--- a/王俊楠+18595591691+前端开发.docx
+++ b/王俊楠+18595591691+前端开发.docx
@@ -42,7 +42,82 @@
                           <w:p>
                             <w:pPr>
                               <w:pStyle w:val="a5"/>
-                              <w:spacing w:before="0" w:beforeAutospacing="0" w:after="140" w:afterAutospacing="0" w:line="360" w:lineRule="exact"/>
+                              <w:spacing w:before="0" w:beforeAutospacing="0" w:after="0" w:afterAutospacing="0" w:line="360" w:lineRule="exact"/>
+                              <w:rPr>
+                                <w:rFonts w:ascii="微软雅黑" w:eastAsia="微软雅黑" w:hAnsi="微软雅黑" w:cstheme="minorBidi" w:hint="eastAsia"/>
+                                <w:color w:val="000000"/>
+                                <w:sz w:val="22"/>
+                                <w:szCs w:val="22"/>
+                              </w:rPr>
+                            </w:pPr>
+                            <w:r>
+                              <w:rPr>
+                                <w:rFonts w:ascii="微软雅黑" w:eastAsia="微软雅黑" w:hAnsi="微软雅黑" w:cstheme="minorBidi" w:hint="eastAsia"/>
+                                <w:color w:val="000000"/>
+                                <w:sz w:val="22"/>
+                                <w:szCs w:val="22"/>
+                              </w:rPr>
+                              <w:t>2</w:t>
+                            </w:r>
+                            <w:r>
+                              <w:rPr>
+                                <w:rFonts w:ascii="微软雅黑" w:eastAsia="微软雅黑" w:hAnsi="微软雅黑" w:cstheme="minorBidi"/>
+                                <w:color w:val="000000"/>
+                                <w:sz w:val="22"/>
+                                <w:szCs w:val="22"/>
+                              </w:rPr>
+                              <w:t xml:space="preserve">015.11--2016.06 </w:t>
+                            </w:r>
+                            <w:r>
+                              <w:rPr>
+                                <w:rFonts w:ascii="微软雅黑" w:eastAsia="微软雅黑" w:hAnsi="微软雅黑" w:cstheme="minorBidi" w:hint="eastAsia"/>
+                                <w:color w:val="000000"/>
+                                <w:sz w:val="22"/>
+                                <w:szCs w:val="22"/>
+                              </w:rPr>
+                              <w:t xml:space="preserve">中铁四局第八工程分公司项目部 </w:t>
+                            </w:r>
+                            <w:r>
+                              <w:rPr>
+                                <w:rFonts w:ascii="微软雅黑" w:eastAsia="微软雅黑" w:hAnsi="微软雅黑" w:cstheme="minorBidi"/>
+                                <w:color w:val="000000"/>
+                                <w:sz w:val="22"/>
+                                <w:szCs w:val="22"/>
+                              </w:rPr>
+                              <w:t xml:space="preserve"> </w:t>
+                            </w:r>
+                            <w:r>
+                              <w:rPr>
+                                <w:rFonts w:ascii="微软雅黑" w:eastAsia="微软雅黑" w:hAnsi="微软雅黑" w:cstheme="minorBidi" w:hint="eastAsia"/>
+                                <w:color w:val="000000"/>
+                                <w:sz w:val="22"/>
+                                <w:szCs w:val="22"/>
+                              </w:rPr>
+                              <w:t xml:space="preserve">资料员 </w:t>
+                            </w:r>
+                            <w:r>
+                              <w:rPr>
+                                <w:rFonts w:ascii="微软雅黑" w:eastAsia="微软雅黑" w:hAnsi="微软雅黑" w:cstheme="minorBidi"/>
+                                <w:color w:val="000000"/>
+                                <w:sz w:val="22"/>
+                                <w:szCs w:val="22"/>
+                              </w:rPr>
+                              <w:t xml:space="preserve"> </w:t>
+                            </w:r>
+                            <w:r>
+                              <w:rPr>
+                                <w:rFonts w:ascii="微软雅黑" w:eastAsia="微软雅黑" w:hAnsi="微软雅黑" w:cstheme="minorBidi" w:hint="eastAsia"/>
+                                <w:color w:val="000000"/>
+                                <w:sz w:val="22"/>
+                                <w:szCs w:val="22"/>
+                              </w:rPr>
+                              <w:t>所属行业 土木/轨道工程</w:t>
+                            </w:r>
+                          </w:p>
+                          <w:p>
+                            <w:pPr>
+                              <w:pStyle w:val="a5"/>
+                              <w:spacing w:before="0" w:beforeAutospacing="0" w:after="0" w:afterAutospacing="0" w:line="360" w:lineRule="exact"/>
                               <w:rPr>
                                 <w:rFonts w:ascii="微软雅黑" w:eastAsia="微软雅黑" w:hAnsi="微软雅黑" w:cstheme="minorBidi"/>
                                 <w:color w:val="000000"/>
@@ -93,7 +168,16 @@
                                 <w:sz w:val="22"/>
                                 <w:szCs w:val="22"/>
                               </w:rPr>
-                              <w:t xml:space="preserve"> -- 201</w:t>
+                              <w:t>--</w:t>
+                            </w:r>
+                            <w:r>
+                              <w:rPr>
+                                <w:rFonts w:ascii="微软雅黑" w:eastAsia="微软雅黑" w:hAnsi="微软雅黑" w:cstheme="minorBidi" w:hint="eastAsia"/>
+                                <w:color w:val="000000"/>
+                                <w:sz w:val="22"/>
+                                <w:szCs w:val="22"/>
+                              </w:rPr>
+                              <w:t>201</w:t>
                             </w:r>
                             <w:r>
                               <w:rPr>
@@ -129,7 +213,16 @@
                                 <w:sz w:val="22"/>
                                 <w:szCs w:val="22"/>
                               </w:rPr>
-                              <w:t xml:space="preserve">    河南韩睿品牌策划 </w:t>
+                              <w:t xml:space="preserve"> </w:t>
+                            </w:r>
+                            <w:r>
+                              <w:rPr>
+                                <w:rFonts w:ascii="微软雅黑" w:eastAsia="微软雅黑" w:hAnsi="微软雅黑" w:cstheme="minorBidi" w:hint="eastAsia"/>
+                                <w:color w:val="000000"/>
+                                <w:sz w:val="22"/>
+                                <w:szCs w:val="22"/>
+                              </w:rPr>
+                              <w:t xml:space="preserve">河南韩睿品牌策划 </w:t>
                             </w:r>
                             <w:r>
                               <w:rPr>
@@ -152,6 +245,7 @@
                             <w:r>
                               <w:rPr>
                                 <w:rFonts w:ascii="微软雅黑" w:eastAsia="微软雅黑" w:hAnsi="微软雅黑" w:cstheme="minorBidi"/>
+                                <w:noProof/>
                                 <w:color w:val="000000"/>
                                 <w:sz w:val="22"/>
                                 <w:szCs w:val="22"/>
@@ -174,7 +268,7 @@
                                           </pic:cNvPicPr>
                                         </pic:nvPicPr>
                                         <pic:blipFill>
-                                          <a:blip r:embed="rId5">
+                                          <a:blip r:embed="rId7">
                                             <a:extLst>
                                               <a:ext uri="{28A0092B-C50C-407E-A947-70E740481C1C}">
                                                 <a14:useLocalDpi xmlns:a14="http://schemas.microsoft.com/office/drawing/2010/main" val="0"/>
@@ -207,12 +301,12 @@
                             </w:r>
                             <w:r>
                               <w:rPr>
-                                <w:rFonts w:ascii="微软雅黑" w:eastAsia="微软雅黑" w:hAnsi="微软雅黑" w:cstheme="minorBidi"/>
+                                <w:rFonts w:ascii="微软雅黑" w:eastAsia="微软雅黑" w:hAnsi="微软雅黑" w:cstheme="minorBidi" w:hint="eastAsia"/>
                                 <w:color w:val="000000"/>
                                 <w:sz w:val="22"/>
                                 <w:szCs w:val="22"/>
                               </w:rPr>
-                              <w:t xml:space="preserve"> [</w:t>
+                              <w:t xml:space="preserve"> </w:t>
                             </w:r>
                             <w:r>
                               <w:rPr>
@@ -221,16 +315,7 @@
                                 <w:sz w:val="22"/>
                                 <w:szCs w:val="22"/>
                               </w:rPr>
-                              <w:t>两年</w:t>
-                            </w:r>
-                            <w:r>
-                              <w:rPr>
-                                <w:rFonts w:ascii="微软雅黑" w:eastAsia="微软雅黑" w:hAnsi="微软雅黑" w:cstheme="minorBidi"/>
-                                <w:color w:val="000000"/>
-                                <w:sz w:val="22"/>
-                                <w:szCs w:val="22"/>
-                              </w:rPr>
-                              <w:t xml:space="preserve">] </w:t>
+                              <w:t>前端开发</w:t>
                             </w:r>
                             <w:r>
                               <w:rPr>
@@ -239,20 +324,8 @@
                                 <w:sz w:val="22"/>
                                 <w:szCs w:val="22"/>
                               </w:rPr>
-                              <w:t xml:space="preserve">    前端开发</w:t>
+                              <w:t xml:space="preserve"> </w:t>
                             </w:r>
-                          </w:p>
-                          <w:p>
-                            <w:pPr>
-                              <w:pStyle w:val="a5"/>
-                              <w:spacing w:before="0" w:beforeAutospacing="0" w:after="0" w:afterAutospacing="0" w:line="360" w:lineRule="exact"/>
-                              <w:rPr>
-                                <w:rFonts w:ascii="微软雅黑" w:eastAsia="微软雅黑" w:hAnsi="微软雅黑" w:cstheme="minorBidi" w:hint="eastAsia"/>
-                                <w:color w:val="000000"/>
-                                <w:sz w:val="22"/>
-                                <w:szCs w:val="22"/>
-                              </w:rPr>
-                            </w:pPr>
                             <w:r>
                               <w:rPr>
                                 <w:rFonts w:ascii="微软雅黑" w:eastAsia="微软雅黑" w:hAnsi="微软雅黑" w:cstheme="minorBidi" w:hint="eastAsia"/>
@@ -309,7 +382,7 @@
                               <w:pStyle w:val="a5"/>
                               <w:spacing w:before="0" w:beforeAutospacing="0" w:after="0" w:afterAutospacing="0" w:line="360" w:lineRule="exact"/>
                               <w:rPr>
-                                <w:rFonts w:ascii="微软雅黑" w:eastAsia="微软雅黑" w:hAnsi="微软雅黑" w:cstheme="minorBidi"/>
+                                <w:rFonts w:ascii="微软雅黑" w:eastAsia="微软雅黑" w:hAnsi="微软雅黑" w:cstheme="minorBidi" w:hint="eastAsia"/>
                                 <w:color w:val="000000"/>
                                 <w:sz w:val="22"/>
                                 <w:szCs w:val="22"/>
@@ -343,27 +416,6 @@
                               <w:t>也负责Web应用和移动Web应用开发、负责跨浏览器兼容；为公司的项目提供创新的前端技术解决方案。</w:t>
                             </w:r>
                           </w:p>
-                          <w:p>
-                            <w:pPr>
-                              <w:pStyle w:val="a5"/>
-                              <w:spacing w:before="0" w:beforeAutospacing="0" w:after="0" w:afterAutospacing="0" w:line="360" w:lineRule="exact"/>
-                              <w:rPr>
-                                <w:rFonts w:ascii="微软雅黑" w:eastAsia="微软雅黑" w:hAnsi="微软雅黑" w:cstheme="minorBidi" w:hint="eastAsia"/>
-                                <w:color w:val="000000"/>
-                                <w:sz w:val="22"/>
-                                <w:szCs w:val="22"/>
-                              </w:rPr>
-                            </w:pPr>
-                            <w:r>
-                              <w:rPr>
-                                <w:rFonts w:ascii="微软雅黑" w:eastAsia="微软雅黑" w:hAnsi="微软雅黑" w:cstheme="minorBidi" w:hint="eastAsia"/>
-                                <w:color w:val="000000"/>
-                                <w:sz w:val="22"/>
-                                <w:szCs w:val="22"/>
-                              </w:rPr>
-                              <w:t>5、</w:t>
-                            </w:r>
-                          </w:p>
                         </w:txbxContent>
                       </wps:txbx>
                       <wps:bodyPr wrap="square" numCol="1" rtlCol="0">
@@ -390,7 +442,82 @@
                     <w:p>
                       <w:pPr>
                         <w:pStyle w:val="a5"/>
-                        <w:spacing w:before="0" w:beforeAutospacing="0" w:after="140" w:afterAutospacing="0" w:line="360" w:lineRule="exact"/>
+                        <w:spacing w:before="0" w:beforeAutospacing="0" w:after="0" w:afterAutospacing="0" w:line="360" w:lineRule="exact"/>
+                        <w:rPr>
+                          <w:rFonts w:ascii="微软雅黑" w:eastAsia="微软雅黑" w:hAnsi="微软雅黑" w:cstheme="minorBidi" w:hint="eastAsia"/>
+                          <w:color w:val="000000"/>
+                          <w:sz w:val="22"/>
+                          <w:szCs w:val="22"/>
+                        </w:rPr>
+                      </w:pPr>
+                      <w:r>
+                        <w:rPr>
+                          <w:rFonts w:ascii="微软雅黑" w:eastAsia="微软雅黑" w:hAnsi="微软雅黑" w:cstheme="minorBidi" w:hint="eastAsia"/>
+                          <w:color w:val="000000"/>
+                          <w:sz w:val="22"/>
+                          <w:szCs w:val="22"/>
+                        </w:rPr>
+                        <w:t>2</w:t>
+                      </w:r>
+                      <w:r>
+                        <w:rPr>
+                          <w:rFonts w:ascii="微软雅黑" w:eastAsia="微软雅黑" w:hAnsi="微软雅黑" w:cstheme="minorBidi"/>
+                          <w:color w:val="000000"/>
+                          <w:sz w:val="22"/>
+                          <w:szCs w:val="22"/>
+                        </w:rPr>
+                        <w:t xml:space="preserve">015.11--2016.06 </w:t>
+                      </w:r>
+                      <w:r>
+                        <w:rPr>
+                          <w:rFonts w:ascii="微软雅黑" w:eastAsia="微软雅黑" w:hAnsi="微软雅黑" w:cstheme="minorBidi" w:hint="eastAsia"/>
+                          <w:color w:val="000000"/>
+                          <w:sz w:val="22"/>
+                          <w:szCs w:val="22"/>
+                        </w:rPr>
+                        <w:t xml:space="preserve">中铁四局第八工程分公司项目部 </w:t>
+                      </w:r>
+                      <w:r>
+                        <w:rPr>
+                          <w:rFonts w:ascii="微软雅黑" w:eastAsia="微软雅黑" w:hAnsi="微软雅黑" w:cstheme="minorBidi"/>
+                          <w:color w:val="000000"/>
+                          <w:sz w:val="22"/>
+                          <w:szCs w:val="22"/>
+                        </w:rPr>
+                        <w:t xml:space="preserve"> </w:t>
+                      </w:r>
+                      <w:r>
+                        <w:rPr>
+                          <w:rFonts w:ascii="微软雅黑" w:eastAsia="微软雅黑" w:hAnsi="微软雅黑" w:cstheme="minorBidi" w:hint="eastAsia"/>
+                          <w:color w:val="000000"/>
+                          <w:sz w:val="22"/>
+                          <w:szCs w:val="22"/>
+                        </w:rPr>
+                        <w:t xml:space="preserve">资料员 </w:t>
+                      </w:r>
+                      <w:r>
+                        <w:rPr>
+                          <w:rFonts w:ascii="微软雅黑" w:eastAsia="微软雅黑" w:hAnsi="微软雅黑" w:cstheme="minorBidi"/>
+                          <w:color w:val="000000"/>
+                          <w:sz w:val="22"/>
+                          <w:szCs w:val="22"/>
+                        </w:rPr>
+                        <w:t xml:space="preserve"> </w:t>
+                      </w:r>
+                      <w:r>
+                        <w:rPr>
+                          <w:rFonts w:ascii="微软雅黑" w:eastAsia="微软雅黑" w:hAnsi="微软雅黑" w:cstheme="minorBidi" w:hint="eastAsia"/>
+                          <w:color w:val="000000"/>
+                          <w:sz w:val="22"/>
+                          <w:szCs w:val="22"/>
+                        </w:rPr>
+                        <w:t>所属行业 土木/轨道工程</w:t>
+                      </w:r>
+                    </w:p>
+                    <w:p>
+                      <w:pPr>
+                        <w:pStyle w:val="a5"/>
+                        <w:spacing w:before="0" w:beforeAutospacing="0" w:after="0" w:afterAutospacing="0" w:line="360" w:lineRule="exact"/>
                         <w:rPr>
                           <w:rFonts w:ascii="微软雅黑" w:eastAsia="微软雅黑" w:hAnsi="微软雅黑" w:cstheme="minorBidi"/>
                           <w:color w:val="000000"/>
@@ -441,7 +568,16 @@
                           <w:sz w:val="22"/>
                           <w:szCs w:val="22"/>
                         </w:rPr>
-                        <w:t xml:space="preserve"> -- 201</w:t>
+                        <w:t>--</w:t>
+                      </w:r>
+                      <w:r>
+                        <w:rPr>
+                          <w:rFonts w:ascii="微软雅黑" w:eastAsia="微软雅黑" w:hAnsi="微软雅黑" w:cstheme="minorBidi" w:hint="eastAsia"/>
+                          <w:color w:val="000000"/>
+                          <w:sz w:val="22"/>
+                          <w:szCs w:val="22"/>
+                        </w:rPr>
+                        <w:t>201</w:t>
                       </w:r>
                       <w:r>
                         <w:rPr>
@@ -477,7 +613,16 @@
                           <w:sz w:val="22"/>
                           <w:szCs w:val="22"/>
                         </w:rPr>
-                        <w:t xml:space="preserve">    河南韩睿品牌策划 </w:t>
+                        <w:t xml:space="preserve"> </w:t>
+                      </w:r>
+                      <w:r>
+                        <w:rPr>
+                          <w:rFonts w:ascii="微软雅黑" w:eastAsia="微软雅黑" w:hAnsi="微软雅黑" w:cstheme="minorBidi" w:hint="eastAsia"/>
+                          <w:color w:val="000000"/>
+                          <w:sz w:val="22"/>
+                          <w:szCs w:val="22"/>
+                        </w:rPr>
+                        <w:t xml:space="preserve">河南韩睿品牌策划 </w:t>
                       </w:r>
                       <w:r>
                         <w:rPr>
@@ -500,6 +645,7 @@
                       <w:r>
                         <w:rPr>
                           <w:rFonts w:ascii="微软雅黑" w:eastAsia="微软雅黑" w:hAnsi="微软雅黑" w:cstheme="minorBidi"/>
+                          <w:noProof/>
                           <w:color w:val="000000"/>
                           <w:sz w:val="22"/>
                           <w:szCs w:val="22"/>
@@ -522,7 +668,7 @@
                                     </pic:cNvPicPr>
                                   </pic:nvPicPr>
                                   <pic:blipFill>
-                                    <a:blip r:embed="rId5">
+                                    <a:blip r:embed="rId7">
                                       <a:extLst>
                                         <a:ext uri="{28A0092B-C50C-407E-A947-70E740481C1C}">
                                           <a14:useLocalDpi xmlns:a14="http://schemas.microsoft.com/office/drawing/2010/main" val="0"/>
@@ -555,12 +701,12 @@
                       </w:r>
                       <w:r>
                         <w:rPr>
-                          <w:rFonts w:ascii="微软雅黑" w:eastAsia="微软雅黑" w:hAnsi="微软雅黑" w:cstheme="minorBidi"/>
+                          <w:rFonts w:ascii="微软雅黑" w:eastAsia="微软雅黑" w:hAnsi="微软雅黑" w:cstheme="minorBidi" w:hint="eastAsia"/>
                           <w:color w:val="000000"/>
                           <w:sz w:val="22"/>
                           <w:szCs w:val="22"/>
                         </w:rPr>
-                        <w:t xml:space="preserve"> [</w:t>
+                        <w:t xml:space="preserve"> </w:t>
                       </w:r>
                       <w:r>
                         <w:rPr>
@@ -569,16 +715,7 @@
                           <w:sz w:val="22"/>
                           <w:szCs w:val="22"/>
                         </w:rPr>
-                        <w:t>两年</w:t>
-                      </w:r>
-                      <w:r>
-                        <w:rPr>
-                          <w:rFonts w:ascii="微软雅黑" w:eastAsia="微软雅黑" w:hAnsi="微软雅黑" w:cstheme="minorBidi"/>
-                          <w:color w:val="000000"/>
-                          <w:sz w:val="22"/>
-                          <w:szCs w:val="22"/>
-                        </w:rPr>
-                        <w:t xml:space="preserve">] </w:t>
+                        <w:t>前端开发</w:t>
                       </w:r>
                       <w:r>
                         <w:rPr>
@@ -587,20 +724,8 @@
                           <w:sz w:val="22"/>
                           <w:szCs w:val="22"/>
                         </w:rPr>
-                        <w:t xml:space="preserve">    前端开发</w:t>
+                        <w:t xml:space="preserve"> </w:t>
                       </w:r>
-                    </w:p>
-                    <w:p>
-                      <w:pPr>
-                        <w:pStyle w:val="a5"/>
-                        <w:spacing w:before="0" w:beforeAutospacing="0" w:after="0" w:afterAutospacing="0" w:line="360" w:lineRule="exact"/>
-                        <w:rPr>
-                          <w:rFonts w:ascii="微软雅黑" w:eastAsia="微软雅黑" w:hAnsi="微软雅黑" w:cstheme="minorBidi" w:hint="eastAsia"/>
-                          <w:color w:val="000000"/>
-                          <w:sz w:val="22"/>
-                          <w:szCs w:val="22"/>
-                        </w:rPr>
-                      </w:pPr>
                       <w:r>
                         <w:rPr>
                           <w:rFonts w:ascii="微软雅黑" w:eastAsia="微软雅黑" w:hAnsi="微软雅黑" w:cstheme="minorBidi" w:hint="eastAsia"/>
@@ -657,7 +782,7 @@
                         <w:pStyle w:val="a5"/>
                         <w:spacing w:before="0" w:beforeAutospacing="0" w:after="0" w:afterAutospacing="0" w:line="360" w:lineRule="exact"/>
                         <w:rPr>
-                          <w:rFonts w:ascii="微软雅黑" w:eastAsia="微软雅黑" w:hAnsi="微软雅黑" w:cstheme="minorBidi"/>
+                          <w:rFonts w:ascii="微软雅黑" w:eastAsia="微软雅黑" w:hAnsi="微软雅黑" w:cstheme="minorBidi" w:hint="eastAsia"/>
                           <w:color w:val="000000"/>
                           <w:sz w:val="22"/>
                           <w:szCs w:val="22"/>
@@ -689,27 +814,6 @@
                           <w:szCs w:val="22"/>
                         </w:rPr>
                         <w:t>也负责Web应用和移动Web应用开发、负责跨浏览器兼容；为公司的项目提供创新的前端技术解决方案。</w:t>
-                      </w:r>
-                    </w:p>
-                    <w:p>
-                      <w:pPr>
-                        <w:pStyle w:val="a5"/>
-                        <w:spacing w:before="0" w:beforeAutospacing="0" w:after="0" w:afterAutospacing="0" w:line="360" w:lineRule="exact"/>
-                        <w:rPr>
-                          <w:rFonts w:ascii="微软雅黑" w:eastAsia="微软雅黑" w:hAnsi="微软雅黑" w:cstheme="minorBidi" w:hint="eastAsia"/>
-                          <w:color w:val="000000"/>
-                          <w:sz w:val="22"/>
-                          <w:szCs w:val="22"/>
-                        </w:rPr>
-                      </w:pPr>
-                      <w:r>
-                        <w:rPr>
-                          <w:rFonts w:ascii="微软雅黑" w:eastAsia="微软雅黑" w:hAnsi="微软雅黑" w:cstheme="minorBidi" w:hint="eastAsia"/>
-                          <w:color w:val="000000"/>
-                          <w:sz w:val="22"/>
-                          <w:szCs w:val="22"/>
-                        </w:rPr>
-                        <w:t>5、</w:t>
                       </w:r>
                     </w:p>
                   </w:txbxContent>
@@ -7275,9 +7379,6 @@
                             <w:pPr>
                               <w:pStyle w:val="a5"/>
                               <w:spacing w:before="0" w:beforeAutospacing="0" w:after="0" w:afterAutospacing="0" w:line="420" w:lineRule="exact"/>
-                              <w:rPr>
-                                <w:rFonts w:hint="eastAsia"/>
-                              </w:rPr>
                             </w:pPr>
                             <w:r>
                               <w:rPr>
@@ -7324,9 +7425,6 @@
                       <w:pPr>
                         <w:pStyle w:val="a5"/>
                         <w:spacing w:before="0" w:beforeAutospacing="0" w:after="0" w:afterAutospacing="0" w:line="420" w:lineRule="exact"/>
-                        <w:rPr>
-                          <w:rFonts w:hint="eastAsia"/>
-                        </w:rPr>
                       </w:pPr>
                       <w:r>
                         <w:rPr>
@@ -8070,9 +8168,69 @@
           <w:noProof/>
         </w:rPr>
         <mc:AlternateContent>
+          <mc:Choice Requires="wps">
+            <w:drawing>
+              <wp:anchor distT="0" distB="0" distL="114300" distR="114300" simplePos="0" relativeHeight="251688960" behindDoc="0" locked="0" layoutInCell="1" allowOverlap="1" wp14:anchorId="31CDC42D" wp14:editId="3DEBAF44">
+                <wp:simplePos x="0" y="0"/>
+                <wp:positionH relativeFrom="column">
+                  <wp:posOffset>-533428</wp:posOffset>
+                </wp:positionH>
+                <wp:positionV relativeFrom="paragraph">
+                  <wp:posOffset>3113405</wp:posOffset>
+                </wp:positionV>
+                <wp:extent cx="76200" cy="76200"/>
+                <wp:effectExtent l="0" t="0" r="19685" b="19685"/>
+                <wp:wrapNone/>
+                <wp:docPr id="104" name="椭圆 104"/>
+                <wp:cNvGraphicFramePr/>
+                <a:graphic xmlns:a="http://schemas.openxmlformats.org/drawingml/2006/main">
+                  <a:graphicData uri="http://schemas.microsoft.com/office/word/2010/wordprocessingShape">
+                    <wps:wsp>
+                      <wps:cNvSpPr/>
+                      <wps:spPr>
+                        <a:xfrm>
+                          <a:off x="0" y="0"/>
+                          <a:ext cx="76200" cy="76200"/>
+                        </a:xfrm>
+                        <a:prstGeom prst="ellipse">
+                          <a:avLst/>
+                        </a:prstGeom>
+                        <a:solidFill>
+                          <a:srgbClr val="8AA8AE"/>
+                        </a:solidFill>
+                        <a:ln w="12700" cap="flat" cmpd="sng" algn="ctr">
+                          <a:solidFill>
+                            <a:sysClr val="window" lastClr="FFFFFF"/>
+                          </a:solidFill>
+                          <a:prstDash val="solid"/>
+                          <a:miter lim="800000"/>
+                        </a:ln>
+                        <a:effectLst/>
+                      </wps:spPr>
+                      <wps:bodyPr rtlCol="0" anchor="ctr"/>
+                    </wps:wsp>
+                  </a:graphicData>
+                </a:graphic>
+              </wp:anchor>
+            </w:drawing>
+          </mc:Choice>
+          <mc:Fallback>
+            <w:pict>
+              <v:oval w14:anchorId="060E6464" id="椭圆 104" o:spid="_x0000_s1026" style="position:absolute;left:0;text-align:left;margin-left:-42pt;margin-top:245.15pt;width:6pt;height:6pt;z-index:251688960;visibility:visible;mso-wrap-style:square;mso-wrap-distance-left:9pt;mso-wrap-distance-top:0;mso-wrap-distance-right:9pt;mso-wrap-distance-bottom:0;mso-position-horizontal:absolute;mso-position-horizontal-relative:text;mso-position-vertical:absolute;mso-position-vertical-relative:text;v-text-anchor:middle" o:gfxdata="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" fillcolor="#8aa8ae" strokecolor="window" strokeweight="1pt">
+                <v:stroke joinstyle="miter"/>
+              </v:oval>
+            </w:pict>
+          </mc:Fallback>
+        </mc:AlternateContent>
+      </w:r>
+      <w:r>
+        <w:rPr>
+          <w:noProof/>
+        </w:rPr>
+        <mc:AlternateContent>
           <mc:Choice Requires="wpg">
             <w:drawing>
-              <wp:anchor distT="0" distB="0" distL="114300" distR="114300" simplePos="0" relativeHeight="251670528" behindDoc="0" locked="0" layoutInCell="1" allowOverlap="1" wp14:anchorId="35199ED5" wp14:editId="32EF326A">
+              <wp:anchor distT="0" distB="0" distL="114300" distR="114300" simplePos="0" relativeHeight="251670528" behindDoc="0" locked="0" layoutInCell="1" allowOverlap="1" wp14:anchorId="4F43EAB6" wp14:editId="7B90367C">
                 <wp:simplePos x="0" y="0"/>
                 <wp:positionH relativeFrom="column">
                   <wp:posOffset>653995</wp:posOffset>
@@ -8228,7 +8386,7 @@
         <mc:AlternateContent>
           <mc:Choice Requires="wps">
             <w:drawing>
-              <wp:anchor distT="0" distB="0" distL="114300" distR="114300" simplePos="0" relativeHeight="251679744" behindDoc="0" locked="0" layoutInCell="1" allowOverlap="1" wp14:anchorId="1F8BDEEB" wp14:editId="53F3AF6B">
+              <wp:anchor distT="0" distB="0" distL="114300" distR="114300" simplePos="0" relativeHeight="251679744" behindDoc="0" locked="0" layoutInCell="1" allowOverlap="1" wp14:anchorId="6687223D" wp14:editId="69396D47">
                 <wp:simplePos x="0" y="0"/>
                 <wp:positionH relativeFrom="column">
                   <wp:posOffset>-315677</wp:posOffset>
@@ -8261,9 +8419,6 @@
                             <w:pPr>
                               <w:pStyle w:val="a5"/>
                               <w:spacing w:before="0" w:beforeAutospacing="0" w:after="0" w:afterAutospacing="0" w:line="336" w:lineRule="exact"/>
-                              <w:rPr>
-                                <w:rFonts w:hint="eastAsia"/>
-                              </w:rPr>
                             </w:pPr>
                             <w:r>
                               <w:rPr>
@@ -8291,16 +8446,13 @@
           </mc:Choice>
           <mc:Fallback>
             <w:pict>
-              <v:shape w14:anchorId="1F8BDEEB" id="文本框 167" o:spid="_x0000_s1036" type="#_x0000_t202" style="position:absolute;margin-left:-24.85pt;margin-top:469pt;width:165.3pt;height:24.25pt;z-index:251679744;visibility:visible;mso-wrap-style:square;mso-width-percent:0;mso-wrap-distance-left:9pt;mso-wrap-distance-top:0;mso-wrap-distance-right:9pt;mso-wrap-distance-bottom:0;mso-position-horizontal:absolute;mso-position-horizontal-relative:text;mso-position-vertical:absolute;mso-position-vertical-relative:text;mso-width-percent:0;mso-width-relative:margin;v-text-anchor:top" o:gfxdata="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" filled="f" stroked="f">
+              <v:shape w14:anchorId="6687223D" id="文本框 167" o:spid="_x0000_s1036" type="#_x0000_t202" style="position:absolute;margin-left:-24.85pt;margin-top:469pt;width:165.3pt;height:24.25pt;z-index:251679744;visibility:visible;mso-wrap-style:square;mso-width-percent:0;mso-wrap-distance-left:9pt;mso-wrap-distance-top:0;mso-wrap-distance-right:9pt;mso-wrap-distance-bottom:0;mso-position-horizontal:absolute;mso-position-horizontal-relative:text;mso-position-vertical:absolute;mso-position-vertical-relative:text;mso-width-percent:0;mso-width-relative:margin;v-text-anchor:top" o:gfxdata="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" filled="f" stroked="f">
                 <v:textbox style="mso-fit-shape-to-text:t">
                   <w:txbxContent>
                     <w:p>
                       <w:pPr>
                         <w:pStyle w:val="a5"/>
                         <w:spacing w:before="0" w:beforeAutospacing="0" w:after="0" w:afterAutospacing="0" w:line="336" w:lineRule="exact"/>
-                        <w:rPr>
-                          <w:rFonts w:hint="eastAsia"/>
-                        </w:rPr>
                       </w:pPr>
                       <w:r>
                         <w:rPr>
@@ -8326,7 +8478,7 @@
         <mc:AlternateContent>
           <mc:Choice Requires="wps">
             <w:drawing>
-              <wp:anchor distT="0" distB="0" distL="114300" distR="114300" simplePos="0" relativeHeight="251711488" behindDoc="0" locked="0" layoutInCell="1" allowOverlap="1" wp14:anchorId="469D71BD" wp14:editId="21213FA5">
+              <wp:anchor distT="0" distB="0" distL="114300" distR="114300" simplePos="0" relativeHeight="251711488" behindDoc="0" locked="0" layoutInCell="1" allowOverlap="1" wp14:anchorId="5B2224F1" wp14:editId="47F01DD2">
                 <wp:simplePos x="0" y="0"/>
                 <wp:positionH relativeFrom="column">
                   <wp:posOffset>-363771</wp:posOffset>
@@ -8385,146 +8537,6 @@
         <mc:AlternateContent>
           <mc:Choice Requires="wps">
             <w:drawing>
-              <wp:anchor distT="0" distB="0" distL="114300" distR="114300" simplePos="0" relativeHeight="251715584" behindDoc="0" locked="0" layoutInCell="1" allowOverlap="1" wp14:anchorId="3416349D" wp14:editId="52ED476C">
-                <wp:simplePos x="0" y="0"/>
-                <wp:positionH relativeFrom="margin">
-                  <wp:align>center</wp:align>
-                </wp:positionH>
-                <wp:positionV relativeFrom="paragraph">
-                  <wp:posOffset>7396094</wp:posOffset>
-                </wp:positionV>
-                <wp:extent cx="5983605" cy="777240"/>
-                <wp:effectExtent l="0" t="0" r="0" b="0"/>
-                <wp:wrapNone/>
-                <wp:docPr id="22" name="文本框 168"/>
-                <wp:cNvGraphicFramePr/>
-                <a:graphic xmlns:a="http://schemas.openxmlformats.org/drawingml/2006/main">
-                  <a:graphicData uri="http://schemas.microsoft.com/office/word/2010/wordprocessingShape">
-                    <wps:wsp>
-                      <wps:cNvSpPr txBox="1"/>
-                      <wps:spPr>
-                        <a:xfrm>
-                          <a:off x="0" y="0"/>
-                          <a:ext cx="5983605" cy="777240"/>
-                        </a:xfrm>
-                        <a:prstGeom prst="rect">
-                          <a:avLst/>
-                        </a:prstGeom>
-                        <a:noFill/>
-                      </wps:spPr>
-                      <wps:txbx>
-                        <w:txbxContent>
-                          <w:p>
-                            <w:pPr>
-                              <w:pStyle w:val="a5"/>
-                              <w:spacing w:before="0" w:beforeAutospacing="0" w:after="0" w:afterAutospacing="0" w:line="360" w:lineRule="exact"/>
-                              <w:jc w:val="both"/>
-                              <w:rPr>
-                                <w:rFonts w:hint="eastAsia"/>
-                              </w:rPr>
-                            </w:pPr>
-                          </w:p>
-                        </w:txbxContent>
-                      </wps:txbx>
-                      <wps:bodyPr wrap="square" numCol="1" rtlCol="0">
-                        <a:spAutoFit/>
-                      </wps:bodyPr>
-                    </wps:wsp>
-                  </a:graphicData>
-                </a:graphic>
-              </wp:anchor>
-            </w:drawing>
-          </mc:Choice>
-          <mc:Fallback>
-            <w:pict>
-              <v:shape w14:anchorId="3416349D" id="文本框 168" o:spid="_x0000_s1037" type="#_x0000_t202" style="position:absolute;margin-left:0;margin-top:582.35pt;width:471.15pt;height:61.2pt;z-index:251715584;visibility:visible;mso-wrap-style:square;mso-wrap-distance-left:9pt;mso-wrap-distance-top:0;mso-wrap-distance-right:9pt;mso-wrap-distance-bottom:0;mso-position-horizontal:center;mso-position-horizontal-relative:margin;mso-position-vertical:absolute;mso-position-vertical-relative:text;v-text-anchor:top" o:gfxdata="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" filled="f" stroked="f">
-                <v:textbox style="mso-fit-shape-to-text:t">
-                  <w:txbxContent>
-                    <w:p>
-                      <w:pPr>
-                        <w:pStyle w:val="a5"/>
-                        <w:spacing w:before="0" w:beforeAutospacing="0" w:after="0" w:afterAutospacing="0" w:line="360" w:lineRule="exact"/>
-                        <w:jc w:val="both"/>
-                        <w:rPr>
-                          <w:rFonts w:hint="eastAsia"/>
-                        </w:rPr>
-                      </w:pPr>
-                    </w:p>
-                  </w:txbxContent>
-                </v:textbox>
-                <w10:wrap anchorx="margin"/>
-              </v:shape>
-            </w:pict>
-          </mc:Fallback>
-        </mc:AlternateContent>
-      </w:r>
-      <w:r>
-        <w:rPr>
-          <w:noProof/>
-        </w:rPr>
-        <mc:AlternateContent>
-          <mc:Choice Requires="wps">
-            <w:drawing>
-              <wp:anchor distT="0" distB="0" distL="114300" distR="114300" simplePos="0" relativeHeight="251688960" behindDoc="0" locked="0" layoutInCell="1" allowOverlap="1" wp14:anchorId="73D9D2A6" wp14:editId="06731109">
-                <wp:simplePos x="0" y="0"/>
-                <wp:positionH relativeFrom="column">
-                  <wp:posOffset>-516862</wp:posOffset>
-                </wp:positionH>
-                <wp:positionV relativeFrom="paragraph">
-                  <wp:posOffset>3126491</wp:posOffset>
-                </wp:positionV>
-                <wp:extent cx="76200" cy="76200"/>
-                <wp:effectExtent l="0" t="0" r="19685" b="19685"/>
-                <wp:wrapNone/>
-                <wp:docPr id="104" name="椭圆 104"/>
-                <wp:cNvGraphicFramePr/>
-                <a:graphic xmlns:a="http://schemas.openxmlformats.org/drawingml/2006/main">
-                  <a:graphicData uri="http://schemas.microsoft.com/office/word/2010/wordprocessingShape">
-                    <wps:wsp>
-                      <wps:cNvSpPr/>
-                      <wps:spPr>
-                        <a:xfrm>
-                          <a:off x="0" y="0"/>
-                          <a:ext cx="76200" cy="76200"/>
-                        </a:xfrm>
-                        <a:prstGeom prst="ellipse">
-                          <a:avLst/>
-                        </a:prstGeom>
-                        <a:solidFill>
-                          <a:srgbClr val="8AA8AE"/>
-                        </a:solidFill>
-                        <a:ln w="12700" cap="flat" cmpd="sng" algn="ctr">
-                          <a:solidFill>
-                            <a:sysClr val="window" lastClr="FFFFFF"/>
-                          </a:solidFill>
-                          <a:prstDash val="solid"/>
-                          <a:miter lim="800000"/>
-                        </a:ln>
-                        <a:effectLst/>
-                      </wps:spPr>
-                      <wps:bodyPr rtlCol="0" anchor="ctr"/>
-                    </wps:wsp>
-                  </a:graphicData>
-                </a:graphic>
-              </wp:anchor>
-            </w:drawing>
-          </mc:Choice>
-          <mc:Fallback>
-            <w:pict>
-              <v:oval w14:anchorId="316307D6" id="椭圆 104" o:spid="_x0000_s1026" style="position:absolute;left:0;text-align:left;margin-left:-40.7pt;margin-top:246.2pt;width:6pt;height:6pt;z-index:251688960;visibility:visible;mso-wrap-style:square;mso-wrap-distance-left:9pt;mso-wrap-distance-top:0;mso-wrap-distance-right:9pt;mso-wrap-distance-bottom:0;mso-position-horizontal:absolute;mso-position-horizontal-relative:text;mso-position-vertical:absolute;mso-position-vertical-relative:text;v-text-anchor:middle" o:gfxdata="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" fillcolor="#8aa8ae" strokecolor="window" strokeweight="1pt">
-                <v:stroke joinstyle="miter"/>
-              </v:oval>
-            </w:pict>
-          </mc:Fallback>
-        </mc:AlternateContent>
-      </w:r>
-      <w:r>
-        <w:rPr>
-          <w:noProof/>
-        </w:rPr>
-        <mc:AlternateContent>
-          <mc:Choice Requires="wps">
-            <w:drawing>
               <wp:anchor distT="0" distB="0" distL="114300" distR="114300" simplePos="0" relativeHeight="251692032" behindDoc="0" locked="0" layoutInCell="1" allowOverlap="1" wp14:anchorId="07613AF3" wp14:editId="381F23FD">
                 <wp:simplePos x="0" y="0"/>
                 <wp:positionH relativeFrom="column">
@@ -8571,7 +8583,7 @@
           </mc:Choice>
           <mc:Fallback>
             <w:pict>
-              <v:oval w14:anchorId="2003EF75" id="椭圆 107" o:spid="_x0000_s1026" style="position:absolute;left:0;text-align:left;margin-left:-41.95pt;margin-top:507.2pt;width:6pt;height:6pt;z-index:251692032;visibility:visible;mso-wrap-style:square;mso-wrap-distance-left:9pt;mso-wrap-distance-top:0;mso-wrap-distance-right:9pt;mso-wrap-distance-bottom:0;mso-position-horizontal:absolute;mso-position-horizontal-relative:text;mso-position-vertical:absolute;mso-position-vertical-relative:text;v-text-anchor:middle" o:gfxdata="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" fillcolor="#8aa8ae" strokecolor="window" strokeweight="1pt">
+              <v:oval w14:anchorId="65107AC1" id="椭圆 107" o:spid="_x0000_s1026" style="position:absolute;left:0;text-align:left;margin-left:-41.95pt;margin-top:507.2pt;width:6pt;height:6pt;z-index:251692032;visibility:visible;mso-wrap-style:square;mso-wrap-distance-left:9pt;mso-wrap-distance-top:0;mso-wrap-distance-right:9pt;mso-wrap-distance-bottom:0;mso-position-horizontal:absolute;mso-position-horizontal-relative:text;mso-position-vertical:absolute;mso-position-vertical-relative:text;v-text-anchor:middle" o:gfxdata="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" fillcolor="#8aa8ae" strokecolor="window" strokeweight="1pt">
                 <v:stroke joinstyle="miter"/>
               </v:oval>
             </w:pict>
@@ -8838,7 +8850,7 @@
                               <w:spacing w:before="0" w:beforeAutospacing="0" w:after="0" w:afterAutospacing="0" w:line="360" w:lineRule="exact"/>
                               <w:jc w:val="both"/>
                               <w:rPr>
-                                <w:rFonts w:ascii="微软雅黑" w:eastAsia="微软雅黑" w:hAnsi="微软雅黑" w:cstheme="minorBidi" w:hint="eastAsia"/>
+                                <w:rFonts w:ascii="微软雅黑" w:eastAsia="微软雅黑" w:hAnsi="微软雅黑" w:cstheme="minorBidi"/>
                                 <w:color w:val="000000"/>
                                 <w:sz w:val="22"/>
                                 <w:szCs w:val="22"/>
@@ -8876,7 +8888,7 @@
           </mc:Choice>
           <mc:Fallback>
             <w:pict>
-              <v:shape w14:anchorId="1DB48517" id="_x0000_s1038" type="#_x0000_t202" style="position:absolute;margin-left:-24.8pt;margin-top:495.55pt;width:471.15pt;height:61.2pt;z-index:251680768;visibility:visible;mso-wrap-style:square;mso-wrap-distance-left:9pt;mso-wrap-distance-top:0;mso-wrap-distance-right:9pt;mso-wrap-distance-bottom:0;mso-position-horizontal:absolute;mso-position-horizontal-relative:text;mso-position-vertical:absolute;mso-position-vertical-relative:text;v-text-anchor:top" o:gfxdata="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" filled="f" stroked="f">
+              <v:shape w14:anchorId="1DB48517" id="文本框 168" o:spid="_x0000_s1037" type="#_x0000_t202" style="position:absolute;margin-left:-24.8pt;margin-top:495.55pt;width:471.15pt;height:61.2pt;z-index:251680768;visibility:visible;mso-wrap-style:square;mso-wrap-distance-left:9pt;mso-wrap-distance-top:0;mso-wrap-distance-right:9pt;mso-wrap-distance-bottom:0;mso-position-horizontal:absolute;mso-position-horizontal-relative:text;mso-position-vertical:absolute;mso-position-vertical-relative:text;v-text-anchor:top" o:gfxdata="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" filled="f" stroked="f">
                 <v:textbox style="mso-fit-shape-to-text:t">
                   <w:txbxContent>
                     <w:p>
@@ -9103,7 +9115,7 @@
                         <w:spacing w:before="0" w:beforeAutospacing="0" w:after="0" w:afterAutospacing="0" w:line="360" w:lineRule="exact"/>
                         <w:jc w:val="both"/>
                         <w:rPr>
-                          <w:rFonts w:ascii="微软雅黑" w:eastAsia="微软雅黑" w:hAnsi="微软雅黑" w:cstheme="minorBidi" w:hint="eastAsia"/>
+                          <w:rFonts w:ascii="微软雅黑" w:eastAsia="微软雅黑" w:hAnsi="微软雅黑" w:cstheme="minorBidi"/>
                           <w:color w:val="000000"/>
                           <w:sz w:val="22"/>
                           <w:szCs w:val="22"/>
@@ -15751,9 +15763,6 @@
                             <w:pPr>
                               <w:pStyle w:val="a5"/>
                               <w:spacing w:before="0" w:beforeAutospacing="0" w:after="0" w:afterAutospacing="0" w:line="360" w:lineRule="exact"/>
-                              <w:rPr>
-                                <w:rFonts w:hint="eastAsia"/>
-                              </w:rPr>
                             </w:pPr>
                             <w:r>
                               <w:rPr>
@@ -15771,7 +15780,25 @@
                                 <w:sz w:val="22"/>
                                 <w:szCs w:val="22"/>
                               </w:rPr>
-                              <w:t>英语四级证书、普通话三级甲</w:t>
+                              <w:t>英语四级证书、普通话二级</w:t>
+                            </w:r>
+                            <w:r>
+                              <w:rPr>
+                                <w:rFonts w:ascii="微软雅黑" w:eastAsia="微软雅黑" w:hAnsi="微软雅黑" w:cstheme="minorBidi" w:hint="eastAsia"/>
+                                <w:color w:val="000000"/>
+                                <w:sz w:val="22"/>
+                                <w:szCs w:val="22"/>
+                              </w:rPr>
+                              <w:t>级</w:t>
+                            </w:r>
+                            <w:r>
+                              <w:rPr>
+                                <w:rFonts w:ascii="微软雅黑" w:eastAsia="微软雅黑" w:hAnsi="微软雅黑" w:cstheme="minorBidi" w:hint="eastAsia"/>
+                                <w:color w:val="000000"/>
+                                <w:sz w:val="22"/>
+                                <w:szCs w:val="22"/>
+                              </w:rPr>
+                              <w:t>乙</w:t>
                             </w:r>
                             <w:r>
                               <w:rPr>
@@ -15796,9 +15823,6 @@
                             <w:pPr>
                               <w:pStyle w:val="a5"/>
                               <w:spacing w:before="0" w:beforeAutospacing="0" w:after="0" w:afterAutospacing="0" w:line="360" w:lineRule="exact"/>
-                              <w:rPr>
-                                <w:rFonts w:hint="eastAsia"/>
-                              </w:rPr>
                             </w:pPr>
                             <w:r>
                               <w:rPr>
@@ -15868,16 +15892,13 @@
           </mc:Choice>
           <mc:Fallback>
             <w:pict>
-              <v:shape w14:anchorId="107B84A9" id="文本框 166" o:spid="_x0000_s1039" type="#_x0000_t202" style="position:absolute;margin-left:-24.55pt;margin-top:423.55pt;width:492.9pt;height:61.2pt;z-index:251678720;visibility:visible;mso-wrap-style:square;mso-wrap-distance-left:9pt;mso-wrap-distance-top:0;mso-wrap-distance-right:9pt;mso-wrap-distance-bottom:0;mso-position-horizontal:absolute;mso-position-horizontal-relative:text;mso-position-vertical:absolute;mso-position-vertical-relative:text;v-text-anchor:top" o:gfxdata="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" filled="f" stroked="f">
+              <v:shape w14:anchorId="107B84A9" id="文本框 166" o:spid="_x0000_s1038" type="#_x0000_t202" style="position:absolute;margin-left:-24.55pt;margin-top:423.55pt;width:492.9pt;height:61.2pt;z-index:251678720;visibility:visible;mso-wrap-style:square;mso-wrap-distance-left:9pt;mso-wrap-distance-top:0;mso-wrap-distance-right:9pt;mso-wrap-distance-bottom:0;mso-position-horizontal:absolute;mso-position-horizontal-relative:text;mso-position-vertical:absolute;mso-position-vertical-relative:text;v-text-anchor:top" o:gfxdata="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" filled="f" stroked="f">
                 <v:textbox style="mso-fit-shape-to-text:t">
                   <w:txbxContent>
                     <w:p>
                       <w:pPr>
                         <w:pStyle w:val="a5"/>
                         <w:spacing w:before="0" w:beforeAutospacing="0" w:after="0" w:afterAutospacing="0" w:line="360" w:lineRule="exact"/>
-                        <w:rPr>
-                          <w:rFonts w:hint="eastAsia"/>
-                        </w:rPr>
                       </w:pPr>
                       <w:r>
                         <w:rPr>
@@ -15895,7 +15916,25 @@
                           <w:sz w:val="22"/>
                           <w:szCs w:val="22"/>
                         </w:rPr>
-                        <w:t>英语四级证书、普通话三级甲</w:t>
+                        <w:t>英语四级证书、普通话二级</w:t>
+                      </w:r>
+                      <w:r>
+                        <w:rPr>
+                          <w:rFonts w:ascii="微软雅黑" w:eastAsia="微软雅黑" w:hAnsi="微软雅黑" w:cstheme="minorBidi" w:hint="eastAsia"/>
+                          <w:color w:val="000000"/>
+                          <w:sz w:val="22"/>
+                          <w:szCs w:val="22"/>
+                        </w:rPr>
+                        <w:t>级</w:t>
+                      </w:r>
+                      <w:r>
+                        <w:rPr>
+                          <w:rFonts w:ascii="微软雅黑" w:eastAsia="微软雅黑" w:hAnsi="微软雅黑" w:cstheme="minorBidi" w:hint="eastAsia"/>
+                          <w:color w:val="000000"/>
+                          <w:sz w:val="22"/>
+                          <w:szCs w:val="22"/>
+                        </w:rPr>
+                        <w:t>乙</w:t>
                       </w:r>
                       <w:r>
                         <w:rPr>
@@ -15920,9 +15959,6 @@
                       <w:pPr>
                         <w:pStyle w:val="a5"/>
                         <w:spacing w:before="0" w:beforeAutospacing="0" w:after="0" w:afterAutospacing="0" w:line="360" w:lineRule="exact"/>
-                        <w:rPr>
-                          <w:rFonts w:hint="eastAsia"/>
-                        </w:rPr>
                       </w:pPr>
                       <w:r>
                         <w:rPr>
@@ -16050,7 +16086,7 @@
           </mc:Choice>
           <mc:Fallback>
             <w:pict>
-              <v:shape w14:anchorId="3BE37C94" id="文本框 165" o:spid="_x0000_s1040" type="#_x0000_t202" style="position:absolute;margin-left:-24.85pt;margin-top:399.85pt;width:103.4pt;height:24.25pt;z-index:251677696;visibility:visible;mso-wrap-style:square;mso-wrap-distance-left:9pt;mso-wrap-distance-top:0;mso-wrap-distance-right:9pt;mso-wrap-distance-bottom:0;mso-position-horizontal:absolute;mso-position-horizontal-relative:text;mso-position-vertical:absolute;mso-position-vertical-relative:text;v-text-anchor:top" o:gfxdata="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" filled="f" stroked="f">
+              <v:shape w14:anchorId="3BE37C94" id="文本框 165" o:spid="_x0000_s1039" type="#_x0000_t202" style="position:absolute;margin-left:-24.85pt;margin-top:399.85pt;width:103.4pt;height:24.25pt;z-index:251677696;visibility:visible;mso-wrap-style:square;mso-wrap-distance-left:9pt;mso-wrap-distance-top:0;mso-wrap-distance-right:9pt;mso-wrap-distance-bottom:0;mso-position-horizontal:absolute;mso-position-horizontal-relative:text;mso-position-vertical:absolute;mso-position-vertical-relative:text;v-text-anchor:top" o:gfxdata="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" filled="f" stroked="f">
                 <v:textbox style="mso-fit-shape-to-text:t">
                   <w:txbxContent>
                     <w:p>
@@ -16172,7 +16208,7 @@
                               <w:pStyle w:val="a5"/>
                               <w:spacing w:before="0" w:beforeAutospacing="0" w:after="0" w:afterAutospacing="0" w:line="360" w:lineRule="exact"/>
                               <w:rPr>
-                                <w:rFonts w:ascii="微软雅黑" w:eastAsia="微软雅黑" w:hAnsi="微软雅黑" w:cstheme="minorBidi" w:hint="eastAsia"/>
+                                <w:rFonts w:ascii="微软雅黑" w:eastAsia="微软雅黑" w:hAnsi="微软雅黑" w:cstheme="minorBidi"/>
                                 <w:color w:val="000000"/>
                                 <w:sz w:val="22"/>
                                 <w:szCs w:val="22"/>
@@ -16273,7 +16309,7 @@
           </mc:Choice>
           <mc:Fallback>
             <w:pict>
-              <v:shape w14:anchorId="610330C2" id="文本框 160" o:spid="_x0000_s1041" type="#_x0000_t202" style="position:absolute;margin-left:-25pt;margin-top:159.8pt;width:492.9pt;height:43.2pt;z-index:251713536;visibility:visible;mso-wrap-style:square;mso-wrap-distance-left:9pt;mso-wrap-distance-top:0;mso-wrap-distance-right:9pt;mso-wrap-distance-bottom:0;mso-position-horizontal:absolute;mso-position-horizontal-relative:text;mso-position-vertical:absolute;mso-position-vertical-relative:text;v-text-anchor:top" o:gfxdata="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" filled="f" stroked="f">
+              <v:shape w14:anchorId="610330C2" id="文本框 160" o:spid="_x0000_s1040" type="#_x0000_t202" style="position:absolute;margin-left:-25pt;margin-top:159.8pt;width:492.9pt;height:43.2pt;z-index:251713536;visibility:visible;mso-wrap-style:square;mso-wrap-distance-left:9pt;mso-wrap-distance-top:0;mso-wrap-distance-right:9pt;mso-wrap-distance-bottom:0;mso-position-horizontal:absolute;mso-position-horizontal-relative:text;mso-position-vertical:absolute;mso-position-vertical-relative:text;v-text-anchor:top" o:gfxdata="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" filled="f" stroked="f">
                 <v:textbox style="mso-fit-shape-to-text:t">
                   <w:txbxContent>
                     <w:p>
@@ -16281,7 +16317,7 @@
                         <w:pStyle w:val="a5"/>
                         <w:spacing w:before="0" w:beforeAutospacing="0" w:after="0" w:afterAutospacing="0" w:line="360" w:lineRule="exact"/>
                         <w:rPr>
-                          <w:rFonts w:ascii="微软雅黑" w:eastAsia="微软雅黑" w:hAnsi="微软雅黑" w:cstheme="minorBidi" w:hint="eastAsia"/>
+                          <w:rFonts w:ascii="微软雅黑" w:eastAsia="微软雅黑" w:hAnsi="微软雅黑" w:cstheme="minorBidi"/>
                           <w:color w:val="000000"/>
                           <w:sz w:val="22"/>
                           <w:szCs w:val="22"/>
@@ -16417,7 +16453,7 @@
                               <w:pStyle w:val="a5"/>
                               <w:spacing w:before="0" w:beforeAutospacing="0" w:after="0" w:afterAutospacing="0" w:line="360" w:lineRule="exact"/>
                               <w:rPr>
-                                <w:rFonts w:ascii="微软雅黑" w:eastAsia="微软雅黑" w:hAnsi="微软雅黑" w:cstheme="minorBidi" w:hint="eastAsia"/>
+                                <w:rFonts w:ascii="微软雅黑" w:eastAsia="微软雅黑" w:hAnsi="微软雅黑" w:cstheme="minorBidi"/>
                                 <w:color w:val="000000"/>
                                 <w:sz w:val="22"/>
                                 <w:szCs w:val="22"/>
@@ -16482,7 +16518,7 @@
           </mc:Choice>
           <mc:Fallback>
             <w:pict>
-              <v:shape w14:anchorId="0D1AA9C0" id="_x0000_s1042" type="#_x0000_t202" style="position:absolute;margin-left:-27.75pt;margin-top:134.05pt;width:492.9pt;height:43.2pt;z-index:251672576;visibility:visible;mso-wrap-style:square;mso-wrap-distance-left:9pt;mso-wrap-distance-top:0;mso-wrap-distance-right:9pt;mso-wrap-distance-bottom:0;mso-position-horizontal:absolute;mso-position-horizontal-relative:text;mso-position-vertical:absolute;mso-position-vertical-relative:text;v-text-anchor:top" o:gfxdata="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" filled="f" stroked="f">
+              <v:shape w14:anchorId="0D1AA9C0" id="_x0000_s1041" type="#_x0000_t202" style="position:absolute;margin-left:-27.75pt;margin-top:134.05pt;width:492.9pt;height:43.2pt;z-index:251672576;visibility:visible;mso-wrap-style:square;mso-wrap-distance-left:9pt;mso-wrap-distance-top:0;mso-wrap-distance-right:9pt;mso-wrap-distance-bottom:0;mso-position-horizontal:absolute;mso-position-horizontal-relative:text;mso-position-vertical:absolute;mso-position-vertical-relative:text;v-text-anchor:top" o:gfxdata="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" filled="f" stroked="f">
                 <v:textbox style="mso-fit-shape-to-text:t">
                   <w:txbxContent>
                     <w:p>
@@ -16490,7 +16526,7 @@
                         <w:pStyle w:val="a5"/>
                         <w:spacing w:before="0" w:beforeAutospacing="0" w:after="0" w:afterAutospacing="0" w:line="360" w:lineRule="exact"/>
                         <w:rPr>
-                          <w:rFonts w:ascii="微软雅黑" w:eastAsia="微软雅黑" w:hAnsi="微软雅黑" w:cstheme="minorBidi" w:hint="eastAsia"/>
+                          <w:rFonts w:ascii="微软雅黑" w:eastAsia="微软雅黑" w:hAnsi="微软雅黑" w:cstheme="minorBidi"/>
                           <w:color w:val="000000"/>
                           <w:sz w:val="22"/>
                           <w:szCs w:val="22"/>
@@ -16622,7 +16658,127 @@
         <mc:AlternateContent>
           <mc:Choice Requires="wps">
             <w:drawing>
-              <wp:anchor distT="0" distB="0" distL="114300" distR="114300" simplePos="0" relativeHeight="251617280" behindDoc="0" locked="0" layoutInCell="1" allowOverlap="1">
+              <wp:anchor distT="0" distB="0" distL="114300" distR="114300" simplePos="0" relativeHeight="251635712" behindDoc="0" locked="0" layoutInCell="1" allowOverlap="1" wp14:anchorId="75C976E5" wp14:editId="4CE328F3">
+                <wp:simplePos x="0" y="0"/>
+                <wp:positionH relativeFrom="column">
+                  <wp:posOffset>-545465</wp:posOffset>
+                </wp:positionH>
+                <wp:positionV relativeFrom="paragraph">
+                  <wp:posOffset>3890258</wp:posOffset>
+                </wp:positionV>
+                <wp:extent cx="76200" cy="76200"/>
+                <wp:effectExtent l="0" t="0" r="19685" b="19685"/>
+                <wp:wrapNone/>
+                <wp:docPr id="30" name="椭圆 30"/>
+                <wp:cNvGraphicFramePr/>
+                <a:graphic xmlns:a="http://schemas.openxmlformats.org/drawingml/2006/main">
+                  <a:graphicData uri="http://schemas.microsoft.com/office/word/2010/wordprocessingShape">
+                    <wps:wsp>
+                      <wps:cNvSpPr/>
+                      <wps:spPr>
+                        <a:xfrm>
+                          <a:off x="0" y="0"/>
+                          <a:ext cx="76200" cy="76200"/>
+                        </a:xfrm>
+                        <a:prstGeom prst="ellipse">
+                          <a:avLst/>
+                        </a:prstGeom>
+                        <a:solidFill>
+                          <a:srgbClr val="8AA8AE"/>
+                        </a:solidFill>
+                        <a:ln w="12700" cap="flat" cmpd="sng" algn="ctr">
+                          <a:solidFill>
+                            <a:sysClr val="window" lastClr="FFFFFF"/>
+                          </a:solidFill>
+                          <a:prstDash val="solid"/>
+                          <a:miter lim="800000"/>
+                        </a:ln>
+                        <a:effectLst/>
+                      </wps:spPr>
+                      <wps:bodyPr rtlCol="0" anchor="ctr"/>
+                    </wps:wsp>
+                  </a:graphicData>
+                </a:graphic>
+              </wp:anchor>
+            </w:drawing>
+          </mc:Choice>
+          <mc:Fallback>
+            <w:pict>
+              <v:oval w14:anchorId="54DAB9F6" id="椭圆 30" o:spid="_x0000_s1026" style="position:absolute;left:0;text-align:left;margin-left:-42.95pt;margin-top:306.3pt;width:6pt;height:6pt;z-index:251635712;visibility:visible;mso-wrap-style:square;mso-wrap-distance-left:9pt;mso-wrap-distance-top:0;mso-wrap-distance-right:9pt;mso-wrap-distance-bottom:0;mso-position-horizontal:absolute;mso-position-horizontal-relative:text;mso-position-vertical:absolute;mso-position-vertical-relative:text;v-text-anchor:middle" o:gfxdata="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" fillcolor="#8aa8ae" strokecolor="window" strokeweight="1pt">
+                <v:stroke joinstyle="miter"/>
+              </v:oval>
+            </w:pict>
+          </mc:Fallback>
+        </mc:AlternateContent>
+      </w:r>
+      <w:r>
+        <w:rPr>
+          <w:noProof/>
+        </w:rPr>
+        <mc:AlternateContent>
+          <mc:Choice Requires="wps">
+            <w:drawing>
+              <wp:anchor distT="0" distB="0" distL="114300" distR="114300" simplePos="0" relativeHeight="251634688" behindDoc="0" locked="0" layoutInCell="1" allowOverlap="1" wp14:anchorId="2B783522" wp14:editId="3D9B1D89">
+                <wp:simplePos x="0" y="0"/>
+                <wp:positionH relativeFrom="column">
+                  <wp:posOffset>-555018</wp:posOffset>
+                </wp:positionH>
+                <wp:positionV relativeFrom="paragraph">
+                  <wp:posOffset>943610</wp:posOffset>
+                </wp:positionV>
+                <wp:extent cx="76200" cy="76200"/>
+                <wp:effectExtent l="0" t="0" r="19685" b="19685"/>
+                <wp:wrapNone/>
+                <wp:docPr id="29" name="椭圆 29"/>
+                <wp:cNvGraphicFramePr/>
+                <a:graphic xmlns:a="http://schemas.openxmlformats.org/drawingml/2006/main">
+                  <a:graphicData uri="http://schemas.microsoft.com/office/word/2010/wordprocessingShape">
+                    <wps:wsp>
+                      <wps:cNvSpPr/>
+                      <wps:spPr>
+                        <a:xfrm>
+                          <a:off x="0" y="0"/>
+                          <a:ext cx="76200" cy="76200"/>
+                        </a:xfrm>
+                        <a:prstGeom prst="ellipse">
+                          <a:avLst/>
+                        </a:prstGeom>
+                        <a:solidFill>
+                          <a:srgbClr val="8AA8AE"/>
+                        </a:solidFill>
+                        <a:ln w="12700" cap="flat" cmpd="sng" algn="ctr">
+                          <a:solidFill>
+                            <a:sysClr val="window" lastClr="FFFFFF"/>
+                          </a:solidFill>
+                          <a:prstDash val="solid"/>
+                          <a:miter lim="800000"/>
+                        </a:ln>
+                        <a:effectLst/>
+                      </wps:spPr>
+                      <wps:bodyPr rtlCol="0" anchor="ctr"/>
+                    </wps:wsp>
+                  </a:graphicData>
+                </a:graphic>
+              </wp:anchor>
+            </w:drawing>
+          </mc:Choice>
+          <mc:Fallback>
+            <w:pict>
+              <v:oval w14:anchorId="2998B528" id="椭圆 29" o:spid="_x0000_s1026" style="position:absolute;left:0;text-align:left;margin-left:-43.7pt;margin-top:74.3pt;width:6pt;height:6pt;z-index:251634688;visibility:visible;mso-wrap-style:square;mso-wrap-distance-left:9pt;mso-wrap-distance-top:0;mso-wrap-distance-right:9pt;mso-wrap-distance-bottom:0;mso-position-horizontal:absolute;mso-position-horizontal-relative:text;mso-position-vertical:absolute;mso-position-vertical-relative:text;v-text-anchor:middle" o:gfxdata="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" fillcolor="#8aa8ae" strokecolor="window" strokeweight="1pt">
+                <v:stroke joinstyle="miter"/>
+              </v:oval>
+            </w:pict>
+          </mc:Fallback>
+        </mc:AlternateContent>
+      </w:r>
+      <w:r>
+        <w:rPr>
+          <w:noProof/>
+        </w:rPr>
+        <mc:AlternateContent>
+          <mc:Choice Requires="wps">
+            <w:drawing>
+              <wp:anchor distT="0" distB="0" distL="114300" distR="114300" simplePos="0" relativeHeight="251617280" behindDoc="0" locked="0" layoutInCell="1" allowOverlap="1" wp14:anchorId="02C8F5DA" wp14:editId="728C60F1">
                 <wp:simplePos x="0" y="0"/>
                 <wp:positionH relativeFrom="column">
                   <wp:posOffset>680665</wp:posOffset>
@@ -16666,7 +16822,7 @@
           </mc:Choice>
           <mc:Fallback>
             <w:pict>
-              <v:line w14:anchorId="1CA3C8C9" id="直接连接符 54" o:spid="_x0000_s1026" style="position:absolute;left:0;text-align:left;z-index:251617280;visibility:visible;mso-wrap-style:square;mso-wrap-distance-left:9pt;mso-wrap-distance-top:0;mso-wrap-distance-right:9pt;mso-wrap-distance-bottom:0;mso-position-horizontal:absolute;mso-position-horizontal-relative:text;mso-position-vertical:absolute;mso-position-vertical-relative:text" from="53.6pt,45.7pt" to="457.3pt,45.7pt" o:gfxdata="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" strokecolor="#8aa8ae" strokeweight="1.5pt">
+              <v:line w14:anchorId="6AA63315" id="直接连接符 54" o:spid="_x0000_s1026" style="position:absolute;left:0;text-align:left;z-index:251617280;visibility:visible;mso-wrap-style:square;mso-wrap-distance-left:9pt;mso-wrap-distance-top:0;mso-wrap-distance-right:9pt;mso-wrap-distance-bottom:0;mso-position-horizontal:absolute;mso-position-horizontal-relative:text;mso-position-vertical:absolute;mso-position-vertical-relative:text" from="53.6pt,45.7pt" to="457.3pt,45.7pt" o:gfxdata="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" strokecolor="#8aa8ae" strokeweight="1.5pt">
                 <v:stroke joinstyle="miter"/>
               </v:line>
             </w:pict>
@@ -16680,67 +16836,7 @@
         <mc:AlternateContent>
           <mc:Choice Requires="wps">
             <w:drawing>
-              <wp:anchor distT="0" distB="0" distL="114300" distR="114300" simplePos="0" relativeHeight="251635712" behindDoc="0" locked="0" layoutInCell="1" allowOverlap="1" wp14:anchorId="1C4298DB" wp14:editId="41EEC859">
-                <wp:simplePos x="0" y="0"/>
-                <wp:positionH relativeFrom="column">
-                  <wp:posOffset>-545465</wp:posOffset>
-                </wp:positionH>
-                <wp:positionV relativeFrom="paragraph">
-                  <wp:posOffset>3198495</wp:posOffset>
-                </wp:positionV>
-                <wp:extent cx="76200" cy="76200"/>
-                <wp:effectExtent l="0" t="0" r="19685" b="19685"/>
-                <wp:wrapNone/>
-                <wp:docPr id="30" name="椭圆 30"/>
-                <wp:cNvGraphicFramePr/>
-                <a:graphic xmlns:a="http://schemas.openxmlformats.org/drawingml/2006/main">
-                  <a:graphicData uri="http://schemas.microsoft.com/office/word/2010/wordprocessingShape">
-                    <wps:wsp>
-                      <wps:cNvSpPr/>
-                      <wps:spPr>
-                        <a:xfrm>
-                          <a:off x="0" y="0"/>
-                          <a:ext cx="76200" cy="76200"/>
-                        </a:xfrm>
-                        <a:prstGeom prst="ellipse">
-                          <a:avLst/>
-                        </a:prstGeom>
-                        <a:solidFill>
-                          <a:srgbClr val="8AA8AE"/>
-                        </a:solidFill>
-                        <a:ln w="12700" cap="flat" cmpd="sng" algn="ctr">
-                          <a:solidFill>
-                            <a:sysClr val="window" lastClr="FFFFFF"/>
-                          </a:solidFill>
-                          <a:prstDash val="solid"/>
-                          <a:miter lim="800000"/>
-                        </a:ln>
-                        <a:effectLst/>
-                      </wps:spPr>
-                      <wps:bodyPr rtlCol="0" anchor="ctr"/>
-                    </wps:wsp>
-                  </a:graphicData>
-                </a:graphic>
-              </wp:anchor>
-            </w:drawing>
-          </mc:Choice>
-          <mc:Fallback>
-            <w:pict>
-              <v:oval w14:anchorId="14DB4D28" id="椭圆 30" o:spid="_x0000_s1026" style="position:absolute;left:0;text-align:left;margin-left:-42.95pt;margin-top:251.85pt;width:6pt;height:6pt;z-index:251635712;visibility:visible;mso-wrap-style:square;mso-wrap-distance-left:9pt;mso-wrap-distance-top:0;mso-wrap-distance-right:9pt;mso-wrap-distance-bottom:0;mso-position-horizontal:absolute;mso-position-horizontal-relative:text;mso-position-vertical:absolute;mso-position-vertical-relative:text;v-text-anchor:middle" o:gfxdata="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" fillcolor="#8aa8ae" strokecolor="window" strokeweight="1pt">
-                <v:stroke joinstyle="miter"/>
-              </v:oval>
-            </w:pict>
-          </mc:Fallback>
-        </mc:AlternateContent>
-      </w:r>
-      <w:r>
-        <w:rPr>
-          <w:noProof/>
-        </w:rPr>
-        <mc:AlternateContent>
-          <mc:Choice Requires="wps">
-            <w:drawing>
-              <wp:anchor distT="0" distB="0" distL="114300" distR="114300" simplePos="0" relativeHeight="251637760" behindDoc="0" locked="0" layoutInCell="1" allowOverlap="1" wp14:anchorId="0088E06B" wp14:editId="1E16136F">
+              <wp:anchor distT="0" distB="0" distL="114300" distR="114300" simplePos="0" relativeHeight="251637760" behindDoc="0" locked="0" layoutInCell="1" allowOverlap="1" wp14:anchorId="250B4727" wp14:editId="3CB57A16">
                 <wp:simplePos x="0" y="0"/>
                 <wp:positionH relativeFrom="column">
                   <wp:posOffset>-545465</wp:posOffset>
@@ -16800,7 +16896,7 @@
         <mc:AlternateContent>
           <mc:Choice Requires="wps">
             <w:drawing>
-              <wp:anchor distT="0" distB="0" distL="114300" distR="114300" simplePos="0" relativeHeight="251633664" behindDoc="0" locked="0" layoutInCell="1" allowOverlap="1" wp14:anchorId="6CE17360" wp14:editId="20141DB7">
+              <wp:anchor distT="0" distB="0" distL="114300" distR="114300" simplePos="0" relativeHeight="251633664" behindDoc="0" locked="0" layoutInCell="1" allowOverlap="1" wp14:anchorId="19196C72" wp14:editId="7F620BB4">
                 <wp:simplePos x="0" y="0"/>
                 <wp:positionH relativeFrom="column">
                   <wp:posOffset>-507365</wp:posOffset>
@@ -16858,7 +16954,7 @@
         <mc:AlternateContent>
           <mc:Choice Requires="wps">
             <w:drawing>
-              <wp:anchor distT="0" distB="0" distL="114300" distR="114300" simplePos="0" relativeHeight="251608064" behindDoc="0" locked="0" layoutInCell="1" allowOverlap="1" wp14:anchorId="6FDE28B1" wp14:editId="38CC1087">
+              <wp:anchor distT="0" distB="0" distL="114300" distR="114300" simplePos="0" relativeHeight="251608064" behindDoc="0" locked="0" layoutInCell="1" allowOverlap="1" wp14:anchorId="6F6804BB" wp14:editId="048A5C05">
                 <wp:simplePos x="0" y="0"/>
                 <wp:positionH relativeFrom="margin">
                   <wp:align>center</wp:align>
@@ -16926,7 +17022,7 @@
         <mc:AlternateContent>
           <mc:Choice Requires="wps">
             <w:drawing>
-              <wp:anchor distT="0" distB="0" distL="114300" distR="114300" simplePos="0" relativeHeight="251640832" behindDoc="0" locked="0" layoutInCell="1" allowOverlap="1" wp14:anchorId="31B7F487" wp14:editId="792CA745">
+              <wp:anchor distT="0" distB="0" distL="114300" distR="114300" simplePos="0" relativeHeight="251640832" behindDoc="0" locked="0" layoutInCell="1" allowOverlap="1" wp14:anchorId="4AF8D673" wp14:editId="4747E12E">
                 <wp:simplePos x="0" y="0"/>
                 <wp:positionH relativeFrom="column">
                   <wp:posOffset>-544830</wp:posOffset>
@@ -17605,7 +17701,7 @@
         <mc:AlternateContent>
           <mc:Choice Requires="wps">
             <w:drawing>
-              <wp:anchor distT="0" distB="0" distL="114300" distR="114300" simplePos="0" relativeHeight="251620352" behindDoc="0" locked="0" layoutInCell="1" allowOverlap="1" wp14:anchorId="411A062A" wp14:editId="1E6B5C17">
+              <wp:anchor distT="0" distB="0" distL="114300" distR="114300" simplePos="0" relativeHeight="251620352" behindDoc="0" locked="0" layoutInCell="1" allowOverlap="1" wp14:anchorId="2B966EAA" wp14:editId="45203823">
                 <wp:simplePos x="0" y="0"/>
                 <wp:positionH relativeFrom="column">
                   <wp:posOffset>-300990</wp:posOffset>
@@ -17638,9 +17734,6 @@
                             <w:pPr>
                               <w:pStyle w:val="a5"/>
                               <w:spacing w:before="0" w:beforeAutospacing="0" w:after="0" w:afterAutospacing="0" w:line="336" w:lineRule="exact"/>
-                              <w:rPr>
-                                <w:rFonts w:hint="eastAsia"/>
-                              </w:rPr>
                             </w:pPr>
                             <w:r>
                               <w:rPr>
@@ -17665,16 +17758,13 @@
           </mc:Choice>
           <mc:Fallback>
             <w:pict>
-              <v:shape w14:anchorId="411A062A" id="_x0000_s1043" type="#_x0000_t202" style="position:absolute;left:0;text-align:left;margin-left:-23.7pt;margin-top:33.3pt;width:103.4pt;height:24.25pt;z-index:251620352;visibility:visible;mso-wrap-style:square;mso-wrap-distance-left:9pt;mso-wrap-distance-top:0;mso-wrap-distance-right:9pt;mso-wrap-distance-bottom:0;mso-position-horizontal:absolute;mso-position-horizontal-relative:text;mso-position-vertical:absolute;mso-position-vertical-relative:text;v-text-anchor:top" o:gfxdata="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" filled="f" stroked="f">
+              <v:shape w14:anchorId="2B966EAA" id="_x0000_s1042" type="#_x0000_t202" style="position:absolute;left:0;text-align:left;margin-left:-23.7pt;margin-top:33.3pt;width:103.4pt;height:24.25pt;z-index:251620352;visibility:visible;mso-wrap-style:square;mso-wrap-distance-left:9pt;mso-wrap-distance-top:0;mso-wrap-distance-right:9pt;mso-wrap-distance-bottom:0;mso-position-horizontal:absolute;mso-position-horizontal-relative:text;mso-position-vertical:absolute;mso-position-vertical-relative:text;v-text-anchor:top" o:gfxdata="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" filled="f" stroked="f">
                 <v:textbox style="mso-fit-shape-to-text:t">
                   <w:txbxContent>
                     <w:p>
                       <w:pPr>
                         <w:pStyle w:val="a5"/>
                         <w:spacing w:before="0" w:beforeAutospacing="0" w:after="0" w:afterAutospacing="0" w:line="336" w:lineRule="exact"/>
-                        <w:rPr>
-                          <w:rFonts w:hint="eastAsia"/>
-                        </w:rPr>
                       </w:pPr>
                       <w:r>
                         <w:rPr>
@@ -17700,7 +17790,7 @@
         <mc:AlternateContent>
           <mc:Choice Requires="wps">
             <w:drawing>
-              <wp:anchor distT="0" distB="0" distL="114300" distR="114300" simplePos="0" relativeHeight="251621376" behindDoc="0" locked="0" layoutInCell="1" allowOverlap="1" wp14:anchorId="17B8A83D" wp14:editId="221AE362">
+              <wp:anchor distT="0" distB="0" distL="114300" distR="114300" simplePos="0" relativeHeight="251621376" behindDoc="0" locked="0" layoutInCell="1" allowOverlap="1" wp14:anchorId="00168264" wp14:editId="7A94EA7A">
                 <wp:simplePos x="0" y="0"/>
                 <wp:positionH relativeFrom="column">
                   <wp:posOffset>-135890</wp:posOffset>
@@ -17732,9 +17822,9 @@
                           <w:p>
                             <w:pPr>
                               <w:pStyle w:val="a5"/>
-                              <w:spacing w:before="0" w:beforeAutospacing="0" w:after="140" w:afterAutospacing="0" w:line="360" w:lineRule="exact"/>
+                              <w:spacing w:beforeLines="50" w:before="156" w:beforeAutospacing="0" w:afterLines="50" w:after="156" w:afterAutospacing="0" w:line="360" w:lineRule="exact"/>
                               <w:rPr>
-                                <w:rFonts w:ascii="微软雅黑" w:eastAsia="微软雅黑" w:hAnsi="微软雅黑" w:cstheme="minorBidi"/>
+                                <w:rFonts w:ascii="微软雅黑" w:eastAsia="微软雅黑" w:hAnsi="微软雅黑" w:cstheme="minorBidi" w:hint="eastAsia"/>
                                 <w:color w:val="000000"/>
                                 <w:sz w:val="22"/>
                                 <w:szCs w:val="22"/>
@@ -17765,7 +17855,7 @@
                                 <w:sz w:val="22"/>
                                 <w:szCs w:val="22"/>
                               </w:rPr>
-                              <w:t>.09 -- 201</w:t>
+                              <w:t>.0</w:t>
                             </w:r>
                             <w:r>
                               <w:rPr>
@@ -17774,7 +17864,25 @@
                                 <w:sz w:val="22"/>
                                 <w:szCs w:val="22"/>
                               </w:rPr>
-                              <w:t>8</w:t>
+                              <w:t>9</w:t>
+                            </w:r>
+                            <w:r>
+                              <w:rPr>
+                                <w:rFonts w:ascii="微软雅黑" w:eastAsia="微软雅黑" w:hAnsi="微软雅黑" w:cstheme="minorBidi" w:hint="eastAsia"/>
+                                <w:color w:val="000000"/>
+                                <w:sz w:val="22"/>
+                                <w:szCs w:val="22"/>
+                              </w:rPr>
+                              <w:t xml:space="preserve"> -- 201</w:t>
+                            </w:r>
+                            <w:r>
+                              <w:rPr>
+                                <w:rFonts w:ascii="微软雅黑" w:eastAsia="微软雅黑" w:hAnsi="微软雅黑" w:cstheme="minorBidi"/>
+                                <w:color w:val="000000"/>
+                                <w:sz w:val="22"/>
+                                <w:szCs w:val="22"/>
+                              </w:rPr>
+                              <w:t>7</w:t>
                             </w:r>
                             <w:r>
                               <w:rPr>
@@ -17792,7 +17900,7 @@
                                 <w:sz w:val="22"/>
                                 <w:szCs w:val="22"/>
                               </w:rPr>
-                              <w:t>10</w:t>
+                              <w:t>01</w:t>
                             </w:r>
                             <w:r>
                               <w:rPr>
@@ -17801,7 +17909,7 @@
                                 <w:sz w:val="22"/>
                                 <w:szCs w:val="22"/>
                               </w:rPr>
-                              <w:t xml:space="preserve">    </w:t>
+                              <w:t xml:space="preserve">  </w:t>
                             </w:r>
                             <w:r>
                               <w:rPr>
@@ -17810,7 +17918,7 @@
                                 <w:sz w:val="22"/>
                                 <w:szCs w:val="22"/>
                               </w:rPr>
-                              <w:t>河南</w:t>
+                              <w:t>昂立</w:t>
                             </w:r>
                             <w:r>
                               <w:rPr>
@@ -17819,7 +17927,28 @@
                                 <w:sz w:val="22"/>
                                 <w:szCs w:val="22"/>
                               </w:rPr>
-                              <w:t>韩睿品牌策划</w:t>
+                              <w:t>教育</w:t>
+                            </w:r>
+                          </w:p>
+                          <w:p>
+                            <w:pPr>
+                              <w:pStyle w:val="a5"/>
+                              <w:spacing w:beforeLines="50" w:before="156" w:beforeAutospacing="0" w:afterLines="50" w:after="156" w:afterAutospacing="0" w:line="360" w:lineRule="exact"/>
+                              <w:rPr>
+                                <w:rFonts w:ascii="微软雅黑" w:eastAsia="微软雅黑" w:hAnsi="微软雅黑" w:cstheme="minorBidi"/>
+                                <w:color w:val="000000"/>
+                                <w:sz w:val="22"/>
+                                <w:szCs w:val="22"/>
+                              </w:rPr>
+                            </w:pPr>
+                            <w:r>
+                              <w:rPr>
+                                <w:rFonts w:ascii="微软雅黑" w:eastAsia="微软雅黑" w:hAnsi="微软雅黑" w:cstheme="minorBidi"/>
+                                <w:color w:val="000000"/>
+                                <w:sz w:val="22"/>
+                                <w:szCs w:val="22"/>
+                              </w:rPr>
+                              <w:t xml:space="preserve"> </w:t>
                             </w:r>
                             <w:r>
                               <w:rPr>
@@ -17828,7 +17957,7 @@
                                 <w:sz w:val="22"/>
                                 <w:szCs w:val="22"/>
                               </w:rPr>
-                              <w:t xml:space="preserve"> </w:t>
+                              <w:t xml:space="preserve">开发工具： </w:t>
                             </w:r>
                             <w:r>
                               <w:rPr>
@@ -17837,119 +17966,220 @@
                                 <w:sz w:val="22"/>
                                 <w:szCs w:val="22"/>
                               </w:rPr>
-                              <w:t>(20-50</w:t>
-                            </w:r>
-                            <w:r>
-                              <w:rPr>
-                                <w:rFonts w:ascii="微软雅黑" w:eastAsia="微软雅黑" w:hAnsi="微软雅黑" w:cstheme="minorBidi"/>
-                                <w:color w:val="000000"/>
-                                <w:sz w:val="22"/>
-                                <w:szCs w:val="22"/>
-                              </w:rPr>
-                              <w:t>人)</w:t>
-                            </w:r>
-                            <w:r>
-                              <w:rPr>
-                                <w:rFonts w:ascii="微软雅黑" w:eastAsia="微软雅黑" w:hAnsi="微软雅黑" w:cstheme="minorBidi"/>
-                                <w:color w:val="000000"/>
-                                <w:sz w:val="22"/>
-                                <w:szCs w:val="22"/>
-                              </w:rPr>
-                              <w:drawing>
-                                <wp:inline distT="0" distB="0" distL="0" distR="0" wp14:anchorId="75E01AA1" wp14:editId="316A7BB0">
-                                  <wp:extent cx="27940" cy="11430"/>
-                                  <wp:effectExtent l="0" t="0" r="0" b="0"/>
-                                  <wp:docPr id="48" name="图片 48" descr="http://img01.51jobcdn.com/imehire/ehire2007/default/image/im2009/space.gif"/>
-                                  <wp:cNvGraphicFramePr>
-                                    <a:graphicFrameLocks xmlns:a="http://schemas.openxmlformats.org/drawingml/2006/main" noChangeAspect="1"/>
-                                  </wp:cNvGraphicFramePr>
-                                  <a:graphic xmlns:a="http://schemas.openxmlformats.org/drawingml/2006/main">
-                                    <a:graphicData uri="http://schemas.openxmlformats.org/drawingml/2006/picture">
-                                      <pic:pic xmlns:pic="http://schemas.openxmlformats.org/drawingml/2006/picture">
-                                        <pic:nvPicPr>
-                                          <pic:cNvPr id="0" name="图片 2" descr="http://img01.51jobcdn.com/imehire/ehire2007/default/image/im2009/space.gif"/>
-                                          <pic:cNvPicPr>
-                                            <a:picLocks noChangeAspect="1" noChangeArrowheads="1"/>
-                                          </pic:cNvPicPr>
-                                        </pic:nvPicPr>
-                                        <pic:blipFill>
-                                          <a:blip r:embed="rId5">
-                                            <a:extLst>
-                                              <a:ext uri="{28A0092B-C50C-407E-A947-70E740481C1C}">
-                                                <a14:useLocalDpi xmlns:a14="http://schemas.microsoft.com/office/drawing/2010/main" val="0"/>
-                                              </a:ext>
-                                            </a:extLst>
-                                          </a:blip>
-                                          <a:srcRect/>
-                                          <a:stretch>
-                                            <a:fillRect/>
-                                          </a:stretch>
-                                        </pic:blipFill>
-                                        <pic:spPr bwMode="auto">
-                                          <a:xfrm>
-                                            <a:off x="0" y="0"/>
-                                            <a:ext cx="27940" cy="11430"/>
-                                          </a:xfrm>
-                                          <a:prstGeom prst="rect">
-                                            <a:avLst/>
-                                          </a:prstGeom>
-                                          <a:noFill/>
-                                          <a:ln>
-                                            <a:noFill/>
-                                          </a:ln>
-                                        </pic:spPr>
-                                      </pic:pic>
-                                    </a:graphicData>
-                                  </a:graphic>
-                                </wp:inline>
-                              </w:drawing>
-                            </w:r>
-                            <w:r>
-                              <w:rPr>
-                                <w:rFonts w:ascii="微软雅黑" w:eastAsia="微软雅黑" w:hAnsi="微软雅黑" w:cstheme="minorBidi"/>
-                                <w:color w:val="000000"/>
-                                <w:sz w:val="22"/>
-                                <w:szCs w:val="22"/>
-                              </w:rPr>
-                              <w:t xml:space="preserve"> [</w:t>
-                            </w:r>
-                            <w:r>
-                              <w:rPr>
-                                <w:rFonts w:ascii="微软雅黑" w:eastAsia="微软雅黑" w:hAnsi="微软雅黑" w:cstheme="minorBidi" w:hint="eastAsia"/>
-                                <w:color w:val="000000"/>
-                                <w:sz w:val="22"/>
-                                <w:szCs w:val="22"/>
-                              </w:rPr>
-                              <w:t>两年</w:t>
-                            </w:r>
-                            <w:r>
-                              <w:rPr>
-                                <w:rFonts w:ascii="微软雅黑" w:eastAsia="微软雅黑" w:hAnsi="微软雅黑" w:cstheme="minorBidi"/>
-                                <w:color w:val="000000"/>
-                                <w:sz w:val="22"/>
-                                <w:szCs w:val="22"/>
-                              </w:rPr>
-                              <w:t xml:space="preserve">] </w:t>
-                            </w:r>
-                            <w:r>
-                              <w:rPr>
-                                <w:rFonts w:ascii="微软雅黑" w:eastAsia="微软雅黑" w:hAnsi="微软雅黑" w:cstheme="minorBidi" w:hint="eastAsia"/>
-                                <w:color w:val="000000"/>
-                                <w:sz w:val="22"/>
-                                <w:szCs w:val="22"/>
-                              </w:rPr>
-                              <w:t xml:space="preserve">    </w:t>
-                            </w:r>
-                            <w:r>
-                              <w:rPr>
-                                <w:rFonts w:ascii="微软雅黑" w:eastAsia="微软雅黑" w:hAnsi="微软雅黑" w:cstheme="minorBidi" w:hint="eastAsia"/>
-                                <w:color w:val="000000"/>
-                                <w:sz w:val="22"/>
-                                <w:szCs w:val="22"/>
-                              </w:rPr>
-                              <w:t>前端开发</w:t>
+                              <w:t>Visual Studio Photoshop</w:t>
                             </w:r>
                           </w:p>
+                          <w:tbl>
+                            <w:tblPr>
+                              <w:tblW w:w="0" w:type="auto"/>
+                              <w:tblCellSpacing w:w="0" w:type="dxa"/>
+                              <w:tblLayout w:type="fixed"/>
+                              <w:tblCellMar>
+                                <w:left w:w="0" w:type="dxa"/>
+                                <w:right w:w="0" w:type="dxa"/>
+                              </w:tblCellMar>
+                              <w:tblLook w:val="0000" w:firstRow="0" w:lastRow="0" w:firstColumn="0" w:lastColumn="0" w:noHBand="0" w:noVBand="0"/>
+                            </w:tblPr>
+                            <w:tblGrid>
+                              <w:gridCol w:w="1493"/>
+                              <w:gridCol w:w="6963"/>
+                            </w:tblGrid>
+                            <w:tr>
+                              <w:trPr>
+                                <w:tblCellSpacing w:w="0" w:type="dxa"/>
+                              </w:trPr>
+                              <w:tc>
+                                <w:tcPr>
+                                  <w:tcW w:w="1493" w:type="dxa"/>
+                                  <w:tcMar>
+                                    <w:top w:w="0" w:type="dxa"/>
+                                    <w:left w:w="150" w:type="dxa"/>
+                                    <w:bottom w:w="0" w:type="dxa"/>
+                                    <w:right w:w="0" w:type="dxa"/>
+                                  </w:tcMar>
+                                </w:tcPr>
+                                <w:p>
+                                  <w:pPr>
+                                    <w:pStyle w:val="a5"/>
+                                    <w:spacing w:line="360" w:lineRule="exact"/>
+                                    <w:rPr>
+                                      <w:rFonts w:ascii="微软雅黑" w:eastAsia="微软雅黑" w:hAnsi="微软雅黑"/>
+                                      <w:color w:val="000000"/>
+                                      <w:sz w:val="22"/>
+                                    </w:rPr>
+                                  </w:pPr>
+                                  <w:r>
+                                    <w:rPr>
+                                      <w:rFonts w:ascii="微软雅黑" w:eastAsia="微软雅黑" w:hAnsi="微软雅黑"/>
+                                      <w:color w:val="000000"/>
+                                      <w:sz w:val="22"/>
+                                    </w:rPr>
+                                    <w:t>项目描述：</w:t>
+                                  </w:r>
+                                </w:p>
+                              </w:tc>
+                              <w:tc>
+                                <w:tcPr>
+                                  <w:tcW w:w="6963" w:type="dxa"/>
+                                  <w:vAlign w:val="center"/>
+                                </w:tcPr>
+                                <w:p>
+                                  <w:pPr>
+                                    <w:pStyle w:val="a5"/>
+                                    <w:spacing w:line="360" w:lineRule="exact"/>
+                                    <w:rPr>
+                                      <w:rFonts w:ascii="微软雅黑" w:eastAsia="微软雅黑" w:hAnsi="微软雅黑"/>
+                                      <w:color w:val="000000"/>
+                                      <w:sz w:val="22"/>
+                                    </w:rPr>
+                                  </w:pPr>
+                                  <w:r>
+                                    <w:rPr>
+                                      <w:rFonts w:ascii="微软雅黑" w:eastAsia="微软雅黑" w:hAnsi="微软雅黑"/>
+                                      <w:color w:val="000000"/>
+                                      <w:sz w:val="22"/>
+                                    </w:rPr>
+                                    <w:t xml:space="preserve">“昂立”教育主要有首页，企业介绍，新闻中心，最新活动，课程订购，特色教学，校区分布，招贤纳士，投诉建议模块。 ( </w:t>
+                                  </w:r>
+                                  <w:bookmarkStart w:id="0" w:name="OLE_LINK16"/>
+                                  <w:bookmarkStart w:id="1" w:name="OLE_LINK17"/>
+                                  <w:bookmarkStart w:id="2" w:name="OLE_LINK18"/>
+                                  <w:bookmarkStart w:id="3" w:name="OLE_LINK19"/>
+                                  <w:bookmarkStart w:id="4" w:name="OLE_LINK20"/>
+                                  <w:bookmarkStart w:id="5" w:name="OLE_LINK21"/>
+                                  <w:bookmarkStart w:id="6" w:name="OLE_LINK22"/>
+                                  <w:bookmarkStart w:id="7" w:name="OLE_LINK23"/>
+                                  <w:r>
+                                    <w:rPr>
+                                      <w:rFonts w:ascii="微软雅黑" w:eastAsia="微软雅黑" w:hAnsi="微软雅黑"/>
+                                      <w:color w:val="000000"/>
+                                      <w:sz w:val="22"/>
+                                    </w:rPr>
+                                    <w:t>www.onlyedu.com</w:t>
+                                  </w:r>
+                                  <w:bookmarkEnd w:id="0"/>
+                                  <w:bookmarkEnd w:id="1"/>
+                                  <w:bookmarkEnd w:id="2"/>
+                                  <w:bookmarkEnd w:id="3"/>
+                                  <w:bookmarkEnd w:id="4"/>
+                                  <w:bookmarkEnd w:id="5"/>
+                                  <w:bookmarkEnd w:id="6"/>
+                                  <w:bookmarkEnd w:id="7"/>
+                                  <w:r>
+                                    <w:rPr>
+                                      <w:rFonts w:ascii="微软雅黑" w:eastAsia="微软雅黑" w:hAnsi="微软雅黑"/>
+                                      <w:color w:val="000000"/>
+                                      <w:sz w:val="22"/>
+                                    </w:rPr>
+                                    <w:t xml:space="preserve"> )</w:t>
+                                  </w:r>
+                                </w:p>
+                              </w:tc>
+                            </w:tr>
+                            <w:tr>
+                              <w:trPr>
+                                <w:tblCellSpacing w:w="0" w:type="dxa"/>
+                              </w:trPr>
+                              <w:tc>
+                                <w:tcPr>
+                                  <w:tcW w:w="1493" w:type="dxa"/>
+                                  <w:tcMar>
+                                    <w:top w:w="0" w:type="dxa"/>
+                                    <w:left w:w="150" w:type="dxa"/>
+                                    <w:bottom w:w="0" w:type="dxa"/>
+                                    <w:right w:w="0" w:type="dxa"/>
+                                  </w:tcMar>
+                                </w:tcPr>
+                                <w:p>
+                                  <w:pPr>
+                                    <w:pStyle w:val="a5"/>
+                                    <w:spacing w:line="360" w:lineRule="exact"/>
+                                    <w:rPr>
+                                      <w:rFonts w:ascii="微软雅黑" w:eastAsia="微软雅黑" w:hAnsi="微软雅黑"/>
+                                      <w:color w:val="000000"/>
+                                      <w:sz w:val="22"/>
+                                    </w:rPr>
+                                  </w:pPr>
+                                  <w:r>
+                                    <w:rPr>
+                                      <w:rFonts w:ascii="微软雅黑" w:eastAsia="微软雅黑" w:hAnsi="微软雅黑"/>
+                                      <w:color w:val="000000"/>
+                                      <w:sz w:val="22"/>
+                                    </w:rPr>
+                                    <w:t>责任描述：</w:t>
+                                  </w:r>
+                                </w:p>
+                              </w:tc>
+                              <w:tc>
+                                <w:tcPr>
+                                  <w:tcW w:w="6963" w:type="dxa"/>
+                                  <w:vAlign w:val="center"/>
+                                </w:tcPr>
+                                <w:p>
+                                  <w:pPr>
+                                    <w:pStyle w:val="a5"/>
+                                    <w:spacing w:line="360" w:lineRule="exact"/>
+                                    <w:rPr>
+                                      <w:rFonts w:ascii="微软雅黑" w:eastAsia="微软雅黑" w:hAnsi="微软雅黑"/>
+                                      <w:color w:val="000000"/>
+                                      <w:sz w:val="22"/>
+                                    </w:rPr>
+                                  </w:pPr>
+                                  <w:r>
+                                    <w:rPr>
+                                      <w:rFonts w:ascii="微软雅黑" w:eastAsia="微软雅黑" w:hAnsi="微软雅黑"/>
+                                      <w:color w:val="000000"/>
+                                      <w:sz w:val="22"/>
+                                    </w:rPr>
+                                    <w:t xml:space="preserve">1、与设计师合作，根据产品需求，分析并给出最优的页面前端结构解决方案和效果实现； </w:t>
+                                  </w:r>
+                                  <w:r>
+                                    <w:rPr>
+                                      <w:rFonts w:ascii="微软雅黑" w:eastAsia="微软雅黑" w:hAnsi="微软雅黑"/>
+                                      <w:color w:val="000000"/>
+                                      <w:sz w:val="22"/>
+                                    </w:rPr>
+                                    <w:br/>
+                                    <w:t>2</w:t>
+                                  </w:r>
+                                  <w:r>
+                                    <w:rPr>
+                                      <w:rFonts w:ascii="微软雅黑" w:eastAsia="微软雅黑" w:hAnsi="微软雅黑"/>
+                                      <w:color w:val="000000"/>
+                                      <w:sz w:val="22"/>
+                                    </w:rPr>
+                                    <w:t>、负责前端页面开发制作维护，配合后台开发人员实现网站界面</w:t>
+                                  </w:r>
+                                  <w:r>
+                                    <w:rPr>
+                                      <w:rFonts w:ascii="微软雅黑" w:eastAsia="微软雅黑" w:hAnsi="微软雅黑"/>
+                                      <w:color w:val="000000"/>
+                                      <w:sz w:val="22"/>
+                                    </w:rPr>
+                                    <w:t xml:space="preserve">功能； </w:t>
+                                  </w:r>
+                                  <w:r>
+                                    <w:rPr>
+                                      <w:rFonts w:ascii="微软雅黑" w:eastAsia="微软雅黑" w:hAnsi="微软雅黑"/>
+                                      <w:color w:val="000000"/>
+                                      <w:sz w:val="22"/>
+                                    </w:rPr>
+                                    <w:br/>
+                                    <w:t xml:space="preserve">3、最新动态的刷新及兼容问题的解决； </w:t>
+                                  </w:r>
+                                  <w:r>
+                                    <w:rPr>
+                                      <w:rFonts w:ascii="微软雅黑" w:eastAsia="微软雅黑" w:hAnsi="微软雅黑"/>
+                                      <w:color w:val="000000"/>
+                                      <w:sz w:val="22"/>
+                                    </w:rPr>
+                                    <w:br/>
+                                    <w:t>4、配合后台开发人员实现产品界面和功能。</w:t>
+                                  </w:r>
+                                </w:p>
+                              </w:tc>
+                            </w:tr>
+                          </w:tbl>
                           <w:p>
                             <w:pPr>
                               <w:pStyle w:val="a5"/>
@@ -17961,107 +18191,6 @@
                                 <w:szCs w:val="22"/>
                               </w:rPr>
                             </w:pPr>
-                            <w:r>
-                              <w:rPr>
-                                <w:rFonts w:ascii="微软雅黑" w:eastAsia="微软雅黑" w:hAnsi="微软雅黑" w:cstheme="minorBidi" w:hint="eastAsia"/>
-                                <w:color w:val="000000"/>
-                                <w:sz w:val="22"/>
-                                <w:szCs w:val="22"/>
-                              </w:rPr>
-                              <w:t>所属行业 互联网/电子商务</w:t>
-                            </w:r>
-                          </w:p>
-                          <w:p>
-                            <w:pPr>
-                              <w:pStyle w:val="a5"/>
-                              <w:spacing w:before="0" w:beforeAutospacing="0" w:after="0" w:afterAutospacing="0" w:line="360" w:lineRule="exact"/>
-                              <w:rPr>
-                                <w:rFonts w:ascii="微软雅黑" w:eastAsia="微软雅黑" w:hAnsi="微软雅黑" w:cstheme="minorBidi" w:hint="eastAsia"/>
-                                <w:color w:val="000000"/>
-                                <w:sz w:val="22"/>
-                                <w:szCs w:val="22"/>
-                              </w:rPr>
-                            </w:pPr>
-                            <w:r>
-                              <w:rPr>
-                                <w:rFonts w:ascii="微软雅黑" w:eastAsia="微软雅黑" w:hAnsi="微软雅黑" w:cstheme="minorBidi" w:hint="eastAsia"/>
-                                <w:color w:val="000000"/>
-                                <w:sz w:val="22"/>
-                                <w:szCs w:val="22"/>
-                              </w:rPr>
-                              <w:t>1</w:t>
-                            </w:r>
-                            <w:r>
-                              <w:rPr>
-                                <w:rFonts w:ascii="微软雅黑" w:eastAsia="微软雅黑" w:hAnsi="微软雅黑" w:cstheme="minorBidi" w:hint="eastAsia"/>
-                                <w:color w:val="000000"/>
-                                <w:sz w:val="22"/>
-                                <w:szCs w:val="22"/>
-                              </w:rPr>
-                              <w:t>熟练切图，将UI设计转化为符合W3C规范的DIV+CSS静态页面</w:t>
-                            </w:r>
-                            <w:r>
-                              <w:rPr>
-                                <w:rFonts w:ascii="微软雅黑" w:eastAsia="微软雅黑" w:hAnsi="微软雅黑" w:cstheme="minorBidi" w:hint="eastAsia"/>
-                                <w:color w:val="000000"/>
-                                <w:sz w:val="22"/>
-                                <w:szCs w:val="22"/>
-                              </w:rPr>
-                              <w:t>，并确保游</w:t>
-                            </w:r>
-                            <w:bookmarkStart w:id="0" w:name="_GoBack"/>
-                            <w:bookmarkEnd w:id="0"/>
-                            <w:r>
-                              <w:rPr>
-                                <w:rFonts w:ascii="微软雅黑" w:eastAsia="微软雅黑" w:hAnsi="微软雅黑" w:cstheme="minorBidi" w:hint="eastAsia"/>
-                                <w:color w:val="000000"/>
-                                <w:sz w:val="22"/>
-                                <w:szCs w:val="22"/>
-                              </w:rPr>
-                              <w:t>览器的兼容性</w:t>
-                            </w:r>
-                          </w:p>
-                          <w:p>
-                            <w:pPr>
-                              <w:pStyle w:val="a5"/>
-                              <w:spacing w:before="0" w:beforeAutospacing="0" w:after="0" w:afterAutospacing="0" w:line="360" w:lineRule="exact"/>
-                              <w:rPr>
-                                <w:rFonts w:ascii="微软雅黑" w:eastAsia="微软雅黑" w:hAnsi="微软雅黑" w:cstheme="minorBidi"/>
-                                <w:color w:val="000000"/>
-                                <w:sz w:val="22"/>
-                                <w:szCs w:val="22"/>
-                              </w:rPr>
-                            </w:pPr>
-                            <w:r>
-                              <w:rPr>
-                                <w:rFonts w:ascii="微软雅黑" w:eastAsia="微软雅黑" w:hAnsi="微软雅黑" w:cstheme="minorBidi" w:hint="eastAsia"/>
-                                <w:color w:val="000000"/>
-                                <w:sz w:val="22"/>
-                                <w:szCs w:val="22"/>
-                              </w:rPr>
-                              <w:t>使用u3d游戏引擎进行客户端开发；</w:t>
-                            </w:r>
-                          </w:p>
-                          <w:p>
-                            <w:pPr>
-                              <w:pStyle w:val="a5"/>
-                              <w:spacing w:before="0" w:beforeAutospacing="0" w:after="0" w:afterAutospacing="0" w:line="360" w:lineRule="exact"/>
-                              <w:rPr>
-                                <w:rFonts w:ascii="微软雅黑" w:eastAsia="微软雅黑" w:hAnsi="微软雅黑" w:cstheme="minorBidi"/>
-                                <w:color w:val="000000"/>
-                                <w:sz w:val="22"/>
-                                <w:szCs w:val="22"/>
-                              </w:rPr>
-                            </w:pPr>
-                            <w:r>
-                              <w:rPr>
-                                <w:rFonts w:ascii="微软雅黑" w:eastAsia="微软雅黑" w:hAnsi="微软雅黑" w:cstheme="minorBidi" w:hint="eastAsia"/>
-                                <w:color w:val="000000"/>
-                                <w:sz w:val="22"/>
-                                <w:szCs w:val="22"/>
-                              </w:rPr>
-                              <w:t>负责游戏功能开发、模块实现、性能优化，提高开发效率；</w:t>
-                            </w:r>
                           </w:p>
                         </w:txbxContent>
                       </wps:txbx>
@@ -18076,15 +18205,15 @@
           </mc:Choice>
           <mc:Fallback>
             <w:pict>
-              <v:shape w14:anchorId="17B8A83D" id="_x0000_s1044" type="#_x0000_t202" style="position:absolute;left:0;text-align:left;margin-left:-10.7pt;margin-top:65.9pt;width:492.9pt;height:86.2pt;z-index:251621376;visibility:visible;mso-wrap-style:square;mso-wrap-distance-left:9pt;mso-wrap-distance-top:0;mso-wrap-distance-right:9pt;mso-wrap-distance-bottom:0;mso-position-horizontal:absolute;mso-position-horizontal-relative:text;mso-position-vertical:absolute;mso-position-vertical-relative:text;v-text-anchor:top" o:gfxdata="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" filled="f" stroked="f">
+              <v:shape w14:anchorId="00168264" id="_x0000_s1043" type="#_x0000_t202" style="position:absolute;left:0;text-align:left;margin-left:-10.7pt;margin-top:65.9pt;width:492.9pt;height:86.2pt;z-index:251621376;visibility:visible;mso-wrap-style:square;mso-wrap-distance-left:9pt;mso-wrap-distance-top:0;mso-wrap-distance-right:9pt;mso-wrap-distance-bottom:0;mso-position-horizontal:absolute;mso-position-horizontal-relative:text;mso-position-vertical:absolute;mso-position-vertical-relative:text;v-text-anchor:top" o:gfxdata="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" filled="f" stroked="f">
                 <v:textbox style="mso-fit-shape-to-text:t">
                   <w:txbxContent>
                     <w:p>
                       <w:pPr>
                         <w:pStyle w:val="a5"/>
-                        <w:spacing w:before="0" w:beforeAutospacing="0" w:after="140" w:afterAutospacing="0" w:line="360" w:lineRule="exact"/>
+                        <w:spacing w:beforeLines="50" w:before="156" w:beforeAutospacing="0" w:afterLines="50" w:after="156" w:afterAutospacing="0" w:line="360" w:lineRule="exact"/>
                         <w:rPr>
-                          <w:rFonts w:ascii="微软雅黑" w:eastAsia="微软雅黑" w:hAnsi="微软雅黑" w:cstheme="minorBidi"/>
+                          <w:rFonts w:ascii="微软雅黑" w:eastAsia="微软雅黑" w:hAnsi="微软雅黑" w:cstheme="minorBidi" w:hint="eastAsia"/>
                           <w:color w:val="000000"/>
                           <w:sz w:val="22"/>
                           <w:szCs w:val="22"/>
@@ -18115,7 +18244,7 @@
                           <w:sz w:val="22"/>
                           <w:szCs w:val="22"/>
                         </w:rPr>
-                        <w:t>.09 -- 201</w:t>
+                        <w:t>.0</w:t>
                       </w:r>
                       <w:r>
                         <w:rPr>
@@ -18124,7 +18253,25 @@
                           <w:sz w:val="22"/>
                           <w:szCs w:val="22"/>
                         </w:rPr>
-                        <w:t>8</w:t>
+                        <w:t>9</w:t>
+                      </w:r>
+                      <w:r>
+                        <w:rPr>
+                          <w:rFonts w:ascii="微软雅黑" w:eastAsia="微软雅黑" w:hAnsi="微软雅黑" w:cstheme="minorBidi" w:hint="eastAsia"/>
+                          <w:color w:val="000000"/>
+                          <w:sz w:val="22"/>
+                          <w:szCs w:val="22"/>
+                        </w:rPr>
+                        <w:t xml:space="preserve"> -- 201</w:t>
+                      </w:r>
+                      <w:r>
+                        <w:rPr>
+                          <w:rFonts w:ascii="微软雅黑" w:eastAsia="微软雅黑" w:hAnsi="微软雅黑" w:cstheme="minorBidi"/>
+                          <w:color w:val="000000"/>
+                          <w:sz w:val="22"/>
+                          <w:szCs w:val="22"/>
+                        </w:rPr>
+                        <w:t>7</w:t>
                       </w:r>
                       <w:r>
                         <w:rPr>
@@ -18142,7 +18289,7 @@
                           <w:sz w:val="22"/>
                           <w:szCs w:val="22"/>
                         </w:rPr>
-                        <w:t>10</w:t>
+                        <w:t>01</w:t>
                       </w:r>
                       <w:r>
                         <w:rPr>
@@ -18151,7 +18298,7 @@
                           <w:sz w:val="22"/>
                           <w:szCs w:val="22"/>
                         </w:rPr>
-                        <w:t xml:space="preserve">    </w:t>
+                        <w:t xml:space="preserve">  </w:t>
                       </w:r>
                       <w:r>
                         <w:rPr>
@@ -18160,7 +18307,7 @@
                           <w:sz w:val="22"/>
                           <w:szCs w:val="22"/>
                         </w:rPr>
-                        <w:t>河南</w:t>
+                        <w:t>昂立</w:t>
                       </w:r>
                       <w:r>
                         <w:rPr>
@@ -18169,7 +18316,28 @@
                           <w:sz w:val="22"/>
                           <w:szCs w:val="22"/>
                         </w:rPr>
-                        <w:t>韩睿品牌策划</w:t>
+                        <w:t>教育</w:t>
+                      </w:r>
+                    </w:p>
+                    <w:p>
+                      <w:pPr>
+                        <w:pStyle w:val="a5"/>
+                        <w:spacing w:beforeLines="50" w:before="156" w:beforeAutospacing="0" w:afterLines="50" w:after="156" w:afterAutospacing="0" w:line="360" w:lineRule="exact"/>
+                        <w:rPr>
+                          <w:rFonts w:ascii="微软雅黑" w:eastAsia="微软雅黑" w:hAnsi="微软雅黑" w:cstheme="minorBidi"/>
+                          <w:color w:val="000000"/>
+                          <w:sz w:val="22"/>
+                          <w:szCs w:val="22"/>
+                        </w:rPr>
+                      </w:pPr>
+                      <w:r>
+                        <w:rPr>
+                          <w:rFonts w:ascii="微软雅黑" w:eastAsia="微软雅黑" w:hAnsi="微软雅黑" w:cstheme="minorBidi"/>
+                          <w:color w:val="000000"/>
+                          <w:sz w:val="22"/>
+                          <w:szCs w:val="22"/>
+                        </w:rPr>
+                        <w:t xml:space="preserve"> </w:t>
                       </w:r>
                       <w:r>
                         <w:rPr>
@@ -18178,7 +18346,7 @@
                           <w:sz w:val="22"/>
                           <w:szCs w:val="22"/>
                         </w:rPr>
-                        <w:t xml:space="preserve"> </w:t>
+                        <w:t xml:space="preserve">开发工具： </w:t>
                       </w:r>
                       <w:r>
                         <w:rPr>
@@ -18187,119 +18355,220 @@
                           <w:sz w:val="22"/>
                           <w:szCs w:val="22"/>
                         </w:rPr>
-                        <w:t>(20-50</w:t>
-                      </w:r>
-                      <w:r>
-                        <w:rPr>
-                          <w:rFonts w:ascii="微软雅黑" w:eastAsia="微软雅黑" w:hAnsi="微软雅黑" w:cstheme="minorBidi"/>
-                          <w:color w:val="000000"/>
-                          <w:sz w:val="22"/>
-                          <w:szCs w:val="22"/>
-                        </w:rPr>
-                        <w:t>人)</w:t>
-                      </w:r>
-                      <w:r>
-                        <w:rPr>
-                          <w:rFonts w:ascii="微软雅黑" w:eastAsia="微软雅黑" w:hAnsi="微软雅黑" w:cstheme="minorBidi"/>
-                          <w:color w:val="000000"/>
-                          <w:sz w:val="22"/>
-                          <w:szCs w:val="22"/>
-                        </w:rPr>
-                        <w:drawing>
-                          <wp:inline distT="0" distB="0" distL="0" distR="0" wp14:anchorId="75E01AA1" wp14:editId="316A7BB0">
-                            <wp:extent cx="27940" cy="11430"/>
-                            <wp:effectExtent l="0" t="0" r="0" b="0"/>
-                            <wp:docPr id="48" name="图片 48" descr="http://img01.51jobcdn.com/imehire/ehire2007/default/image/im2009/space.gif"/>
-                            <wp:cNvGraphicFramePr>
-                              <a:graphicFrameLocks xmlns:a="http://schemas.openxmlformats.org/drawingml/2006/main" noChangeAspect="1"/>
-                            </wp:cNvGraphicFramePr>
-                            <a:graphic xmlns:a="http://schemas.openxmlformats.org/drawingml/2006/main">
-                              <a:graphicData uri="http://schemas.openxmlformats.org/drawingml/2006/picture">
-                                <pic:pic xmlns:pic="http://schemas.openxmlformats.org/drawingml/2006/picture">
-                                  <pic:nvPicPr>
-                                    <pic:cNvPr id="0" name="图片 2" descr="http://img01.51jobcdn.com/imehire/ehire2007/default/image/im2009/space.gif"/>
-                                    <pic:cNvPicPr>
-                                      <a:picLocks noChangeAspect="1" noChangeArrowheads="1"/>
-                                    </pic:cNvPicPr>
-                                  </pic:nvPicPr>
-                                  <pic:blipFill>
-                                    <a:blip r:embed="rId5">
-                                      <a:extLst>
-                                        <a:ext uri="{28A0092B-C50C-407E-A947-70E740481C1C}">
-                                          <a14:useLocalDpi xmlns:a14="http://schemas.microsoft.com/office/drawing/2010/main" val="0"/>
-                                        </a:ext>
-                                      </a:extLst>
-                                    </a:blip>
-                                    <a:srcRect/>
-                                    <a:stretch>
-                                      <a:fillRect/>
-                                    </a:stretch>
-                                  </pic:blipFill>
-                                  <pic:spPr bwMode="auto">
-                                    <a:xfrm>
-                                      <a:off x="0" y="0"/>
-                                      <a:ext cx="27940" cy="11430"/>
-                                    </a:xfrm>
-                                    <a:prstGeom prst="rect">
-                                      <a:avLst/>
-                                    </a:prstGeom>
-                                    <a:noFill/>
-                                    <a:ln>
-                                      <a:noFill/>
-                                    </a:ln>
-                                  </pic:spPr>
-                                </pic:pic>
-                              </a:graphicData>
-                            </a:graphic>
-                          </wp:inline>
-                        </w:drawing>
-                      </w:r>
-                      <w:r>
-                        <w:rPr>
-                          <w:rFonts w:ascii="微软雅黑" w:eastAsia="微软雅黑" w:hAnsi="微软雅黑" w:cstheme="minorBidi"/>
-                          <w:color w:val="000000"/>
-                          <w:sz w:val="22"/>
-                          <w:szCs w:val="22"/>
-                        </w:rPr>
-                        <w:t xml:space="preserve"> [</w:t>
-                      </w:r>
-                      <w:r>
-                        <w:rPr>
-                          <w:rFonts w:ascii="微软雅黑" w:eastAsia="微软雅黑" w:hAnsi="微软雅黑" w:cstheme="minorBidi" w:hint="eastAsia"/>
-                          <w:color w:val="000000"/>
-                          <w:sz w:val="22"/>
-                          <w:szCs w:val="22"/>
-                        </w:rPr>
-                        <w:t>两年</w:t>
-                      </w:r>
-                      <w:r>
-                        <w:rPr>
-                          <w:rFonts w:ascii="微软雅黑" w:eastAsia="微软雅黑" w:hAnsi="微软雅黑" w:cstheme="minorBidi"/>
-                          <w:color w:val="000000"/>
-                          <w:sz w:val="22"/>
-                          <w:szCs w:val="22"/>
-                        </w:rPr>
-                        <w:t xml:space="preserve">] </w:t>
-                      </w:r>
-                      <w:r>
-                        <w:rPr>
-                          <w:rFonts w:ascii="微软雅黑" w:eastAsia="微软雅黑" w:hAnsi="微软雅黑" w:cstheme="minorBidi" w:hint="eastAsia"/>
-                          <w:color w:val="000000"/>
-                          <w:sz w:val="22"/>
-                          <w:szCs w:val="22"/>
-                        </w:rPr>
-                        <w:t xml:space="preserve">    </w:t>
-                      </w:r>
-                      <w:r>
-                        <w:rPr>
-                          <w:rFonts w:ascii="微软雅黑" w:eastAsia="微软雅黑" w:hAnsi="微软雅黑" w:cstheme="minorBidi" w:hint="eastAsia"/>
-                          <w:color w:val="000000"/>
-                          <w:sz w:val="22"/>
-                          <w:szCs w:val="22"/>
-                        </w:rPr>
-                        <w:t>前端开发</w:t>
+                        <w:t>Visual Studio Photoshop</w:t>
                       </w:r>
                     </w:p>
+                    <w:tbl>
+                      <w:tblPr>
+                        <w:tblW w:w="0" w:type="auto"/>
+                        <w:tblCellSpacing w:w="0" w:type="dxa"/>
+                        <w:tblLayout w:type="fixed"/>
+                        <w:tblCellMar>
+                          <w:left w:w="0" w:type="dxa"/>
+                          <w:right w:w="0" w:type="dxa"/>
+                        </w:tblCellMar>
+                        <w:tblLook w:val="0000" w:firstRow="0" w:lastRow="0" w:firstColumn="0" w:lastColumn="0" w:noHBand="0" w:noVBand="0"/>
+                      </w:tblPr>
+                      <w:tblGrid>
+                        <w:gridCol w:w="1493"/>
+                        <w:gridCol w:w="6963"/>
+                      </w:tblGrid>
+                      <w:tr>
+                        <w:trPr>
+                          <w:tblCellSpacing w:w="0" w:type="dxa"/>
+                        </w:trPr>
+                        <w:tc>
+                          <w:tcPr>
+                            <w:tcW w:w="1493" w:type="dxa"/>
+                            <w:tcMar>
+                              <w:top w:w="0" w:type="dxa"/>
+                              <w:left w:w="150" w:type="dxa"/>
+                              <w:bottom w:w="0" w:type="dxa"/>
+                              <w:right w:w="0" w:type="dxa"/>
+                            </w:tcMar>
+                          </w:tcPr>
+                          <w:p>
+                            <w:pPr>
+                              <w:pStyle w:val="a5"/>
+                              <w:spacing w:line="360" w:lineRule="exact"/>
+                              <w:rPr>
+                                <w:rFonts w:ascii="微软雅黑" w:eastAsia="微软雅黑" w:hAnsi="微软雅黑"/>
+                                <w:color w:val="000000"/>
+                                <w:sz w:val="22"/>
+                              </w:rPr>
+                            </w:pPr>
+                            <w:r>
+                              <w:rPr>
+                                <w:rFonts w:ascii="微软雅黑" w:eastAsia="微软雅黑" w:hAnsi="微软雅黑"/>
+                                <w:color w:val="000000"/>
+                                <w:sz w:val="22"/>
+                              </w:rPr>
+                              <w:t>项目描述：</w:t>
+                            </w:r>
+                          </w:p>
+                        </w:tc>
+                        <w:tc>
+                          <w:tcPr>
+                            <w:tcW w:w="6963" w:type="dxa"/>
+                            <w:vAlign w:val="center"/>
+                          </w:tcPr>
+                          <w:p>
+                            <w:pPr>
+                              <w:pStyle w:val="a5"/>
+                              <w:spacing w:line="360" w:lineRule="exact"/>
+                              <w:rPr>
+                                <w:rFonts w:ascii="微软雅黑" w:eastAsia="微软雅黑" w:hAnsi="微软雅黑"/>
+                                <w:color w:val="000000"/>
+                                <w:sz w:val="22"/>
+                              </w:rPr>
+                            </w:pPr>
+                            <w:r>
+                              <w:rPr>
+                                <w:rFonts w:ascii="微软雅黑" w:eastAsia="微软雅黑" w:hAnsi="微软雅黑"/>
+                                <w:color w:val="000000"/>
+                                <w:sz w:val="22"/>
+                              </w:rPr>
+                              <w:t xml:space="preserve">“昂立”教育主要有首页，企业介绍，新闻中心，最新活动，课程订购，特色教学，校区分布，招贤纳士，投诉建议模块。 ( </w:t>
+                            </w:r>
+                            <w:bookmarkStart w:id="8" w:name="OLE_LINK16"/>
+                            <w:bookmarkStart w:id="9" w:name="OLE_LINK17"/>
+                            <w:bookmarkStart w:id="10" w:name="OLE_LINK18"/>
+                            <w:bookmarkStart w:id="11" w:name="OLE_LINK19"/>
+                            <w:bookmarkStart w:id="12" w:name="OLE_LINK20"/>
+                            <w:bookmarkStart w:id="13" w:name="OLE_LINK21"/>
+                            <w:bookmarkStart w:id="14" w:name="OLE_LINK22"/>
+                            <w:bookmarkStart w:id="15" w:name="OLE_LINK23"/>
+                            <w:r>
+                              <w:rPr>
+                                <w:rFonts w:ascii="微软雅黑" w:eastAsia="微软雅黑" w:hAnsi="微软雅黑"/>
+                                <w:color w:val="000000"/>
+                                <w:sz w:val="22"/>
+                              </w:rPr>
+                              <w:t>www.onlyedu.com</w:t>
+                            </w:r>
+                            <w:bookmarkEnd w:id="8"/>
+                            <w:bookmarkEnd w:id="9"/>
+                            <w:bookmarkEnd w:id="10"/>
+                            <w:bookmarkEnd w:id="11"/>
+                            <w:bookmarkEnd w:id="12"/>
+                            <w:bookmarkEnd w:id="13"/>
+                            <w:bookmarkEnd w:id="14"/>
+                            <w:bookmarkEnd w:id="15"/>
+                            <w:r>
+                              <w:rPr>
+                                <w:rFonts w:ascii="微软雅黑" w:eastAsia="微软雅黑" w:hAnsi="微软雅黑"/>
+                                <w:color w:val="000000"/>
+                                <w:sz w:val="22"/>
+                              </w:rPr>
+                              <w:t xml:space="preserve"> )</w:t>
+                            </w:r>
+                          </w:p>
+                        </w:tc>
+                      </w:tr>
+                      <w:tr>
+                        <w:trPr>
+                          <w:tblCellSpacing w:w="0" w:type="dxa"/>
+                        </w:trPr>
+                        <w:tc>
+                          <w:tcPr>
+                            <w:tcW w:w="1493" w:type="dxa"/>
+                            <w:tcMar>
+                              <w:top w:w="0" w:type="dxa"/>
+                              <w:left w:w="150" w:type="dxa"/>
+                              <w:bottom w:w="0" w:type="dxa"/>
+                              <w:right w:w="0" w:type="dxa"/>
+                            </w:tcMar>
+                          </w:tcPr>
+                          <w:p>
+                            <w:pPr>
+                              <w:pStyle w:val="a5"/>
+                              <w:spacing w:line="360" w:lineRule="exact"/>
+                              <w:rPr>
+                                <w:rFonts w:ascii="微软雅黑" w:eastAsia="微软雅黑" w:hAnsi="微软雅黑"/>
+                                <w:color w:val="000000"/>
+                                <w:sz w:val="22"/>
+                              </w:rPr>
+                            </w:pPr>
+                            <w:r>
+                              <w:rPr>
+                                <w:rFonts w:ascii="微软雅黑" w:eastAsia="微软雅黑" w:hAnsi="微软雅黑"/>
+                                <w:color w:val="000000"/>
+                                <w:sz w:val="22"/>
+                              </w:rPr>
+                              <w:t>责任描述：</w:t>
+                            </w:r>
+                          </w:p>
+                        </w:tc>
+                        <w:tc>
+                          <w:tcPr>
+                            <w:tcW w:w="6963" w:type="dxa"/>
+                            <w:vAlign w:val="center"/>
+                          </w:tcPr>
+                          <w:p>
+                            <w:pPr>
+                              <w:pStyle w:val="a5"/>
+                              <w:spacing w:line="360" w:lineRule="exact"/>
+                              <w:rPr>
+                                <w:rFonts w:ascii="微软雅黑" w:eastAsia="微软雅黑" w:hAnsi="微软雅黑"/>
+                                <w:color w:val="000000"/>
+                                <w:sz w:val="22"/>
+                              </w:rPr>
+                            </w:pPr>
+                            <w:r>
+                              <w:rPr>
+                                <w:rFonts w:ascii="微软雅黑" w:eastAsia="微软雅黑" w:hAnsi="微软雅黑"/>
+                                <w:color w:val="000000"/>
+                                <w:sz w:val="22"/>
+                              </w:rPr>
+                              <w:t xml:space="preserve">1、与设计师合作，根据产品需求，分析并给出最优的页面前端结构解决方案和效果实现； </w:t>
+                            </w:r>
+                            <w:r>
+                              <w:rPr>
+                                <w:rFonts w:ascii="微软雅黑" w:eastAsia="微软雅黑" w:hAnsi="微软雅黑"/>
+                                <w:color w:val="000000"/>
+                                <w:sz w:val="22"/>
+                              </w:rPr>
+                              <w:br/>
+                              <w:t>2</w:t>
+                            </w:r>
+                            <w:r>
+                              <w:rPr>
+                                <w:rFonts w:ascii="微软雅黑" w:eastAsia="微软雅黑" w:hAnsi="微软雅黑"/>
+                                <w:color w:val="000000"/>
+                                <w:sz w:val="22"/>
+                              </w:rPr>
+                              <w:t>、负责前端页面开发制作维护，配合后台开发人员实现网站界面</w:t>
+                            </w:r>
+                            <w:r>
+                              <w:rPr>
+                                <w:rFonts w:ascii="微软雅黑" w:eastAsia="微软雅黑" w:hAnsi="微软雅黑"/>
+                                <w:color w:val="000000"/>
+                                <w:sz w:val="22"/>
+                              </w:rPr>
+                              <w:t xml:space="preserve">功能； </w:t>
+                            </w:r>
+                            <w:r>
+                              <w:rPr>
+                                <w:rFonts w:ascii="微软雅黑" w:eastAsia="微软雅黑" w:hAnsi="微软雅黑"/>
+                                <w:color w:val="000000"/>
+                                <w:sz w:val="22"/>
+                              </w:rPr>
+                              <w:br/>
+                              <w:t xml:space="preserve">3、最新动态的刷新及兼容问题的解决； </w:t>
+                            </w:r>
+                            <w:r>
+                              <w:rPr>
+                                <w:rFonts w:ascii="微软雅黑" w:eastAsia="微软雅黑" w:hAnsi="微软雅黑"/>
+                                <w:color w:val="000000"/>
+                                <w:sz w:val="22"/>
+                              </w:rPr>
+                              <w:br/>
+                              <w:t>4、配合后台开发人员实现产品界面和功能。</w:t>
+                            </w:r>
+                          </w:p>
+                        </w:tc>
+                      </w:tr>
+                    </w:tbl>
                     <w:p>
                       <w:pPr>
                         <w:pStyle w:val="a5"/>
@@ -18311,171 +18580,10 @@
                           <w:szCs w:val="22"/>
                         </w:rPr>
                       </w:pPr>
-                      <w:r>
-                        <w:rPr>
-                          <w:rFonts w:ascii="微软雅黑" w:eastAsia="微软雅黑" w:hAnsi="微软雅黑" w:cstheme="minorBidi" w:hint="eastAsia"/>
-                          <w:color w:val="000000"/>
-                          <w:sz w:val="22"/>
-                          <w:szCs w:val="22"/>
-                        </w:rPr>
-                        <w:t>所属行业 互联网/电子商务</w:t>
-                      </w:r>
-                    </w:p>
-                    <w:p>
-                      <w:pPr>
-                        <w:pStyle w:val="a5"/>
-                        <w:spacing w:before="0" w:beforeAutospacing="0" w:after="0" w:afterAutospacing="0" w:line="360" w:lineRule="exact"/>
-                        <w:rPr>
-                          <w:rFonts w:ascii="微软雅黑" w:eastAsia="微软雅黑" w:hAnsi="微软雅黑" w:cstheme="minorBidi" w:hint="eastAsia"/>
-                          <w:color w:val="000000"/>
-                          <w:sz w:val="22"/>
-                          <w:szCs w:val="22"/>
-                        </w:rPr>
-                      </w:pPr>
-                      <w:r>
-                        <w:rPr>
-                          <w:rFonts w:ascii="微软雅黑" w:eastAsia="微软雅黑" w:hAnsi="微软雅黑" w:cstheme="minorBidi" w:hint="eastAsia"/>
-                          <w:color w:val="000000"/>
-                          <w:sz w:val="22"/>
-                          <w:szCs w:val="22"/>
-                        </w:rPr>
-                        <w:t>1</w:t>
-                      </w:r>
-                      <w:r>
-                        <w:rPr>
-                          <w:rFonts w:ascii="微软雅黑" w:eastAsia="微软雅黑" w:hAnsi="微软雅黑" w:cstheme="minorBidi" w:hint="eastAsia"/>
-                          <w:color w:val="000000"/>
-                          <w:sz w:val="22"/>
-                          <w:szCs w:val="22"/>
-                        </w:rPr>
-                        <w:t>熟练切图，将UI设计转化为符合W3C规范的DIV+CSS静态页面</w:t>
-                      </w:r>
-                      <w:r>
-                        <w:rPr>
-                          <w:rFonts w:ascii="微软雅黑" w:eastAsia="微软雅黑" w:hAnsi="微软雅黑" w:cstheme="minorBidi" w:hint="eastAsia"/>
-                          <w:color w:val="000000"/>
-                          <w:sz w:val="22"/>
-                          <w:szCs w:val="22"/>
-                        </w:rPr>
-                        <w:t>，并确保游</w:t>
-                      </w:r>
-                      <w:bookmarkStart w:id="1" w:name="_GoBack"/>
-                      <w:bookmarkEnd w:id="1"/>
-                      <w:r>
-                        <w:rPr>
-                          <w:rFonts w:ascii="微软雅黑" w:eastAsia="微软雅黑" w:hAnsi="微软雅黑" w:cstheme="minorBidi" w:hint="eastAsia"/>
-                          <w:color w:val="000000"/>
-                          <w:sz w:val="22"/>
-                          <w:szCs w:val="22"/>
-                        </w:rPr>
-                        <w:t>览器的兼容性</w:t>
-                      </w:r>
-                    </w:p>
-                    <w:p>
-                      <w:pPr>
-                        <w:pStyle w:val="a5"/>
-                        <w:spacing w:before="0" w:beforeAutospacing="0" w:after="0" w:afterAutospacing="0" w:line="360" w:lineRule="exact"/>
-                        <w:rPr>
-                          <w:rFonts w:ascii="微软雅黑" w:eastAsia="微软雅黑" w:hAnsi="微软雅黑" w:cstheme="minorBidi"/>
-                          <w:color w:val="000000"/>
-                          <w:sz w:val="22"/>
-                          <w:szCs w:val="22"/>
-                        </w:rPr>
-                      </w:pPr>
-                      <w:r>
-                        <w:rPr>
-                          <w:rFonts w:ascii="微软雅黑" w:eastAsia="微软雅黑" w:hAnsi="微软雅黑" w:cstheme="minorBidi" w:hint="eastAsia"/>
-                          <w:color w:val="000000"/>
-                          <w:sz w:val="22"/>
-                          <w:szCs w:val="22"/>
-                        </w:rPr>
-                        <w:t>使用u3d游戏引擎进行客户端开发；</w:t>
-                      </w:r>
-                    </w:p>
-                    <w:p>
-                      <w:pPr>
-                        <w:pStyle w:val="a5"/>
-                        <w:spacing w:before="0" w:beforeAutospacing="0" w:after="0" w:afterAutospacing="0" w:line="360" w:lineRule="exact"/>
-                        <w:rPr>
-                          <w:rFonts w:ascii="微软雅黑" w:eastAsia="微软雅黑" w:hAnsi="微软雅黑" w:cstheme="minorBidi"/>
-                          <w:color w:val="000000"/>
-                          <w:sz w:val="22"/>
-                          <w:szCs w:val="22"/>
-                        </w:rPr>
-                      </w:pPr>
-                      <w:r>
-                        <w:rPr>
-                          <w:rFonts w:ascii="微软雅黑" w:eastAsia="微软雅黑" w:hAnsi="微软雅黑" w:cstheme="minorBidi" w:hint="eastAsia"/>
-                          <w:color w:val="000000"/>
-                          <w:sz w:val="22"/>
-                          <w:szCs w:val="22"/>
-                        </w:rPr>
-                        <w:t>负责游戏功能开发、模块实现、性能优化，提高开发效率；</w:t>
-                      </w:r>
                     </w:p>
                   </w:txbxContent>
                 </v:textbox>
               </v:shape>
-            </w:pict>
-          </mc:Fallback>
-        </mc:AlternateContent>
-      </w:r>
-      <w:r>
-        <w:rPr>
-          <w:noProof/>
-        </w:rPr>
-        <mc:AlternateContent>
-          <mc:Choice Requires="wps">
-            <w:drawing>
-              <wp:anchor distT="0" distB="0" distL="114300" distR="114300" simplePos="0" relativeHeight="251634688" behindDoc="0" locked="0" layoutInCell="1" allowOverlap="1" wp14:anchorId="0B309EF0" wp14:editId="634E0D97">
-                <wp:simplePos x="0" y="0"/>
-                <wp:positionH relativeFrom="column">
-                  <wp:posOffset>-539115</wp:posOffset>
-                </wp:positionH>
-                <wp:positionV relativeFrom="paragraph">
-                  <wp:posOffset>943610</wp:posOffset>
-                </wp:positionV>
-                <wp:extent cx="76200" cy="76200"/>
-                <wp:effectExtent l="0" t="0" r="19685" b="19685"/>
-                <wp:wrapNone/>
-                <wp:docPr id="29" name="椭圆 29"/>
-                <wp:cNvGraphicFramePr/>
-                <a:graphic xmlns:a="http://schemas.openxmlformats.org/drawingml/2006/main">
-                  <a:graphicData uri="http://schemas.microsoft.com/office/word/2010/wordprocessingShape">
-                    <wps:wsp>
-                      <wps:cNvSpPr/>
-                      <wps:spPr>
-                        <a:xfrm>
-                          <a:off x="0" y="0"/>
-                          <a:ext cx="76200" cy="76200"/>
-                        </a:xfrm>
-                        <a:prstGeom prst="ellipse">
-                          <a:avLst/>
-                        </a:prstGeom>
-                        <a:solidFill>
-                          <a:srgbClr val="8AA8AE"/>
-                        </a:solidFill>
-                        <a:ln w="12700" cap="flat" cmpd="sng" algn="ctr">
-                          <a:solidFill>
-                            <a:sysClr val="window" lastClr="FFFFFF"/>
-                          </a:solidFill>
-                          <a:prstDash val="solid"/>
-                          <a:miter lim="800000"/>
-                        </a:ln>
-                        <a:effectLst/>
-                      </wps:spPr>
-                      <wps:bodyPr rtlCol="0" anchor="ctr"/>
-                    </wps:wsp>
-                  </a:graphicData>
-                </a:graphic>
-              </wp:anchor>
-            </w:drawing>
-          </mc:Choice>
-          <mc:Fallback>
-            <w:pict>
-              <v:oval w14:anchorId="333336C4" id="椭圆 29" o:spid="_x0000_s1026" style="position:absolute;left:0;text-align:left;margin-left:-42.45pt;margin-top:74.3pt;width:6pt;height:6pt;z-index:251634688;visibility:visible;mso-wrap-style:square;mso-wrap-distance-left:9pt;mso-wrap-distance-top:0;mso-wrap-distance-right:9pt;mso-wrap-distance-bottom:0;mso-position-horizontal:absolute;mso-position-horizontal-relative:text;mso-position-vertical:absolute;mso-position-vertical-relative:text;v-text-anchor:middle" o:gfxdata="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" fillcolor="#8aa8ae" strokecolor="window" strokeweight="1pt">
-                <v:stroke joinstyle="miter"/>
-              </v:oval>
             </w:pict>
           </mc:Fallback>
         </mc:AlternateContent>
@@ -18758,8 +18866,8 @@
           </mc:Choice>
           <mc:Fallback>
             <w:pict>
-              <v:group w14:anchorId="7C862348" id="组合 4" o:spid="_x0000_s1045" style="position:absolute;left:0;text-align:left;margin-left:208.1pt;margin-top:-44.1pt;width:268.7pt;height:40.7pt;z-index:251609088" coordorigin="39638,3608" coordsize="34124,5166" o:gfxdata="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">
-                <v:shape id="文本框 71" o:spid="_x0000_s1046" type="#_x0000_t202" style="position:absolute;left:52852;top:6774;width:20911;height:2001;visibility:visible;mso-wrap-style:square;v-text-anchor:top" o:gfxdata="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" filled="f" stroked="f">
+              <v:group w14:anchorId="7C862348" id="组合 4" o:spid="_x0000_s1044" style="position:absolute;left:0;text-align:left;margin-left:208.1pt;margin-top:-44.1pt;width:268.7pt;height:40.7pt;z-index:251609088" coordorigin="39638,3608" coordsize="34124,5166" o:gfxdata="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">
+                <v:shape id="文本框 71" o:spid="_x0000_s1045" type="#_x0000_t202" style="position:absolute;left:52852;top:6774;width:20911;height:2001;visibility:visible;mso-wrap-style:square;v-text-anchor:top" o:gfxdata="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" filled="f" stroked="f">
                   <v:textbox style="mso-fit-shape-to-text:t">
                     <w:txbxContent>
                       <w:p>
@@ -18772,7 +18880,7 @@
                     </w:txbxContent>
                   </v:textbox>
                 </v:shape>
-                <v:shape id="文本框 72" o:spid="_x0000_s1047" type="#_x0000_t202" style="position:absolute;left:39638;top:3608;width:34106;height:3658;visibility:visible;mso-wrap-style:square;v-text-anchor:top" o:gfxdata="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" filled="f" stroked="f">
+                <v:shape id="文本框 72" o:spid="_x0000_s1046" type="#_x0000_t202" style="position:absolute;left:39638;top:3608;width:34106;height:3658;visibility:visible;mso-wrap-style:square;v-text-anchor:top" o:gfxdata="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" filled="f" stroked="f">
                   <v:textbox style="mso-fit-shape-to-text:t">
                     <w:txbxContent>
                       <w:p>
@@ -19141,6 +19249,44 @@
     </w:sectPr>
   </w:body>
 </w:document>
+</file>
+
+<file path=word/endnotes.xml><?xml version="1.0" encoding="utf-8"?>
+<w:endnotes xmlns:wpc="http://schemas.microsoft.com/office/word/2010/wordprocessingCanvas" xmlns:mc="http://schemas.openxmlformats.org/markup-compatibility/2006" xmlns:o="urn:schemas-microsoft-com:office:office" xmlns:r="http://schemas.openxmlformats.org/officeDocument/2006/relationships" xmlns:m="http://schemas.openxmlformats.org/officeDocument/2006/math" xmlns:v="urn:schemas-microsoft-com:vml" xmlns:wp14="http://schemas.microsoft.com/office/word/2010/wordprocessingDrawing" xmlns:wp="http://schemas.openxmlformats.org/drawingml/2006/wordprocessingDrawing" xmlns:w10="urn:schemas-microsoft-com:office:word" xmlns:w="http://schemas.openxmlformats.org/wordprocessingml/2006/main" xmlns:w14="http://schemas.microsoft.com/office/word/2010/wordml" xmlns:w15="http://schemas.microsoft.com/office/word/2012/wordml" xmlns:wpg="http://schemas.microsoft.com/office/word/2010/wordprocessingGroup" xmlns:wpi="http://schemas.microsoft.com/office/word/2010/wordprocessingInk" xmlns:wne="http://schemas.microsoft.com/office/word/2006/wordml" xmlns:wps="http://schemas.microsoft.com/office/word/2010/wordprocessingShape" mc:Ignorable="w14 w15 wp14">
+  <w:endnote w:type="separator" w:id="-1">
+    <w:p>
+      <w:r>
+        <w:separator/>
+      </w:r>
+    </w:p>
+  </w:endnote>
+  <w:endnote w:type="continuationSeparator" w:id="0">
+    <w:p>
+      <w:r>
+        <w:continuationSeparator/>
+      </w:r>
+    </w:p>
+  </w:endnote>
+</w:endnotes>
+</file>
+
+<file path=word/footnotes.xml><?xml version="1.0" encoding="utf-8"?>
+<w:footnotes xmlns:wpc="http://schemas.microsoft.com/office/word/2010/wordprocessingCanvas" xmlns:mc="http://schemas.openxmlformats.org/markup-compatibility/2006" xmlns:o="urn:schemas-microsoft-com:office:office" xmlns:r="http://schemas.openxmlformats.org/officeDocument/2006/relationships" xmlns:m="http://schemas.openxmlformats.org/officeDocument/2006/math" xmlns:v="urn:schemas-microsoft-com:vml" xmlns:wp14="http://schemas.microsoft.com/office/word/2010/wordprocessingDrawing" xmlns:wp="http://schemas.openxmlformats.org/drawingml/2006/wordprocessingDrawing" xmlns:w10="urn:schemas-microsoft-com:office:word" xmlns:w="http://schemas.openxmlformats.org/wordprocessingml/2006/main" xmlns:w14="http://schemas.microsoft.com/office/word/2010/wordml" xmlns:w15="http://schemas.microsoft.com/office/word/2012/wordml" xmlns:wpg="http://schemas.microsoft.com/office/word/2010/wordprocessingGroup" xmlns:wpi="http://schemas.microsoft.com/office/word/2010/wordprocessingInk" xmlns:wne="http://schemas.microsoft.com/office/word/2006/wordml" xmlns:wps="http://schemas.microsoft.com/office/word/2010/wordprocessingShape" mc:Ignorable="w14 w15 wp14">
+  <w:footnote w:type="separator" w:id="-1">
+    <w:p>
+      <w:r>
+        <w:separator/>
+      </w:r>
+    </w:p>
+  </w:footnote>
+  <w:footnote w:type="continuationSeparator" w:id="0">
+    <w:p>
+      <w:r>
+        <w:continuationSeparator/>
+      </w:r>
+    </w:p>
+  </w:footnote>
+</w:footnotes>
 </file>
 
 <file path=word/styles.xml><?xml version="1.0" encoding="utf-8"?>

--- a/王俊楠+18595591691+前端开发.docx
+++ b/王俊楠+18595591691+前端开发.docx
@@ -10,7 +10,7 @@
         <mc:AlternateContent>
           <mc:Choice Requires="wps">
             <w:drawing>
-              <wp:anchor distT="0" distB="0" distL="114300" distR="114300" simplePos="0" relativeHeight="251674624" behindDoc="0" locked="0" layoutInCell="1" allowOverlap="1" wp14:anchorId="5190E2FF" wp14:editId="3E614347">
+              <wp:anchor distT="0" distB="0" distL="114300" distR="114300" simplePos="0" relativeHeight="251674624" behindDoc="0" locked="0" layoutInCell="1" allowOverlap="1" wp14:anchorId="4EA1E227" wp14:editId="336DCA23">
                 <wp:simplePos x="0" y="0"/>
                 <wp:positionH relativeFrom="column">
                   <wp:posOffset>-326390</wp:posOffset>
@@ -44,7 +44,7 @@
                               <w:pStyle w:val="a5"/>
                               <w:spacing w:before="0" w:beforeAutospacing="0" w:after="0" w:afterAutospacing="0" w:line="360" w:lineRule="exact"/>
                               <w:rPr>
-                                <w:rFonts w:ascii="微软雅黑" w:eastAsia="微软雅黑" w:hAnsi="微软雅黑" w:cstheme="minorBidi" w:hint="eastAsia"/>
+                                <w:rFonts w:ascii="微软雅黑" w:eastAsia="微软雅黑" w:hAnsi="微软雅黑" w:cstheme="minorBidi"/>
                                 <w:color w:val="000000"/>
                                 <w:sz w:val="22"/>
                                 <w:szCs w:val="22"/>
@@ -66,7 +66,16 @@
                                 <w:sz w:val="22"/>
                                 <w:szCs w:val="22"/>
                               </w:rPr>
-                              <w:t xml:space="preserve">015.11--2016.06 </w:t>
+                              <w:t>015.11--2016.03</w:t>
+                            </w:r>
+                            <w:r>
+                              <w:rPr>
+                                <w:rFonts w:ascii="微软雅黑" w:eastAsia="微软雅黑" w:hAnsi="微软雅黑" w:cstheme="minorBidi"/>
+                                <w:color w:val="000000"/>
+                                <w:sz w:val="22"/>
+                                <w:szCs w:val="22"/>
+                              </w:rPr>
+                              <w:t xml:space="preserve"> </w:t>
                             </w:r>
                             <w:r>
                               <w:rPr>
@@ -222,7 +231,7 @@
                                 <w:sz w:val="22"/>
                                 <w:szCs w:val="22"/>
                               </w:rPr>
-                              <w:t xml:space="preserve">河南韩睿品牌策划 </w:t>
+                              <w:t xml:space="preserve">韩睿品牌策划 </w:t>
                             </w:r>
                             <w:r>
                               <w:rPr>
@@ -251,7 +260,7 @@
                                 <w:szCs w:val="22"/>
                               </w:rPr>
                               <w:drawing>
-                                <wp:inline distT="0" distB="0" distL="0" distR="0" wp14:anchorId="556F83CE" wp14:editId="3220676E">
+                                <wp:inline distT="0" distB="0" distL="0" distR="0" wp14:anchorId="28D5E7D9" wp14:editId="312C4507">
                                   <wp:extent cx="27940" cy="11430"/>
                                   <wp:effectExtent l="0" t="0" r="0" b="0"/>
                                   <wp:docPr id="138" name="图片 138" descr="http://img01.51jobcdn.com/imehire/ehire2007/default/image/im2009/space.gif"/>
@@ -374,7 +383,34 @@
                                 <w:szCs w:val="22"/>
                               </w:rPr>
                               <w:br/>
-                              <w:t>3、后期经常与程序员沟通特效的bug进行完善特效。</w:t>
+                              <w:t>3、后期经常与程序员沟通进行完善特效</w:t>
+                            </w:r>
+                            <w:r>
+                              <w:rPr>
+                                <w:rFonts w:ascii="微软雅黑" w:eastAsia="微软雅黑" w:hAnsi="微软雅黑" w:cstheme="minorBidi" w:hint="eastAsia"/>
+                                <w:color w:val="000000"/>
+                                <w:sz w:val="22"/>
+                                <w:szCs w:val="22"/>
+                              </w:rPr>
+                              <w:t>及程序</w:t>
+                            </w:r>
+                            <w:r>
+                              <w:rPr>
+                                <w:rFonts w:ascii="微软雅黑" w:eastAsia="微软雅黑" w:hAnsi="微软雅黑" w:cstheme="minorBidi"/>
+                                <w:color w:val="000000"/>
+                                <w:sz w:val="22"/>
+                                <w:szCs w:val="22"/>
+                              </w:rPr>
+                              <w:t>bug</w:t>
+                            </w:r>
+                            <w:r>
+                              <w:rPr>
+                                <w:rFonts w:ascii="微软雅黑" w:eastAsia="微软雅黑" w:hAnsi="微软雅黑" w:cstheme="minorBidi"/>
+                                <w:color w:val="000000"/>
+                                <w:sz w:val="22"/>
+                                <w:szCs w:val="22"/>
+                              </w:rPr>
+                              <w:t>。</w:t>
                             </w:r>
                           </w:p>
                           <w:p>
@@ -382,7 +418,7 @@
                               <w:pStyle w:val="a5"/>
                               <w:spacing w:before="0" w:beforeAutospacing="0" w:after="0" w:afterAutospacing="0" w:line="360" w:lineRule="exact"/>
                               <w:rPr>
-                                <w:rFonts w:ascii="微软雅黑" w:eastAsia="微软雅黑" w:hAnsi="微软雅黑" w:cstheme="minorBidi" w:hint="eastAsia"/>
+                                <w:rFonts w:ascii="微软雅黑" w:eastAsia="微软雅黑" w:hAnsi="微软雅黑" w:cstheme="minorBidi"/>
                                 <w:color w:val="000000"/>
                                 <w:sz w:val="22"/>
                                 <w:szCs w:val="22"/>
@@ -413,7 +449,37 @@
                                 <w:sz w:val="22"/>
                                 <w:szCs w:val="22"/>
                               </w:rPr>
-                              <w:t>也负责Web应用和移动Web应用开发、负责跨浏览器兼容；为公司的项目提供创新的前端技术解决方案。</w:t>
+                              <w:t>也负责Web应用和移动Web应用开发、负责跨浏览器兼容；</w:t>
+                            </w:r>
+                          </w:p>
+                          <w:p>
+                            <w:pPr>
+                              <w:pStyle w:val="a5"/>
+                              <w:spacing w:before="0" w:beforeAutospacing="0" w:after="0" w:afterAutospacing="0" w:line="360" w:lineRule="exact"/>
+                              <w:rPr>
+                                <w:rFonts w:ascii="微软雅黑" w:eastAsia="微软雅黑" w:hAnsi="微软雅黑" w:cstheme="minorBidi" w:hint="eastAsia"/>
+                                <w:color w:val="000000"/>
+                                <w:sz w:val="22"/>
+                                <w:szCs w:val="22"/>
+                              </w:rPr>
+                            </w:pPr>
+                            <w:r>
+                              <w:rPr>
+                                <w:rFonts w:ascii="微软雅黑" w:eastAsia="微软雅黑" w:hAnsi="微软雅黑" w:cstheme="minorBidi" w:hint="eastAsia"/>
+                                <w:color w:val="000000"/>
+                                <w:sz w:val="22"/>
+                                <w:szCs w:val="22"/>
+                              </w:rPr>
+                              <w:t>5、</w:t>
+                            </w:r>
+                            <w:r>
+                              <w:rPr>
+                                <w:rFonts w:ascii="微软雅黑" w:eastAsia="微软雅黑" w:hAnsi="微软雅黑" w:cstheme="minorBidi"/>
+                                <w:color w:val="000000"/>
+                                <w:sz w:val="22"/>
+                                <w:szCs w:val="22"/>
+                              </w:rPr>
+                              <w:t>为公司的项目提供创新的前端技术解决方案。</w:t>
                             </w:r>
                           </w:p>
                         </w:txbxContent>
@@ -432,7 +498,7 @@
           </mc:Choice>
           <mc:Fallback>
             <w:pict>
-              <v:shapetype w14:anchorId="5190E2FF" id="_x0000_t202" coordsize="21600,21600" o:spt="202" path="m,l,21600r21600,l21600,xe">
+              <v:shapetype w14:anchorId="4EA1E227" id="_x0000_t202" coordsize="21600,21600" o:spt="202" path="m,l,21600r21600,l21600,xe">
                 <v:stroke joinstyle="miter"/>
                 <v:path gradientshapeok="t" o:connecttype="rect"/>
               </v:shapetype>
@@ -444,7 +510,7 @@
                         <w:pStyle w:val="a5"/>
                         <w:spacing w:before="0" w:beforeAutospacing="0" w:after="0" w:afterAutospacing="0" w:line="360" w:lineRule="exact"/>
                         <w:rPr>
-                          <w:rFonts w:ascii="微软雅黑" w:eastAsia="微软雅黑" w:hAnsi="微软雅黑" w:cstheme="minorBidi" w:hint="eastAsia"/>
+                          <w:rFonts w:ascii="微软雅黑" w:eastAsia="微软雅黑" w:hAnsi="微软雅黑" w:cstheme="minorBidi"/>
                           <w:color w:val="000000"/>
                           <w:sz w:val="22"/>
                           <w:szCs w:val="22"/>
@@ -466,7 +532,16 @@
                           <w:sz w:val="22"/>
                           <w:szCs w:val="22"/>
                         </w:rPr>
-                        <w:t xml:space="preserve">015.11--2016.06 </w:t>
+                        <w:t>015.11--2016.03</w:t>
+                      </w:r>
+                      <w:r>
+                        <w:rPr>
+                          <w:rFonts w:ascii="微软雅黑" w:eastAsia="微软雅黑" w:hAnsi="微软雅黑" w:cstheme="minorBidi"/>
+                          <w:color w:val="000000"/>
+                          <w:sz w:val="22"/>
+                          <w:szCs w:val="22"/>
+                        </w:rPr>
+                        <w:t xml:space="preserve"> </w:t>
                       </w:r>
                       <w:r>
                         <w:rPr>
@@ -622,7 +697,7 @@
                           <w:sz w:val="22"/>
                           <w:szCs w:val="22"/>
                         </w:rPr>
-                        <w:t xml:space="preserve">河南韩睿品牌策划 </w:t>
+                        <w:t xml:space="preserve">韩睿品牌策划 </w:t>
                       </w:r>
                       <w:r>
                         <w:rPr>
@@ -651,7 +726,7 @@
                           <w:szCs w:val="22"/>
                         </w:rPr>
                         <w:drawing>
-                          <wp:inline distT="0" distB="0" distL="0" distR="0" wp14:anchorId="556F83CE" wp14:editId="3220676E">
+                          <wp:inline distT="0" distB="0" distL="0" distR="0" wp14:anchorId="28D5E7D9" wp14:editId="312C4507">
                             <wp:extent cx="27940" cy="11430"/>
                             <wp:effectExtent l="0" t="0" r="0" b="0"/>
                             <wp:docPr id="138" name="图片 138" descr="http://img01.51jobcdn.com/imehire/ehire2007/default/image/im2009/space.gif"/>
@@ -774,7 +849,34 @@
                           <w:szCs w:val="22"/>
                         </w:rPr>
                         <w:br/>
-                        <w:t>3、后期经常与程序员沟通特效的bug进行完善特效。</w:t>
+                        <w:t>3、后期经常与程序员沟通进行完善特效</w:t>
+                      </w:r>
+                      <w:r>
+                        <w:rPr>
+                          <w:rFonts w:ascii="微软雅黑" w:eastAsia="微软雅黑" w:hAnsi="微软雅黑" w:cstheme="minorBidi" w:hint="eastAsia"/>
+                          <w:color w:val="000000"/>
+                          <w:sz w:val="22"/>
+                          <w:szCs w:val="22"/>
+                        </w:rPr>
+                        <w:t>及程序</w:t>
+                      </w:r>
+                      <w:r>
+                        <w:rPr>
+                          <w:rFonts w:ascii="微软雅黑" w:eastAsia="微软雅黑" w:hAnsi="微软雅黑" w:cstheme="minorBidi"/>
+                          <w:color w:val="000000"/>
+                          <w:sz w:val="22"/>
+                          <w:szCs w:val="22"/>
+                        </w:rPr>
+                        <w:t>bug</w:t>
+                      </w:r>
+                      <w:r>
+                        <w:rPr>
+                          <w:rFonts w:ascii="微软雅黑" w:eastAsia="微软雅黑" w:hAnsi="微软雅黑" w:cstheme="minorBidi"/>
+                          <w:color w:val="000000"/>
+                          <w:sz w:val="22"/>
+                          <w:szCs w:val="22"/>
+                        </w:rPr>
+                        <w:t>。</w:t>
                       </w:r>
                     </w:p>
                     <w:p>
@@ -782,7 +884,7 @@
                         <w:pStyle w:val="a5"/>
                         <w:spacing w:before="0" w:beforeAutospacing="0" w:after="0" w:afterAutospacing="0" w:line="360" w:lineRule="exact"/>
                         <w:rPr>
-                          <w:rFonts w:ascii="微软雅黑" w:eastAsia="微软雅黑" w:hAnsi="微软雅黑" w:cstheme="minorBidi" w:hint="eastAsia"/>
+                          <w:rFonts w:ascii="微软雅黑" w:eastAsia="微软雅黑" w:hAnsi="微软雅黑" w:cstheme="minorBidi"/>
                           <w:color w:val="000000"/>
                           <w:sz w:val="22"/>
                           <w:szCs w:val="22"/>
@@ -813,7 +915,37 @@
                           <w:sz w:val="22"/>
                           <w:szCs w:val="22"/>
                         </w:rPr>
-                        <w:t>也负责Web应用和移动Web应用开发、负责跨浏览器兼容；为公司的项目提供创新的前端技术解决方案。</w:t>
+                        <w:t>也负责Web应用和移动Web应用开发、负责跨浏览器兼容；</w:t>
+                      </w:r>
+                    </w:p>
+                    <w:p>
+                      <w:pPr>
+                        <w:pStyle w:val="a5"/>
+                        <w:spacing w:before="0" w:beforeAutospacing="0" w:after="0" w:afterAutospacing="0" w:line="360" w:lineRule="exact"/>
+                        <w:rPr>
+                          <w:rFonts w:ascii="微软雅黑" w:eastAsia="微软雅黑" w:hAnsi="微软雅黑" w:cstheme="minorBidi" w:hint="eastAsia"/>
+                          <w:color w:val="000000"/>
+                          <w:sz w:val="22"/>
+                          <w:szCs w:val="22"/>
+                        </w:rPr>
+                      </w:pPr>
+                      <w:r>
+                        <w:rPr>
+                          <w:rFonts w:ascii="微软雅黑" w:eastAsia="微软雅黑" w:hAnsi="微软雅黑" w:cstheme="minorBidi" w:hint="eastAsia"/>
+                          <w:color w:val="000000"/>
+                          <w:sz w:val="22"/>
+                          <w:szCs w:val="22"/>
+                        </w:rPr>
+                        <w:t>5、</w:t>
+                      </w:r>
+                      <w:r>
+                        <w:rPr>
+                          <w:rFonts w:ascii="微软雅黑" w:eastAsia="微软雅黑" w:hAnsi="微软雅黑" w:cstheme="minorBidi"/>
+                          <w:color w:val="000000"/>
+                          <w:sz w:val="22"/>
+                          <w:szCs w:val="22"/>
+                        </w:rPr>
+                        <w:t>为公司的项目提供创新的前端技术解决方案。</w:t>
                       </w:r>
                     </w:p>
                   </w:txbxContent>
@@ -830,7 +962,7 @@
         <mc:AlternateContent>
           <mc:Choice Requires="wps">
             <w:drawing>
-              <wp:anchor distT="0" distB="0" distL="114300" distR="114300" simplePos="0" relativeHeight="251668480" behindDoc="0" locked="0" layoutInCell="1" allowOverlap="1" wp14:anchorId="345ED130" wp14:editId="348BE279">
+              <wp:anchor distT="0" distB="0" distL="114300" distR="114300" simplePos="0" relativeHeight="251668480" behindDoc="0" locked="0" layoutInCell="1" allowOverlap="1" wp14:anchorId="15F05DA2" wp14:editId="4144DD2E">
                 <wp:simplePos x="0" y="0"/>
                 <wp:positionH relativeFrom="column">
                   <wp:posOffset>-622300</wp:posOffset>
@@ -903,7 +1035,7 @@
           </mc:Choice>
           <mc:Fallback>
             <w:pict>
-              <v:shape w14:anchorId="345ED130" id="文本框 150" o:spid="_x0000_s1027" type="#_x0000_t202" style="position:absolute;left:0;text-align:left;margin-left:-49pt;margin-top:14.85pt;width:294.2pt;height:77.2pt;z-index:251668480;visibility:visible;mso-wrap-style:square;mso-wrap-distance-left:9pt;mso-wrap-distance-top:0;mso-wrap-distance-right:9pt;mso-wrap-distance-bottom:0;mso-position-horizontal:absolute;mso-position-horizontal-relative:text;mso-position-vertical:absolute;mso-position-vertical-relative:text;v-text-anchor:top" o:gfxdata="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" filled="f" stroked="f">
+              <v:shape w14:anchorId="15F05DA2" id="文本框 150" o:spid="_x0000_s1027" type="#_x0000_t202" style="position:absolute;left:0;text-align:left;margin-left:-49pt;margin-top:14.85pt;width:294.2pt;height:77.2pt;z-index:251668480;visibility:visible;mso-wrap-style:square;mso-wrap-distance-left:9pt;mso-wrap-distance-top:0;mso-wrap-distance-right:9pt;mso-wrap-distance-bottom:0;mso-position-horizontal:absolute;mso-position-horizontal-relative:text;mso-position-vertical:absolute;mso-position-vertical-relative:text;v-text-anchor:top" o:gfxdata="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" filled="f" stroked="f">
                 <v:textbox style="mso-fit-shape-to-text:t">
                   <w:txbxContent>
                     <w:p>
@@ -952,7 +1084,7 @@
         <mc:AlternateContent>
           <mc:Choice Requires="wps">
             <w:drawing>
-              <wp:anchor distT="0" distB="0" distL="114300" distR="114300" simplePos="0" relativeHeight="251661312" behindDoc="0" locked="0" layoutInCell="1" allowOverlap="1" wp14:anchorId="757C1318" wp14:editId="33F58970">
+              <wp:anchor distT="0" distB="0" distL="114300" distR="114300" simplePos="0" relativeHeight="251661312" behindDoc="0" locked="0" layoutInCell="1" allowOverlap="1" wp14:anchorId="09E5F293" wp14:editId="5597A21B">
                 <wp:simplePos x="0" y="0"/>
                 <wp:positionH relativeFrom="page">
                   <wp:align>right</wp:align>
@@ -1010,7 +1142,7 @@
         <mc:AlternateContent>
           <mc:Choice Requires="wps">
             <w:drawing>
-              <wp:anchor distT="0" distB="0" distL="114300" distR="114300" simplePos="0" relativeHeight="251662336" behindDoc="0" locked="0" layoutInCell="1" allowOverlap="1" wp14:anchorId="6DA66221" wp14:editId="230F8107">
+              <wp:anchor distT="0" distB="0" distL="114300" distR="114300" simplePos="0" relativeHeight="251662336" behindDoc="0" locked="0" layoutInCell="1" allowOverlap="1" wp14:anchorId="3532C232" wp14:editId="7750D094">
                 <wp:simplePos x="0" y="0"/>
                 <wp:positionH relativeFrom="column">
                   <wp:posOffset>-872490</wp:posOffset>
@@ -1077,7 +1209,7 @@
         <mc:AlternateContent>
           <mc:Choice Requires="wpg">
             <w:drawing>
-              <wp:anchor distT="0" distB="0" distL="114300" distR="114300" simplePos="0" relativeHeight="251663360" behindDoc="0" locked="0" layoutInCell="1" allowOverlap="1" wp14:anchorId="24D5B8E5" wp14:editId="3622EA61">
+              <wp:anchor distT="0" distB="0" distL="114300" distR="114300" simplePos="0" relativeHeight="251663360" behindDoc="0" locked="0" layoutInCell="1" allowOverlap="1" wp14:anchorId="725EA47D" wp14:editId="33D950D0">
                 <wp:simplePos x="0" y="0"/>
                 <wp:positionH relativeFrom="column">
                   <wp:posOffset>2642870</wp:posOffset>
@@ -1176,7 +1308,7 @@
           </mc:Choice>
           <mc:Fallback>
             <w:pict>
-              <v:group w14:anchorId="24D5B8E5" id="组合 78" o:spid="_x0000_s1028" style="position:absolute;left:0;text-align:left;margin-left:208.1pt;margin-top:-44.1pt;width:268.7pt;height:40.7pt;z-index:251663360" coordorigin="39638,3608" coordsize="34124,5166" o:gfxdata="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">
+              <v:group w14:anchorId="725EA47D" id="组合 78" o:spid="_x0000_s1028" style="position:absolute;left:0;text-align:left;margin-left:208.1pt;margin-top:-44.1pt;width:268.7pt;height:40.7pt;z-index:251663360" coordorigin="39638,3608" coordsize="34124,5166" o:gfxdata="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">
                 <v:shape id="文本框 71" o:spid="_x0000_s1029" type="#_x0000_t202" style="position:absolute;left:52852;top:6774;width:20911;height:2001;visibility:visible;mso-wrap-style:square;v-text-anchor:top" o:gfxdata="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" filled="f" stroked="f">
                   <v:textbox style="mso-fit-shape-to-text:t">
                     <w:txbxContent>
@@ -1225,7 +1357,7 @@
         <mc:AlternateContent>
           <mc:Choice Requires="wps">
             <w:drawing>
-              <wp:anchor distT="0" distB="0" distL="114300" distR="114300" simplePos="0" relativeHeight="251664384" behindDoc="0" locked="0" layoutInCell="1" allowOverlap="1" wp14:anchorId="74866620" wp14:editId="6308C020">
+              <wp:anchor distT="0" distB="0" distL="114300" distR="114300" simplePos="0" relativeHeight="251664384" behindDoc="0" locked="0" layoutInCell="1" allowOverlap="1" wp14:anchorId="32FE09B7" wp14:editId="56C77643">
                 <wp:simplePos x="0" y="0"/>
                 <wp:positionH relativeFrom="column">
                   <wp:posOffset>4989195</wp:posOffset>
@@ -1293,7 +1425,7 @@
         <mc:AlternateContent>
           <mc:Choice Requires="wpg">
             <w:drawing>
-              <wp:anchor distT="0" distB="0" distL="114300" distR="114300" simplePos="0" relativeHeight="251665408" behindDoc="0" locked="0" layoutInCell="1" allowOverlap="1" wp14:anchorId="61BF780B" wp14:editId="096D37D5">
+              <wp:anchor distT="0" distB="0" distL="114300" distR="114300" simplePos="0" relativeHeight="251665408" behindDoc="0" locked="0" layoutInCell="1" allowOverlap="1" wp14:anchorId="3D10DECD" wp14:editId="4B403EFB">
                 <wp:simplePos x="0" y="0"/>
                 <wp:positionH relativeFrom="column">
                   <wp:posOffset>5145405</wp:posOffset>
@@ -1391,7 +1523,7 @@
         <mc:AlternateContent>
           <mc:Choice Requires="wps">
             <w:drawing>
-              <wp:anchor distT="0" distB="0" distL="114300" distR="114300" simplePos="0" relativeHeight="251666432" behindDoc="0" locked="0" layoutInCell="1" allowOverlap="1" wp14:anchorId="3E03A731" wp14:editId="2D31E136">
+              <wp:anchor distT="0" distB="0" distL="114300" distR="114300" simplePos="0" relativeHeight="251666432" behindDoc="0" locked="0" layoutInCell="1" allowOverlap="1" wp14:anchorId="7ABCFB39" wp14:editId="3EFEA3F5">
                 <wp:simplePos x="0" y="0"/>
                 <wp:positionH relativeFrom="column">
                   <wp:posOffset>-1320165</wp:posOffset>
@@ -1459,7 +1591,7 @@
         <mc:AlternateContent>
           <mc:Choice Requires="wpg">
             <w:drawing>
-              <wp:anchor distT="0" distB="0" distL="114300" distR="114300" simplePos="0" relativeHeight="251667456" behindDoc="0" locked="0" layoutInCell="1" allowOverlap="1" wp14:anchorId="6D99A95C" wp14:editId="3B0318F8">
+              <wp:anchor distT="0" distB="0" distL="114300" distR="114300" simplePos="0" relativeHeight="251667456" behindDoc="0" locked="0" layoutInCell="1" allowOverlap="1" wp14:anchorId="49E4B75C" wp14:editId="665B1797">
                 <wp:simplePos x="0" y="0"/>
                 <wp:positionH relativeFrom="column">
                   <wp:posOffset>-933450</wp:posOffset>
@@ -1557,7 +1689,7 @@
         <mc:AlternateContent>
           <mc:Choice Requires="wps">
             <w:drawing>
-              <wp:anchor distT="0" distB="0" distL="114300" distR="114300" simplePos="0" relativeHeight="251669504" behindDoc="0" locked="0" layoutInCell="1" allowOverlap="1" wp14:anchorId="00E1C753" wp14:editId="70A87DD6">
+              <wp:anchor distT="0" distB="0" distL="114300" distR="114300" simplePos="0" relativeHeight="251669504" behindDoc="0" locked="0" layoutInCell="1" allowOverlap="1" wp14:anchorId="4FA4ED85" wp14:editId="0538F637">
                 <wp:simplePos x="0" y="0"/>
                 <wp:positionH relativeFrom="column">
                   <wp:posOffset>-542290</wp:posOffset>
@@ -1615,7 +1747,7 @@
         <mc:AlternateContent>
           <mc:Choice Requires="wps">
             <w:drawing>
-              <wp:anchor distT="0" distB="0" distL="114300" distR="114300" simplePos="0" relativeHeight="251671552" behindDoc="0" locked="0" layoutInCell="1" allowOverlap="1" wp14:anchorId="0AF06DE9" wp14:editId="44B549B4">
+              <wp:anchor distT="0" distB="0" distL="114300" distR="114300" simplePos="0" relativeHeight="251671552" behindDoc="0" locked="0" layoutInCell="1" allowOverlap="1" wp14:anchorId="754A48DC" wp14:editId="3DDA188F">
                 <wp:simplePos x="0" y="0"/>
                 <wp:positionH relativeFrom="column">
                   <wp:posOffset>-307340</wp:posOffset>
@@ -1672,7 +1804,7 @@
           </mc:Choice>
           <mc:Fallback>
             <w:pict>
-              <v:shape w14:anchorId="0AF06DE9" id="文本框 159" o:spid="_x0000_s1031" type="#_x0000_t202" style="position:absolute;left:0;text-align:left;margin-left:-24.2pt;margin-top:131.5pt;width:103.4pt;height:24.25pt;z-index:251671552;visibility:visible;mso-wrap-style:square;mso-wrap-distance-left:9pt;mso-wrap-distance-top:0;mso-wrap-distance-right:9pt;mso-wrap-distance-bottom:0;mso-position-horizontal:absolute;mso-position-horizontal-relative:text;mso-position-vertical:absolute;mso-position-vertical-relative:text;v-text-anchor:top" o:gfxdata="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" filled="f" stroked="f">
+              <v:shape w14:anchorId="754A48DC" id="文本框 159" o:spid="_x0000_s1031" type="#_x0000_t202" style="position:absolute;left:0;text-align:left;margin-left:-24.2pt;margin-top:131.5pt;width:103.4pt;height:24.25pt;z-index:251671552;visibility:visible;mso-wrap-style:square;mso-wrap-distance-left:9pt;mso-wrap-distance-top:0;mso-wrap-distance-right:9pt;mso-wrap-distance-bottom:0;mso-position-horizontal:absolute;mso-position-horizontal-relative:text;mso-position-vertical:absolute;mso-position-vertical-relative:text;v-text-anchor:top" o:gfxdata="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" filled="f" stroked="f">
                 <v:textbox style="mso-fit-shape-to-text:t">
                   <w:txbxContent>
                     <w:p>
@@ -1704,7 +1836,7 @@
         <mc:AlternateContent>
           <mc:Choice Requires="wps">
             <w:drawing>
-              <wp:anchor distT="0" distB="0" distL="114300" distR="114300" simplePos="0" relativeHeight="251673600" behindDoc="0" locked="0" layoutInCell="1" allowOverlap="1" wp14:anchorId="79D951DC" wp14:editId="21264C1A">
+              <wp:anchor distT="0" distB="0" distL="114300" distR="114300" simplePos="0" relativeHeight="251673600" behindDoc="0" locked="0" layoutInCell="1" allowOverlap="1" wp14:anchorId="72ECEA81" wp14:editId="05ED5EC9">
                 <wp:simplePos x="0" y="0"/>
                 <wp:positionH relativeFrom="column">
                   <wp:posOffset>-307340</wp:posOffset>
@@ -1761,7 +1893,7 @@
           </mc:Choice>
           <mc:Fallback>
             <w:pict>
-              <v:shape w14:anchorId="79D951DC" id="文本框 161" o:spid="_x0000_s1032" type="#_x0000_t202" style="position:absolute;left:0;text-align:left;margin-left:-24.2pt;margin-top:230.65pt;width:103.4pt;height:24.25pt;z-index:251673600;visibility:visible;mso-wrap-style:square;mso-wrap-distance-left:9pt;mso-wrap-distance-top:0;mso-wrap-distance-right:9pt;mso-wrap-distance-bottom:0;mso-position-horizontal:absolute;mso-position-horizontal-relative:text;mso-position-vertical:absolute;mso-position-vertical-relative:text;v-text-anchor:top" o:gfxdata="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" filled="f" stroked="f">
+              <v:shape w14:anchorId="72ECEA81" id="文本框 161" o:spid="_x0000_s1032" type="#_x0000_t202" style="position:absolute;left:0;text-align:left;margin-left:-24.2pt;margin-top:230.65pt;width:103.4pt;height:24.25pt;z-index:251673600;visibility:visible;mso-wrap-style:square;mso-wrap-distance-left:9pt;mso-wrap-distance-top:0;mso-wrap-distance-right:9pt;mso-wrap-distance-bottom:0;mso-position-horizontal:absolute;mso-position-horizontal-relative:text;mso-position-vertical:absolute;mso-position-vertical-relative:text;v-text-anchor:top" o:gfxdata="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" filled="f" stroked="f">
                 <v:textbox style="mso-fit-shape-to-text:t">
                   <w:txbxContent>
                     <w:p>
@@ -1793,7 +1925,7 @@
         <mc:AlternateContent>
           <mc:Choice Requires="wps">
             <w:drawing>
-              <wp:anchor distT="0" distB="0" distL="114300" distR="114300" simplePos="0" relativeHeight="251681792" behindDoc="0" locked="0" layoutInCell="1" allowOverlap="1" wp14:anchorId="55423991" wp14:editId="68A74B63">
+              <wp:anchor distT="0" distB="0" distL="114300" distR="114300" simplePos="0" relativeHeight="251681792" behindDoc="0" locked="0" layoutInCell="1" allowOverlap="1" wp14:anchorId="7E5A0BAC" wp14:editId="5F7ED0B3">
                 <wp:simplePos x="0" y="0"/>
                 <wp:positionH relativeFrom="column">
                   <wp:posOffset>-614045</wp:posOffset>
@@ -1851,7 +1983,7 @@
         <mc:AlternateContent>
           <mc:Choice Requires="wps">
             <w:drawing>
-              <wp:anchor distT="0" distB="0" distL="114300" distR="114300" simplePos="0" relativeHeight="251682816" behindDoc="0" locked="0" layoutInCell="1" allowOverlap="1" wp14:anchorId="7503FB64" wp14:editId="34D010C8">
+              <wp:anchor distT="0" distB="0" distL="114300" distR="114300" simplePos="0" relativeHeight="251682816" behindDoc="0" locked="0" layoutInCell="1" allowOverlap="1" wp14:anchorId="1F194FC0" wp14:editId="291541BB">
                 <wp:simplePos x="0" y="0"/>
                 <wp:positionH relativeFrom="column">
                   <wp:posOffset>-614045</wp:posOffset>
@@ -1909,7 +2041,7 @@
         <mc:AlternateContent>
           <mc:Choice Requires="wps">
             <w:drawing>
-              <wp:anchor distT="0" distB="0" distL="114300" distR="114300" simplePos="0" relativeHeight="251686912" behindDoc="0" locked="0" layoutInCell="1" allowOverlap="1" wp14:anchorId="2D20A066" wp14:editId="57B6376E">
+              <wp:anchor distT="0" distB="0" distL="114300" distR="114300" simplePos="0" relativeHeight="251686912" behindDoc="0" locked="0" layoutInCell="1" allowOverlap="1" wp14:anchorId="2F8779A1" wp14:editId="7B51CF08">
                 <wp:simplePos x="0" y="0"/>
                 <wp:positionH relativeFrom="column">
                   <wp:posOffset>-494665</wp:posOffset>
@@ -1967,7 +2099,7 @@
         <mc:AlternateContent>
           <mc:Choice Requires="wps">
             <w:drawing>
-              <wp:anchor distT="0" distB="0" distL="114300" distR="114300" simplePos="0" relativeHeight="251693056" behindDoc="0" locked="0" layoutInCell="1" allowOverlap="1" wp14:anchorId="047950A7" wp14:editId="3D17DA67">
+              <wp:anchor distT="0" distB="0" distL="114300" distR="114300" simplePos="0" relativeHeight="251693056" behindDoc="0" locked="0" layoutInCell="1" allowOverlap="1" wp14:anchorId="0C8052EE" wp14:editId="31FA3307">
                 <wp:simplePos x="0" y="0"/>
                 <wp:positionH relativeFrom="column">
                   <wp:posOffset>-569595</wp:posOffset>
@@ -2353,7 +2485,7 @@
         <mc:AlternateContent>
           <mc:Choice Requires="wps">
             <w:drawing>
-              <wp:anchor distT="0" distB="0" distL="114300" distR="114300" simplePos="0" relativeHeight="251694080" behindDoc="0" locked="0" layoutInCell="1" allowOverlap="1" wp14:anchorId="5722830C" wp14:editId="620A5732">
+              <wp:anchor distT="0" distB="0" distL="114300" distR="114300" simplePos="0" relativeHeight="251694080" behindDoc="0" locked="0" layoutInCell="1" allowOverlap="1" wp14:anchorId="668460B8" wp14:editId="7F7F5020">
                 <wp:simplePos x="0" y="0"/>
                 <wp:positionH relativeFrom="column">
                   <wp:posOffset>-537210</wp:posOffset>
@@ -3032,7 +3164,7 @@
         <mc:AlternateContent>
           <mc:Choice Requires="wps">
             <w:drawing>
-              <wp:anchor distT="0" distB="0" distL="114300" distR="114300" simplePos="0" relativeHeight="251698176" behindDoc="0" locked="0" layoutInCell="1" allowOverlap="1" wp14:anchorId="41C01253" wp14:editId="008BC8FB">
+              <wp:anchor distT="0" distB="0" distL="114300" distR="114300" simplePos="0" relativeHeight="251698176" behindDoc="0" locked="0" layoutInCell="1" allowOverlap="1" wp14:anchorId="5231E14C" wp14:editId="5E9CFC3F">
                 <wp:simplePos x="0" y="0"/>
                 <wp:positionH relativeFrom="column">
                   <wp:posOffset>-421640</wp:posOffset>
@@ -3130,7 +3262,7 @@
           </mc:Choice>
           <mc:Fallback>
             <w:pict>
-              <v:shape w14:anchorId="41C01253" id="文本框 185" o:spid="_x0000_s1033" type="#_x0000_t202" style="position:absolute;left:0;text-align:left;margin-left:-33.2pt;margin-top:64.15pt;width:64.95pt;height:49.2pt;z-index:251698176;visibility:visible;mso-wrap-style:square;mso-wrap-distance-left:9pt;mso-wrap-distance-top:0;mso-wrap-distance-right:9pt;mso-wrap-distance-bottom:0;mso-position-horizontal:absolute;mso-position-horizontal-relative:text;mso-position-vertical:absolute;mso-position-vertical-relative:text;v-text-anchor:top" o:gfxdata="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" filled="f" stroked="f">
+              <v:shape w14:anchorId="5231E14C" id="文本框 185" o:spid="_x0000_s1033" type="#_x0000_t202" style="position:absolute;left:0;text-align:left;margin-left:-33.2pt;margin-top:64.15pt;width:64.95pt;height:49.2pt;z-index:251698176;visibility:visible;mso-wrap-style:square;mso-wrap-distance-left:9pt;mso-wrap-distance-top:0;mso-wrap-distance-right:9pt;mso-wrap-distance-bottom:0;mso-position-horizontal:absolute;mso-position-horizontal-relative:text;mso-position-vertical:absolute;mso-position-vertical-relative:text;v-text-anchor:top" o:gfxdata="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" filled="f" stroked="f">
                 <v:textbox style="mso-fit-shape-to-text:t">
                   <w:txbxContent>
                     <w:p>
@@ -3204,7 +3336,7 @@
         <mc:AlternateContent>
           <mc:Choice Requires="wps">
             <w:drawing>
-              <wp:anchor distT="0" distB="0" distL="114300" distR="114300" simplePos="0" relativeHeight="251699200" behindDoc="0" locked="0" layoutInCell="1" allowOverlap="1" wp14:anchorId="0DA9FBF6" wp14:editId="4D33B760">
+              <wp:anchor distT="0" distB="0" distL="114300" distR="114300" simplePos="0" relativeHeight="251699200" behindDoc="0" locked="0" layoutInCell="1" allowOverlap="1" wp14:anchorId="4785DC58" wp14:editId="7563058A">
                 <wp:simplePos x="0" y="0"/>
                 <wp:positionH relativeFrom="column">
                   <wp:posOffset>750570</wp:posOffset>
@@ -3329,7 +3461,7 @@
           </mc:Choice>
           <mc:Fallback>
             <w:pict>
-              <v:shape w14:anchorId="0DA9FBF6" id="文本框 186" o:spid="_x0000_s1034" type="#_x0000_t202" style="position:absolute;left:0;text-align:left;margin-left:59.1pt;margin-top:64.25pt;width:125.25pt;height:49.2pt;z-index:251699200;visibility:visible;mso-wrap-style:square;mso-wrap-distance-left:9pt;mso-wrap-distance-top:0;mso-wrap-distance-right:9pt;mso-wrap-distance-bottom:0;mso-position-horizontal:absolute;mso-position-horizontal-relative:text;mso-position-vertical:absolute;mso-position-vertical-relative:text;v-text-anchor:top" o:gfxdata="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" filled="f" stroked="f">
+              <v:shape w14:anchorId="4785DC58" id="文本框 186" o:spid="_x0000_s1034" type="#_x0000_t202" style="position:absolute;left:0;text-align:left;margin-left:59.1pt;margin-top:64.25pt;width:125.25pt;height:49.2pt;z-index:251699200;visibility:visible;mso-wrap-style:square;mso-wrap-distance-left:9pt;mso-wrap-distance-top:0;mso-wrap-distance-right:9pt;mso-wrap-distance-bottom:0;mso-position-horizontal:absolute;mso-position-horizontal-relative:text;mso-position-vertical:absolute;mso-position-vertical-relative:text;v-text-anchor:top" o:gfxdata="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" filled="f" stroked="f">
                 <v:textbox style="mso-fit-shape-to-text:t">
                   <w:txbxContent>
                     <w:p>
@@ -3430,7 +3562,7 @@
         <mc:AlternateContent>
           <mc:Choice Requires="wps">
             <w:drawing>
-              <wp:anchor distT="0" distB="0" distL="114300" distR="114300" simplePos="0" relativeHeight="251700224" behindDoc="0" locked="0" layoutInCell="1" allowOverlap="1" wp14:anchorId="540ECD41" wp14:editId="56E52402">
+              <wp:anchor distT="0" distB="0" distL="114300" distR="114300" simplePos="0" relativeHeight="251700224" behindDoc="0" locked="0" layoutInCell="1" allowOverlap="1" wp14:anchorId="72D87CB6" wp14:editId="76353C70">
                 <wp:simplePos x="0" y="0"/>
                 <wp:positionH relativeFrom="column">
                   <wp:posOffset>633095</wp:posOffset>
@@ -4027,7 +4159,7 @@
         <mc:AlternateContent>
           <mc:Choice Requires="wps">
             <w:drawing>
-              <wp:anchor distT="0" distB="0" distL="114300" distR="114300" simplePos="0" relativeHeight="251701248" behindDoc="0" locked="0" layoutInCell="1" allowOverlap="1" wp14:anchorId="2FA3420F" wp14:editId="252A116B">
+              <wp:anchor distT="0" distB="0" distL="114300" distR="114300" simplePos="0" relativeHeight="251701248" behindDoc="0" locked="0" layoutInCell="1" allowOverlap="1" wp14:anchorId="735C8B4C" wp14:editId="4058D121">
                 <wp:simplePos x="0" y="0"/>
                 <wp:positionH relativeFrom="column">
                   <wp:posOffset>633095</wp:posOffset>
@@ -5794,7 +5926,7 @@
         <mc:AlternateContent>
           <mc:Choice Requires="wps">
             <w:drawing>
-              <wp:anchor distT="0" distB="0" distL="114300" distR="114300" simplePos="0" relativeHeight="251702272" behindDoc="0" locked="0" layoutInCell="1" allowOverlap="1" wp14:anchorId="59EAF2C9" wp14:editId="2570FCB6">
+              <wp:anchor distT="0" distB="0" distL="114300" distR="114300" simplePos="0" relativeHeight="251702272" behindDoc="0" locked="0" layoutInCell="1" allowOverlap="1" wp14:anchorId="2A5BB5D5" wp14:editId="1B5B73DD">
                 <wp:simplePos x="0" y="0"/>
                 <wp:positionH relativeFrom="column">
                   <wp:posOffset>-542290</wp:posOffset>
@@ -7211,7 +7343,7 @@
         <mc:AlternateContent>
           <mc:Choice Requires="wps">
             <w:drawing>
-              <wp:anchor distT="0" distB="0" distL="114300" distR="114300" simplePos="0" relativeHeight="251703296" behindDoc="0" locked="0" layoutInCell="1" allowOverlap="1" wp14:anchorId="7A9B96F9" wp14:editId="3DFBCBE3">
+              <wp:anchor distT="0" distB="0" distL="114300" distR="114300" simplePos="0" relativeHeight="251703296" behindDoc="0" locked="0" layoutInCell="1" allowOverlap="1" wp14:anchorId="1E78A3B4" wp14:editId="152CEFA2">
                 <wp:simplePos x="0" y="0"/>
                 <wp:positionH relativeFrom="column">
                   <wp:posOffset>-509905</wp:posOffset>
@@ -7332,7 +7464,7 @@
         <mc:AlternateContent>
           <mc:Choice Requires="wps">
             <w:drawing>
-              <wp:anchor distT="0" distB="0" distL="114300" distR="114300" simplePos="0" relativeHeight="251704320" behindDoc="0" locked="0" layoutInCell="1" allowOverlap="1" wp14:anchorId="7FC99FFF" wp14:editId="750C0659">
+              <wp:anchor distT="0" distB="0" distL="114300" distR="114300" simplePos="0" relativeHeight="251704320" behindDoc="0" locked="0" layoutInCell="1" allowOverlap="1" wp14:anchorId="77F1D903" wp14:editId="141F4D04">
                 <wp:simplePos x="0" y="0"/>
                 <wp:positionH relativeFrom="column">
                   <wp:posOffset>2476500</wp:posOffset>
@@ -7403,7 +7535,7 @@
           </mc:Choice>
           <mc:Fallback>
             <w:pict>
-              <v:shape w14:anchorId="7FC99FFF" id="文本框 191" o:spid="_x0000_s1035" type="#_x0000_t202" style="position:absolute;left:0;text-align:left;margin-left:195pt;margin-top:64.15pt;width:108.25pt;height:49.2pt;z-index:251704320;visibility:visible;mso-wrap-style:square;mso-wrap-distance-left:9pt;mso-wrap-distance-top:0;mso-wrap-distance-right:9pt;mso-wrap-distance-bottom:0;mso-position-horizontal:absolute;mso-position-horizontal-relative:text;mso-position-vertical:absolute;mso-position-vertical-relative:text;v-text-anchor:top" o:gfxdata="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" filled="f" stroked="f">
+              <v:shape w14:anchorId="77F1D903" id="文本框 191" o:spid="_x0000_s1035" type="#_x0000_t202" style="position:absolute;left:0;text-align:left;margin-left:195pt;margin-top:64.15pt;width:108.25pt;height:49.2pt;z-index:251704320;visibility:visible;mso-wrap-style:square;mso-wrap-distance-left:9pt;mso-wrap-distance-top:0;mso-wrap-distance-right:9pt;mso-wrap-distance-bottom:0;mso-position-horizontal:absolute;mso-position-horizontal-relative:text;mso-position-vertical:absolute;mso-position-vertical-relative:text;v-text-anchor:top" o:gfxdata="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" filled="f" stroked="f">
                 <v:textbox style="mso-fit-shape-to-text:t">
                   <w:txbxContent>
                     <w:p>
@@ -7450,7 +7582,7 @@
         <mc:AlternateContent>
           <mc:Choice Requires="wps">
             <w:drawing>
-              <wp:anchor distT="0" distB="0" distL="114300" distR="114300" simplePos="0" relativeHeight="251705344" behindDoc="0" locked="0" layoutInCell="1" allowOverlap="1" wp14:anchorId="695C8954" wp14:editId="1E0D453E">
+              <wp:anchor distT="0" distB="0" distL="114300" distR="114300" simplePos="0" relativeHeight="251705344" behindDoc="0" locked="0" layoutInCell="1" allowOverlap="1" wp14:anchorId="0FDA4EEC" wp14:editId="45127D9D">
                 <wp:simplePos x="0" y="0"/>
                 <wp:positionH relativeFrom="column">
                   <wp:posOffset>2353945</wp:posOffset>
@@ -7541,7 +7673,7 @@
         <mc:AlternateContent>
           <mc:Choice Requires="wps">
             <w:drawing>
-              <wp:anchor distT="0" distB="0" distL="114300" distR="114300" simplePos="0" relativeHeight="251706368" behindDoc="0" locked="0" layoutInCell="1" allowOverlap="1" wp14:anchorId="7E261A4F" wp14:editId="16CC5125">
+              <wp:anchor distT="0" distB="0" distL="114300" distR="114300" simplePos="0" relativeHeight="251706368" behindDoc="0" locked="0" layoutInCell="1" allowOverlap="1" wp14:anchorId="7169CD9E" wp14:editId="03022196">
                 <wp:simplePos x="0" y="0"/>
                 <wp:positionH relativeFrom="column">
                   <wp:posOffset>2379345</wp:posOffset>
@@ -8051,7 +8183,7 @@
         <mc:AlternateContent>
           <mc:Choice Requires="wps">
             <w:drawing>
-              <wp:anchor distT="0" distB="0" distL="114300" distR="114300" simplePos="0" relativeHeight="251707392" behindDoc="0" locked="0" layoutInCell="1" allowOverlap="1" wp14:anchorId="3751C971" wp14:editId="57A9B516">
+              <wp:anchor distT="0" distB="0" distL="114300" distR="114300" simplePos="0" relativeHeight="251707392" behindDoc="0" locked="0" layoutInCell="1" allowOverlap="1" wp14:anchorId="03CF1C49" wp14:editId="3B7CD71E">
                 <wp:simplePos x="0" y="0"/>
                 <wp:positionH relativeFrom="column">
                   <wp:posOffset>-387985</wp:posOffset>
@@ -8107,7 +8239,7 @@
         <mc:AlternateContent>
           <mc:Choice Requires="wps">
             <w:drawing>
-              <wp:anchor distT="0" distB="0" distL="114300" distR="114300" simplePos="0" relativeHeight="251708416" behindDoc="0" locked="0" layoutInCell="1" allowOverlap="1" wp14:anchorId="2495004F" wp14:editId="03399F16">
+              <wp:anchor distT="0" distB="0" distL="114300" distR="114300" simplePos="0" relativeHeight="251708416" behindDoc="0" locked="0" layoutInCell="1" allowOverlap="1" wp14:anchorId="3F556604" wp14:editId="4A3786FD">
                 <wp:simplePos x="0" y="0"/>
                 <wp:positionH relativeFrom="column">
                   <wp:posOffset>-387985</wp:posOffset>
@@ -8170,18 +8302,18 @@
         <mc:AlternateContent>
           <mc:Choice Requires="wps">
             <w:drawing>
-              <wp:anchor distT="0" distB="0" distL="114300" distR="114300" simplePos="0" relativeHeight="251688960" behindDoc="0" locked="0" layoutInCell="1" allowOverlap="1" wp14:anchorId="31CDC42D" wp14:editId="3DEBAF44">
+              <wp:anchor distT="0" distB="0" distL="114300" distR="114300" simplePos="0" relativeHeight="251685888" behindDoc="0" locked="0" layoutInCell="1" allowOverlap="1" wp14:anchorId="09B82776" wp14:editId="78CE7F7A">
                 <wp:simplePos x="0" y="0"/>
                 <wp:positionH relativeFrom="column">
-                  <wp:posOffset>-533428</wp:posOffset>
+                  <wp:posOffset>-619655</wp:posOffset>
                 </wp:positionH>
                 <wp:positionV relativeFrom="paragraph">
-                  <wp:posOffset>3113405</wp:posOffset>
+                  <wp:posOffset>5979055</wp:posOffset>
                 </wp:positionV>
-                <wp:extent cx="76200" cy="76200"/>
-                <wp:effectExtent l="0" t="0" r="19685" b="19685"/>
+                <wp:extent cx="238125" cy="238125"/>
+                <wp:effectExtent l="0" t="0" r="10160" b="10160"/>
                 <wp:wrapNone/>
-                <wp:docPr id="104" name="椭圆 104"/>
+                <wp:docPr id="102" name="矩形 102"/>
                 <wp:cNvGraphicFramePr/>
                 <a:graphic xmlns:a="http://schemas.openxmlformats.org/drawingml/2006/main">
                   <a:graphicData uri="http://schemas.microsoft.com/office/word/2010/wordprocessingShape">
@@ -8190,17 +8322,17 @@
                       <wps:spPr>
                         <a:xfrm>
                           <a:off x="0" y="0"/>
-                          <a:ext cx="76200" cy="76200"/>
+                          <a:ext cx="238125" cy="238125"/>
                         </a:xfrm>
-                        <a:prstGeom prst="ellipse">
+                        <a:prstGeom prst="rect">
                           <a:avLst/>
                         </a:prstGeom>
                         <a:solidFill>
                           <a:srgbClr val="8AA8AE"/>
                         </a:solidFill>
-                        <a:ln w="12700" cap="flat" cmpd="sng" algn="ctr">
+                        <a:ln w="19050" cap="flat" cmpd="sng" algn="ctr">
                           <a:solidFill>
-                            <a:sysClr val="window" lastClr="FFFFFF"/>
+                            <a:srgbClr val="8AA8AE"/>
                           </a:solidFill>
                           <a:prstDash val="solid"/>
                           <a:miter lim="800000"/>
@@ -8216,9 +8348,66 @@
           </mc:Choice>
           <mc:Fallback>
             <w:pict>
-              <v:oval w14:anchorId="060E6464" id="椭圆 104" o:spid="_x0000_s1026" style="position:absolute;left:0;text-align:left;margin-left:-42pt;margin-top:245.15pt;width:6pt;height:6pt;z-index:251688960;visibility:visible;mso-wrap-style:square;mso-wrap-distance-left:9pt;mso-wrap-distance-top:0;mso-wrap-distance-right:9pt;mso-wrap-distance-bottom:0;mso-position-horizontal:absolute;mso-position-horizontal-relative:text;mso-position-vertical:absolute;mso-position-vertical-relative:text;v-text-anchor:middle" o:gfxdata="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" fillcolor="#8aa8ae" strokecolor="window" strokeweight="1pt">
-                <v:stroke joinstyle="miter"/>
-              </v:oval>
+              <v:rect w14:anchorId="71F56F28" id="矩形 102" o:spid="_x0000_s1026" style="position:absolute;left:0;text-align:left;margin-left:-48.8pt;margin-top:470.8pt;width:18.75pt;height:18.75pt;z-index:251685888;visibility:visible;mso-wrap-style:square;mso-wrap-distance-left:9pt;mso-wrap-distance-top:0;mso-wrap-distance-right:9pt;mso-wrap-distance-bottom:0;mso-position-horizontal:absolute;mso-position-horizontal-relative:text;mso-position-vertical:absolute;mso-position-vertical-relative:text;v-text-anchor:middle" o:gfxdata="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" fillcolor="#8aa8ae" strokecolor="#8aa8ae" strokeweight="1.5pt"/>
+            </w:pict>
+          </mc:Fallback>
+        </mc:AlternateContent>
+      </w:r>
+      <w:r>
+        <w:rPr>
+          <w:noProof/>
+        </w:rPr>
+        <mc:AlternateContent>
+          <mc:Choice Requires="wps">
+            <w:drawing>
+              <wp:anchor distT="0" distB="0" distL="114300" distR="114300" simplePos="0" relativeHeight="251711488" behindDoc="0" locked="0" layoutInCell="1" allowOverlap="1" wp14:anchorId="270EBF3A" wp14:editId="7BCAC931">
+                <wp:simplePos x="0" y="0"/>
+                <wp:positionH relativeFrom="column">
+                  <wp:posOffset>-368923</wp:posOffset>
+                </wp:positionH>
+                <wp:positionV relativeFrom="paragraph">
+                  <wp:posOffset>5976195</wp:posOffset>
+                </wp:positionV>
+                <wp:extent cx="1021080" cy="238125"/>
+                <wp:effectExtent l="0" t="0" r="26670" b="28575"/>
+                <wp:wrapNone/>
+                <wp:docPr id="125" name="矩形 125"/>
+                <wp:cNvGraphicFramePr/>
+                <a:graphic xmlns:a="http://schemas.openxmlformats.org/drawingml/2006/main">
+                  <a:graphicData uri="http://schemas.microsoft.com/office/word/2010/wordprocessingShape">
+                    <wps:wsp>
+                      <wps:cNvSpPr/>
+                      <wps:spPr>
+                        <a:xfrm>
+                          <a:off x="0" y="0"/>
+                          <a:ext cx="1021080" cy="238125"/>
+                        </a:xfrm>
+                        <a:prstGeom prst="rect">
+                          <a:avLst/>
+                        </a:prstGeom>
+                        <a:noFill/>
+                        <a:ln w="19050" cap="flat" cmpd="sng" algn="ctr">
+                          <a:solidFill>
+                            <a:srgbClr val="8AA8AE"/>
+                          </a:solidFill>
+                          <a:prstDash val="solid"/>
+                          <a:miter lim="800000"/>
+                        </a:ln>
+                        <a:effectLst/>
+                      </wps:spPr>
+                      <wps:bodyPr rtlCol="0" anchor="ctr"/>
+                    </wps:wsp>
+                  </a:graphicData>
+                </a:graphic>
+                <wp14:sizeRelH relativeFrom="margin">
+                  <wp14:pctWidth>0</wp14:pctWidth>
+                </wp14:sizeRelH>
+              </wp:anchor>
+            </w:drawing>
+          </mc:Choice>
+          <mc:Fallback>
+            <w:pict>
+              <v:rect w14:anchorId="69D41719" id="矩形 125" o:spid="_x0000_s1026" style="position:absolute;left:0;text-align:left;margin-left:-29.05pt;margin-top:470.55pt;width:80.4pt;height:18.75pt;z-index:251711488;visibility:visible;mso-wrap-style:square;mso-width-percent:0;mso-wrap-distance-left:9pt;mso-wrap-distance-top:0;mso-wrap-distance-right:9pt;mso-wrap-distance-bottom:0;mso-position-horizontal:absolute;mso-position-horizontal-relative:text;mso-position-vertical:absolute;mso-position-vertical-relative:text;mso-width-percent:0;mso-width-relative:margin;v-text-anchor:middle" o:gfxdata="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" filled="f" strokecolor="#8aa8ae" strokeweight="1.5pt"/>
             </w:pict>
           </mc:Fallback>
         </mc:AlternateContent>
@@ -8230,16 +8419,16 @@
         <mc:AlternateContent>
           <mc:Choice Requires="wpg">
             <w:drawing>
-              <wp:anchor distT="0" distB="0" distL="114300" distR="114300" simplePos="0" relativeHeight="251670528" behindDoc="0" locked="0" layoutInCell="1" allowOverlap="1" wp14:anchorId="4F43EAB6" wp14:editId="7B90367C">
+              <wp:anchor distT="0" distB="0" distL="114300" distR="114300" simplePos="0" relativeHeight="251670528" behindDoc="0" locked="0" layoutInCell="1" allowOverlap="1" wp14:anchorId="2D956030" wp14:editId="5697EB93">
                 <wp:simplePos x="0" y="0"/>
                 <wp:positionH relativeFrom="column">
-                  <wp:posOffset>653995</wp:posOffset>
+                  <wp:posOffset>652141</wp:posOffset>
                 </wp:positionH>
                 <wp:positionV relativeFrom="paragraph">
-                  <wp:posOffset>1400755</wp:posOffset>
+                  <wp:posOffset>1398901</wp:posOffset>
                 </wp:positionV>
-                <wp:extent cx="5126355" cy="4706896"/>
-                <wp:effectExtent l="0" t="0" r="36195" b="36830"/>
+                <wp:extent cx="5126355" cy="4696460"/>
+                <wp:effectExtent l="0" t="0" r="36195" b="27940"/>
                 <wp:wrapNone/>
                 <wp:docPr id="66" name="组合 66"/>
                 <wp:cNvGraphicFramePr/>
@@ -8250,9 +8439,9 @@
                       <wpg:grpSpPr>
                         <a:xfrm>
                           <a:off x="0" y="0"/>
-                          <a:ext cx="5126355" cy="4706896"/>
+                          <a:ext cx="5126355" cy="4696460"/>
                           <a:chOff x="1954716" y="2755684"/>
-                          <a:chExt cx="6804025" cy="4707464"/>
+                          <a:chExt cx="6804025" cy="4697387"/>
                         </a:xfrm>
                       </wpg:grpSpPr>
                       <wps:wsp>
@@ -8328,9 +8517,9 @@
                         <wps:cNvPr id="71" name="直接连接符 71"/>
                         <wps:cNvCnPr/>
                         <wps:spPr>
-                          <a:xfrm flipV="1">
-                            <a:off x="2830041" y="7453346"/>
-                            <a:ext cx="5875159" cy="9802"/>
+                          <a:xfrm>
+                            <a:off x="1962285" y="7453071"/>
+                            <a:ext cx="6742915" cy="0"/>
                           </a:xfrm>
                           <a:prstGeom prst="line">
                             <a:avLst/>
@@ -8361,7 +8550,7 @@
           </mc:Choice>
           <mc:Fallback>
             <w:pict>
-              <v:group w14:anchorId="0028B1F5" id="组合 66" o:spid="_x0000_s1026" style="position:absolute;left:0;text-align:left;margin-left:51.5pt;margin-top:110.3pt;width:403.65pt;height:370.6pt;z-index:251670528;mso-width-relative:margin;mso-height-relative:margin" coordorigin="19547,27556" coordsize="68040,47074" o:gfxdata="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">
+              <v:group w14:anchorId="40D037E2" id="组合 66" o:spid="_x0000_s1026" style="position:absolute;left:0;text-align:left;margin-left:51.35pt;margin-top:110.15pt;width:403.65pt;height:369.8pt;z-index:251670528;mso-width-relative:margin;mso-height-relative:margin" coordorigin="19547,27556" coordsize="68040,46973" o:gfxdata="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">
                 <v:line id="直接连接符 67" o:spid="_x0000_s1027" style="position:absolute;visibility:visible;mso-wrap-style:square" from="19547,27556" to="87587,27556" o:connectortype="straight" o:gfxdata="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" strokecolor="#8aa8ae" strokeweight="1.5pt">
                   <v:stroke joinstyle="miter"/>
                 </v:line>
@@ -8371,7 +8560,7 @@
                 <v:line id="直接连接符 70" o:spid="_x0000_s1029" style="position:absolute;visibility:visible;mso-wrap-style:square" from="19547,65599" to="87587,65599" o:connectortype="straight" o:gfxdata="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" strokecolor="#8aa8ae" strokeweight="1.5pt">
                   <v:stroke joinstyle="miter"/>
                 </v:line>
-                <v:line id="直接连接符 71" o:spid="_x0000_s1030" style="position:absolute;flip:y;visibility:visible;mso-wrap-style:square" from="28300,74533" to="87052,74631" o:connectortype="straight" o:gfxdata="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" strokecolor="#8aa8ae" strokeweight="1.5pt">
+                <v:line id="直接连接符 71" o:spid="_x0000_s1030" style="position:absolute;visibility:visible;mso-wrap-style:square" from="19622,74530" to="87052,74530" o:connectortype="straight" o:gfxdata="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" strokecolor="#8aa8ae" strokeweight="1.5pt">
                   <v:stroke joinstyle="miter"/>
                 </v:line>
               </v:group>
@@ -8386,15 +8575,15 @@
         <mc:AlternateContent>
           <mc:Choice Requires="wps">
             <w:drawing>
-              <wp:anchor distT="0" distB="0" distL="114300" distR="114300" simplePos="0" relativeHeight="251679744" behindDoc="0" locked="0" layoutInCell="1" allowOverlap="1" wp14:anchorId="6687223D" wp14:editId="69396D47">
+              <wp:anchor distT="0" distB="0" distL="114300" distR="114300" simplePos="0" relativeHeight="251679744" behindDoc="0" locked="0" layoutInCell="1" allowOverlap="1" wp14:anchorId="1D3553F3" wp14:editId="21E25A2F">
                 <wp:simplePos x="0" y="0"/>
                 <wp:positionH relativeFrom="column">
-                  <wp:posOffset>-315677</wp:posOffset>
+                  <wp:posOffset>-318357</wp:posOffset>
                 </wp:positionH>
                 <wp:positionV relativeFrom="paragraph">
-                  <wp:posOffset>5956327</wp:posOffset>
+                  <wp:posOffset>5954072</wp:posOffset>
                 </wp:positionV>
-                <wp:extent cx="2099145" cy="307975"/>
+                <wp:extent cx="1441723" cy="307975"/>
                 <wp:effectExtent l="0" t="0" r="0" b="0"/>
                 <wp:wrapNone/>
                 <wp:docPr id="96" name="文本框 167"/>
@@ -8406,7 +8595,7 @@
                       <wps:spPr>
                         <a:xfrm>
                           <a:off x="0" y="0"/>
-                          <a:ext cx="2099145" cy="307975"/>
+                          <a:ext cx="1441723" cy="307975"/>
                         </a:xfrm>
                         <a:prstGeom prst="rect">
                           <a:avLst/>
@@ -8446,7 +8635,7 @@
           </mc:Choice>
           <mc:Fallback>
             <w:pict>
-              <v:shape w14:anchorId="6687223D" id="文本框 167" o:spid="_x0000_s1036" type="#_x0000_t202" style="position:absolute;margin-left:-24.85pt;margin-top:469pt;width:165.3pt;height:24.25pt;z-index:251679744;visibility:visible;mso-wrap-style:square;mso-width-percent:0;mso-wrap-distance-left:9pt;mso-wrap-distance-top:0;mso-wrap-distance-right:9pt;mso-wrap-distance-bottom:0;mso-position-horizontal:absolute;mso-position-horizontal-relative:text;mso-position-vertical:absolute;mso-position-vertical-relative:text;mso-width-percent:0;mso-width-relative:margin;v-text-anchor:top" o:gfxdata="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" filled="f" stroked="f">
+              <v:shape w14:anchorId="1D3553F3" id="文本框 167" o:spid="_x0000_s1036" type="#_x0000_t202" style="position:absolute;margin-left:-25.05pt;margin-top:468.8pt;width:113.5pt;height:24.25pt;z-index:251679744;visibility:visible;mso-wrap-style:square;mso-width-percent:0;mso-wrap-distance-left:9pt;mso-wrap-distance-top:0;mso-wrap-distance-right:9pt;mso-wrap-distance-bottom:0;mso-position-horizontal:absolute;mso-position-horizontal-relative:text;mso-position-vertical:absolute;mso-position-vertical-relative:text;mso-width-percent:0;mso-width-relative:margin;v-text-anchor:top" o:gfxdata="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" filled="f" stroked="f">
                 <v:textbox style="mso-fit-shape-to-text:t">
                   <w:txbxContent>
                     <w:p>
@@ -8478,18 +8667,18 @@
         <mc:AlternateContent>
           <mc:Choice Requires="wps">
             <w:drawing>
-              <wp:anchor distT="0" distB="0" distL="114300" distR="114300" simplePos="0" relativeHeight="251711488" behindDoc="0" locked="0" layoutInCell="1" allowOverlap="1" wp14:anchorId="5B2224F1" wp14:editId="47F01DD2">
+              <wp:anchor distT="0" distB="0" distL="114300" distR="114300" simplePos="0" relativeHeight="251688960" behindDoc="0" locked="0" layoutInCell="1" allowOverlap="1" wp14:anchorId="03AA8CCD" wp14:editId="40E85224">
                 <wp:simplePos x="0" y="0"/>
                 <wp:positionH relativeFrom="column">
-                  <wp:posOffset>-363771</wp:posOffset>
+                  <wp:posOffset>-533428</wp:posOffset>
                 </wp:positionH>
                 <wp:positionV relativeFrom="paragraph">
-                  <wp:posOffset>5988657</wp:posOffset>
+                  <wp:posOffset>3113405</wp:posOffset>
                 </wp:positionV>
-                <wp:extent cx="1685676" cy="238125"/>
-                <wp:effectExtent l="0" t="0" r="10160" b="28575"/>
+                <wp:extent cx="76200" cy="76200"/>
+                <wp:effectExtent l="0" t="0" r="19685" b="19685"/>
                 <wp:wrapNone/>
-                <wp:docPr id="125" name="矩形 125"/>
+                <wp:docPr id="104" name="椭圆 104"/>
                 <wp:cNvGraphicFramePr/>
                 <a:graphic xmlns:a="http://schemas.openxmlformats.org/drawingml/2006/main">
                   <a:graphicData uri="http://schemas.microsoft.com/office/word/2010/wordprocessingShape">
@@ -8498,15 +8687,17 @@
                       <wps:spPr>
                         <a:xfrm>
                           <a:off x="0" y="0"/>
-                          <a:ext cx="1685676" cy="238125"/>
+                          <a:ext cx="76200" cy="76200"/>
                         </a:xfrm>
-                        <a:prstGeom prst="rect">
+                        <a:prstGeom prst="ellipse">
                           <a:avLst/>
                         </a:prstGeom>
-                        <a:noFill/>
-                        <a:ln w="19050" cap="flat" cmpd="sng" algn="ctr">
+                        <a:solidFill>
+                          <a:srgbClr val="8AA8AE"/>
+                        </a:solidFill>
+                        <a:ln w="12700" cap="flat" cmpd="sng" algn="ctr">
                           <a:solidFill>
-                            <a:srgbClr val="8AA8AE"/>
+                            <a:sysClr val="window" lastClr="FFFFFF"/>
                           </a:solidFill>
                           <a:prstDash val="solid"/>
                           <a:miter lim="800000"/>
@@ -8517,15 +8708,14 @@
                     </wps:wsp>
                   </a:graphicData>
                 </a:graphic>
-                <wp14:sizeRelH relativeFrom="margin">
-                  <wp14:pctWidth>0</wp14:pctWidth>
-                </wp14:sizeRelH>
               </wp:anchor>
             </w:drawing>
           </mc:Choice>
           <mc:Fallback>
             <w:pict>
-              <v:rect w14:anchorId="00B432FC" id="矩形 125" o:spid="_x0000_s1026" style="position:absolute;left:0;text-align:left;margin-left:-28.65pt;margin-top:471.55pt;width:132.75pt;height:18.75pt;z-index:251711488;visibility:visible;mso-wrap-style:square;mso-width-percent:0;mso-wrap-distance-left:9pt;mso-wrap-distance-top:0;mso-wrap-distance-right:9pt;mso-wrap-distance-bottom:0;mso-position-horizontal:absolute;mso-position-horizontal-relative:text;mso-position-vertical:absolute;mso-position-vertical-relative:text;mso-width-percent:0;mso-width-relative:margin;v-text-anchor:middle" o:gfxdata="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" filled="f" strokecolor="#8aa8ae" strokeweight="1.5pt"/>
+              <v:oval w14:anchorId="310E3F0D" id="椭圆 104" o:spid="_x0000_s1026" style="position:absolute;left:0;text-align:left;margin-left:-42pt;margin-top:245.15pt;width:6pt;height:6pt;z-index:251688960;visibility:visible;mso-wrap-style:square;mso-wrap-distance-left:9pt;mso-wrap-distance-top:0;mso-wrap-distance-right:9pt;mso-wrap-distance-bottom:0;mso-position-horizontal:absolute;mso-position-horizontal-relative:text;mso-position-vertical:absolute;mso-position-vertical-relative:text;v-text-anchor:middle" o:gfxdata="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" fillcolor="#8aa8ae" strokecolor="window" strokeweight="1pt">
+                <v:stroke joinstyle="miter"/>
+              </v:oval>
             </w:pict>
           </mc:Fallback>
         </mc:AlternateContent>
@@ -8537,7 +8727,7 @@
         <mc:AlternateContent>
           <mc:Choice Requires="wps">
             <w:drawing>
-              <wp:anchor distT="0" distB="0" distL="114300" distR="114300" simplePos="0" relativeHeight="251692032" behindDoc="0" locked="0" layoutInCell="1" allowOverlap="1" wp14:anchorId="07613AF3" wp14:editId="381F23FD">
+              <wp:anchor distT="0" distB="0" distL="114300" distR="114300" simplePos="0" relativeHeight="251692032" behindDoc="0" locked="0" layoutInCell="1" allowOverlap="1" wp14:anchorId="2BA3F55D" wp14:editId="4C08B2CC">
                 <wp:simplePos x="0" y="0"/>
                 <wp:positionH relativeFrom="column">
                   <wp:posOffset>-532765</wp:posOffset>
@@ -8597,7 +8787,7 @@
         <mc:AlternateContent>
           <mc:Choice Requires="wps">
             <w:drawing>
-              <wp:anchor distT="0" distB="0" distL="114300" distR="114300" simplePos="0" relativeHeight="251680768" behindDoc="0" locked="0" layoutInCell="1" allowOverlap="1" wp14:anchorId="1DB48517" wp14:editId="31629793">
+              <wp:anchor distT="0" distB="0" distL="114300" distR="114300" simplePos="0" relativeHeight="251680768" behindDoc="0" locked="0" layoutInCell="1" allowOverlap="1" wp14:anchorId="04C016ED" wp14:editId="583C3B44">
                 <wp:simplePos x="0" y="0"/>
                 <wp:positionH relativeFrom="column">
                   <wp:posOffset>-314960</wp:posOffset>
@@ -8752,7 +8942,16 @@
                                 <w:sz w:val="22"/>
                                 <w:szCs w:val="22"/>
                               </w:rPr>
-                              <w:t>熟悉N</w:t>
+                              <w:t>熟悉</w:t>
+                            </w:r>
+                            <w:r>
+                              <w:rPr>
+                                <w:rFonts w:ascii="微软雅黑" w:eastAsia="微软雅黑" w:hAnsi="微软雅黑" w:cstheme="minorBidi" w:hint="eastAsia"/>
+                                <w:color w:val="000000"/>
+                                <w:sz w:val="22"/>
+                                <w:szCs w:val="22"/>
+                              </w:rPr>
+                              <w:t>A</w:t>
                             </w:r>
                             <w:r>
                               <w:rPr>
@@ -8761,7 +8960,43 @@
                                 <w:sz w:val="22"/>
                                 <w:szCs w:val="22"/>
                               </w:rPr>
-                              <w:t>ode.js,mysql</w:t>
+                              <w:t>jax,</w:t>
+                            </w:r>
+                            <w:r>
+                              <w:rPr>
+                                <w:rFonts w:ascii="微软雅黑" w:eastAsia="微软雅黑" w:hAnsi="微软雅黑" w:cstheme="minorBidi" w:hint="eastAsia"/>
+                                <w:color w:val="000000"/>
+                                <w:sz w:val="22"/>
+                                <w:szCs w:val="22"/>
+                              </w:rPr>
+                              <w:t>N</w:t>
+                            </w:r>
+                            <w:r>
+                              <w:rPr>
+                                <w:rFonts w:ascii="微软雅黑" w:eastAsia="微软雅黑" w:hAnsi="微软雅黑" w:cstheme="minorBidi"/>
+                                <w:color w:val="000000"/>
+                                <w:sz w:val="22"/>
+                                <w:szCs w:val="22"/>
+                              </w:rPr>
+                              <w:t>ode.js</w:t>
+                            </w:r>
+                            <w:r>
+                              <w:rPr>
+                                <w:rFonts w:ascii="微软雅黑" w:eastAsia="微软雅黑" w:hAnsi="微软雅黑" w:cstheme="minorBidi"/>
+                                <w:color w:val="000000"/>
+                                <w:sz w:val="22"/>
+                                <w:szCs w:val="22"/>
+                              </w:rPr>
+                              <w:t>,PHP</w:t>
+                            </w:r>
+                            <w:r>
+                              <w:rPr>
+                                <w:rFonts w:ascii="微软雅黑" w:eastAsia="微软雅黑" w:hAnsi="微软雅黑" w:cstheme="minorBidi"/>
+                                <w:color w:val="000000"/>
+                                <w:sz w:val="22"/>
+                                <w:szCs w:val="22"/>
+                              </w:rPr>
+                              <w:t>,mysql</w:t>
                             </w:r>
                           </w:p>
                           <w:p>
@@ -8792,7 +9027,43 @@
                                 <w:sz w:val="22"/>
                                 <w:szCs w:val="22"/>
                               </w:rPr>
-                              <w:t>storm,VScode</w:t>
+                              <w:t>storm,V</w:t>
+                            </w:r>
+                            <w:r>
+                              <w:rPr>
+                                <w:rFonts w:ascii="微软雅黑" w:eastAsia="微软雅黑" w:hAnsi="微软雅黑" w:cstheme="minorBidi"/>
+                                <w:color w:val="000000"/>
+                                <w:sz w:val="22"/>
+                                <w:szCs w:val="22"/>
+                              </w:rPr>
+                              <w:t xml:space="preserve">isual </w:t>
+                            </w:r>
+                            <w:r>
+                              <w:rPr>
+                                <w:rFonts w:ascii="微软雅黑" w:eastAsia="微软雅黑" w:hAnsi="微软雅黑" w:cstheme="minorBidi"/>
+                                <w:color w:val="000000"/>
+                                <w:sz w:val="22"/>
+                                <w:szCs w:val="22"/>
+                              </w:rPr>
+                              <w:t>S</w:t>
+                            </w:r>
+                            <w:r>
+                              <w:rPr>
+                                <w:rFonts w:ascii="微软雅黑" w:eastAsia="微软雅黑" w:hAnsi="微软雅黑" w:cstheme="minorBidi"/>
+                                <w:color w:val="000000"/>
+                                <w:sz w:val="22"/>
+                                <w:szCs w:val="22"/>
+                              </w:rPr>
+                              <w:t>tudio C</w:t>
+                            </w:r>
+                            <w:r>
+                              <w:rPr>
+                                <w:rFonts w:ascii="微软雅黑" w:eastAsia="微软雅黑" w:hAnsi="微软雅黑" w:cstheme="minorBidi"/>
+                                <w:color w:val="000000"/>
+                                <w:sz w:val="22"/>
+                                <w:szCs w:val="22"/>
+                              </w:rPr>
+                              <w:t>ode</w:t>
                             </w:r>
                             <w:r>
                               <w:rPr>
@@ -8802,6 +9073,15 @@
                                 <w:szCs w:val="22"/>
                               </w:rPr>
                               <w:t>编译</w:t>
+                            </w:r>
+                            <w:r>
+                              <w:rPr>
+                                <w:rFonts w:ascii="微软雅黑" w:eastAsia="微软雅黑" w:hAnsi="微软雅黑" w:cstheme="minorBidi" w:hint="eastAsia"/>
+                                <w:color w:val="000000"/>
+                                <w:sz w:val="22"/>
+                                <w:szCs w:val="22"/>
+                              </w:rPr>
+                              <w:t>器</w:t>
                             </w:r>
                           </w:p>
                           <w:p>
@@ -8888,7 +9168,7 @@
           </mc:Choice>
           <mc:Fallback>
             <w:pict>
-              <v:shape w14:anchorId="1DB48517" id="文本框 168" o:spid="_x0000_s1037" type="#_x0000_t202" style="position:absolute;margin-left:-24.8pt;margin-top:495.55pt;width:471.15pt;height:61.2pt;z-index:251680768;visibility:visible;mso-wrap-style:square;mso-wrap-distance-left:9pt;mso-wrap-distance-top:0;mso-wrap-distance-right:9pt;mso-wrap-distance-bottom:0;mso-position-horizontal:absolute;mso-position-horizontal-relative:text;mso-position-vertical:absolute;mso-position-vertical-relative:text;v-text-anchor:top" o:gfxdata="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" filled="f" stroked="f">
+              <v:shape w14:anchorId="04C016ED" id="文本框 168" o:spid="_x0000_s1037" type="#_x0000_t202" style="position:absolute;margin-left:-24.8pt;margin-top:495.55pt;width:471.15pt;height:61.2pt;z-index:251680768;visibility:visible;mso-wrap-style:square;mso-wrap-distance-left:9pt;mso-wrap-distance-top:0;mso-wrap-distance-right:9pt;mso-wrap-distance-bottom:0;mso-position-horizontal:absolute;mso-position-horizontal-relative:text;mso-position-vertical:absolute;mso-position-vertical-relative:text;v-text-anchor:top" o:gfxdata="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" filled="f" stroked="f">
                 <v:textbox style="mso-fit-shape-to-text:t">
                   <w:txbxContent>
                     <w:p>
@@ -9017,7 +9297,16 @@
                           <w:sz w:val="22"/>
                           <w:szCs w:val="22"/>
                         </w:rPr>
-                        <w:t>熟悉N</w:t>
+                        <w:t>熟悉</w:t>
+                      </w:r>
+                      <w:r>
+                        <w:rPr>
+                          <w:rFonts w:ascii="微软雅黑" w:eastAsia="微软雅黑" w:hAnsi="微软雅黑" w:cstheme="minorBidi" w:hint="eastAsia"/>
+                          <w:color w:val="000000"/>
+                          <w:sz w:val="22"/>
+                          <w:szCs w:val="22"/>
+                        </w:rPr>
+                        <w:t>A</w:t>
                       </w:r>
                       <w:r>
                         <w:rPr>
@@ -9026,7 +9315,43 @@
                           <w:sz w:val="22"/>
                           <w:szCs w:val="22"/>
                         </w:rPr>
-                        <w:t>ode.js,mysql</w:t>
+                        <w:t>jax,</w:t>
+                      </w:r>
+                      <w:r>
+                        <w:rPr>
+                          <w:rFonts w:ascii="微软雅黑" w:eastAsia="微软雅黑" w:hAnsi="微软雅黑" w:cstheme="minorBidi" w:hint="eastAsia"/>
+                          <w:color w:val="000000"/>
+                          <w:sz w:val="22"/>
+                          <w:szCs w:val="22"/>
+                        </w:rPr>
+                        <w:t>N</w:t>
+                      </w:r>
+                      <w:r>
+                        <w:rPr>
+                          <w:rFonts w:ascii="微软雅黑" w:eastAsia="微软雅黑" w:hAnsi="微软雅黑" w:cstheme="minorBidi"/>
+                          <w:color w:val="000000"/>
+                          <w:sz w:val="22"/>
+                          <w:szCs w:val="22"/>
+                        </w:rPr>
+                        <w:t>ode.js</w:t>
+                      </w:r>
+                      <w:r>
+                        <w:rPr>
+                          <w:rFonts w:ascii="微软雅黑" w:eastAsia="微软雅黑" w:hAnsi="微软雅黑" w:cstheme="minorBidi"/>
+                          <w:color w:val="000000"/>
+                          <w:sz w:val="22"/>
+                          <w:szCs w:val="22"/>
+                        </w:rPr>
+                        <w:t>,PHP</w:t>
+                      </w:r>
+                      <w:r>
+                        <w:rPr>
+                          <w:rFonts w:ascii="微软雅黑" w:eastAsia="微软雅黑" w:hAnsi="微软雅黑" w:cstheme="minorBidi"/>
+                          <w:color w:val="000000"/>
+                          <w:sz w:val="22"/>
+                          <w:szCs w:val="22"/>
+                        </w:rPr>
+                        <w:t>,mysql</w:t>
                       </w:r>
                     </w:p>
                     <w:p>
@@ -9057,7 +9382,43 @@
                           <w:sz w:val="22"/>
                           <w:szCs w:val="22"/>
                         </w:rPr>
-                        <w:t>storm,VScode</w:t>
+                        <w:t>storm,V</w:t>
+                      </w:r>
+                      <w:r>
+                        <w:rPr>
+                          <w:rFonts w:ascii="微软雅黑" w:eastAsia="微软雅黑" w:hAnsi="微软雅黑" w:cstheme="minorBidi"/>
+                          <w:color w:val="000000"/>
+                          <w:sz w:val="22"/>
+                          <w:szCs w:val="22"/>
+                        </w:rPr>
+                        <w:t xml:space="preserve">isual </w:t>
+                      </w:r>
+                      <w:r>
+                        <w:rPr>
+                          <w:rFonts w:ascii="微软雅黑" w:eastAsia="微软雅黑" w:hAnsi="微软雅黑" w:cstheme="minorBidi"/>
+                          <w:color w:val="000000"/>
+                          <w:sz w:val="22"/>
+                          <w:szCs w:val="22"/>
+                        </w:rPr>
+                        <w:t>S</w:t>
+                      </w:r>
+                      <w:r>
+                        <w:rPr>
+                          <w:rFonts w:ascii="微软雅黑" w:eastAsia="微软雅黑" w:hAnsi="微软雅黑" w:cstheme="minorBidi"/>
+                          <w:color w:val="000000"/>
+                          <w:sz w:val="22"/>
+                          <w:szCs w:val="22"/>
+                        </w:rPr>
+                        <w:t>tudio C</w:t>
+                      </w:r>
+                      <w:r>
+                        <w:rPr>
+                          <w:rFonts w:ascii="微软雅黑" w:eastAsia="微软雅黑" w:hAnsi="微软雅黑" w:cstheme="minorBidi"/>
+                          <w:color w:val="000000"/>
+                          <w:sz w:val="22"/>
+                          <w:szCs w:val="22"/>
+                        </w:rPr>
+                        <w:t>ode</w:t>
                       </w:r>
                       <w:r>
                         <w:rPr>
@@ -9067,6 +9428,15 @@
                           <w:szCs w:val="22"/>
                         </w:rPr>
                         <w:t>编译</w:t>
+                      </w:r>
+                      <w:r>
+                        <w:rPr>
+                          <w:rFonts w:ascii="微软雅黑" w:eastAsia="微软雅黑" w:hAnsi="微软雅黑" w:cstheme="minorBidi" w:hint="eastAsia"/>
+                          <w:color w:val="000000"/>
+                          <w:sz w:val="22"/>
+                          <w:szCs w:val="22"/>
+                        </w:rPr>
+                        <w:t>器</w:t>
                       </w:r>
                     </w:p>
                     <w:p>
@@ -9154,7 +9524,7 @@
         <mc:AlternateContent>
           <mc:Choice Requires="wps">
             <w:drawing>
-              <wp:anchor distT="0" distB="0" distL="114300" distR="114300" simplePos="0" relativeHeight="251697152" behindDoc="0" locked="0" layoutInCell="1" allowOverlap="1" wp14:anchorId="01A2AF7A" wp14:editId="59329B3C">
+              <wp:anchor distT="0" distB="0" distL="114300" distR="114300" simplePos="0" relativeHeight="251697152" behindDoc="0" locked="0" layoutInCell="1" allowOverlap="1" wp14:anchorId="19BA9040" wp14:editId="253C93FC">
                 <wp:simplePos x="0" y="0"/>
                 <wp:positionH relativeFrom="column">
                   <wp:posOffset>-549910</wp:posOffset>
@@ -11230,67 +11600,9 @@
           </mc:Choice>
           <mc:Fallback>
             <w:pict>
-              <v:shape w14:anchorId="704C24C0" id="KSO_Shape" o:spid="_x0000_s1026" style="position:absolute;left:0;text-align:left;margin-left:-43.3pt;margin-top:473.95pt;width:8.65pt;height:10.95pt;z-index:251697152;visibility:visible;mso-wrap-style:square;mso-wrap-distance-left:9pt;mso-wrap-distance-top:0;mso-wrap-distance-right:9pt;mso-wrap-distance-bottom:0;mso-position-horizontal:absolute;mso-position-horizontal-relative:text;mso-position-vertical:absolute;mso-position-vertical-relative:text;v-text-anchor:middle" coordsize="1679575,2125662" o:gfxdata="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" path="m481421,957262r3493,3808l490948,968686r6351,6981l510319,990264r13338,13645l537947,1017237r14290,12376l567480,1041671r15560,11424l598601,1063884r16513,10155l631627,1083558r17466,8568l666241,1100377r17784,7616l701808,1114657r18418,6029l738645,1125763r-4128,5077l730706,1135283r-3493,4760l723402,1145437r-2858,5078l717368,1155909r-2858,5395l711970,1167016r-1906,5394l708159,1178439r-1905,5712l704983,1190498r-952,5712l702761,1202556r-318,6347l702125,1215249r318,7299l703078,1229529r1270,6981l705619,1243174r1587,6664l709112,1256819r2540,6347l714193,1269512r3493,6030l720861,1281571r3494,5712l728483,1292995r4128,5394l737057,1303784r5081,5077l746901,1313304r-74626,561035l854237,2050773r176563,-176434l956173,1313304r5399,-4760l966018,1303466r4763,-5394l974910,1292995r3810,-6030l982531,1281571r3493,-6347l988882,1269195r2541,-6346l994281,1256502r1905,-6664l997774,1243174r1270,-6664l999997,1229212r635,-6664l1000632,1215249r,-6346l1000314,1203191r-635,-5712l998727,1191767r-1271,-5712l996186,1180661r-1588,-5395l992375,1169872r-2223,-5078l987929,1159400r-2540,-4760l982849,1149563r-3494,-4760l976497,1139725r-3493,-4442l969829,1130840r17783,-4442l1005713,1121320r17783,-5711l1041280,1109262r17148,-7299l1075576,1094665r16513,-8568l1108602,1076895r15878,-9520l1140041,1056903r15560,-10789l1170209,1034690r14608,-12058l1198472,1009938r13337,-13010l1225147,983283r3493,-3491l1232451,982966r24769,19039l1281037,1021680r23500,20309l1316604,1052143r11115,10472l1338833,1073404r11115,10789l1361062,1094982r10798,10789l1382339,1116561r10479,11423l1403298,1139408r10162,11424l1423304,1162573r9845,11741l1442675,1186373r9527,12375l1461411,1210807r9210,12376l1479830,1235876r8574,12693l1496978,1261262r8574,13010l1513809,1287600r7939,13011l1529687,1314573r7621,13645l1544930,1341863r7304,13963l1559537,1369788r6669,14597l1573193,1398982r6351,14597l1586213,1428176r6033,15549l1598280,1458640r5716,15231l1609712,1489738r5081,15549l1620191,1521153r4764,16184l1630036,1553521r4446,16818l1638610,1586840r4446,17136l1646867,1620794r3810,17136l1654170,1655383r3494,17770l1660522,1690923r3175,18088l1666238,1727099r2223,18722l1670684,1764226r1905,19040l1674177,1802305r1905,19040l1677352,1841019r953,19675l1679258,1880368r317,20309l1679575,1903850r-2540,1587l1653853,1918765r-23500,13010l1606854,1944151r-23817,12058l1558902,1967950r-24134,11424l1510316,1990163r-24452,10472l1461411,2010790r-24769,9837l1411872,2029512r-25087,8885l1361380,2046965r-25405,7616l1310570,2062514r-25404,6981l1259443,2076159r-26040,6347l1207681,2088535r-25722,5394l1155919,2099007r-26358,4760l1103204,2107892r-26040,3490l1050806,2114873r-26675,2856l997774,2119950r-26675,1904l944424,2123441r-26675,1587l891074,2125662r-26675,l835818,2125662r-28580,-952l778657,2123124r-28262,-1587l722132,2119316r-28263,-2539l665606,2113604r-27945,-4126l609398,2105353r-27945,-4760l553825,2095199r-27945,-5712l498252,2083458r-27628,-6982l443314,2069495r-26993,-7616l389011,2053629r-26992,-8251l335343,2036176r-26675,-9520l282311,2016502r-26358,-10472l229913,1994923r-26357,-11424l177833,1971441r-25404,-12376l127024,1946372r-25405,-13328l76532,1919399,51762,1905437,27310,1890523,2858,1875291,,1888301r,-17770l952,1850222r1271,-20309l3493,1809604r1905,-19357l6986,1770573r2223,-19675l11749,1732176r2541,-19040l17148,1694414r2858,-18405l23499,1657604r3493,-17770l30486,1621746r4445,-17453l38742,1586840r4446,-17136l47951,1552569r4764,-16501l57796,1519249r5081,-16183l68593,1486564r5398,-15866l80025,1455149r6034,-15866l92410,1424051r6351,-14914l105430,1393905r6668,-14915l119402,1364393r7304,-14279l134010,1335834r7622,-13963l149571,1307909r7939,-13645l165766,1280936r8257,-13645l182597,1253963r8574,-12693l200380,1228260r9209,-12376l218799,1203191r9209,-12058l237852,1178757r9845,-11741l257541,1155275r10162,-11742l278182,1132110r10480,-11424l298824,1109579r11114,-11106l320735,1087684r11115,-10789l343282,1066423r11433,-10472l366147,1045797r11750,-10155l389964,1025805r11750,-9837l414099,1006448r12702,-9520l439186,987408r12385,-9520l477293,960118r4128,-2856xm839471,r12700,l865506,r12700,636l890906,1271r12382,1271l915988,3813r12383,1906l940436,7943r12382,2224l964883,12708r11748,2860l988696,19062r11747,3177l1011873,26052r11748,4130l1034733,34630r11430,4765l1057276,44161r11112,4765l1079183,54645r10478,5401l1100456,66082r10160,6037l1120776,78790r10160,6672l1140461,92134r9842,6989l1159828,106430r9525,7625l1178561,121680r8572,7943l1196023,137883r8573,8260l1213168,155039r7938,8260l1229043,172513r7938,9213l1244283,190939r7303,9214l1258888,210001r6668,9849l1272223,230017r6033,10166l1284606,250667r5715,10484l1296353,271953r5080,10802l1306831,293239r4762,11120l1316356,315796r4127,11438l1324293,338671r4128,11755l1331913,362181r3175,11755l1337946,386009r2857,12072l1343026,410472r1905,12390l1346518,435252r1588,12391l1349058,460033r953,12708l1350646,485449r317,13026l1350646,513407r-953,15568l1348423,543907r-1270,14614l1345248,573453r-2540,14614l1339851,602682r-3493,13978l1332866,631275r-4128,13979l1324293,658915r-4762,13661l1314133,685920r-5715,13343l1302386,712607r-6033,12708l1289368,738023r-6985,12390l1275081,762486r-7938,12073l1259206,786313r-8573,11438l1242061,809188r-9208,10802l1223963,830792r-9842,10484l1204278,851442r-10477,9532l1183323,870822r-10795,9214l1161733,889249r-11430,8578l1134746,909264r-16510,10802l1101408,929915r-16827,9531l1066801,948342r-18098,8260l1040131,960414r-9525,3495l1021398,967722r-9525,3177l1002348,973758r-9207,2859l983616,979794r-9843,2224l963931,984560r-9843,1906l944246,988372r-9843,2224l924561,991867r-10160,1588l904241,994409r-10478,953l883603,995997r-10477,635l862648,996950r-10477,l840423,996950r-12065,-635l816293,995679r-11747,-953l792798,993455r-11430,-1270l769621,990278r-11430,-2224l746761,985831r-11430,-2542l724218,980430r-11112,-3177l702311,973758r-11113,-3495l680721,966768r-10478,-4447l659448,958190r-10477,-4765l638811,948659r-10160,-4765l618491,938493r-9843,-5083l599123,927373r-9842,-5718l579756,915618r-9208,-6354l561023,902910r-8890,-6989l543561,889249r-8890,-7307l526098,874952r-8572,-7624l508318,858750r-8890,-8896l490538,840958r-8890,-9531l473711,821896r-8255,-9849l457518,801881r-7620,-10167l442596,781548r-7303,-10802l428626,759944r-6668,-10802l415608,738023r-6032,-11438l403861,715148r-5398,-11755l393383,691638r-5080,-12072l383858,667493r-4127,-12073l375603,643030r-3492,-12708l368936,617614r-3493,-13026l362903,591880r-2222,-13026l358776,565828r-1588,-13343l355601,539141r-953,-13661l354331,511819r-318,-13344l354331,485449r317,-12708l355601,460033r1270,-12390l358141,434935r1905,-12391l361951,410472r2222,-12709l366713,385691r3175,-11755l373063,361863r3493,-11755l380683,338671r3810,-11755l388621,315796r4762,-11437l398146,293239r5397,-10484l408623,271636r6033,-10485l420371,250667r6350,-10484l432753,230017r6668,-10167l446088,210001r7303,-9848l460693,190939r7303,-9531l475933,172195r7938,-8896l491808,154403r8573,-8260l508953,137565r8573,-8260l526416,121680r9207,-7942l545148,106113r9525,-6990l564516,92134r9525,-6672l584201,78473r10160,-6354l604838,66082r10478,-6036l625793,54645r11113,-5719l647701,44161r11112,-4766l670243,34630r11113,-4448l693103,26052r11430,-3813l716281,19062r12065,-3494l740093,12708r12065,-2541l764541,7625,776606,5719,788988,3813,801688,2542,814071,1271,826771,636,839471,xe" fillcolor="window" stroked="f">
+              <v:shape w14:anchorId="56C21EF5" id="KSO_Shape" o:spid="_x0000_s1026" style="position:absolute;left:0;text-align:left;margin-left:-43.3pt;margin-top:473.95pt;width:8.65pt;height:10.95pt;z-index:251697152;visibility:visible;mso-wrap-style:square;mso-wrap-distance-left:9pt;mso-wrap-distance-top:0;mso-wrap-distance-right:9pt;mso-wrap-distance-bottom:0;mso-position-horizontal:absolute;mso-position-horizontal-relative:text;mso-position-vertical:absolute;mso-position-vertical-relative:text;v-text-anchor:middle" coordsize="1679575,2125662" o:gfxdata="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" path="m481421,957262r3493,3808l490948,968686r6351,6981l510319,990264r13338,13645l537947,1017237r14290,12376l567480,1041671r15560,11424l598601,1063884r16513,10155l631627,1083558r17466,8568l666241,1100377r17784,7616l701808,1114657r18418,6029l738645,1125763r-4128,5077l730706,1135283r-3493,4760l723402,1145437r-2858,5078l717368,1155909r-2858,5395l711970,1167016r-1906,5394l708159,1178439r-1905,5712l704983,1190498r-952,5712l702761,1202556r-318,6347l702125,1215249r318,7299l703078,1229529r1270,6981l705619,1243174r1587,6664l709112,1256819r2540,6347l714193,1269512r3493,6030l720861,1281571r3494,5712l728483,1292995r4128,5394l737057,1303784r5081,5077l746901,1313304r-74626,561035l854237,2050773r176563,-176434l956173,1313304r5399,-4760l966018,1303466r4763,-5394l974910,1292995r3810,-6030l982531,1281571r3493,-6347l988882,1269195r2541,-6346l994281,1256502r1905,-6664l997774,1243174r1270,-6664l999997,1229212r635,-6664l1000632,1215249r,-6346l1000314,1203191r-635,-5712l998727,1191767r-1271,-5712l996186,1180661r-1588,-5395l992375,1169872r-2223,-5078l987929,1159400r-2540,-4760l982849,1149563r-3494,-4760l976497,1139725r-3493,-4442l969829,1130840r17783,-4442l1005713,1121320r17783,-5711l1041280,1109262r17148,-7299l1075576,1094665r16513,-8568l1108602,1076895r15878,-9520l1140041,1056903r15560,-10789l1170209,1034690r14608,-12058l1198472,1009938r13337,-13010l1225147,983283r3493,-3491l1232451,982966r24769,19039l1281037,1021680r23500,20309l1316604,1052143r11115,10472l1338833,1073404r11115,10789l1361062,1094982r10798,10789l1382339,1116561r10479,11423l1403298,1139408r10162,11424l1423304,1162573r9845,11741l1442675,1186373r9527,12375l1461411,1210807r9210,12376l1479830,1235876r8574,12693l1496978,1261262r8574,13010l1513809,1287600r7939,13011l1529687,1314573r7621,13645l1544930,1341863r7304,13963l1559537,1369788r6669,14597l1573193,1398982r6351,14597l1586213,1428176r6033,15549l1598280,1458640r5716,15231l1609712,1489738r5081,15549l1620191,1521153r4764,16184l1630036,1553521r4446,16818l1638610,1586840r4446,17136l1646867,1620794r3810,17136l1654170,1655383r3494,17770l1660522,1690923r3175,18088l1666238,1727099r2223,18722l1670684,1764226r1905,19040l1674177,1802305r1905,19040l1677352,1841019r953,19675l1679258,1880368r317,20309l1679575,1903850r-2540,1587l1653853,1918765r-23500,13010l1606854,1944151r-23817,12058l1558902,1967950r-24134,11424l1510316,1990163r-24452,10472l1461411,2010790r-24769,9837l1411872,2029512r-25087,8885l1361380,2046965r-25405,7616l1310570,2062514r-25404,6981l1259443,2076159r-26040,6347l1207681,2088535r-25722,5394l1155919,2099007r-26358,4760l1103204,2107892r-26040,3490l1050806,2114873r-26675,2856l997774,2119950r-26675,1904l944424,2123441r-26675,1587l891074,2125662r-26675,l835818,2125662r-28580,-952l778657,2123124r-28262,-1587l722132,2119316r-28263,-2539l665606,2113604r-27945,-4126l609398,2105353r-27945,-4760l553825,2095199r-27945,-5712l498252,2083458r-27628,-6982l443314,2069495r-26993,-7616l389011,2053629r-26992,-8251l335343,2036176r-26675,-9520l282311,2016502r-26358,-10472l229913,1994923r-26357,-11424l177833,1971441r-25404,-12376l127024,1946372r-25405,-13328l76532,1919399,51762,1905437,27310,1890523,2858,1875291,,1888301r,-17770l952,1850222r1271,-20309l3493,1809604r1905,-19357l6986,1770573r2223,-19675l11749,1732176r2541,-19040l17148,1694414r2858,-18405l23499,1657604r3493,-17770l30486,1621746r4445,-17453l38742,1586840r4446,-17136l47951,1552569r4764,-16501l57796,1519249r5081,-16183l68593,1486564r5398,-15866l80025,1455149r6034,-15866l92410,1424051r6351,-14914l105430,1393905r6668,-14915l119402,1364393r7304,-14279l134010,1335834r7622,-13963l149571,1307909r7939,-13645l165766,1280936r8257,-13645l182597,1253963r8574,-12693l200380,1228260r9209,-12376l218799,1203191r9209,-12058l237852,1178757r9845,-11741l257541,1155275r10162,-11742l278182,1132110r10480,-11424l298824,1109579r11114,-11106l320735,1087684r11115,-10789l343282,1066423r11433,-10472l366147,1045797r11750,-10155l389964,1025805r11750,-9837l414099,1006448r12702,-9520l439186,987408r12385,-9520l477293,960118r4128,-2856xm839471,r12700,l865506,r12700,636l890906,1271r12382,1271l915988,3813r12383,1906l940436,7943r12382,2224l964883,12708r11748,2860l988696,19062r11747,3177l1011873,26052r11748,4130l1034733,34630r11430,4765l1057276,44161r11112,4765l1079183,54645r10478,5401l1100456,66082r10160,6037l1120776,78790r10160,6672l1140461,92134r9842,6989l1159828,106430r9525,7625l1178561,121680r8572,7943l1196023,137883r8573,8260l1213168,155039r7938,8260l1229043,172513r7938,9213l1244283,190939r7303,9214l1258888,210001r6668,9849l1272223,230017r6033,10166l1284606,250667r5715,10484l1296353,271953r5080,10802l1306831,293239r4762,11120l1316356,315796r4127,11438l1324293,338671r4128,11755l1331913,362181r3175,11755l1337946,386009r2857,12072l1343026,410472r1905,12390l1346518,435252r1588,12391l1349058,460033r953,12708l1350646,485449r317,13026l1350646,513407r-953,15568l1348423,543907r-1270,14614l1345248,573453r-2540,14614l1339851,602682r-3493,13978l1332866,631275r-4128,13979l1324293,658915r-4762,13661l1314133,685920r-5715,13343l1302386,712607r-6033,12708l1289368,738023r-6985,12390l1275081,762486r-7938,12073l1259206,786313r-8573,11438l1242061,809188r-9208,10802l1223963,830792r-9842,10484l1204278,851442r-10477,9532l1183323,870822r-10795,9214l1161733,889249r-11430,8578l1134746,909264r-16510,10802l1101408,929915r-16827,9531l1066801,948342r-18098,8260l1040131,960414r-9525,3495l1021398,967722r-9525,3177l1002348,973758r-9207,2859l983616,979794r-9843,2224l963931,984560r-9843,1906l944246,988372r-9843,2224l924561,991867r-10160,1588l904241,994409r-10478,953l883603,995997r-10477,635l862648,996950r-10477,l840423,996950r-12065,-635l816293,995679r-11747,-953l792798,993455r-11430,-1270l769621,990278r-11430,-2224l746761,985831r-11430,-2542l724218,980430r-11112,-3177l702311,973758r-11113,-3495l680721,966768r-10478,-4447l659448,958190r-10477,-4765l638811,948659r-10160,-4765l618491,938493r-9843,-5083l599123,927373r-9842,-5718l579756,915618r-9208,-6354l561023,902910r-8890,-6989l543561,889249r-8890,-7307l526098,874952r-8572,-7624l508318,858750r-8890,-8896l490538,840958r-8890,-9531l473711,821896r-8255,-9849l457518,801881r-7620,-10167l442596,781548r-7303,-10802l428626,759944r-6668,-10802l415608,738023r-6032,-11438l403861,715148r-5398,-11755l393383,691638r-5080,-12072l383858,667493r-4127,-12073l375603,643030r-3492,-12708l368936,617614r-3493,-13026l362903,591880r-2222,-13026l358776,565828r-1588,-13343l355601,539141r-953,-13661l354331,511819r-318,-13344l354331,485449r317,-12708l355601,460033r1270,-12390l358141,434935r1905,-12391l361951,410472r2222,-12709l366713,385691r3175,-11755l373063,361863r3493,-11755l380683,338671r3810,-11755l388621,315796r4762,-11437l398146,293239r5397,-10484l408623,271636r6033,-10485l420371,250667r6350,-10484l432753,230017r6668,-10167l446088,210001r7303,-9848l460693,190939r7303,-9531l475933,172195r7938,-8896l491808,154403r8573,-8260l508953,137565r8573,-8260l526416,121680r9207,-7942l545148,106113r9525,-6990l564516,92134r9525,-6672l584201,78473r10160,-6354l604838,66082r10478,-6036l625793,54645r11113,-5719l647701,44161r11112,-4766l670243,34630r11113,-4448l693103,26052r11430,-3813l716281,19062r12065,-3494l740093,12708r12065,-2541l764541,7625,776606,5719,788988,3813,801688,2542,814071,1271,826771,636,839471,xe" fillcolor="window" stroked="f">
                 <v:path arrowok="t" o:connecttype="custom" o:connectlocs="33258,61074;42210,65706;41726,68423;41167,71679;42247,75139;60411,109894;57955,74414;58643,70879;57899,67976;59983,65409;68581,60664;76454,61092;82242,66804;87230,73204;91398,80311;94637,88256;96944,97056;98229,106787;94172,113987;81274,119512;67744,123066;53786,124592;39009,123922;24399,120889;10422,115587;0,109670;1005,99345;3089,90061;6179,81726;10199,74302;15094,67735;20788,61911;27972,56292;54408,335;60642,2030;66280,5011;71099,9090;74914,14082;77612,19856;79007,26246;78840,33622;76681,40998;72792,47443;67415,52640;59860,56738;54762,58079;49254,58452;43095,57651;37438,55620;32358,52528;27762,48188;24004,42600;21622,36211;20747,29226;21492,22613;23650,16578;26999,11195;31391,6669;36675,3204;42686,913;49198,0" o:connectangles="0,0,0,0,0,0,0,0,0,0,0,0,0,0,0,0,0,0,0,0,0,0,0,0,0,0,0,0,0,0,0,0,0,0,0,0,0,0,0,0,0,0,0,0,0,0,0,0,0,0,0,0,0,0,0,0,0,0,0,0,0"/>
               </v:shape>
-            </w:pict>
-          </mc:Fallback>
-        </mc:AlternateContent>
-      </w:r>
-      <w:r>
-        <w:rPr>
-          <w:noProof/>
-        </w:rPr>
-        <mc:AlternateContent>
-          <mc:Choice Requires="wps">
-            <w:drawing>
-              <wp:anchor distT="0" distB="0" distL="114300" distR="114300" simplePos="0" relativeHeight="251685888" behindDoc="0" locked="0" layoutInCell="1" allowOverlap="1" wp14:anchorId="057A2451" wp14:editId="39CFFC5C">
-                <wp:simplePos x="0" y="0"/>
-                <wp:positionH relativeFrom="column">
-                  <wp:posOffset>-614045</wp:posOffset>
-                </wp:positionH>
-                <wp:positionV relativeFrom="paragraph">
-                  <wp:posOffset>5990811</wp:posOffset>
-                </wp:positionV>
-                <wp:extent cx="238125" cy="238125"/>
-                <wp:effectExtent l="0" t="0" r="10160" b="10160"/>
-                <wp:wrapNone/>
-                <wp:docPr id="102" name="矩形 102"/>
-                <wp:cNvGraphicFramePr/>
-                <a:graphic xmlns:a="http://schemas.openxmlformats.org/drawingml/2006/main">
-                  <a:graphicData uri="http://schemas.microsoft.com/office/word/2010/wordprocessingShape">
-                    <wps:wsp>
-                      <wps:cNvSpPr/>
-                      <wps:spPr>
-                        <a:xfrm>
-                          <a:off x="0" y="0"/>
-                          <a:ext cx="238125" cy="238125"/>
-                        </a:xfrm>
-                        <a:prstGeom prst="rect">
-                          <a:avLst/>
-                        </a:prstGeom>
-                        <a:solidFill>
-                          <a:srgbClr val="8AA8AE"/>
-                        </a:solidFill>
-                        <a:ln w="19050" cap="flat" cmpd="sng" algn="ctr">
-                          <a:solidFill>
-                            <a:srgbClr val="8AA8AE"/>
-                          </a:solidFill>
-                          <a:prstDash val="solid"/>
-                          <a:miter lim="800000"/>
-                        </a:ln>
-                        <a:effectLst/>
-                      </wps:spPr>
-                      <wps:bodyPr rtlCol="0" anchor="ctr"/>
-                    </wps:wsp>
-                  </a:graphicData>
-                </a:graphic>
-              </wp:anchor>
-            </w:drawing>
-          </mc:Choice>
-          <mc:Fallback>
-            <w:pict>
-              <v:rect w14:anchorId="678F810D" id="矩形 102" o:spid="_x0000_s1026" style="position:absolute;left:0;text-align:left;margin-left:-48.35pt;margin-top:471.7pt;width:18.75pt;height:18.75pt;z-index:251685888;visibility:visible;mso-wrap-style:square;mso-wrap-distance-left:9pt;mso-wrap-distance-top:0;mso-wrap-distance-right:9pt;mso-wrap-distance-bottom:0;mso-position-horizontal:absolute;mso-position-horizontal-relative:text;mso-position-vertical:absolute;mso-position-vertical-relative:text;v-text-anchor:middle" o:gfxdata="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" fillcolor="#8aa8ae" strokecolor="#8aa8ae" strokeweight="1.5pt"/>
             </w:pict>
           </mc:Fallback>
         </mc:AlternateContent>
@@ -16502,7 +16814,43 @@
                                 <w:sz w:val="22"/>
                                 <w:szCs w:val="22"/>
                               </w:rPr>
-                              <w:t>.06     南阳理工        电子信息工程          本科学历</w:t>
+                              <w:t xml:space="preserve">.06     </w:t>
+                            </w:r>
+                            <w:r>
+                              <w:rPr>
+                                <w:rFonts w:ascii="微软雅黑" w:eastAsia="微软雅黑" w:hAnsi="微软雅黑" w:cstheme="minorBidi"/>
+                                <w:color w:val="000000"/>
+                                <w:sz w:val="22"/>
+                                <w:szCs w:val="22"/>
+                              </w:rPr>
+                              <w:t xml:space="preserve">  </w:t>
+                            </w:r>
+                            <w:r>
+                              <w:rPr>
+                                <w:rFonts w:ascii="微软雅黑" w:eastAsia="微软雅黑" w:hAnsi="微软雅黑" w:cstheme="minorBidi" w:hint="eastAsia"/>
+                                <w:color w:val="000000"/>
+                                <w:sz w:val="22"/>
+                                <w:szCs w:val="22"/>
+                              </w:rPr>
+                              <w:t>南阳理工        电子信息工程</w:t>
+                            </w:r>
+                            <w:r>
+                              <w:rPr>
+                                <w:rFonts w:ascii="微软雅黑" w:eastAsia="微软雅黑" w:hAnsi="微软雅黑" w:cstheme="minorBidi" w:hint="eastAsia"/>
+                                <w:color w:val="000000"/>
+                                <w:sz w:val="22"/>
+                                <w:szCs w:val="22"/>
+                              </w:rPr>
+                              <w:t xml:space="preserve">         </w:t>
+                            </w:r>
+                            <w:r>
+                              <w:rPr>
+                                <w:rFonts w:ascii="微软雅黑" w:eastAsia="微软雅黑" w:hAnsi="微软雅黑" w:cstheme="minorBidi" w:hint="eastAsia"/>
+                                <w:color w:val="000000"/>
+                                <w:sz w:val="22"/>
+                                <w:szCs w:val="22"/>
+                              </w:rPr>
+                              <w:t>本科学历</w:t>
                             </w:r>
                           </w:p>
                         </w:txbxContent>
@@ -16575,7 +16923,43 @@
                           <w:sz w:val="22"/>
                           <w:szCs w:val="22"/>
                         </w:rPr>
-                        <w:t>.06     南阳理工        电子信息工程          本科学历</w:t>
+                        <w:t xml:space="preserve">.06     </w:t>
+                      </w:r>
+                      <w:r>
+                        <w:rPr>
+                          <w:rFonts w:ascii="微软雅黑" w:eastAsia="微软雅黑" w:hAnsi="微软雅黑" w:cstheme="minorBidi"/>
+                          <w:color w:val="000000"/>
+                          <w:sz w:val="22"/>
+                          <w:szCs w:val="22"/>
+                        </w:rPr>
+                        <w:t xml:space="preserve">  </w:t>
+                      </w:r>
+                      <w:r>
+                        <w:rPr>
+                          <w:rFonts w:ascii="微软雅黑" w:eastAsia="微软雅黑" w:hAnsi="微软雅黑" w:cstheme="minorBidi" w:hint="eastAsia"/>
+                          <w:color w:val="000000"/>
+                          <w:sz w:val="22"/>
+                          <w:szCs w:val="22"/>
+                        </w:rPr>
+                        <w:t>南阳理工        电子信息工程</w:t>
+                      </w:r>
+                      <w:r>
+                        <w:rPr>
+                          <w:rFonts w:ascii="微软雅黑" w:eastAsia="微软雅黑" w:hAnsi="微软雅黑" w:cstheme="minorBidi" w:hint="eastAsia"/>
+                          <w:color w:val="000000"/>
+                          <w:sz w:val="22"/>
+                          <w:szCs w:val="22"/>
+                        </w:rPr>
+                        <w:t xml:space="preserve">         </w:t>
+                      </w:r>
+                      <w:r>
+                        <w:rPr>
+                          <w:rFonts w:ascii="微软雅黑" w:eastAsia="微软雅黑" w:hAnsi="微软雅黑" w:cstheme="minorBidi" w:hint="eastAsia"/>
+                          <w:color w:val="000000"/>
+                          <w:sz w:val="22"/>
+                          <w:szCs w:val="22"/>
+                        </w:rPr>
+                        <w:t>本科学历</w:t>
                       </w:r>
                     </w:p>
                   </w:txbxContent>
@@ -16658,7 +17042,1641 @@
         <mc:AlternateContent>
           <mc:Choice Requires="wps">
             <w:drawing>
-              <wp:anchor distT="0" distB="0" distL="114300" distR="114300" simplePos="0" relativeHeight="251635712" behindDoc="0" locked="0" layoutInCell="1" allowOverlap="1" wp14:anchorId="75C976E5" wp14:editId="4CE328F3">
+              <wp:anchor distT="0" distB="0" distL="114300" distR="114300" simplePos="0" relativeHeight="251621376" behindDoc="0" locked="0" layoutInCell="1" allowOverlap="1" wp14:anchorId="5C309AEC" wp14:editId="4FB43E41">
+                <wp:simplePos x="0" y="0"/>
+                <wp:positionH relativeFrom="column">
+                  <wp:posOffset>-133233</wp:posOffset>
+                </wp:positionH>
+                <wp:positionV relativeFrom="paragraph">
+                  <wp:posOffset>835862</wp:posOffset>
+                </wp:positionV>
+                <wp:extent cx="6259830" cy="6726169"/>
+                <wp:effectExtent l="0" t="0" r="0" b="0"/>
+                <wp:wrapNone/>
+                <wp:docPr id="16" name="文本框 162"/>
+                <wp:cNvGraphicFramePr/>
+                <a:graphic xmlns:a="http://schemas.openxmlformats.org/drawingml/2006/main">
+                  <a:graphicData uri="http://schemas.microsoft.com/office/word/2010/wordprocessingShape">
+                    <wps:wsp>
+                      <wps:cNvSpPr txBox="1"/>
+                      <wps:spPr>
+                        <a:xfrm>
+                          <a:off x="0" y="0"/>
+                          <a:ext cx="6259830" cy="6726169"/>
+                        </a:xfrm>
+                        <a:prstGeom prst="rect">
+                          <a:avLst/>
+                        </a:prstGeom>
+                        <a:noFill/>
+                      </wps:spPr>
+                      <wps:txbx>
+                        <w:txbxContent>
+                          <w:p>
+                            <w:pPr>
+                              <w:pStyle w:val="a5"/>
+                              <w:spacing w:before="0" w:beforeAutospacing="0" w:after="0" w:afterAutospacing="0" w:line="360" w:lineRule="exact"/>
+                              <w:rPr>
+                                <w:rFonts w:ascii="微软雅黑" w:eastAsia="微软雅黑" w:hAnsi="微软雅黑" w:cstheme="minorBidi"/>
+                                <w:color w:val="000000"/>
+                                <w:sz w:val="22"/>
+                                <w:szCs w:val="22"/>
+                              </w:rPr>
+                            </w:pPr>
+                            <w:r>
+                              <w:rPr>
+                                <w:rFonts w:ascii="微软雅黑" w:eastAsia="微软雅黑" w:hAnsi="微软雅黑" w:cstheme="minorBidi" w:hint="eastAsia"/>
+                                <w:color w:val="000000"/>
+                                <w:sz w:val="22"/>
+                                <w:szCs w:val="22"/>
+                              </w:rPr>
+                              <w:t>201</w:t>
+                            </w:r>
+                            <w:r>
+                              <w:rPr>
+                                <w:rFonts w:ascii="微软雅黑" w:eastAsia="微软雅黑" w:hAnsi="微软雅黑" w:cstheme="minorBidi"/>
+                                <w:color w:val="000000"/>
+                                <w:sz w:val="22"/>
+                                <w:szCs w:val="22"/>
+                              </w:rPr>
+                              <w:t>6</w:t>
+                            </w:r>
+                            <w:r>
+                              <w:rPr>
+                                <w:rFonts w:ascii="微软雅黑" w:eastAsia="微软雅黑" w:hAnsi="微软雅黑" w:cstheme="minorBidi" w:hint="eastAsia"/>
+                                <w:color w:val="000000"/>
+                                <w:sz w:val="22"/>
+                                <w:szCs w:val="22"/>
+                              </w:rPr>
+                              <w:t>.0</w:t>
+                            </w:r>
+                            <w:r>
+                              <w:rPr>
+                                <w:rFonts w:ascii="微软雅黑" w:eastAsia="微软雅黑" w:hAnsi="微软雅黑" w:cstheme="minorBidi"/>
+                                <w:color w:val="000000"/>
+                                <w:sz w:val="22"/>
+                                <w:szCs w:val="22"/>
+                              </w:rPr>
+                              <w:t>7</w:t>
+                            </w:r>
+                            <w:r>
+                              <w:rPr>
+                                <w:rFonts w:ascii="微软雅黑" w:eastAsia="微软雅黑" w:hAnsi="微软雅黑" w:cstheme="minorBidi" w:hint="eastAsia"/>
+                                <w:color w:val="000000"/>
+                                <w:sz w:val="22"/>
+                                <w:szCs w:val="22"/>
+                              </w:rPr>
+                              <w:t xml:space="preserve"> -- 201</w:t>
+                            </w:r>
+                            <w:r>
+                              <w:rPr>
+                                <w:rFonts w:ascii="微软雅黑" w:eastAsia="微软雅黑" w:hAnsi="微软雅黑" w:cstheme="minorBidi"/>
+                                <w:color w:val="000000"/>
+                                <w:sz w:val="22"/>
+                                <w:szCs w:val="22"/>
+                              </w:rPr>
+                              <w:t>7</w:t>
+                            </w:r>
+                            <w:r>
+                              <w:rPr>
+                                <w:rFonts w:ascii="微软雅黑" w:eastAsia="微软雅黑" w:hAnsi="微软雅黑" w:cstheme="minorBidi" w:hint="eastAsia"/>
+                                <w:color w:val="000000"/>
+                                <w:sz w:val="22"/>
+                                <w:szCs w:val="22"/>
+                              </w:rPr>
+                              <w:t>.</w:t>
+                            </w:r>
+                            <w:r>
+                              <w:rPr>
+                                <w:rFonts w:ascii="微软雅黑" w:eastAsia="微软雅黑" w:hAnsi="微软雅黑" w:cstheme="minorBidi"/>
+                                <w:color w:val="000000"/>
+                                <w:sz w:val="22"/>
+                                <w:szCs w:val="22"/>
+                              </w:rPr>
+                              <w:t>01</w:t>
+                            </w:r>
+                            <w:r>
+                              <w:rPr>
+                                <w:rFonts w:ascii="微软雅黑" w:eastAsia="微软雅黑" w:hAnsi="微软雅黑" w:cstheme="minorBidi" w:hint="eastAsia"/>
+                                <w:color w:val="000000"/>
+                                <w:sz w:val="22"/>
+                                <w:szCs w:val="22"/>
+                              </w:rPr>
+                              <w:t xml:space="preserve">  </w:t>
+                            </w:r>
+                            <w:r>
+                              <w:rPr>
+                                <w:rFonts w:ascii="微软雅黑" w:eastAsia="微软雅黑" w:hAnsi="微软雅黑" w:cstheme="minorBidi" w:hint="eastAsia"/>
+                                <w:color w:val="000000"/>
+                                <w:sz w:val="22"/>
+                                <w:szCs w:val="22"/>
+                              </w:rPr>
+                              <w:t>昂立</w:t>
+                            </w:r>
+                            <w:r>
+                              <w:rPr>
+                                <w:rFonts w:ascii="微软雅黑" w:eastAsia="微软雅黑" w:hAnsi="微软雅黑" w:cstheme="minorBidi" w:hint="eastAsia"/>
+                                <w:color w:val="000000"/>
+                                <w:sz w:val="22"/>
+                                <w:szCs w:val="22"/>
+                              </w:rPr>
+                              <w:t>教育</w:t>
+                            </w:r>
+                          </w:p>
+                          <w:p>
+                            <w:pPr>
+                              <w:pStyle w:val="a5"/>
+                              <w:snapToGrid w:val="0"/>
+                              <w:spacing w:before="0" w:beforeAutospacing="0" w:after="0" w:afterAutospacing="0" w:line="360" w:lineRule="exact"/>
+                              <w:rPr>
+                                <w:rFonts w:ascii="微软雅黑" w:eastAsia="微软雅黑" w:hAnsi="微软雅黑" w:cstheme="minorBidi"/>
+                                <w:color w:val="000000"/>
+                                <w:sz w:val="22"/>
+                                <w:szCs w:val="22"/>
+                              </w:rPr>
+                            </w:pPr>
+                            <w:r>
+                              <w:rPr>
+                                <w:rFonts w:ascii="微软雅黑" w:eastAsia="微软雅黑" w:hAnsi="微软雅黑" w:cstheme="minorBidi"/>
+                                <w:color w:val="000000"/>
+                                <w:sz w:val="22"/>
+                                <w:szCs w:val="22"/>
+                              </w:rPr>
+                              <w:t xml:space="preserve"> </w:t>
+                            </w:r>
+                            <w:r>
+                              <w:rPr>
+                                <w:rFonts w:ascii="微软雅黑" w:eastAsia="微软雅黑" w:hAnsi="微软雅黑" w:cstheme="minorBidi" w:hint="eastAsia"/>
+                                <w:color w:val="000000"/>
+                                <w:sz w:val="22"/>
+                                <w:szCs w:val="22"/>
+                              </w:rPr>
+                              <w:t xml:space="preserve">开发工具： </w:t>
+                            </w:r>
+                            <w:r>
+                              <w:rPr>
+                                <w:rFonts w:ascii="微软雅黑" w:eastAsia="微软雅黑" w:hAnsi="微软雅黑" w:cstheme="minorBidi"/>
+                                <w:color w:val="000000"/>
+                                <w:sz w:val="22"/>
+                                <w:szCs w:val="22"/>
+                              </w:rPr>
+                              <w:t>Webstorm</w:t>
+                            </w:r>
+                            <w:r>
+                              <w:rPr>
+                                <w:rFonts w:ascii="微软雅黑" w:eastAsia="微软雅黑" w:hAnsi="微软雅黑" w:cstheme="minorBidi"/>
+                                <w:color w:val="000000"/>
+                                <w:sz w:val="22"/>
+                                <w:szCs w:val="22"/>
+                              </w:rPr>
+                              <w:t xml:space="preserve"> Photoshop</w:t>
+                            </w:r>
+                          </w:p>
+                          <w:tbl>
+                            <w:tblPr>
+                              <w:tblW w:w="0" w:type="auto"/>
+                              <w:tblCellSpacing w:w="0" w:type="dxa"/>
+                              <w:tblLayout w:type="fixed"/>
+                              <w:tblCellMar>
+                                <w:left w:w="0" w:type="dxa"/>
+                                <w:right w:w="0" w:type="dxa"/>
+                              </w:tblCellMar>
+                              <w:tblLook w:val="0000" w:firstRow="0" w:lastRow="0" w:firstColumn="0" w:lastColumn="0" w:noHBand="0" w:noVBand="0"/>
+                            </w:tblPr>
+                            <w:tblGrid>
+                              <w:gridCol w:w="1493"/>
+                              <w:gridCol w:w="6963"/>
+                            </w:tblGrid>
+                            <w:tr>
+                              <w:trPr>
+                                <w:tblCellSpacing w:w="0" w:type="dxa"/>
+                              </w:trPr>
+                              <w:tc>
+                                <w:tcPr>
+                                  <w:tcW w:w="1493" w:type="dxa"/>
+                                  <w:tcMar>
+                                    <w:top w:w="0" w:type="dxa"/>
+                                    <w:left w:w="150" w:type="dxa"/>
+                                    <w:bottom w:w="0" w:type="dxa"/>
+                                    <w:right w:w="0" w:type="dxa"/>
+                                  </w:tcMar>
+                                </w:tcPr>
+                                <w:p>
+                                  <w:pPr>
+                                    <w:pStyle w:val="a5"/>
+                                    <w:spacing w:line="360" w:lineRule="exact"/>
+                                    <w:rPr>
+                                      <w:rFonts w:ascii="微软雅黑" w:eastAsia="微软雅黑" w:hAnsi="微软雅黑"/>
+                                      <w:color w:val="000000"/>
+                                      <w:sz w:val="22"/>
+                                    </w:rPr>
+                                  </w:pPr>
+                                  <w:r>
+                                    <w:rPr>
+                                      <w:rFonts w:ascii="微软雅黑" w:eastAsia="微软雅黑" w:hAnsi="微软雅黑"/>
+                                      <w:color w:val="000000"/>
+                                      <w:sz w:val="22"/>
+                                    </w:rPr>
+                                    <w:t>项目描述：</w:t>
+                                  </w:r>
+                                </w:p>
+                              </w:tc>
+                              <w:tc>
+                                <w:tcPr>
+                                  <w:tcW w:w="6963" w:type="dxa"/>
+                                  <w:vAlign w:val="center"/>
+                                </w:tcPr>
+                                <w:p>
+                                  <w:pPr>
+                                    <w:pStyle w:val="a5"/>
+                                    <w:spacing w:line="360" w:lineRule="exact"/>
+                                    <w:rPr>
+                                      <w:rFonts w:ascii="微软雅黑" w:eastAsia="微软雅黑" w:hAnsi="微软雅黑"/>
+                                      <w:color w:val="000000"/>
+                                      <w:sz w:val="22"/>
+                                    </w:rPr>
+                                  </w:pPr>
+                                  <w:r>
+                                    <w:rPr>
+                                      <w:rFonts w:ascii="微软雅黑" w:eastAsia="微软雅黑" w:hAnsi="微软雅黑"/>
+                                      <w:color w:val="000000"/>
+                                      <w:sz w:val="22"/>
+                                    </w:rPr>
+                                    <w:t>“昂立”教育主要有首页，企业介绍，新闻中心，最新活动，课程订购，特色教学，校区分布，招贤纳士，投诉建议模块。</w:t>
+                                  </w:r>
+                                  <w:r>
+                                    <w:rPr>
+                                      <w:rFonts w:ascii="微软雅黑" w:eastAsia="微软雅黑" w:hAnsi="微软雅黑" w:hint="eastAsia"/>
+                                      <w:color w:val="000000"/>
+                                      <w:sz w:val="22"/>
+                                    </w:rPr>
+                                    <w:t>项目上线地址</w:t>
+                                  </w:r>
+                                  <w:r>
+                                    <w:rPr>
+                                      <w:rFonts w:ascii="微软雅黑" w:eastAsia="微软雅黑" w:hAnsi="微软雅黑"/>
+                                      <w:color w:val="000000"/>
+                                      <w:sz w:val="22"/>
+                                    </w:rPr>
+                                    <w:t xml:space="preserve"> ( </w:t>
+                                  </w:r>
+                                  <w:bookmarkStart w:id="0" w:name="OLE_LINK16"/>
+                                  <w:bookmarkStart w:id="1" w:name="OLE_LINK17"/>
+                                  <w:bookmarkStart w:id="2" w:name="OLE_LINK18"/>
+                                  <w:bookmarkStart w:id="3" w:name="OLE_LINK19"/>
+                                  <w:bookmarkStart w:id="4" w:name="OLE_LINK20"/>
+                                  <w:bookmarkStart w:id="5" w:name="OLE_LINK21"/>
+                                  <w:bookmarkStart w:id="6" w:name="OLE_LINK22"/>
+                                  <w:bookmarkStart w:id="7" w:name="OLE_LINK23"/>
+                                  <w:r>
+                                    <w:rPr>
+                                      <w:rFonts w:ascii="微软雅黑" w:eastAsia="微软雅黑" w:hAnsi="微软雅黑"/>
+                                      <w:color w:val="000000"/>
+                                      <w:sz w:val="22"/>
+                                    </w:rPr>
+                                    <w:t>www.onlyedu.com</w:t>
+                                  </w:r>
+                                  <w:bookmarkEnd w:id="0"/>
+                                  <w:bookmarkEnd w:id="1"/>
+                                  <w:bookmarkEnd w:id="2"/>
+                                  <w:bookmarkEnd w:id="3"/>
+                                  <w:bookmarkEnd w:id="4"/>
+                                  <w:bookmarkEnd w:id="5"/>
+                                  <w:bookmarkEnd w:id="6"/>
+                                  <w:bookmarkEnd w:id="7"/>
+                                  <w:r>
+                                    <w:rPr>
+                                      <w:rFonts w:ascii="微软雅黑" w:eastAsia="微软雅黑" w:hAnsi="微软雅黑"/>
+                                      <w:color w:val="000000"/>
+                                      <w:sz w:val="22"/>
+                                    </w:rPr>
+                                    <w:t xml:space="preserve"> )</w:t>
+                                  </w:r>
+                                </w:p>
+                              </w:tc>
+                            </w:tr>
+                            <w:tr>
+                              <w:trPr>
+                                <w:tblCellSpacing w:w="0" w:type="dxa"/>
+                              </w:trPr>
+                              <w:tc>
+                                <w:tcPr>
+                                  <w:tcW w:w="1493" w:type="dxa"/>
+                                  <w:tcMar>
+                                    <w:top w:w="0" w:type="dxa"/>
+                                    <w:left w:w="150" w:type="dxa"/>
+                                    <w:bottom w:w="0" w:type="dxa"/>
+                                    <w:right w:w="0" w:type="dxa"/>
+                                  </w:tcMar>
+                                </w:tcPr>
+                                <w:p>
+                                  <w:pPr>
+                                    <w:pStyle w:val="a5"/>
+                                    <w:spacing w:line="360" w:lineRule="exact"/>
+                                    <w:rPr>
+                                      <w:rFonts w:ascii="微软雅黑" w:eastAsia="微软雅黑" w:hAnsi="微软雅黑"/>
+                                      <w:color w:val="000000"/>
+                                      <w:sz w:val="22"/>
+                                    </w:rPr>
+                                  </w:pPr>
+                                  <w:r>
+                                    <w:rPr>
+                                      <w:rFonts w:ascii="微软雅黑" w:eastAsia="微软雅黑" w:hAnsi="微软雅黑"/>
+                                      <w:color w:val="000000"/>
+                                      <w:sz w:val="22"/>
+                                    </w:rPr>
+                                    <w:t>责任描述：</w:t>
+                                  </w:r>
+                                </w:p>
+                              </w:tc>
+                              <w:tc>
+                                <w:tcPr>
+                                  <w:tcW w:w="6963" w:type="dxa"/>
+                                  <w:vAlign w:val="center"/>
+                                </w:tcPr>
+                                <w:p>
+                                  <w:pPr>
+                                    <w:pStyle w:val="a5"/>
+                                    <w:spacing w:line="360" w:lineRule="exact"/>
+                                    <w:rPr>
+                                      <w:rFonts w:ascii="微软雅黑" w:eastAsia="微软雅黑" w:hAnsi="微软雅黑"/>
+                                      <w:color w:val="000000"/>
+                                      <w:sz w:val="22"/>
+                                    </w:rPr>
+                                  </w:pPr>
+                                  <w:r>
+                                    <w:rPr>
+                                      <w:rFonts w:ascii="微软雅黑" w:eastAsia="微软雅黑" w:hAnsi="微软雅黑"/>
+                                      <w:color w:val="000000"/>
+                                      <w:sz w:val="22"/>
+                                    </w:rPr>
+                                    <w:t xml:space="preserve">1、与设计师合作，根据产品需求，分析并给出最优的页面前端结构解决方案和效果实现； </w:t>
+                                  </w:r>
+                                  <w:r>
+                                    <w:rPr>
+                                      <w:rFonts w:ascii="微软雅黑" w:eastAsia="微软雅黑" w:hAnsi="微软雅黑"/>
+                                      <w:color w:val="000000"/>
+                                      <w:sz w:val="22"/>
+                                    </w:rPr>
+                                    <w:br/>
+                                    <w:t>2</w:t>
+                                  </w:r>
+                                  <w:r>
+                                    <w:rPr>
+                                      <w:rFonts w:ascii="微软雅黑" w:eastAsia="微软雅黑" w:hAnsi="微软雅黑"/>
+                                      <w:color w:val="000000"/>
+                                      <w:sz w:val="22"/>
+                                    </w:rPr>
+                                    <w:t>、负责前端页面开发制作维护</w:t>
+                                  </w:r>
+                                  <w:r>
+                                    <w:rPr>
+                                      <w:rFonts w:ascii="微软雅黑" w:eastAsia="微软雅黑" w:hAnsi="微软雅黑"/>
+                                      <w:color w:val="000000"/>
+                                      <w:sz w:val="22"/>
+                                    </w:rPr>
+                                    <w:t xml:space="preserve">； </w:t>
+                                  </w:r>
+                                  <w:r>
+                                    <w:rPr>
+                                      <w:rFonts w:ascii="微软雅黑" w:eastAsia="微软雅黑" w:hAnsi="微软雅黑"/>
+                                      <w:color w:val="000000"/>
+                                      <w:sz w:val="22"/>
+                                    </w:rPr>
+                                    <w:br/>
+                                    <w:t xml:space="preserve">3、最新动态的刷新及兼容问题的解决； </w:t>
+                                  </w:r>
+                                  <w:r>
+                                    <w:rPr>
+                                      <w:rFonts w:ascii="微软雅黑" w:eastAsia="微软雅黑" w:hAnsi="微软雅黑"/>
+                                      <w:color w:val="000000"/>
+                                      <w:sz w:val="22"/>
+                                    </w:rPr>
+                                    <w:br/>
+                                    <w:t>4、配合后台开发人员实现产品界面和功能。</w:t>
+                                  </w:r>
+                                </w:p>
+                              </w:tc>
+                            </w:tr>
+                          </w:tbl>
+                          <w:p>
+                            <w:pPr>
+                              <w:pStyle w:val="a5"/>
+                              <w:spacing w:before="0" w:beforeAutospacing="0" w:after="0" w:afterAutospacing="0" w:line="360" w:lineRule="exact"/>
+                              <w:rPr>
+                                <w:rFonts w:ascii="微软雅黑" w:eastAsia="微软雅黑" w:hAnsi="微软雅黑" w:cstheme="minorBidi"/>
+                                <w:color w:val="000000"/>
+                                <w:sz w:val="22"/>
+                                <w:szCs w:val="22"/>
+                              </w:rPr>
+                            </w:pPr>
+                            <w:r>
+                              <w:rPr>
+                                <w:rFonts w:ascii="微软雅黑" w:eastAsia="微软雅黑" w:hAnsi="微软雅黑" w:cstheme="minorBidi" w:hint="eastAsia"/>
+                                <w:color w:val="000000"/>
+                                <w:sz w:val="22"/>
+                                <w:szCs w:val="22"/>
+                              </w:rPr>
+                              <w:t>1、与U</w:t>
+                            </w:r>
+                            <w:r>
+                              <w:rPr>
+                                <w:rFonts w:ascii="微软雅黑" w:eastAsia="微软雅黑" w:hAnsi="微软雅黑" w:cstheme="minorBidi"/>
+                                <w:color w:val="000000"/>
+                                <w:sz w:val="22"/>
+                                <w:szCs w:val="22"/>
+                              </w:rPr>
+                              <w:t>I</w:t>
+                            </w:r>
+                            <w:r>
+                              <w:rPr>
+                                <w:rFonts w:ascii="微软雅黑" w:eastAsia="微软雅黑" w:hAnsi="微软雅黑" w:cstheme="minorBidi" w:hint="eastAsia"/>
+                                <w:color w:val="000000"/>
+                                <w:sz w:val="22"/>
+                                <w:szCs w:val="22"/>
+                              </w:rPr>
+                              <w:t>设计师配合给出解决问题的最优方案</w:t>
+                            </w:r>
+                          </w:p>
+                          <w:p>
+                            <w:pPr>
+                              <w:pStyle w:val="a5"/>
+                              <w:spacing w:before="0" w:beforeAutospacing="0" w:after="0" w:afterAutospacing="0" w:line="360" w:lineRule="exact"/>
+                              <w:rPr>
+                                <w:rFonts w:ascii="微软雅黑" w:eastAsia="微软雅黑" w:hAnsi="微软雅黑" w:cstheme="minorBidi" w:hint="eastAsia"/>
+                                <w:color w:val="000000"/>
+                                <w:sz w:val="22"/>
+                                <w:szCs w:val="22"/>
+                              </w:rPr>
+                            </w:pPr>
+                            <w:r>
+                              <w:rPr>
+                                <w:rFonts w:ascii="微软雅黑" w:eastAsia="微软雅黑" w:hAnsi="微软雅黑" w:cstheme="minorBidi" w:hint="eastAsia"/>
+                                <w:color w:val="000000"/>
+                                <w:sz w:val="22"/>
+                                <w:szCs w:val="22"/>
+                              </w:rPr>
+                              <w:t>2、负责前端</w:t>
+                            </w:r>
+                          </w:p>
+                          <w:p>
+                            <w:pPr>
+                              <w:pStyle w:val="a5"/>
+                              <w:spacing w:beforeLines="50" w:before="156" w:beforeAutospacing="0" w:after="0" w:afterAutospacing="0" w:line="360" w:lineRule="exact"/>
+                              <w:rPr>
+                                <w:rFonts w:ascii="微软雅黑" w:eastAsia="微软雅黑" w:hAnsi="微软雅黑" w:cstheme="minorBidi"/>
+                                <w:color w:val="000000"/>
+                                <w:sz w:val="22"/>
+                                <w:szCs w:val="22"/>
+                              </w:rPr>
+                            </w:pPr>
+                            <w:r>
+                              <w:rPr>
+                                <w:rFonts w:ascii="微软雅黑" w:eastAsia="微软雅黑" w:hAnsi="微软雅黑" w:cstheme="minorBidi"/>
+                                <w:color w:val="000000"/>
+                                <w:sz w:val="22"/>
+                                <w:szCs w:val="22"/>
+                              </w:rPr>
+                              <w:t xml:space="preserve">2017.02 -- 2017.08  </w:t>
+                            </w:r>
+                            <w:r>
+                              <w:rPr>
+                                <w:rFonts w:ascii="微软雅黑" w:eastAsia="微软雅黑" w:hAnsi="微软雅黑" w:cstheme="minorBidi" w:hint="eastAsia"/>
+                                <w:color w:val="000000"/>
+                                <w:sz w:val="22"/>
+                                <w:szCs w:val="22"/>
+                              </w:rPr>
+                              <w:t>极速点餐app</w:t>
+                            </w:r>
+                          </w:p>
+                          <w:p>
+                            <w:pPr>
+                              <w:pStyle w:val="a5"/>
+                              <w:spacing w:before="0" w:beforeAutospacing="0" w:after="0" w:afterAutospacing="0" w:line="360" w:lineRule="exact"/>
+                              <w:rPr>
+                                <w:rFonts w:ascii="微软雅黑" w:eastAsia="微软雅黑" w:hAnsi="微软雅黑" w:cstheme="minorBidi"/>
+                                <w:color w:val="000000"/>
+                                <w:sz w:val="22"/>
+                                <w:szCs w:val="22"/>
+                              </w:rPr>
+                            </w:pPr>
+                            <w:r>
+                              <w:rPr>
+                                <w:rFonts w:ascii="微软雅黑" w:eastAsia="微软雅黑" w:hAnsi="微软雅黑" w:cstheme="minorBidi" w:hint="eastAsia"/>
+                                <w:color w:val="000000"/>
+                                <w:sz w:val="22"/>
+                                <w:szCs w:val="22"/>
+                              </w:rPr>
+                              <w:t xml:space="preserve"> 开发工具：V</w:t>
+                            </w:r>
+                            <w:r>
+                              <w:rPr>
+                                <w:rFonts w:ascii="微软雅黑" w:eastAsia="微软雅黑" w:hAnsi="微软雅黑" w:cstheme="minorBidi"/>
+                                <w:color w:val="000000"/>
+                                <w:sz w:val="22"/>
+                                <w:szCs w:val="22"/>
+                              </w:rPr>
+                              <w:t xml:space="preserve">isual Studio Code </w:t>
+                            </w:r>
+                          </w:p>
+                          <w:p>
+                            <w:pPr>
+                              <w:pStyle w:val="a5"/>
+                              <w:spacing w:before="0" w:beforeAutospacing="0" w:after="0" w:afterAutospacing="0" w:line="360" w:lineRule="exact"/>
+                              <w:rPr>
+                                <w:rFonts w:ascii="微软雅黑" w:eastAsia="微软雅黑" w:hAnsi="微软雅黑" w:cstheme="minorBidi"/>
+                                <w:color w:val="000000"/>
+                                <w:sz w:val="22"/>
+                                <w:szCs w:val="22"/>
+                              </w:rPr>
+                            </w:pPr>
+                            <w:r>
+                              <w:rPr>
+                                <w:rFonts w:ascii="微软雅黑" w:eastAsia="微软雅黑" w:hAnsi="微软雅黑" w:cstheme="minorBidi"/>
+                                <w:color w:val="000000"/>
+                                <w:sz w:val="22"/>
+                                <w:szCs w:val="22"/>
+                              </w:rPr>
+                              <w:t xml:space="preserve"> </w:t>
+                            </w:r>
+                            <w:r>
+                              <w:rPr>
+                                <w:rFonts w:ascii="微软雅黑" w:eastAsia="微软雅黑" w:hAnsi="微软雅黑" w:cstheme="minorBidi" w:hint="eastAsia"/>
+                                <w:color w:val="000000"/>
+                                <w:sz w:val="22"/>
+                                <w:szCs w:val="22"/>
+                              </w:rPr>
+                              <w:t>项目描述：app由主页，弹窗页，详情页，购物车页，</w:t>
+                            </w:r>
+                            <w:r>
+                              <w:rPr>
+                                <w:rFonts w:ascii="微软雅黑" w:eastAsia="微软雅黑" w:hAnsi="微软雅黑" w:cstheme="minorBidi" w:hint="eastAsia"/>
+                                <w:color w:val="000000"/>
+                                <w:sz w:val="22"/>
+                                <w:szCs w:val="22"/>
+                              </w:rPr>
+                              <w:t>用户信息页，登录和注册页。项</w:t>
+                            </w:r>
+                          </w:p>
+                          <w:p>
+                            <w:pPr>
+                              <w:pStyle w:val="a5"/>
+                              <w:spacing w:before="0" w:beforeAutospacing="0" w:after="0" w:afterAutospacing="0" w:line="360" w:lineRule="exact"/>
+                              <w:rPr>
+                                <w:rFonts w:ascii="微软雅黑" w:eastAsia="微软雅黑" w:hAnsi="微软雅黑" w:cstheme="minorBidi" w:hint="eastAsia"/>
+                                <w:color w:val="000000"/>
+                                <w:sz w:val="22"/>
+                                <w:szCs w:val="22"/>
+                              </w:rPr>
+                            </w:pPr>
+                            <w:r>
+                              <w:rPr>
+                                <w:rFonts w:ascii="微软雅黑" w:eastAsia="微软雅黑" w:hAnsi="微软雅黑" w:cstheme="minorBidi"/>
+                                <w:color w:val="000000"/>
+                                <w:sz w:val="22"/>
+                                <w:szCs w:val="22"/>
+                              </w:rPr>
+                              <w:tab/>
+                            </w:r>
+                            <w:r>
+                              <w:rPr>
+                                <w:rFonts w:ascii="微软雅黑" w:eastAsia="微软雅黑" w:hAnsi="微软雅黑" w:cstheme="minorBidi"/>
+                                <w:color w:val="000000"/>
+                                <w:sz w:val="22"/>
+                                <w:szCs w:val="22"/>
+                              </w:rPr>
+                              <w:tab/>
+                            </w:r>
+                            <w:r>
+                              <w:rPr>
+                                <w:rFonts w:ascii="微软雅黑" w:eastAsia="微软雅黑" w:hAnsi="微软雅黑" w:cstheme="minorBidi"/>
+                                <w:color w:val="000000"/>
+                                <w:sz w:val="22"/>
+                                <w:szCs w:val="22"/>
+                              </w:rPr>
+                              <w:tab/>
+                            </w:r>
+                            <w:r>
+                              <w:rPr>
+                                <w:rFonts w:ascii="微软雅黑" w:eastAsia="微软雅黑" w:hAnsi="微软雅黑" w:cstheme="minorBidi" w:hint="eastAsia"/>
+                                <w:color w:val="000000"/>
+                                <w:sz w:val="22"/>
+                                <w:szCs w:val="22"/>
+                              </w:rPr>
+                              <w:t>目上线地址(</w:t>
+                            </w:r>
+                            <w:r>
+                              <w:rPr>
+                                <w:rFonts w:ascii="微软雅黑" w:eastAsia="微软雅黑" w:hAnsi="微软雅黑" w:cstheme="minorBidi"/>
+                                <w:color w:val="000000"/>
+                                <w:sz w:val="22"/>
+                                <w:szCs w:val="22"/>
+                              </w:rPr>
+                              <w:t>www.github.com)</w:t>
+                            </w:r>
+                          </w:p>
+                          <w:tbl>
+                            <w:tblPr>
+                              <w:tblW w:w="0" w:type="auto"/>
+                              <w:tblCellSpacing w:w="0" w:type="dxa"/>
+                              <w:tblLayout w:type="fixed"/>
+                              <w:tblCellMar>
+                                <w:left w:w="0" w:type="dxa"/>
+                                <w:right w:w="0" w:type="dxa"/>
+                              </w:tblCellMar>
+                              <w:tblLook w:val="0000" w:firstRow="0" w:lastRow="0" w:firstColumn="0" w:lastColumn="0" w:noHBand="0" w:noVBand="0"/>
+                            </w:tblPr>
+                            <w:tblGrid>
+                              <w:gridCol w:w="1493"/>
+                              <w:gridCol w:w="6963"/>
+                            </w:tblGrid>
+                            <w:tr>
+                              <w:trPr>
+                                <w:tblCellSpacing w:w="0" w:type="dxa"/>
+                              </w:trPr>
+                              <w:tc>
+                                <w:tcPr>
+                                  <w:tcW w:w="1493" w:type="dxa"/>
+                                  <w:tcMar>
+                                    <w:top w:w="0" w:type="dxa"/>
+                                    <w:left w:w="150" w:type="dxa"/>
+                                    <w:bottom w:w="0" w:type="dxa"/>
+                                    <w:right w:w="0" w:type="dxa"/>
+                                  </w:tcMar>
+                                </w:tcPr>
+                                <w:p>
+                                  <w:pPr>
+                                    <w:pStyle w:val="a5"/>
+                                    <w:spacing w:line="360" w:lineRule="exact"/>
+                                    <w:rPr>
+                                      <w:rFonts w:ascii="微软雅黑" w:eastAsia="微软雅黑" w:hAnsi="微软雅黑"/>
+                                      <w:color w:val="000000"/>
+                                      <w:sz w:val="22"/>
+                                    </w:rPr>
+                                  </w:pPr>
+                                  <w:r>
+                                    <w:rPr>
+                                      <w:rFonts w:ascii="微软雅黑" w:eastAsia="微软雅黑" w:hAnsi="微软雅黑"/>
+                                      <w:color w:val="000000"/>
+                                      <w:sz w:val="22"/>
+                                    </w:rPr>
+                                    <w:t>责任描述：</w:t>
+                                  </w:r>
+                                </w:p>
+                              </w:tc>
+                              <w:tc>
+                                <w:tcPr>
+                                  <w:tcW w:w="6963" w:type="dxa"/>
+                                  <w:vAlign w:val="center"/>
+                                </w:tcPr>
+                                <w:p>
+                                  <w:pPr>
+                                    <w:pStyle w:val="a5"/>
+                                    <w:spacing w:line="360" w:lineRule="exact"/>
+                                    <w:rPr>
+                                      <w:rFonts w:ascii="微软雅黑" w:eastAsia="微软雅黑" w:hAnsi="微软雅黑"/>
+                                      <w:color w:val="000000"/>
+                                      <w:sz w:val="22"/>
+                                    </w:rPr>
+                                  </w:pPr>
+                                  <w:r>
+                                    <w:rPr>
+                                      <w:rFonts w:ascii="微软雅黑" w:eastAsia="微软雅黑" w:hAnsi="微软雅黑"/>
+                                      <w:color w:val="000000"/>
+                                      <w:sz w:val="22"/>
+                                    </w:rPr>
+                                    <w:t>1、</w:t>
+                                  </w:r>
+                                  <w:r>
+                                    <w:rPr>
+                                      <w:rFonts w:ascii="微软雅黑" w:eastAsia="微软雅黑" w:hAnsi="微软雅黑" w:hint="eastAsia"/>
+                                      <w:color w:val="000000"/>
+                                      <w:sz w:val="22"/>
+                                    </w:rPr>
+                                    <w:t>负责网站前端维护及性能优化，完成web前端页面的代码编写工作。</w:t>
+                                  </w:r>
+                                  <w:r>
+                                    <w:rPr>
+                                      <w:rFonts w:ascii="微软雅黑" w:eastAsia="微软雅黑" w:hAnsi="微软雅黑"/>
+                                      <w:color w:val="000000"/>
+                                      <w:sz w:val="22"/>
+                                    </w:rPr>
+                                    <w:t xml:space="preserve"> </w:t>
+                                  </w:r>
+                                  <w:r>
+                                    <w:rPr>
+                                      <w:rFonts w:ascii="微软雅黑" w:eastAsia="微软雅黑" w:hAnsi="微软雅黑"/>
+                                      <w:color w:val="000000"/>
+                                      <w:sz w:val="22"/>
+                                    </w:rPr>
+                                    <w:br/>
+                                    <w:t>2</w:t>
+                                  </w:r>
+                                  <w:r>
+                                    <w:rPr>
+                                      <w:rFonts w:ascii="微软雅黑" w:eastAsia="微软雅黑" w:hAnsi="微软雅黑"/>
+                                      <w:color w:val="000000"/>
+                                      <w:sz w:val="22"/>
+                                    </w:rPr>
+                                    <w:t>、</w:t>
+                                  </w:r>
+                                  <w:r>
+                                    <w:rPr>
+                                      <w:rFonts w:ascii="微软雅黑" w:eastAsia="微软雅黑" w:hAnsi="微软雅黑" w:hint="eastAsia"/>
+                                      <w:color w:val="000000"/>
+                                      <w:sz w:val="22"/>
+                                    </w:rPr>
+                                    <w:t>修复迭代产生的</w:t>
+                                  </w:r>
+                                  <w:r>
+                                    <w:rPr>
+                                      <w:rFonts w:ascii="微软雅黑" w:eastAsia="微软雅黑" w:hAnsi="微软雅黑"/>
+                                      <w:color w:val="000000"/>
+                                      <w:sz w:val="22"/>
+                                    </w:rPr>
+                                    <w:t>bug</w:t>
+                                  </w:r>
+                                  <w:r>
+                                    <w:rPr>
+                                      <w:rFonts w:ascii="微软雅黑" w:eastAsia="微软雅黑" w:hAnsi="微软雅黑"/>
+                                      <w:color w:val="000000"/>
+                                      <w:sz w:val="22"/>
+                                    </w:rPr>
+                                    <w:t xml:space="preserve">； </w:t>
+                                  </w:r>
+                                  <w:r>
+                                    <w:rPr>
+                                      <w:rFonts w:ascii="微软雅黑" w:eastAsia="微软雅黑" w:hAnsi="微软雅黑"/>
+                                      <w:color w:val="000000"/>
+                                      <w:sz w:val="22"/>
+                                    </w:rPr>
+                                    <w:br/>
+                                    <w:t xml:space="preserve">3、最新动态的刷新及兼容问题的解决； </w:t>
+                                  </w:r>
+                                  <w:r>
+                                    <w:rPr>
+                                      <w:rFonts w:ascii="微软雅黑" w:eastAsia="微软雅黑" w:hAnsi="微软雅黑"/>
+                                      <w:color w:val="000000"/>
+                                      <w:sz w:val="22"/>
+                                    </w:rPr>
+                                    <w:br/>
+                                    <w:t>4、</w:t>
+                                  </w:r>
+                                  <w:r>
+                                    <w:rPr>
+                                      <w:rFonts w:ascii="微软雅黑" w:eastAsia="微软雅黑" w:hAnsi="微软雅黑" w:hint="eastAsia"/>
+                                      <w:color w:val="000000"/>
+                                      <w:sz w:val="22"/>
+                                    </w:rPr>
+                                    <w:t>利用ajax 异步请求渲染数据，和后台人员工作对接。</w:t>
+                                  </w:r>
+                                </w:p>
+                              </w:tc>
+                            </w:tr>
+                          </w:tbl>
+                          <w:p>
+                            <w:pPr>
+                              <w:pStyle w:val="a5"/>
+                              <w:spacing w:before="0" w:beforeAutospacing="0" w:after="0" w:afterAutospacing="0" w:line="360" w:lineRule="exact"/>
+                              <w:rPr>
+                                <w:rFonts w:ascii="微软雅黑" w:eastAsia="微软雅黑" w:hAnsi="微软雅黑" w:cstheme="minorBidi" w:hint="eastAsia"/>
+                                <w:color w:val="000000"/>
+                                <w:sz w:val="22"/>
+                                <w:szCs w:val="22"/>
+                              </w:rPr>
+                            </w:pPr>
+                          </w:p>
+                          <w:p>
+                            <w:pPr>
+                              <w:pStyle w:val="a5"/>
+                              <w:spacing w:before="0" w:beforeAutospacing="0" w:after="0" w:afterAutospacing="0" w:line="360" w:lineRule="exact"/>
+                              <w:rPr>
+                                <w:rFonts w:ascii="微软雅黑" w:eastAsia="微软雅黑" w:hAnsi="微软雅黑" w:cstheme="minorBidi" w:hint="eastAsia"/>
+                                <w:color w:val="000000"/>
+                                <w:sz w:val="22"/>
+                                <w:szCs w:val="22"/>
+                              </w:rPr>
+                            </w:pPr>
+                          </w:p>
+                        </w:txbxContent>
+                      </wps:txbx>
+                      <wps:bodyPr wrap="square" numCol="1" rtlCol="0">
+                        <a:noAutofit/>
+                      </wps:bodyPr>
+                    </wps:wsp>
+                  </a:graphicData>
+                </a:graphic>
+                <wp14:sizeRelV relativeFrom="margin">
+                  <wp14:pctHeight>0</wp14:pctHeight>
+                </wp14:sizeRelV>
+              </wp:anchor>
+            </w:drawing>
+          </mc:Choice>
+          <mc:Fallback>
+            <w:pict>
+              <v:shape w14:anchorId="5C309AEC" id="_x0000_s1042" type="#_x0000_t202" style="position:absolute;left:0;text-align:left;margin-left:-10.5pt;margin-top:65.8pt;width:492.9pt;height:529.6pt;z-index:251621376;visibility:visible;mso-wrap-style:square;mso-height-percent:0;mso-wrap-distance-left:9pt;mso-wrap-distance-top:0;mso-wrap-distance-right:9pt;mso-wrap-distance-bottom:0;mso-position-horizontal:absolute;mso-position-horizontal-relative:text;mso-position-vertical:absolute;mso-position-vertical-relative:text;mso-height-percent:0;mso-height-relative:margin;v-text-anchor:top" o:gfxdata="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" filled="f" stroked="f">
+                <v:textbox>
+                  <w:txbxContent>
+                    <w:p>
+                      <w:pPr>
+                        <w:pStyle w:val="a5"/>
+                        <w:spacing w:before="0" w:beforeAutospacing="0" w:after="0" w:afterAutospacing="0" w:line="360" w:lineRule="exact"/>
+                        <w:rPr>
+                          <w:rFonts w:ascii="微软雅黑" w:eastAsia="微软雅黑" w:hAnsi="微软雅黑" w:cstheme="minorBidi"/>
+                          <w:color w:val="000000"/>
+                          <w:sz w:val="22"/>
+                          <w:szCs w:val="22"/>
+                        </w:rPr>
+                      </w:pPr>
+                      <w:r>
+                        <w:rPr>
+                          <w:rFonts w:ascii="微软雅黑" w:eastAsia="微软雅黑" w:hAnsi="微软雅黑" w:cstheme="minorBidi" w:hint="eastAsia"/>
+                          <w:color w:val="000000"/>
+                          <w:sz w:val="22"/>
+                          <w:szCs w:val="22"/>
+                        </w:rPr>
+                        <w:t>201</w:t>
+                      </w:r>
+                      <w:r>
+                        <w:rPr>
+                          <w:rFonts w:ascii="微软雅黑" w:eastAsia="微软雅黑" w:hAnsi="微软雅黑" w:cstheme="minorBidi"/>
+                          <w:color w:val="000000"/>
+                          <w:sz w:val="22"/>
+                          <w:szCs w:val="22"/>
+                        </w:rPr>
+                        <w:t>6</w:t>
+                      </w:r>
+                      <w:r>
+                        <w:rPr>
+                          <w:rFonts w:ascii="微软雅黑" w:eastAsia="微软雅黑" w:hAnsi="微软雅黑" w:cstheme="minorBidi" w:hint="eastAsia"/>
+                          <w:color w:val="000000"/>
+                          <w:sz w:val="22"/>
+                          <w:szCs w:val="22"/>
+                        </w:rPr>
+                        <w:t>.0</w:t>
+                      </w:r>
+                      <w:r>
+                        <w:rPr>
+                          <w:rFonts w:ascii="微软雅黑" w:eastAsia="微软雅黑" w:hAnsi="微软雅黑" w:cstheme="minorBidi"/>
+                          <w:color w:val="000000"/>
+                          <w:sz w:val="22"/>
+                          <w:szCs w:val="22"/>
+                        </w:rPr>
+                        <w:t>7</w:t>
+                      </w:r>
+                      <w:r>
+                        <w:rPr>
+                          <w:rFonts w:ascii="微软雅黑" w:eastAsia="微软雅黑" w:hAnsi="微软雅黑" w:cstheme="minorBidi" w:hint="eastAsia"/>
+                          <w:color w:val="000000"/>
+                          <w:sz w:val="22"/>
+                          <w:szCs w:val="22"/>
+                        </w:rPr>
+                        <w:t xml:space="preserve"> -- 201</w:t>
+                      </w:r>
+                      <w:r>
+                        <w:rPr>
+                          <w:rFonts w:ascii="微软雅黑" w:eastAsia="微软雅黑" w:hAnsi="微软雅黑" w:cstheme="minorBidi"/>
+                          <w:color w:val="000000"/>
+                          <w:sz w:val="22"/>
+                          <w:szCs w:val="22"/>
+                        </w:rPr>
+                        <w:t>7</w:t>
+                      </w:r>
+                      <w:r>
+                        <w:rPr>
+                          <w:rFonts w:ascii="微软雅黑" w:eastAsia="微软雅黑" w:hAnsi="微软雅黑" w:cstheme="minorBidi" w:hint="eastAsia"/>
+                          <w:color w:val="000000"/>
+                          <w:sz w:val="22"/>
+                          <w:szCs w:val="22"/>
+                        </w:rPr>
+                        <w:t>.</w:t>
+                      </w:r>
+                      <w:r>
+                        <w:rPr>
+                          <w:rFonts w:ascii="微软雅黑" w:eastAsia="微软雅黑" w:hAnsi="微软雅黑" w:cstheme="minorBidi"/>
+                          <w:color w:val="000000"/>
+                          <w:sz w:val="22"/>
+                          <w:szCs w:val="22"/>
+                        </w:rPr>
+                        <w:t>01</w:t>
+                      </w:r>
+                      <w:r>
+                        <w:rPr>
+                          <w:rFonts w:ascii="微软雅黑" w:eastAsia="微软雅黑" w:hAnsi="微软雅黑" w:cstheme="minorBidi" w:hint="eastAsia"/>
+                          <w:color w:val="000000"/>
+                          <w:sz w:val="22"/>
+                          <w:szCs w:val="22"/>
+                        </w:rPr>
+                        <w:t xml:space="preserve">  </w:t>
+                      </w:r>
+                      <w:r>
+                        <w:rPr>
+                          <w:rFonts w:ascii="微软雅黑" w:eastAsia="微软雅黑" w:hAnsi="微软雅黑" w:cstheme="minorBidi" w:hint="eastAsia"/>
+                          <w:color w:val="000000"/>
+                          <w:sz w:val="22"/>
+                          <w:szCs w:val="22"/>
+                        </w:rPr>
+                        <w:t>昂立</w:t>
+                      </w:r>
+                      <w:r>
+                        <w:rPr>
+                          <w:rFonts w:ascii="微软雅黑" w:eastAsia="微软雅黑" w:hAnsi="微软雅黑" w:cstheme="minorBidi" w:hint="eastAsia"/>
+                          <w:color w:val="000000"/>
+                          <w:sz w:val="22"/>
+                          <w:szCs w:val="22"/>
+                        </w:rPr>
+                        <w:t>教育</w:t>
+                      </w:r>
+                    </w:p>
+                    <w:p>
+                      <w:pPr>
+                        <w:pStyle w:val="a5"/>
+                        <w:snapToGrid w:val="0"/>
+                        <w:spacing w:before="0" w:beforeAutospacing="0" w:after="0" w:afterAutospacing="0" w:line="360" w:lineRule="exact"/>
+                        <w:rPr>
+                          <w:rFonts w:ascii="微软雅黑" w:eastAsia="微软雅黑" w:hAnsi="微软雅黑" w:cstheme="minorBidi"/>
+                          <w:color w:val="000000"/>
+                          <w:sz w:val="22"/>
+                          <w:szCs w:val="22"/>
+                        </w:rPr>
+                      </w:pPr>
+                      <w:r>
+                        <w:rPr>
+                          <w:rFonts w:ascii="微软雅黑" w:eastAsia="微软雅黑" w:hAnsi="微软雅黑" w:cstheme="minorBidi"/>
+                          <w:color w:val="000000"/>
+                          <w:sz w:val="22"/>
+                          <w:szCs w:val="22"/>
+                        </w:rPr>
+                        <w:t xml:space="preserve"> </w:t>
+                      </w:r>
+                      <w:r>
+                        <w:rPr>
+                          <w:rFonts w:ascii="微软雅黑" w:eastAsia="微软雅黑" w:hAnsi="微软雅黑" w:cstheme="minorBidi" w:hint="eastAsia"/>
+                          <w:color w:val="000000"/>
+                          <w:sz w:val="22"/>
+                          <w:szCs w:val="22"/>
+                        </w:rPr>
+                        <w:t xml:space="preserve">开发工具： </w:t>
+                      </w:r>
+                      <w:r>
+                        <w:rPr>
+                          <w:rFonts w:ascii="微软雅黑" w:eastAsia="微软雅黑" w:hAnsi="微软雅黑" w:cstheme="minorBidi"/>
+                          <w:color w:val="000000"/>
+                          <w:sz w:val="22"/>
+                          <w:szCs w:val="22"/>
+                        </w:rPr>
+                        <w:t>Webstorm</w:t>
+                      </w:r>
+                      <w:r>
+                        <w:rPr>
+                          <w:rFonts w:ascii="微软雅黑" w:eastAsia="微软雅黑" w:hAnsi="微软雅黑" w:cstheme="minorBidi"/>
+                          <w:color w:val="000000"/>
+                          <w:sz w:val="22"/>
+                          <w:szCs w:val="22"/>
+                        </w:rPr>
+                        <w:t xml:space="preserve"> Photoshop</w:t>
+                      </w:r>
+                    </w:p>
+                    <w:tbl>
+                      <w:tblPr>
+                        <w:tblW w:w="0" w:type="auto"/>
+                        <w:tblCellSpacing w:w="0" w:type="dxa"/>
+                        <w:tblLayout w:type="fixed"/>
+                        <w:tblCellMar>
+                          <w:left w:w="0" w:type="dxa"/>
+                          <w:right w:w="0" w:type="dxa"/>
+                        </w:tblCellMar>
+                        <w:tblLook w:val="0000" w:firstRow="0" w:lastRow="0" w:firstColumn="0" w:lastColumn="0" w:noHBand="0" w:noVBand="0"/>
+                      </w:tblPr>
+                      <w:tblGrid>
+                        <w:gridCol w:w="1493"/>
+                        <w:gridCol w:w="6963"/>
+                      </w:tblGrid>
+                      <w:tr>
+                        <w:trPr>
+                          <w:tblCellSpacing w:w="0" w:type="dxa"/>
+                        </w:trPr>
+                        <w:tc>
+                          <w:tcPr>
+                            <w:tcW w:w="1493" w:type="dxa"/>
+                            <w:tcMar>
+                              <w:top w:w="0" w:type="dxa"/>
+                              <w:left w:w="150" w:type="dxa"/>
+                              <w:bottom w:w="0" w:type="dxa"/>
+                              <w:right w:w="0" w:type="dxa"/>
+                            </w:tcMar>
+                          </w:tcPr>
+                          <w:p>
+                            <w:pPr>
+                              <w:pStyle w:val="a5"/>
+                              <w:spacing w:line="360" w:lineRule="exact"/>
+                              <w:rPr>
+                                <w:rFonts w:ascii="微软雅黑" w:eastAsia="微软雅黑" w:hAnsi="微软雅黑"/>
+                                <w:color w:val="000000"/>
+                                <w:sz w:val="22"/>
+                              </w:rPr>
+                            </w:pPr>
+                            <w:r>
+                              <w:rPr>
+                                <w:rFonts w:ascii="微软雅黑" w:eastAsia="微软雅黑" w:hAnsi="微软雅黑"/>
+                                <w:color w:val="000000"/>
+                                <w:sz w:val="22"/>
+                              </w:rPr>
+                              <w:t>项目描述：</w:t>
+                            </w:r>
+                          </w:p>
+                        </w:tc>
+                        <w:tc>
+                          <w:tcPr>
+                            <w:tcW w:w="6963" w:type="dxa"/>
+                            <w:vAlign w:val="center"/>
+                          </w:tcPr>
+                          <w:p>
+                            <w:pPr>
+                              <w:pStyle w:val="a5"/>
+                              <w:spacing w:line="360" w:lineRule="exact"/>
+                              <w:rPr>
+                                <w:rFonts w:ascii="微软雅黑" w:eastAsia="微软雅黑" w:hAnsi="微软雅黑"/>
+                                <w:color w:val="000000"/>
+                                <w:sz w:val="22"/>
+                              </w:rPr>
+                            </w:pPr>
+                            <w:r>
+                              <w:rPr>
+                                <w:rFonts w:ascii="微软雅黑" w:eastAsia="微软雅黑" w:hAnsi="微软雅黑"/>
+                                <w:color w:val="000000"/>
+                                <w:sz w:val="22"/>
+                              </w:rPr>
+                              <w:t>“昂立”教育主要有首页，企业介绍，新闻中心，最新活动，课程订购，特色教学，校区分布，招贤纳士，投诉建议模块。</w:t>
+                            </w:r>
+                            <w:r>
+                              <w:rPr>
+                                <w:rFonts w:ascii="微软雅黑" w:eastAsia="微软雅黑" w:hAnsi="微软雅黑" w:hint="eastAsia"/>
+                                <w:color w:val="000000"/>
+                                <w:sz w:val="22"/>
+                              </w:rPr>
+                              <w:t>项目上线地址</w:t>
+                            </w:r>
+                            <w:r>
+                              <w:rPr>
+                                <w:rFonts w:ascii="微软雅黑" w:eastAsia="微软雅黑" w:hAnsi="微软雅黑"/>
+                                <w:color w:val="000000"/>
+                                <w:sz w:val="22"/>
+                              </w:rPr>
+                              <w:t xml:space="preserve"> ( </w:t>
+                            </w:r>
+                            <w:bookmarkStart w:id="8" w:name="OLE_LINK16"/>
+                            <w:bookmarkStart w:id="9" w:name="OLE_LINK17"/>
+                            <w:bookmarkStart w:id="10" w:name="OLE_LINK18"/>
+                            <w:bookmarkStart w:id="11" w:name="OLE_LINK19"/>
+                            <w:bookmarkStart w:id="12" w:name="OLE_LINK20"/>
+                            <w:bookmarkStart w:id="13" w:name="OLE_LINK21"/>
+                            <w:bookmarkStart w:id="14" w:name="OLE_LINK22"/>
+                            <w:bookmarkStart w:id="15" w:name="OLE_LINK23"/>
+                            <w:r>
+                              <w:rPr>
+                                <w:rFonts w:ascii="微软雅黑" w:eastAsia="微软雅黑" w:hAnsi="微软雅黑"/>
+                                <w:color w:val="000000"/>
+                                <w:sz w:val="22"/>
+                              </w:rPr>
+                              <w:t>www.onlyedu.com</w:t>
+                            </w:r>
+                            <w:bookmarkEnd w:id="8"/>
+                            <w:bookmarkEnd w:id="9"/>
+                            <w:bookmarkEnd w:id="10"/>
+                            <w:bookmarkEnd w:id="11"/>
+                            <w:bookmarkEnd w:id="12"/>
+                            <w:bookmarkEnd w:id="13"/>
+                            <w:bookmarkEnd w:id="14"/>
+                            <w:bookmarkEnd w:id="15"/>
+                            <w:r>
+                              <w:rPr>
+                                <w:rFonts w:ascii="微软雅黑" w:eastAsia="微软雅黑" w:hAnsi="微软雅黑"/>
+                                <w:color w:val="000000"/>
+                                <w:sz w:val="22"/>
+                              </w:rPr>
+                              <w:t xml:space="preserve"> )</w:t>
+                            </w:r>
+                          </w:p>
+                        </w:tc>
+                      </w:tr>
+                      <w:tr>
+                        <w:trPr>
+                          <w:tblCellSpacing w:w="0" w:type="dxa"/>
+                        </w:trPr>
+                        <w:tc>
+                          <w:tcPr>
+                            <w:tcW w:w="1493" w:type="dxa"/>
+                            <w:tcMar>
+                              <w:top w:w="0" w:type="dxa"/>
+                              <w:left w:w="150" w:type="dxa"/>
+                              <w:bottom w:w="0" w:type="dxa"/>
+                              <w:right w:w="0" w:type="dxa"/>
+                            </w:tcMar>
+                          </w:tcPr>
+                          <w:p>
+                            <w:pPr>
+                              <w:pStyle w:val="a5"/>
+                              <w:spacing w:line="360" w:lineRule="exact"/>
+                              <w:rPr>
+                                <w:rFonts w:ascii="微软雅黑" w:eastAsia="微软雅黑" w:hAnsi="微软雅黑"/>
+                                <w:color w:val="000000"/>
+                                <w:sz w:val="22"/>
+                              </w:rPr>
+                            </w:pPr>
+                            <w:r>
+                              <w:rPr>
+                                <w:rFonts w:ascii="微软雅黑" w:eastAsia="微软雅黑" w:hAnsi="微软雅黑"/>
+                                <w:color w:val="000000"/>
+                                <w:sz w:val="22"/>
+                              </w:rPr>
+                              <w:t>责任描述：</w:t>
+                            </w:r>
+                          </w:p>
+                        </w:tc>
+                        <w:tc>
+                          <w:tcPr>
+                            <w:tcW w:w="6963" w:type="dxa"/>
+                            <w:vAlign w:val="center"/>
+                          </w:tcPr>
+                          <w:p>
+                            <w:pPr>
+                              <w:pStyle w:val="a5"/>
+                              <w:spacing w:line="360" w:lineRule="exact"/>
+                              <w:rPr>
+                                <w:rFonts w:ascii="微软雅黑" w:eastAsia="微软雅黑" w:hAnsi="微软雅黑"/>
+                                <w:color w:val="000000"/>
+                                <w:sz w:val="22"/>
+                              </w:rPr>
+                            </w:pPr>
+                            <w:r>
+                              <w:rPr>
+                                <w:rFonts w:ascii="微软雅黑" w:eastAsia="微软雅黑" w:hAnsi="微软雅黑"/>
+                                <w:color w:val="000000"/>
+                                <w:sz w:val="22"/>
+                              </w:rPr>
+                              <w:t xml:space="preserve">1、与设计师合作，根据产品需求，分析并给出最优的页面前端结构解决方案和效果实现； </w:t>
+                            </w:r>
+                            <w:r>
+                              <w:rPr>
+                                <w:rFonts w:ascii="微软雅黑" w:eastAsia="微软雅黑" w:hAnsi="微软雅黑"/>
+                                <w:color w:val="000000"/>
+                                <w:sz w:val="22"/>
+                              </w:rPr>
+                              <w:br/>
+                              <w:t>2</w:t>
+                            </w:r>
+                            <w:r>
+                              <w:rPr>
+                                <w:rFonts w:ascii="微软雅黑" w:eastAsia="微软雅黑" w:hAnsi="微软雅黑"/>
+                                <w:color w:val="000000"/>
+                                <w:sz w:val="22"/>
+                              </w:rPr>
+                              <w:t>、负责前端页面开发制作维护</w:t>
+                            </w:r>
+                            <w:r>
+                              <w:rPr>
+                                <w:rFonts w:ascii="微软雅黑" w:eastAsia="微软雅黑" w:hAnsi="微软雅黑"/>
+                                <w:color w:val="000000"/>
+                                <w:sz w:val="22"/>
+                              </w:rPr>
+                              <w:t xml:space="preserve">； </w:t>
+                            </w:r>
+                            <w:r>
+                              <w:rPr>
+                                <w:rFonts w:ascii="微软雅黑" w:eastAsia="微软雅黑" w:hAnsi="微软雅黑"/>
+                                <w:color w:val="000000"/>
+                                <w:sz w:val="22"/>
+                              </w:rPr>
+                              <w:br/>
+                              <w:t xml:space="preserve">3、最新动态的刷新及兼容问题的解决； </w:t>
+                            </w:r>
+                            <w:r>
+                              <w:rPr>
+                                <w:rFonts w:ascii="微软雅黑" w:eastAsia="微软雅黑" w:hAnsi="微软雅黑"/>
+                                <w:color w:val="000000"/>
+                                <w:sz w:val="22"/>
+                              </w:rPr>
+                              <w:br/>
+                              <w:t>4、配合后台开发人员实现产品界面和功能。</w:t>
+                            </w:r>
+                          </w:p>
+                        </w:tc>
+                      </w:tr>
+                    </w:tbl>
+                    <w:p>
+                      <w:pPr>
+                        <w:pStyle w:val="a5"/>
+                        <w:spacing w:before="0" w:beforeAutospacing="0" w:after="0" w:afterAutospacing="0" w:line="360" w:lineRule="exact"/>
+                        <w:rPr>
+                          <w:rFonts w:ascii="微软雅黑" w:eastAsia="微软雅黑" w:hAnsi="微软雅黑" w:cstheme="minorBidi"/>
+                          <w:color w:val="000000"/>
+                          <w:sz w:val="22"/>
+                          <w:szCs w:val="22"/>
+                        </w:rPr>
+                      </w:pPr>
+                      <w:r>
+                        <w:rPr>
+                          <w:rFonts w:ascii="微软雅黑" w:eastAsia="微软雅黑" w:hAnsi="微软雅黑" w:cstheme="minorBidi" w:hint="eastAsia"/>
+                          <w:color w:val="000000"/>
+                          <w:sz w:val="22"/>
+                          <w:szCs w:val="22"/>
+                        </w:rPr>
+                        <w:t>1、与U</w:t>
+                      </w:r>
+                      <w:r>
+                        <w:rPr>
+                          <w:rFonts w:ascii="微软雅黑" w:eastAsia="微软雅黑" w:hAnsi="微软雅黑" w:cstheme="minorBidi"/>
+                          <w:color w:val="000000"/>
+                          <w:sz w:val="22"/>
+                          <w:szCs w:val="22"/>
+                        </w:rPr>
+                        <w:t>I</w:t>
+                      </w:r>
+                      <w:r>
+                        <w:rPr>
+                          <w:rFonts w:ascii="微软雅黑" w:eastAsia="微软雅黑" w:hAnsi="微软雅黑" w:cstheme="minorBidi" w:hint="eastAsia"/>
+                          <w:color w:val="000000"/>
+                          <w:sz w:val="22"/>
+                          <w:szCs w:val="22"/>
+                        </w:rPr>
+                        <w:t>设计师配合给出解决问题的最优方案</w:t>
+                      </w:r>
+                    </w:p>
+                    <w:p>
+                      <w:pPr>
+                        <w:pStyle w:val="a5"/>
+                        <w:spacing w:before="0" w:beforeAutospacing="0" w:after="0" w:afterAutospacing="0" w:line="360" w:lineRule="exact"/>
+                        <w:rPr>
+                          <w:rFonts w:ascii="微软雅黑" w:eastAsia="微软雅黑" w:hAnsi="微软雅黑" w:cstheme="minorBidi" w:hint="eastAsia"/>
+                          <w:color w:val="000000"/>
+                          <w:sz w:val="22"/>
+                          <w:szCs w:val="22"/>
+                        </w:rPr>
+                      </w:pPr>
+                      <w:r>
+                        <w:rPr>
+                          <w:rFonts w:ascii="微软雅黑" w:eastAsia="微软雅黑" w:hAnsi="微软雅黑" w:cstheme="minorBidi" w:hint="eastAsia"/>
+                          <w:color w:val="000000"/>
+                          <w:sz w:val="22"/>
+                          <w:szCs w:val="22"/>
+                        </w:rPr>
+                        <w:t>2、负责前端</w:t>
+                      </w:r>
+                    </w:p>
+                    <w:p>
+                      <w:pPr>
+                        <w:pStyle w:val="a5"/>
+                        <w:spacing w:beforeLines="50" w:before="156" w:beforeAutospacing="0" w:after="0" w:afterAutospacing="0" w:line="360" w:lineRule="exact"/>
+                        <w:rPr>
+                          <w:rFonts w:ascii="微软雅黑" w:eastAsia="微软雅黑" w:hAnsi="微软雅黑" w:cstheme="minorBidi"/>
+                          <w:color w:val="000000"/>
+                          <w:sz w:val="22"/>
+                          <w:szCs w:val="22"/>
+                        </w:rPr>
+                      </w:pPr>
+                      <w:r>
+                        <w:rPr>
+                          <w:rFonts w:ascii="微软雅黑" w:eastAsia="微软雅黑" w:hAnsi="微软雅黑" w:cstheme="minorBidi"/>
+                          <w:color w:val="000000"/>
+                          <w:sz w:val="22"/>
+                          <w:szCs w:val="22"/>
+                        </w:rPr>
+                        <w:t xml:space="preserve">2017.02 -- 2017.08  </w:t>
+                      </w:r>
+                      <w:r>
+                        <w:rPr>
+                          <w:rFonts w:ascii="微软雅黑" w:eastAsia="微软雅黑" w:hAnsi="微软雅黑" w:cstheme="minorBidi" w:hint="eastAsia"/>
+                          <w:color w:val="000000"/>
+                          <w:sz w:val="22"/>
+                          <w:szCs w:val="22"/>
+                        </w:rPr>
+                        <w:t>极速点餐app</w:t>
+                      </w:r>
+                    </w:p>
+                    <w:p>
+                      <w:pPr>
+                        <w:pStyle w:val="a5"/>
+                        <w:spacing w:before="0" w:beforeAutospacing="0" w:after="0" w:afterAutospacing="0" w:line="360" w:lineRule="exact"/>
+                        <w:rPr>
+                          <w:rFonts w:ascii="微软雅黑" w:eastAsia="微软雅黑" w:hAnsi="微软雅黑" w:cstheme="minorBidi"/>
+                          <w:color w:val="000000"/>
+                          <w:sz w:val="22"/>
+                          <w:szCs w:val="22"/>
+                        </w:rPr>
+                      </w:pPr>
+                      <w:r>
+                        <w:rPr>
+                          <w:rFonts w:ascii="微软雅黑" w:eastAsia="微软雅黑" w:hAnsi="微软雅黑" w:cstheme="minorBidi" w:hint="eastAsia"/>
+                          <w:color w:val="000000"/>
+                          <w:sz w:val="22"/>
+                          <w:szCs w:val="22"/>
+                        </w:rPr>
+                        <w:t xml:space="preserve"> 开发工具：V</w:t>
+                      </w:r>
+                      <w:r>
+                        <w:rPr>
+                          <w:rFonts w:ascii="微软雅黑" w:eastAsia="微软雅黑" w:hAnsi="微软雅黑" w:cstheme="minorBidi"/>
+                          <w:color w:val="000000"/>
+                          <w:sz w:val="22"/>
+                          <w:szCs w:val="22"/>
+                        </w:rPr>
+                        <w:t xml:space="preserve">isual Studio Code </w:t>
+                      </w:r>
+                    </w:p>
+                    <w:p>
+                      <w:pPr>
+                        <w:pStyle w:val="a5"/>
+                        <w:spacing w:before="0" w:beforeAutospacing="0" w:after="0" w:afterAutospacing="0" w:line="360" w:lineRule="exact"/>
+                        <w:rPr>
+                          <w:rFonts w:ascii="微软雅黑" w:eastAsia="微软雅黑" w:hAnsi="微软雅黑" w:cstheme="minorBidi"/>
+                          <w:color w:val="000000"/>
+                          <w:sz w:val="22"/>
+                          <w:szCs w:val="22"/>
+                        </w:rPr>
+                      </w:pPr>
+                      <w:r>
+                        <w:rPr>
+                          <w:rFonts w:ascii="微软雅黑" w:eastAsia="微软雅黑" w:hAnsi="微软雅黑" w:cstheme="minorBidi"/>
+                          <w:color w:val="000000"/>
+                          <w:sz w:val="22"/>
+                          <w:szCs w:val="22"/>
+                        </w:rPr>
+                        <w:t xml:space="preserve"> </w:t>
+                      </w:r>
+                      <w:r>
+                        <w:rPr>
+                          <w:rFonts w:ascii="微软雅黑" w:eastAsia="微软雅黑" w:hAnsi="微软雅黑" w:cstheme="minorBidi" w:hint="eastAsia"/>
+                          <w:color w:val="000000"/>
+                          <w:sz w:val="22"/>
+                          <w:szCs w:val="22"/>
+                        </w:rPr>
+                        <w:t>项目描述：app由主页，弹窗页，详情页，购物车页，</w:t>
+                      </w:r>
+                      <w:r>
+                        <w:rPr>
+                          <w:rFonts w:ascii="微软雅黑" w:eastAsia="微软雅黑" w:hAnsi="微软雅黑" w:cstheme="minorBidi" w:hint="eastAsia"/>
+                          <w:color w:val="000000"/>
+                          <w:sz w:val="22"/>
+                          <w:szCs w:val="22"/>
+                        </w:rPr>
+                        <w:t>用户信息页，登录和注册页。项</w:t>
+                      </w:r>
+                    </w:p>
+                    <w:p>
+                      <w:pPr>
+                        <w:pStyle w:val="a5"/>
+                        <w:spacing w:before="0" w:beforeAutospacing="0" w:after="0" w:afterAutospacing="0" w:line="360" w:lineRule="exact"/>
+                        <w:rPr>
+                          <w:rFonts w:ascii="微软雅黑" w:eastAsia="微软雅黑" w:hAnsi="微软雅黑" w:cstheme="minorBidi" w:hint="eastAsia"/>
+                          <w:color w:val="000000"/>
+                          <w:sz w:val="22"/>
+                          <w:szCs w:val="22"/>
+                        </w:rPr>
+                      </w:pPr>
+                      <w:r>
+                        <w:rPr>
+                          <w:rFonts w:ascii="微软雅黑" w:eastAsia="微软雅黑" w:hAnsi="微软雅黑" w:cstheme="minorBidi"/>
+                          <w:color w:val="000000"/>
+                          <w:sz w:val="22"/>
+                          <w:szCs w:val="22"/>
+                        </w:rPr>
+                        <w:tab/>
+                      </w:r>
+                      <w:r>
+                        <w:rPr>
+                          <w:rFonts w:ascii="微软雅黑" w:eastAsia="微软雅黑" w:hAnsi="微软雅黑" w:cstheme="minorBidi"/>
+                          <w:color w:val="000000"/>
+                          <w:sz w:val="22"/>
+                          <w:szCs w:val="22"/>
+                        </w:rPr>
+                        <w:tab/>
+                      </w:r>
+                      <w:r>
+                        <w:rPr>
+                          <w:rFonts w:ascii="微软雅黑" w:eastAsia="微软雅黑" w:hAnsi="微软雅黑" w:cstheme="minorBidi"/>
+                          <w:color w:val="000000"/>
+                          <w:sz w:val="22"/>
+                          <w:szCs w:val="22"/>
+                        </w:rPr>
+                        <w:tab/>
+                      </w:r>
+                      <w:r>
+                        <w:rPr>
+                          <w:rFonts w:ascii="微软雅黑" w:eastAsia="微软雅黑" w:hAnsi="微软雅黑" w:cstheme="minorBidi" w:hint="eastAsia"/>
+                          <w:color w:val="000000"/>
+                          <w:sz w:val="22"/>
+                          <w:szCs w:val="22"/>
+                        </w:rPr>
+                        <w:t>目上线地址(</w:t>
+                      </w:r>
+                      <w:r>
+                        <w:rPr>
+                          <w:rFonts w:ascii="微软雅黑" w:eastAsia="微软雅黑" w:hAnsi="微软雅黑" w:cstheme="minorBidi"/>
+                          <w:color w:val="000000"/>
+                          <w:sz w:val="22"/>
+                          <w:szCs w:val="22"/>
+                        </w:rPr>
+                        <w:t>www.github.com)</w:t>
+                      </w:r>
+                    </w:p>
+                    <w:tbl>
+                      <w:tblPr>
+                        <w:tblW w:w="0" w:type="auto"/>
+                        <w:tblCellSpacing w:w="0" w:type="dxa"/>
+                        <w:tblLayout w:type="fixed"/>
+                        <w:tblCellMar>
+                          <w:left w:w="0" w:type="dxa"/>
+                          <w:right w:w="0" w:type="dxa"/>
+                        </w:tblCellMar>
+                        <w:tblLook w:val="0000" w:firstRow="0" w:lastRow="0" w:firstColumn="0" w:lastColumn="0" w:noHBand="0" w:noVBand="0"/>
+                      </w:tblPr>
+                      <w:tblGrid>
+                        <w:gridCol w:w="1493"/>
+                        <w:gridCol w:w="6963"/>
+                      </w:tblGrid>
+                      <w:tr>
+                        <w:trPr>
+                          <w:tblCellSpacing w:w="0" w:type="dxa"/>
+                        </w:trPr>
+                        <w:tc>
+                          <w:tcPr>
+                            <w:tcW w:w="1493" w:type="dxa"/>
+                            <w:tcMar>
+                              <w:top w:w="0" w:type="dxa"/>
+                              <w:left w:w="150" w:type="dxa"/>
+                              <w:bottom w:w="0" w:type="dxa"/>
+                              <w:right w:w="0" w:type="dxa"/>
+                            </w:tcMar>
+                          </w:tcPr>
+                          <w:p>
+                            <w:pPr>
+                              <w:pStyle w:val="a5"/>
+                              <w:spacing w:line="360" w:lineRule="exact"/>
+                              <w:rPr>
+                                <w:rFonts w:ascii="微软雅黑" w:eastAsia="微软雅黑" w:hAnsi="微软雅黑"/>
+                                <w:color w:val="000000"/>
+                                <w:sz w:val="22"/>
+                              </w:rPr>
+                            </w:pPr>
+                            <w:r>
+                              <w:rPr>
+                                <w:rFonts w:ascii="微软雅黑" w:eastAsia="微软雅黑" w:hAnsi="微软雅黑"/>
+                                <w:color w:val="000000"/>
+                                <w:sz w:val="22"/>
+                              </w:rPr>
+                              <w:t>责任描述：</w:t>
+                            </w:r>
+                          </w:p>
+                        </w:tc>
+                        <w:tc>
+                          <w:tcPr>
+                            <w:tcW w:w="6963" w:type="dxa"/>
+                            <w:vAlign w:val="center"/>
+                          </w:tcPr>
+                          <w:p>
+                            <w:pPr>
+                              <w:pStyle w:val="a5"/>
+                              <w:spacing w:line="360" w:lineRule="exact"/>
+                              <w:rPr>
+                                <w:rFonts w:ascii="微软雅黑" w:eastAsia="微软雅黑" w:hAnsi="微软雅黑"/>
+                                <w:color w:val="000000"/>
+                                <w:sz w:val="22"/>
+                              </w:rPr>
+                            </w:pPr>
+                            <w:r>
+                              <w:rPr>
+                                <w:rFonts w:ascii="微软雅黑" w:eastAsia="微软雅黑" w:hAnsi="微软雅黑"/>
+                                <w:color w:val="000000"/>
+                                <w:sz w:val="22"/>
+                              </w:rPr>
+                              <w:t>1、</w:t>
+                            </w:r>
+                            <w:r>
+                              <w:rPr>
+                                <w:rFonts w:ascii="微软雅黑" w:eastAsia="微软雅黑" w:hAnsi="微软雅黑" w:hint="eastAsia"/>
+                                <w:color w:val="000000"/>
+                                <w:sz w:val="22"/>
+                              </w:rPr>
+                              <w:t>负责网站前端维护及性能优化，完成web前端页面的代码编写工作。</w:t>
+                            </w:r>
+                            <w:r>
+                              <w:rPr>
+                                <w:rFonts w:ascii="微软雅黑" w:eastAsia="微软雅黑" w:hAnsi="微软雅黑"/>
+                                <w:color w:val="000000"/>
+                                <w:sz w:val="22"/>
+                              </w:rPr>
+                              <w:t xml:space="preserve"> </w:t>
+                            </w:r>
+                            <w:r>
+                              <w:rPr>
+                                <w:rFonts w:ascii="微软雅黑" w:eastAsia="微软雅黑" w:hAnsi="微软雅黑"/>
+                                <w:color w:val="000000"/>
+                                <w:sz w:val="22"/>
+                              </w:rPr>
+                              <w:br/>
+                              <w:t>2</w:t>
+                            </w:r>
+                            <w:r>
+                              <w:rPr>
+                                <w:rFonts w:ascii="微软雅黑" w:eastAsia="微软雅黑" w:hAnsi="微软雅黑"/>
+                                <w:color w:val="000000"/>
+                                <w:sz w:val="22"/>
+                              </w:rPr>
+                              <w:t>、</w:t>
+                            </w:r>
+                            <w:r>
+                              <w:rPr>
+                                <w:rFonts w:ascii="微软雅黑" w:eastAsia="微软雅黑" w:hAnsi="微软雅黑" w:hint="eastAsia"/>
+                                <w:color w:val="000000"/>
+                                <w:sz w:val="22"/>
+                              </w:rPr>
+                              <w:t>修复迭代产生的</w:t>
+                            </w:r>
+                            <w:r>
+                              <w:rPr>
+                                <w:rFonts w:ascii="微软雅黑" w:eastAsia="微软雅黑" w:hAnsi="微软雅黑"/>
+                                <w:color w:val="000000"/>
+                                <w:sz w:val="22"/>
+                              </w:rPr>
+                              <w:t>bug</w:t>
+                            </w:r>
+                            <w:r>
+                              <w:rPr>
+                                <w:rFonts w:ascii="微软雅黑" w:eastAsia="微软雅黑" w:hAnsi="微软雅黑"/>
+                                <w:color w:val="000000"/>
+                                <w:sz w:val="22"/>
+                              </w:rPr>
+                              <w:t xml:space="preserve">； </w:t>
+                            </w:r>
+                            <w:r>
+                              <w:rPr>
+                                <w:rFonts w:ascii="微软雅黑" w:eastAsia="微软雅黑" w:hAnsi="微软雅黑"/>
+                                <w:color w:val="000000"/>
+                                <w:sz w:val="22"/>
+                              </w:rPr>
+                              <w:br/>
+                              <w:t xml:space="preserve">3、最新动态的刷新及兼容问题的解决； </w:t>
+                            </w:r>
+                            <w:r>
+                              <w:rPr>
+                                <w:rFonts w:ascii="微软雅黑" w:eastAsia="微软雅黑" w:hAnsi="微软雅黑"/>
+                                <w:color w:val="000000"/>
+                                <w:sz w:val="22"/>
+                              </w:rPr>
+                              <w:br/>
+                              <w:t>4、</w:t>
+                            </w:r>
+                            <w:r>
+                              <w:rPr>
+                                <w:rFonts w:ascii="微软雅黑" w:eastAsia="微软雅黑" w:hAnsi="微软雅黑" w:hint="eastAsia"/>
+                                <w:color w:val="000000"/>
+                                <w:sz w:val="22"/>
+                              </w:rPr>
+                              <w:t>利用ajax 异步请求渲染数据，和后台人员工作对接。</w:t>
+                            </w:r>
+                          </w:p>
+                        </w:tc>
+                      </w:tr>
+                    </w:tbl>
+                    <w:p>
+                      <w:pPr>
+                        <w:pStyle w:val="a5"/>
+                        <w:spacing w:before="0" w:beforeAutospacing="0" w:after="0" w:afterAutospacing="0" w:line="360" w:lineRule="exact"/>
+                        <w:rPr>
+                          <w:rFonts w:ascii="微软雅黑" w:eastAsia="微软雅黑" w:hAnsi="微软雅黑" w:cstheme="minorBidi" w:hint="eastAsia"/>
+                          <w:color w:val="000000"/>
+                          <w:sz w:val="22"/>
+                          <w:szCs w:val="22"/>
+                        </w:rPr>
+                      </w:pPr>
+                    </w:p>
+                    <w:p>
+                      <w:pPr>
+                        <w:pStyle w:val="a5"/>
+                        <w:spacing w:before="0" w:beforeAutospacing="0" w:after="0" w:afterAutospacing="0" w:line="360" w:lineRule="exact"/>
+                        <w:rPr>
+                          <w:rFonts w:ascii="微软雅黑" w:eastAsia="微软雅黑" w:hAnsi="微软雅黑" w:cstheme="minorBidi" w:hint="eastAsia"/>
+                          <w:color w:val="000000"/>
+                          <w:sz w:val="22"/>
+                          <w:szCs w:val="22"/>
+                        </w:rPr>
+                      </w:pPr>
+                    </w:p>
+                  </w:txbxContent>
+                </v:textbox>
+              </v:shape>
+            </w:pict>
+          </mc:Fallback>
+        </mc:AlternateContent>
+      </w:r>
+      <w:r>
+        <w:rPr>
+          <w:noProof/>
+        </w:rPr>
+        <mc:AlternateContent>
+          <mc:Choice Requires="wps">
+            <w:drawing>
+              <wp:anchor distT="0" distB="0" distL="114300" distR="114300" simplePos="0" relativeHeight="251635712" behindDoc="0" locked="0" layoutInCell="1" allowOverlap="1" wp14:anchorId="470753D1" wp14:editId="7F2748DF">
                 <wp:simplePos x="0" y="0"/>
                 <wp:positionH relativeFrom="column">
                   <wp:posOffset>-545465</wp:posOffset>
@@ -16718,7 +18736,7 @@
         <mc:AlternateContent>
           <mc:Choice Requires="wps">
             <w:drawing>
-              <wp:anchor distT="0" distB="0" distL="114300" distR="114300" simplePos="0" relativeHeight="251634688" behindDoc="0" locked="0" layoutInCell="1" allowOverlap="1" wp14:anchorId="2B783522" wp14:editId="3D9B1D89">
+              <wp:anchor distT="0" distB="0" distL="114300" distR="114300" simplePos="0" relativeHeight="251634688" behindDoc="0" locked="0" layoutInCell="1" allowOverlap="1" wp14:anchorId="21238BF3" wp14:editId="6BBCA358">
                 <wp:simplePos x="0" y="0"/>
                 <wp:positionH relativeFrom="column">
                   <wp:posOffset>-555018</wp:posOffset>
@@ -16778,7 +18796,7 @@
         <mc:AlternateContent>
           <mc:Choice Requires="wps">
             <w:drawing>
-              <wp:anchor distT="0" distB="0" distL="114300" distR="114300" simplePos="0" relativeHeight="251617280" behindDoc="0" locked="0" layoutInCell="1" allowOverlap="1" wp14:anchorId="02C8F5DA" wp14:editId="728C60F1">
+              <wp:anchor distT="0" distB="0" distL="114300" distR="114300" simplePos="0" relativeHeight="251617280" behindDoc="0" locked="0" layoutInCell="1" allowOverlap="1" wp14:anchorId="3ED35E68" wp14:editId="4DD983F0">
                 <wp:simplePos x="0" y="0"/>
                 <wp:positionH relativeFrom="column">
                   <wp:posOffset>680665</wp:posOffset>
@@ -16836,7 +18854,7 @@
         <mc:AlternateContent>
           <mc:Choice Requires="wps">
             <w:drawing>
-              <wp:anchor distT="0" distB="0" distL="114300" distR="114300" simplePos="0" relativeHeight="251637760" behindDoc="0" locked="0" layoutInCell="1" allowOverlap="1" wp14:anchorId="250B4727" wp14:editId="3CB57A16">
+              <wp:anchor distT="0" distB="0" distL="114300" distR="114300" simplePos="0" relativeHeight="251637760" behindDoc="0" locked="0" layoutInCell="1" allowOverlap="1" wp14:anchorId="2CA764F5" wp14:editId="2CD8CB85">
                 <wp:simplePos x="0" y="0"/>
                 <wp:positionH relativeFrom="column">
                   <wp:posOffset>-545465</wp:posOffset>
@@ -16896,7 +18914,7 @@
         <mc:AlternateContent>
           <mc:Choice Requires="wps">
             <w:drawing>
-              <wp:anchor distT="0" distB="0" distL="114300" distR="114300" simplePos="0" relativeHeight="251633664" behindDoc="0" locked="0" layoutInCell="1" allowOverlap="1" wp14:anchorId="19196C72" wp14:editId="7F620BB4">
+              <wp:anchor distT="0" distB="0" distL="114300" distR="114300" simplePos="0" relativeHeight="251633664" behindDoc="0" locked="0" layoutInCell="1" allowOverlap="1" wp14:anchorId="14046FDB" wp14:editId="0943E36D">
                 <wp:simplePos x="0" y="0"/>
                 <wp:positionH relativeFrom="column">
                   <wp:posOffset>-507365</wp:posOffset>
@@ -16954,7 +18972,7 @@
         <mc:AlternateContent>
           <mc:Choice Requires="wps">
             <w:drawing>
-              <wp:anchor distT="0" distB="0" distL="114300" distR="114300" simplePos="0" relativeHeight="251608064" behindDoc="0" locked="0" layoutInCell="1" allowOverlap="1" wp14:anchorId="6F6804BB" wp14:editId="048A5C05">
+              <wp:anchor distT="0" distB="0" distL="114300" distR="114300" simplePos="0" relativeHeight="251608064" behindDoc="0" locked="0" layoutInCell="1" allowOverlap="1" wp14:anchorId="0C788F4A" wp14:editId="081DB053">
                 <wp:simplePos x="0" y="0"/>
                 <wp:positionH relativeFrom="margin">
                   <wp:align>center</wp:align>
@@ -17022,7 +19040,7 @@
         <mc:AlternateContent>
           <mc:Choice Requires="wps">
             <w:drawing>
-              <wp:anchor distT="0" distB="0" distL="114300" distR="114300" simplePos="0" relativeHeight="251640832" behindDoc="0" locked="0" layoutInCell="1" allowOverlap="1" wp14:anchorId="4AF8D673" wp14:editId="4747E12E">
+              <wp:anchor distT="0" distB="0" distL="114300" distR="114300" simplePos="0" relativeHeight="251640832" behindDoc="0" locked="0" layoutInCell="1" allowOverlap="1" wp14:anchorId="76021A98" wp14:editId="49C32D22">
                 <wp:simplePos x="0" y="0"/>
                 <wp:positionH relativeFrom="column">
                   <wp:posOffset>-544830</wp:posOffset>
@@ -17701,7 +19719,7 @@
         <mc:AlternateContent>
           <mc:Choice Requires="wps">
             <w:drawing>
-              <wp:anchor distT="0" distB="0" distL="114300" distR="114300" simplePos="0" relativeHeight="251620352" behindDoc="0" locked="0" layoutInCell="1" allowOverlap="1" wp14:anchorId="2B966EAA" wp14:editId="45203823">
+              <wp:anchor distT="0" distB="0" distL="114300" distR="114300" simplePos="0" relativeHeight="251620352" behindDoc="0" locked="0" layoutInCell="1" allowOverlap="1" wp14:anchorId="5FA74B30" wp14:editId="2FFC6879">
                 <wp:simplePos x="0" y="0"/>
                 <wp:positionH relativeFrom="column">
                   <wp:posOffset>-300990</wp:posOffset>
@@ -17742,7 +19760,18 @@
                                 <w:bCs/>
                                 <w:color w:val="8AA8AE"/>
                               </w:rPr>
-                              <w:t>项目简介</w:t>
+                              <w:t>项</w:t>
+                            </w:r>
+                            <w:bookmarkStart w:id="16" w:name="_GoBack"/>
+                            <w:bookmarkEnd w:id="16"/>
+                            <w:r>
+                              <w:rPr>
+                                <w:rFonts w:ascii="微软雅黑" w:eastAsia="微软雅黑" w:hAnsi="微软雅黑" w:cstheme="minorBidi" w:hint="eastAsia"/>
+                                <w:b/>
+                                <w:bCs/>
+                                <w:color w:val="8AA8AE"/>
+                              </w:rPr>
+                              <w:t>目简介</w:t>
                             </w:r>
                           </w:p>
                         </w:txbxContent>
@@ -17758,7 +19787,7 @@
           </mc:Choice>
           <mc:Fallback>
             <w:pict>
-              <v:shape w14:anchorId="2B966EAA" id="_x0000_s1042" type="#_x0000_t202" style="position:absolute;left:0;text-align:left;margin-left:-23.7pt;margin-top:33.3pt;width:103.4pt;height:24.25pt;z-index:251620352;visibility:visible;mso-wrap-style:square;mso-wrap-distance-left:9pt;mso-wrap-distance-top:0;mso-wrap-distance-right:9pt;mso-wrap-distance-bottom:0;mso-position-horizontal:absolute;mso-position-horizontal-relative:text;mso-position-vertical:absolute;mso-position-vertical-relative:text;v-text-anchor:top" o:gfxdata="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" filled="f" stroked="f">
+              <v:shape w14:anchorId="5FA74B30" id="_x0000_s1043" type="#_x0000_t202" style="position:absolute;left:0;text-align:left;margin-left:-23.7pt;margin-top:33.3pt;width:103.4pt;height:24.25pt;z-index:251620352;visibility:visible;mso-wrap-style:square;mso-wrap-distance-left:9pt;mso-wrap-distance-top:0;mso-wrap-distance-right:9pt;mso-wrap-distance-bottom:0;mso-position-horizontal:absolute;mso-position-horizontal-relative:text;mso-position-vertical:absolute;mso-position-vertical-relative:text;v-text-anchor:top" o:gfxdata="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" filled="f" stroked="f">
                 <v:textbox style="mso-fit-shape-to-text:t">
                   <w:txbxContent>
                     <w:p>
@@ -17773,813 +19802,19 @@
                           <w:bCs/>
                           <w:color w:val="8AA8AE"/>
                         </w:rPr>
-                        <w:t>项目简介</w:t>
+                        <w:t>项</w:t>
                       </w:r>
-                    </w:p>
-                  </w:txbxContent>
-                </v:textbox>
-              </v:shape>
-            </w:pict>
-          </mc:Fallback>
-        </mc:AlternateContent>
-      </w:r>
-      <w:r>
-        <w:rPr>
-          <w:noProof/>
-        </w:rPr>
-        <mc:AlternateContent>
-          <mc:Choice Requires="wps">
-            <w:drawing>
-              <wp:anchor distT="0" distB="0" distL="114300" distR="114300" simplePos="0" relativeHeight="251621376" behindDoc="0" locked="0" layoutInCell="1" allowOverlap="1" wp14:anchorId="00168264" wp14:editId="7A94EA7A">
-                <wp:simplePos x="0" y="0"/>
-                <wp:positionH relativeFrom="column">
-                  <wp:posOffset>-135890</wp:posOffset>
-                </wp:positionH>
-                <wp:positionV relativeFrom="paragraph">
-                  <wp:posOffset>836930</wp:posOffset>
-                </wp:positionV>
-                <wp:extent cx="6259830" cy="1094740"/>
-                <wp:effectExtent l="0" t="0" r="0" b="0"/>
-                <wp:wrapNone/>
-                <wp:docPr id="16" name="文本框 162"/>
-                <wp:cNvGraphicFramePr/>
-                <a:graphic xmlns:a="http://schemas.openxmlformats.org/drawingml/2006/main">
-                  <a:graphicData uri="http://schemas.microsoft.com/office/word/2010/wordprocessingShape">
-                    <wps:wsp>
-                      <wps:cNvSpPr txBox="1"/>
-                      <wps:spPr>
-                        <a:xfrm>
-                          <a:off x="0" y="0"/>
-                          <a:ext cx="6259830" cy="1094740"/>
-                        </a:xfrm>
-                        <a:prstGeom prst="rect">
-                          <a:avLst/>
-                        </a:prstGeom>
-                        <a:noFill/>
-                      </wps:spPr>
-                      <wps:txbx>
-                        <w:txbxContent>
-                          <w:p>
-                            <w:pPr>
-                              <w:pStyle w:val="a5"/>
-                              <w:spacing w:beforeLines="50" w:before="156" w:beforeAutospacing="0" w:afterLines="50" w:after="156" w:afterAutospacing="0" w:line="360" w:lineRule="exact"/>
-                              <w:rPr>
-                                <w:rFonts w:ascii="微软雅黑" w:eastAsia="微软雅黑" w:hAnsi="微软雅黑" w:cstheme="minorBidi" w:hint="eastAsia"/>
-                                <w:color w:val="000000"/>
-                                <w:sz w:val="22"/>
-                                <w:szCs w:val="22"/>
-                              </w:rPr>
-                            </w:pPr>
-                            <w:r>
-                              <w:rPr>
-                                <w:rFonts w:ascii="微软雅黑" w:eastAsia="微软雅黑" w:hAnsi="微软雅黑" w:cstheme="minorBidi" w:hint="eastAsia"/>
-                                <w:color w:val="000000"/>
-                                <w:sz w:val="22"/>
-                                <w:szCs w:val="22"/>
-                              </w:rPr>
-                              <w:t>201</w:t>
-                            </w:r>
-                            <w:r>
-                              <w:rPr>
-                                <w:rFonts w:ascii="微软雅黑" w:eastAsia="微软雅黑" w:hAnsi="微软雅黑" w:cstheme="minorBidi"/>
-                                <w:color w:val="000000"/>
-                                <w:sz w:val="22"/>
-                                <w:szCs w:val="22"/>
-                              </w:rPr>
-                              <w:t>6</w:t>
-                            </w:r>
-                            <w:r>
-                              <w:rPr>
-                                <w:rFonts w:ascii="微软雅黑" w:eastAsia="微软雅黑" w:hAnsi="微软雅黑" w:cstheme="minorBidi" w:hint="eastAsia"/>
-                                <w:color w:val="000000"/>
-                                <w:sz w:val="22"/>
-                                <w:szCs w:val="22"/>
-                              </w:rPr>
-                              <w:t>.0</w:t>
-                            </w:r>
-                            <w:r>
-                              <w:rPr>
-                                <w:rFonts w:ascii="微软雅黑" w:eastAsia="微软雅黑" w:hAnsi="微软雅黑" w:cstheme="minorBidi"/>
-                                <w:color w:val="000000"/>
-                                <w:sz w:val="22"/>
-                                <w:szCs w:val="22"/>
-                              </w:rPr>
-                              <w:t>9</w:t>
-                            </w:r>
-                            <w:r>
-                              <w:rPr>
-                                <w:rFonts w:ascii="微软雅黑" w:eastAsia="微软雅黑" w:hAnsi="微软雅黑" w:cstheme="minorBidi" w:hint="eastAsia"/>
-                                <w:color w:val="000000"/>
-                                <w:sz w:val="22"/>
-                                <w:szCs w:val="22"/>
-                              </w:rPr>
-                              <w:t xml:space="preserve"> -- 201</w:t>
-                            </w:r>
-                            <w:r>
-                              <w:rPr>
-                                <w:rFonts w:ascii="微软雅黑" w:eastAsia="微软雅黑" w:hAnsi="微软雅黑" w:cstheme="minorBidi"/>
-                                <w:color w:val="000000"/>
-                                <w:sz w:val="22"/>
-                                <w:szCs w:val="22"/>
-                              </w:rPr>
-                              <w:t>7</w:t>
-                            </w:r>
-                            <w:r>
-                              <w:rPr>
-                                <w:rFonts w:ascii="微软雅黑" w:eastAsia="微软雅黑" w:hAnsi="微软雅黑" w:cstheme="minorBidi" w:hint="eastAsia"/>
-                                <w:color w:val="000000"/>
-                                <w:sz w:val="22"/>
-                                <w:szCs w:val="22"/>
-                              </w:rPr>
-                              <w:t>.</w:t>
-                            </w:r>
-                            <w:r>
-                              <w:rPr>
-                                <w:rFonts w:ascii="微软雅黑" w:eastAsia="微软雅黑" w:hAnsi="微软雅黑" w:cstheme="minorBidi"/>
-                                <w:color w:val="000000"/>
-                                <w:sz w:val="22"/>
-                                <w:szCs w:val="22"/>
-                              </w:rPr>
-                              <w:t>01</w:t>
-                            </w:r>
-                            <w:r>
-                              <w:rPr>
-                                <w:rFonts w:ascii="微软雅黑" w:eastAsia="微软雅黑" w:hAnsi="微软雅黑" w:cstheme="minorBidi" w:hint="eastAsia"/>
-                                <w:color w:val="000000"/>
-                                <w:sz w:val="22"/>
-                                <w:szCs w:val="22"/>
-                              </w:rPr>
-                              <w:t xml:space="preserve">  </w:t>
-                            </w:r>
-                            <w:r>
-                              <w:rPr>
-                                <w:rFonts w:ascii="微软雅黑" w:eastAsia="微软雅黑" w:hAnsi="微软雅黑" w:cstheme="minorBidi" w:hint="eastAsia"/>
-                                <w:color w:val="000000"/>
-                                <w:sz w:val="22"/>
-                                <w:szCs w:val="22"/>
-                              </w:rPr>
-                              <w:t>昂立</w:t>
-                            </w:r>
-                            <w:r>
-                              <w:rPr>
-                                <w:rFonts w:ascii="微软雅黑" w:eastAsia="微软雅黑" w:hAnsi="微软雅黑" w:cstheme="minorBidi" w:hint="eastAsia"/>
-                                <w:color w:val="000000"/>
-                                <w:sz w:val="22"/>
-                                <w:szCs w:val="22"/>
-                              </w:rPr>
-                              <w:t>教育</w:t>
-                            </w:r>
-                          </w:p>
-                          <w:p>
-                            <w:pPr>
-                              <w:pStyle w:val="a5"/>
-                              <w:spacing w:beforeLines="50" w:before="156" w:beforeAutospacing="0" w:afterLines="50" w:after="156" w:afterAutospacing="0" w:line="360" w:lineRule="exact"/>
-                              <w:rPr>
-                                <w:rFonts w:ascii="微软雅黑" w:eastAsia="微软雅黑" w:hAnsi="微软雅黑" w:cstheme="minorBidi"/>
-                                <w:color w:val="000000"/>
-                                <w:sz w:val="22"/>
-                                <w:szCs w:val="22"/>
-                              </w:rPr>
-                            </w:pPr>
-                            <w:r>
-                              <w:rPr>
-                                <w:rFonts w:ascii="微软雅黑" w:eastAsia="微软雅黑" w:hAnsi="微软雅黑" w:cstheme="minorBidi"/>
-                                <w:color w:val="000000"/>
-                                <w:sz w:val="22"/>
-                                <w:szCs w:val="22"/>
-                              </w:rPr>
-                              <w:t xml:space="preserve"> </w:t>
-                            </w:r>
-                            <w:r>
-                              <w:rPr>
-                                <w:rFonts w:ascii="微软雅黑" w:eastAsia="微软雅黑" w:hAnsi="微软雅黑" w:cstheme="minorBidi" w:hint="eastAsia"/>
-                                <w:color w:val="000000"/>
-                                <w:sz w:val="22"/>
-                                <w:szCs w:val="22"/>
-                              </w:rPr>
-                              <w:t xml:space="preserve">开发工具： </w:t>
-                            </w:r>
-                            <w:r>
-                              <w:rPr>
-                                <w:rFonts w:ascii="微软雅黑" w:eastAsia="微软雅黑" w:hAnsi="微软雅黑" w:cstheme="minorBidi"/>
-                                <w:color w:val="000000"/>
-                                <w:sz w:val="22"/>
-                                <w:szCs w:val="22"/>
-                              </w:rPr>
-                              <w:t>Visual Studio Photoshop</w:t>
-                            </w:r>
-                          </w:p>
-                          <w:tbl>
-                            <w:tblPr>
-                              <w:tblW w:w="0" w:type="auto"/>
-                              <w:tblCellSpacing w:w="0" w:type="dxa"/>
-                              <w:tblLayout w:type="fixed"/>
-                              <w:tblCellMar>
-                                <w:left w:w="0" w:type="dxa"/>
-                                <w:right w:w="0" w:type="dxa"/>
-                              </w:tblCellMar>
-                              <w:tblLook w:val="0000" w:firstRow="0" w:lastRow="0" w:firstColumn="0" w:lastColumn="0" w:noHBand="0" w:noVBand="0"/>
-                            </w:tblPr>
-                            <w:tblGrid>
-                              <w:gridCol w:w="1493"/>
-                              <w:gridCol w:w="6963"/>
-                            </w:tblGrid>
-                            <w:tr>
-                              <w:trPr>
-                                <w:tblCellSpacing w:w="0" w:type="dxa"/>
-                              </w:trPr>
-                              <w:tc>
-                                <w:tcPr>
-                                  <w:tcW w:w="1493" w:type="dxa"/>
-                                  <w:tcMar>
-                                    <w:top w:w="0" w:type="dxa"/>
-                                    <w:left w:w="150" w:type="dxa"/>
-                                    <w:bottom w:w="0" w:type="dxa"/>
-                                    <w:right w:w="0" w:type="dxa"/>
-                                  </w:tcMar>
-                                </w:tcPr>
-                                <w:p>
-                                  <w:pPr>
-                                    <w:pStyle w:val="a5"/>
-                                    <w:spacing w:line="360" w:lineRule="exact"/>
-                                    <w:rPr>
-                                      <w:rFonts w:ascii="微软雅黑" w:eastAsia="微软雅黑" w:hAnsi="微软雅黑"/>
-                                      <w:color w:val="000000"/>
-                                      <w:sz w:val="22"/>
-                                    </w:rPr>
-                                  </w:pPr>
-                                  <w:r>
-                                    <w:rPr>
-                                      <w:rFonts w:ascii="微软雅黑" w:eastAsia="微软雅黑" w:hAnsi="微软雅黑"/>
-                                      <w:color w:val="000000"/>
-                                      <w:sz w:val="22"/>
-                                    </w:rPr>
-                                    <w:t>项目描述：</w:t>
-                                  </w:r>
-                                </w:p>
-                              </w:tc>
-                              <w:tc>
-                                <w:tcPr>
-                                  <w:tcW w:w="6963" w:type="dxa"/>
-                                  <w:vAlign w:val="center"/>
-                                </w:tcPr>
-                                <w:p>
-                                  <w:pPr>
-                                    <w:pStyle w:val="a5"/>
-                                    <w:spacing w:line="360" w:lineRule="exact"/>
-                                    <w:rPr>
-                                      <w:rFonts w:ascii="微软雅黑" w:eastAsia="微软雅黑" w:hAnsi="微软雅黑"/>
-                                      <w:color w:val="000000"/>
-                                      <w:sz w:val="22"/>
-                                    </w:rPr>
-                                  </w:pPr>
-                                  <w:r>
-                                    <w:rPr>
-                                      <w:rFonts w:ascii="微软雅黑" w:eastAsia="微软雅黑" w:hAnsi="微软雅黑"/>
-                                      <w:color w:val="000000"/>
-                                      <w:sz w:val="22"/>
-                                    </w:rPr>
-                                    <w:t xml:space="preserve">“昂立”教育主要有首页，企业介绍，新闻中心，最新活动，课程订购，特色教学，校区分布，招贤纳士，投诉建议模块。 ( </w:t>
-                                  </w:r>
-                                  <w:bookmarkStart w:id="0" w:name="OLE_LINK16"/>
-                                  <w:bookmarkStart w:id="1" w:name="OLE_LINK17"/>
-                                  <w:bookmarkStart w:id="2" w:name="OLE_LINK18"/>
-                                  <w:bookmarkStart w:id="3" w:name="OLE_LINK19"/>
-                                  <w:bookmarkStart w:id="4" w:name="OLE_LINK20"/>
-                                  <w:bookmarkStart w:id="5" w:name="OLE_LINK21"/>
-                                  <w:bookmarkStart w:id="6" w:name="OLE_LINK22"/>
-                                  <w:bookmarkStart w:id="7" w:name="OLE_LINK23"/>
-                                  <w:r>
-                                    <w:rPr>
-                                      <w:rFonts w:ascii="微软雅黑" w:eastAsia="微软雅黑" w:hAnsi="微软雅黑"/>
-                                      <w:color w:val="000000"/>
-                                      <w:sz w:val="22"/>
-                                    </w:rPr>
-                                    <w:t>www.onlyedu.com</w:t>
-                                  </w:r>
-                                  <w:bookmarkEnd w:id="0"/>
-                                  <w:bookmarkEnd w:id="1"/>
-                                  <w:bookmarkEnd w:id="2"/>
-                                  <w:bookmarkEnd w:id="3"/>
-                                  <w:bookmarkEnd w:id="4"/>
-                                  <w:bookmarkEnd w:id="5"/>
-                                  <w:bookmarkEnd w:id="6"/>
-                                  <w:bookmarkEnd w:id="7"/>
-                                  <w:r>
-                                    <w:rPr>
-                                      <w:rFonts w:ascii="微软雅黑" w:eastAsia="微软雅黑" w:hAnsi="微软雅黑"/>
-                                      <w:color w:val="000000"/>
-                                      <w:sz w:val="22"/>
-                                    </w:rPr>
-                                    <w:t xml:space="preserve"> )</w:t>
-                                  </w:r>
-                                </w:p>
-                              </w:tc>
-                            </w:tr>
-                            <w:tr>
-                              <w:trPr>
-                                <w:tblCellSpacing w:w="0" w:type="dxa"/>
-                              </w:trPr>
-                              <w:tc>
-                                <w:tcPr>
-                                  <w:tcW w:w="1493" w:type="dxa"/>
-                                  <w:tcMar>
-                                    <w:top w:w="0" w:type="dxa"/>
-                                    <w:left w:w="150" w:type="dxa"/>
-                                    <w:bottom w:w="0" w:type="dxa"/>
-                                    <w:right w:w="0" w:type="dxa"/>
-                                  </w:tcMar>
-                                </w:tcPr>
-                                <w:p>
-                                  <w:pPr>
-                                    <w:pStyle w:val="a5"/>
-                                    <w:spacing w:line="360" w:lineRule="exact"/>
-                                    <w:rPr>
-                                      <w:rFonts w:ascii="微软雅黑" w:eastAsia="微软雅黑" w:hAnsi="微软雅黑"/>
-                                      <w:color w:val="000000"/>
-                                      <w:sz w:val="22"/>
-                                    </w:rPr>
-                                  </w:pPr>
-                                  <w:r>
-                                    <w:rPr>
-                                      <w:rFonts w:ascii="微软雅黑" w:eastAsia="微软雅黑" w:hAnsi="微软雅黑"/>
-                                      <w:color w:val="000000"/>
-                                      <w:sz w:val="22"/>
-                                    </w:rPr>
-                                    <w:t>责任描述：</w:t>
-                                  </w:r>
-                                </w:p>
-                              </w:tc>
-                              <w:tc>
-                                <w:tcPr>
-                                  <w:tcW w:w="6963" w:type="dxa"/>
-                                  <w:vAlign w:val="center"/>
-                                </w:tcPr>
-                                <w:p>
-                                  <w:pPr>
-                                    <w:pStyle w:val="a5"/>
-                                    <w:spacing w:line="360" w:lineRule="exact"/>
-                                    <w:rPr>
-                                      <w:rFonts w:ascii="微软雅黑" w:eastAsia="微软雅黑" w:hAnsi="微软雅黑"/>
-                                      <w:color w:val="000000"/>
-                                      <w:sz w:val="22"/>
-                                    </w:rPr>
-                                  </w:pPr>
-                                  <w:r>
-                                    <w:rPr>
-                                      <w:rFonts w:ascii="微软雅黑" w:eastAsia="微软雅黑" w:hAnsi="微软雅黑"/>
-                                      <w:color w:val="000000"/>
-                                      <w:sz w:val="22"/>
-                                    </w:rPr>
-                                    <w:t xml:space="preserve">1、与设计师合作，根据产品需求，分析并给出最优的页面前端结构解决方案和效果实现； </w:t>
-                                  </w:r>
-                                  <w:r>
-                                    <w:rPr>
-                                      <w:rFonts w:ascii="微软雅黑" w:eastAsia="微软雅黑" w:hAnsi="微软雅黑"/>
-                                      <w:color w:val="000000"/>
-                                      <w:sz w:val="22"/>
-                                    </w:rPr>
-                                    <w:br/>
-                                    <w:t>2</w:t>
-                                  </w:r>
-                                  <w:r>
-                                    <w:rPr>
-                                      <w:rFonts w:ascii="微软雅黑" w:eastAsia="微软雅黑" w:hAnsi="微软雅黑"/>
-                                      <w:color w:val="000000"/>
-                                      <w:sz w:val="22"/>
-                                    </w:rPr>
-                                    <w:t>、负责前端页面开发制作维护，配合后台开发人员实现网站界面</w:t>
-                                  </w:r>
-                                  <w:r>
-                                    <w:rPr>
-                                      <w:rFonts w:ascii="微软雅黑" w:eastAsia="微软雅黑" w:hAnsi="微软雅黑"/>
-                                      <w:color w:val="000000"/>
-                                      <w:sz w:val="22"/>
-                                    </w:rPr>
-                                    <w:t xml:space="preserve">功能； </w:t>
-                                  </w:r>
-                                  <w:r>
-                                    <w:rPr>
-                                      <w:rFonts w:ascii="微软雅黑" w:eastAsia="微软雅黑" w:hAnsi="微软雅黑"/>
-                                      <w:color w:val="000000"/>
-                                      <w:sz w:val="22"/>
-                                    </w:rPr>
-                                    <w:br/>
-                                    <w:t xml:space="preserve">3、最新动态的刷新及兼容问题的解决； </w:t>
-                                  </w:r>
-                                  <w:r>
-                                    <w:rPr>
-                                      <w:rFonts w:ascii="微软雅黑" w:eastAsia="微软雅黑" w:hAnsi="微软雅黑"/>
-                                      <w:color w:val="000000"/>
-                                      <w:sz w:val="22"/>
-                                    </w:rPr>
-                                    <w:br/>
-                                    <w:t>4、配合后台开发人员实现产品界面和功能。</w:t>
-                                  </w:r>
-                                </w:p>
-                              </w:tc>
-                            </w:tr>
-                          </w:tbl>
-                          <w:p>
-                            <w:pPr>
-                              <w:pStyle w:val="a5"/>
-                              <w:spacing w:before="0" w:beforeAutospacing="0" w:after="0" w:afterAutospacing="0" w:line="360" w:lineRule="exact"/>
-                              <w:rPr>
-                                <w:rFonts w:ascii="微软雅黑" w:eastAsia="微软雅黑" w:hAnsi="微软雅黑" w:cstheme="minorBidi" w:hint="eastAsia"/>
-                                <w:color w:val="000000"/>
-                                <w:sz w:val="22"/>
-                                <w:szCs w:val="22"/>
-                              </w:rPr>
-                            </w:pPr>
-                          </w:p>
-                        </w:txbxContent>
-                      </wps:txbx>
-                      <wps:bodyPr wrap="square" numCol="1" rtlCol="0">
-                        <a:spAutoFit/>
-                      </wps:bodyPr>
-                    </wps:wsp>
-                  </a:graphicData>
-                </a:graphic>
-              </wp:anchor>
-            </w:drawing>
-          </mc:Choice>
-          <mc:Fallback>
-            <w:pict>
-              <v:shape w14:anchorId="00168264" id="_x0000_s1043" type="#_x0000_t202" style="position:absolute;left:0;text-align:left;margin-left:-10.7pt;margin-top:65.9pt;width:492.9pt;height:86.2pt;z-index:251621376;visibility:visible;mso-wrap-style:square;mso-wrap-distance-left:9pt;mso-wrap-distance-top:0;mso-wrap-distance-right:9pt;mso-wrap-distance-bottom:0;mso-position-horizontal:absolute;mso-position-horizontal-relative:text;mso-position-vertical:absolute;mso-position-vertical-relative:text;v-text-anchor:top" o:gfxdata="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" filled="f" stroked="f">
-                <v:textbox style="mso-fit-shape-to-text:t">
-                  <w:txbxContent>
-                    <w:p>
-                      <w:pPr>
-                        <w:pStyle w:val="a5"/>
-                        <w:spacing w:beforeLines="50" w:before="156" w:beforeAutospacing="0" w:afterLines="50" w:after="156" w:afterAutospacing="0" w:line="360" w:lineRule="exact"/>
-                        <w:rPr>
-                          <w:rFonts w:ascii="微软雅黑" w:eastAsia="微软雅黑" w:hAnsi="微软雅黑" w:cstheme="minorBidi" w:hint="eastAsia"/>
-                          <w:color w:val="000000"/>
-                          <w:sz w:val="22"/>
-                          <w:szCs w:val="22"/>
-                        </w:rPr>
-                      </w:pPr>
+                      <w:bookmarkStart w:id="17" w:name="_GoBack"/>
+                      <w:bookmarkEnd w:id="17"/>
                       <w:r>
                         <w:rPr>
                           <w:rFonts w:ascii="微软雅黑" w:eastAsia="微软雅黑" w:hAnsi="微软雅黑" w:cstheme="minorBidi" w:hint="eastAsia"/>
-                          <w:color w:val="000000"/>
-                          <w:sz w:val="22"/>
-                          <w:szCs w:val="22"/>
+                          <w:b/>
+                          <w:bCs/>
+                          <w:color w:val="8AA8AE"/>
                         </w:rPr>
-                        <w:t>201</w:t>
+                        <w:t>目简介</w:t>
                       </w:r>
-                      <w:r>
-                        <w:rPr>
-                          <w:rFonts w:ascii="微软雅黑" w:eastAsia="微软雅黑" w:hAnsi="微软雅黑" w:cstheme="minorBidi"/>
-                          <w:color w:val="000000"/>
-                          <w:sz w:val="22"/>
-                          <w:szCs w:val="22"/>
-                        </w:rPr>
-                        <w:t>6</w:t>
-                      </w:r>
-                      <w:r>
-                        <w:rPr>
-                          <w:rFonts w:ascii="微软雅黑" w:eastAsia="微软雅黑" w:hAnsi="微软雅黑" w:cstheme="minorBidi" w:hint="eastAsia"/>
-                          <w:color w:val="000000"/>
-                          <w:sz w:val="22"/>
-                          <w:szCs w:val="22"/>
-                        </w:rPr>
-                        <w:t>.0</w:t>
-                      </w:r>
-                      <w:r>
-                        <w:rPr>
-                          <w:rFonts w:ascii="微软雅黑" w:eastAsia="微软雅黑" w:hAnsi="微软雅黑" w:cstheme="minorBidi"/>
-                          <w:color w:val="000000"/>
-                          <w:sz w:val="22"/>
-                          <w:szCs w:val="22"/>
-                        </w:rPr>
-                        <w:t>9</w:t>
-                      </w:r>
-                      <w:r>
-                        <w:rPr>
-                          <w:rFonts w:ascii="微软雅黑" w:eastAsia="微软雅黑" w:hAnsi="微软雅黑" w:cstheme="minorBidi" w:hint="eastAsia"/>
-                          <w:color w:val="000000"/>
-                          <w:sz w:val="22"/>
-                          <w:szCs w:val="22"/>
-                        </w:rPr>
-                        <w:t xml:space="preserve"> -- 201</w:t>
-                      </w:r>
-                      <w:r>
-                        <w:rPr>
-                          <w:rFonts w:ascii="微软雅黑" w:eastAsia="微软雅黑" w:hAnsi="微软雅黑" w:cstheme="minorBidi"/>
-                          <w:color w:val="000000"/>
-                          <w:sz w:val="22"/>
-                          <w:szCs w:val="22"/>
-                        </w:rPr>
-                        <w:t>7</w:t>
-                      </w:r>
-                      <w:r>
-                        <w:rPr>
-                          <w:rFonts w:ascii="微软雅黑" w:eastAsia="微软雅黑" w:hAnsi="微软雅黑" w:cstheme="minorBidi" w:hint="eastAsia"/>
-                          <w:color w:val="000000"/>
-                          <w:sz w:val="22"/>
-                          <w:szCs w:val="22"/>
-                        </w:rPr>
-                        <w:t>.</w:t>
-                      </w:r>
-                      <w:r>
-                        <w:rPr>
-                          <w:rFonts w:ascii="微软雅黑" w:eastAsia="微软雅黑" w:hAnsi="微软雅黑" w:cstheme="minorBidi"/>
-                          <w:color w:val="000000"/>
-                          <w:sz w:val="22"/>
-                          <w:szCs w:val="22"/>
-                        </w:rPr>
-                        <w:t>01</w:t>
-                      </w:r>
-                      <w:r>
-                        <w:rPr>
-                          <w:rFonts w:ascii="微软雅黑" w:eastAsia="微软雅黑" w:hAnsi="微软雅黑" w:cstheme="minorBidi" w:hint="eastAsia"/>
-                          <w:color w:val="000000"/>
-                          <w:sz w:val="22"/>
-                          <w:szCs w:val="22"/>
-                        </w:rPr>
-                        <w:t xml:space="preserve">  </w:t>
-                      </w:r>
-                      <w:r>
-                        <w:rPr>
-                          <w:rFonts w:ascii="微软雅黑" w:eastAsia="微软雅黑" w:hAnsi="微软雅黑" w:cstheme="minorBidi" w:hint="eastAsia"/>
-                          <w:color w:val="000000"/>
-                          <w:sz w:val="22"/>
-                          <w:szCs w:val="22"/>
-                        </w:rPr>
-                        <w:t>昂立</w:t>
-                      </w:r>
-                      <w:r>
-                        <w:rPr>
-                          <w:rFonts w:ascii="微软雅黑" w:eastAsia="微软雅黑" w:hAnsi="微软雅黑" w:cstheme="minorBidi" w:hint="eastAsia"/>
-                          <w:color w:val="000000"/>
-                          <w:sz w:val="22"/>
-                          <w:szCs w:val="22"/>
-                        </w:rPr>
-                        <w:t>教育</w:t>
-                      </w:r>
-                    </w:p>
-                    <w:p>
-                      <w:pPr>
-                        <w:pStyle w:val="a5"/>
-                        <w:spacing w:beforeLines="50" w:before="156" w:beforeAutospacing="0" w:afterLines="50" w:after="156" w:afterAutospacing="0" w:line="360" w:lineRule="exact"/>
-                        <w:rPr>
-                          <w:rFonts w:ascii="微软雅黑" w:eastAsia="微软雅黑" w:hAnsi="微软雅黑" w:cstheme="minorBidi"/>
-                          <w:color w:val="000000"/>
-                          <w:sz w:val="22"/>
-                          <w:szCs w:val="22"/>
-                        </w:rPr>
-                      </w:pPr>
-                      <w:r>
-                        <w:rPr>
-                          <w:rFonts w:ascii="微软雅黑" w:eastAsia="微软雅黑" w:hAnsi="微软雅黑" w:cstheme="minorBidi"/>
-                          <w:color w:val="000000"/>
-                          <w:sz w:val="22"/>
-                          <w:szCs w:val="22"/>
-                        </w:rPr>
-                        <w:t xml:space="preserve"> </w:t>
-                      </w:r>
-                      <w:r>
-                        <w:rPr>
-                          <w:rFonts w:ascii="微软雅黑" w:eastAsia="微软雅黑" w:hAnsi="微软雅黑" w:cstheme="minorBidi" w:hint="eastAsia"/>
-                          <w:color w:val="000000"/>
-                          <w:sz w:val="22"/>
-                          <w:szCs w:val="22"/>
-                        </w:rPr>
-                        <w:t xml:space="preserve">开发工具： </w:t>
-                      </w:r>
-                      <w:r>
-                        <w:rPr>
-                          <w:rFonts w:ascii="微软雅黑" w:eastAsia="微软雅黑" w:hAnsi="微软雅黑" w:cstheme="minorBidi"/>
-                          <w:color w:val="000000"/>
-                          <w:sz w:val="22"/>
-                          <w:szCs w:val="22"/>
-                        </w:rPr>
-                        <w:t>Visual Studio Photoshop</w:t>
-                      </w:r>
-                    </w:p>
-                    <w:tbl>
-                      <w:tblPr>
-                        <w:tblW w:w="0" w:type="auto"/>
-                        <w:tblCellSpacing w:w="0" w:type="dxa"/>
-                        <w:tblLayout w:type="fixed"/>
-                        <w:tblCellMar>
-                          <w:left w:w="0" w:type="dxa"/>
-                          <w:right w:w="0" w:type="dxa"/>
-                        </w:tblCellMar>
-                        <w:tblLook w:val="0000" w:firstRow="0" w:lastRow="0" w:firstColumn="0" w:lastColumn="0" w:noHBand="0" w:noVBand="0"/>
-                      </w:tblPr>
-                      <w:tblGrid>
-                        <w:gridCol w:w="1493"/>
-                        <w:gridCol w:w="6963"/>
-                      </w:tblGrid>
-                      <w:tr>
-                        <w:trPr>
-                          <w:tblCellSpacing w:w="0" w:type="dxa"/>
-                        </w:trPr>
-                        <w:tc>
-                          <w:tcPr>
-                            <w:tcW w:w="1493" w:type="dxa"/>
-                            <w:tcMar>
-                              <w:top w:w="0" w:type="dxa"/>
-                              <w:left w:w="150" w:type="dxa"/>
-                              <w:bottom w:w="0" w:type="dxa"/>
-                              <w:right w:w="0" w:type="dxa"/>
-                            </w:tcMar>
-                          </w:tcPr>
-                          <w:p>
-                            <w:pPr>
-                              <w:pStyle w:val="a5"/>
-                              <w:spacing w:line="360" w:lineRule="exact"/>
-                              <w:rPr>
-                                <w:rFonts w:ascii="微软雅黑" w:eastAsia="微软雅黑" w:hAnsi="微软雅黑"/>
-                                <w:color w:val="000000"/>
-                                <w:sz w:val="22"/>
-                              </w:rPr>
-                            </w:pPr>
-                            <w:r>
-                              <w:rPr>
-                                <w:rFonts w:ascii="微软雅黑" w:eastAsia="微软雅黑" w:hAnsi="微软雅黑"/>
-                                <w:color w:val="000000"/>
-                                <w:sz w:val="22"/>
-                              </w:rPr>
-                              <w:t>项目描述：</w:t>
-                            </w:r>
-                          </w:p>
-                        </w:tc>
-                        <w:tc>
-                          <w:tcPr>
-                            <w:tcW w:w="6963" w:type="dxa"/>
-                            <w:vAlign w:val="center"/>
-                          </w:tcPr>
-                          <w:p>
-                            <w:pPr>
-                              <w:pStyle w:val="a5"/>
-                              <w:spacing w:line="360" w:lineRule="exact"/>
-                              <w:rPr>
-                                <w:rFonts w:ascii="微软雅黑" w:eastAsia="微软雅黑" w:hAnsi="微软雅黑"/>
-                                <w:color w:val="000000"/>
-                                <w:sz w:val="22"/>
-                              </w:rPr>
-                            </w:pPr>
-                            <w:r>
-                              <w:rPr>
-                                <w:rFonts w:ascii="微软雅黑" w:eastAsia="微软雅黑" w:hAnsi="微软雅黑"/>
-                                <w:color w:val="000000"/>
-                                <w:sz w:val="22"/>
-                              </w:rPr>
-                              <w:t xml:space="preserve">“昂立”教育主要有首页，企业介绍，新闻中心，最新活动，课程订购，特色教学，校区分布，招贤纳士，投诉建议模块。 ( </w:t>
-                            </w:r>
-                            <w:bookmarkStart w:id="8" w:name="OLE_LINK16"/>
-                            <w:bookmarkStart w:id="9" w:name="OLE_LINK17"/>
-                            <w:bookmarkStart w:id="10" w:name="OLE_LINK18"/>
-                            <w:bookmarkStart w:id="11" w:name="OLE_LINK19"/>
-                            <w:bookmarkStart w:id="12" w:name="OLE_LINK20"/>
-                            <w:bookmarkStart w:id="13" w:name="OLE_LINK21"/>
-                            <w:bookmarkStart w:id="14" w:name="OLE_LINK22"/>
-                            <w:bookmarkStart w:id="15" w:name="OLE_LINK23"/>
-                            <w:r>
-                              <w:rPr>
-                                <w:rFonts w:ascii="微软雅黑" w:eastAsia="微软雅黑" w:hAnsi="微软雅黑"/>
-                                <w:color w:val="000000"/>
-                                <w:sz w:val="22"/>
-                              </w:rPr>
-                              <w:t>www.onlyedu.com</w:t>
-                            </w:r>
-                            <w:bookmarkEnd w:id="8"/>
-                            <w:bookmarkEnd w:id="9"/>
-                            <w:bookmarkEnd w:id="10"/>
-                            <w:bookmarkEnd w:id="11"/>
-                            <w:bookmarkEnd w:id="12"/>
-                            <w:bookmarkEnd w:id="13"/>
-                            <w:bookmarkEnd w:id="14"/>
-                            <w:bookmarkEnd w:id="15"/>
-                            <w:r>
-                              <w:rPr>
-                                <w:rFonts w:ascii="微软雅黑" w:eastAsia="微软雅黑" w:hAnsi="微软雅黑"/>
-                                <w:color w:val="000000"/>
-                                <w:sz w:val="22"/>
-                              </w:rPr>
-                              <w:t xml:space="preserve"> )</w:t>
-                            </w:r>
-                          </w:p>
-                        </w:tc>
-                      </w:tr>
-                      <w:tr>
-                        <w:trPr>
-                          <w:tblCellSpacing w:w="0" w:type="dxa"/>
-                        </w:trPr>
-                        <w:tc>
-                          <w:tcPr>
-                            <w:tcW w:w="1493" w:type="dxa"/>
-                            <w:tcMar>
-                              <w:top w:w="0" w:type="dxa"/>
-                              <w:left w:w="150" w:type="dxa"/>
-                              <w:bottom w:w="0" w:type="dxa"/>
-                              <w:right w:w="0" w:type="dxa"/>
-                            </w:tcMar>
-                          </w:tcPr>
-                          <w:p>
-                            <w:pPr>
-                              <w:pStyle w:val="a5"/>
-                              <w:spacing w:line="360" w:lineRule="exact"/>
-                              <w:rPr>
-                                <w:rFonts w:ascii="微软雅黑" w:eastAsia="微软雅黑" w:hAnsi="微软雅黑"/>
-                                <w:color w:val="000000"/>
-                                <w:sz w:val="22"/>
-                              </w:rPr>
-                            </w:pPr>
-                            <w:r>
-                              <w:rPr>
-                                <w:rFonts w:ascii="微软雅黑" w:eastAsia="微软雅黑" w:hAnsi="微软雅黑"/>
-                                <w:color w:val="000000"/>
-                                <w:sz w:val="22"/>
-                              </w:rPr>
-                              <w:t>责任描述：</w:t>
-                            </w:r>
-                          </w:p>
-                        </w:tc>
-                        <w:tc>
-                          <w:tcPr>
-                            <w:tcW w:w="6963" w:type="dxa"/>
-                            <w:vAlign w:val="center"/>
-                          </w:tcPr>
-                          <w:p>
-                            <w:pPr>
-                              <w:pStyle w:val="a5"/>
-                              <w:spacing w:line="360" w:lineRule="exact"/>
-                              <w:rPr>
-                                <w:rFonts w:ascii="微软雅黑" w:eastAsia="微软雅黑" w:hAnsi="微软雅黑"/>
-                                <w:color w:val="000000"/>
-                                <w:sz w:val="22"/>
-                              </w:rPr>
-                            </w:pPr>
-                            <w:r>
-                              <w:rPr>
-                                <w:rFonts w:ascii="微软雅黑" w:eastAsia="微软雅黑" w:hAnsi="微软雅黑"/>
-                                <w:color w:val="000000"/>
-                                <w:sz w:val="22"/>
-                              </w:rPr>
-                              <w:t xml:space="preserve">1、与设计师合作，根据产品需求，分析并给出最优的页面前端结构解决方案和效果实现； </w:t>
-                            </w:r>
-                            <w:r>
-                              <w:rPr>
-                                <w:rFonts w:ascii="微软雅黑" w:eastAsia="微软雅黑" w:hAnsi="微软雅黑"/>
-                                <w:color w:val="000000"/>
-                                <w:sz w:val="22"/>
-                              </w:rPr>
-                              <w:br/>
-                              <w:t>2</w:t>
-                            </w:r>
-                            <w:r>
-                              <w:rPr>
-                                <w:rFonts w:ascii="微软雅黑" w:eastAsia="微软雅黑" w:hAnsi="微软雅黑"/>
-                                <w:color w:val="000000"/>
-                                <w:sz w:val="22"/>
-                              </w:rPr>
-                              <w:t>、负责前端页面开发制作维护，配合后台开发人员实现网站界面</w:t>
-                            </w:r>
-                            <w:r>
-                              <w:rPr>
-                                <w:rFonts w:ascii="微软雅黑" w:eastAsia="微软雅黑" w:hAnsi="微软雅黑"/>
-                                <w:color w:val="000000"/>
-                                <w:sz w:val="22"/>
-                              </w:rPr>
-                              <w:t xml:space="preserve">功能； </w:t>
-                            </w:r>
-                            <w:r>
-                              <w:rPr>
-                                <w:rFonts w:ascii="微软雅黑" w:eastAsia="微软雅黑" w:hAnsi="微软雅黑"/>
-                                <w:color w:val="000000"/>
-                                <w:sz w:val="22"/>
-                              </w:rPr>
-                              <w:br/>
-                              <w:t xml:space="preserve">3、最新动态的刷新及兼容问题的解决； </w:t>
-                            </w:r>
-                            <w:r>
-                              <w:rPr>
-                                <w:rFonts w:ascii="微软雅黑" w:eastAsia="微软雅黑" w:hAnsi="微软雅黑"/>
-                                <w:color w:val="000000"/>
-                                <w:sz w:val="22"/>
-                              </w:rPr>
-                              <w:br/>
-                              <w:t>4、配合后台开发人员实现产品界面和功能。</w:t>
-                            </w:r>
-                          </w:p>
-                        </w:tc>
-                      </w:tr>
-                    </w:tbl>
-                    <w:p>
-                      <w:pPr>
-                        <w:pStyle w:val="a5"/>
-                        <w:spacing w:before="0" w:beforeAutospacing="0" w:after="0" w:afterAutospacing="0" w:line="360" w:lineRule="exact"/>
-                        <w:rPr>
-                          <w:rFonts w:ascii="微软雅黑" w:eastAsia="微软雅黑" w:hAnsi="微软雅黑" w:cstheme="minorBidi" w:hint="eastAsia"/>
-                          <w:color w:val="000000"/>
-                          <w:sz w:val="22"/>
-                          <w:szCs w:val="22"/>
-                        </w:rPr>
-                      </w:pPr>
                     </w:p>
                   </w:txbxContent>
                 </v:textbox>
@@ -19685,6 +20920,7 @@
   <w:style w:type="character" w:default="1" w:styleId="a0">
     <w:name w:val="Default Paragraph Font"/>
     <w:uiPriority w:val="1"/>
+    <w:semiHidden/>
     <w:unhideWhenUsed/>
   </w:style>
   <w:style w:type="table" w:default="1" w:styleId="a1">

--- a/王俊楠+18595591691+前端开发.docx
+++ b/王俊楠+18595591691+前端开发.docx
@@ -44,7 +44,7 @@
                               <w:pStyle w:val="a5"/>
                               <w:spacing w:before="0" w:beforeAutospacing="0" w:after="0" w:afterAutospacing="0" w:line="360" w:lineRule="exact"/>
                               <w:rPr>
-                                <w:rFonts w:ascii="微软雅黑" w:eastAsia="微软雅黑" w:hAnsi="微软雅黑" w:cstheme="minorBidi"/>
+                                <w:rFonts w:ascii="微软雅黑" w:eastAsia="微软雅黑" w:hAnsi="微软雅黑" w:cstheme="minorBidi" w:hint="eastAsia"/>
                                 <w:color w:val="000000"/>
                                 <w:sz w:val="22"/>
                                 <w:szCs w:val="22"/>
@@ -66,61 +66,34 @@
                                 <w:sz w:val="22"/>
                                 <w:szCs w:val="22"/>
                               </w:rPr>
-                              <w:t>015.11--2016.03</w:t>
+                              <w:t xml:space="preserve">015.11--2016.03 </w:t>
                             </w:r>
                             <w:r>
                               <w:rPr>
-                                <w:rFonts w:ascii="微软雅黑" w:eastAsia="微软雅黑" w:hAnsi="微软雅黑" w:cstheme="minorBidi"/>
+                                <w:rFonts w:ascii="微软雅黑" w:eastAsia="微软雅黑" w:hAnsi="微软雅黑" w:cstheme="minorBidi" w:hint="eastAsia"/>
                                 <w:color w:val="000000"/>
                                 <w:sz w:val="22"/>
                                 <w:szCs w:val="22"/>
                               </w:rPr>
-                              <w:t xml:space="preserve"> </w:t>
+                              <w:t xml:space="preserve">烽火文化传媒 </w:t>
                             </w:r>
                             <w:r>
                               <w:rPr>
-                                <w:rFonts w:ascii="微软雅黑" w:eastAsia="微软雅黑" w:hAnsi="微软雅黑" w:cstheme="minorBidi" w:hint="eastAsia"/>
+                                <w:rFonts w:ascii="微软雅黑" w:eastAsia="微软雅黑" w:hAnsi="微软雅黑" w:cstheme="minorBidi"/>
                                 <w:color w:val="000000"/>
                                 <w:sz w:val="22"/>
                                 <w:szCs w:val="22"/>
                               </w:rPr>
-                              <w:t xml:space="preserve">中铁四局第八工程分公司项目部 </w:t>
+                              <w:t>20</w:t>
                             </w:r>
                             <w:r>
                               <w:rPr>
-                                <w:rFonts w:ascii="微软雅黑" w:eastAsia="微软雅黑" w:hAnsi="微软雅黑" w:cstheme="minorBidi"/>
+                                <w:rFonts w:ascii="微软雅黑" w:eastAsia="微软雅黑" w:hAnsi="微软雅黑" w:cstheme="minorBidi" w:hint="eastAsia"/>
                                 <w:color w:val="000000"/>
                                 <w:sz w:val="22"/>
                                 <w:szCs w:val="22"/>
                               </w:rPr>
-                              <w:t xml:space="preserve"> </w:t>
-                            </w:r>
-                            <w:r>
-                              <w:rPr>
-                                <w:rFonts w:ascii="微软雅黑" w:eastAsia="微软雅黑" w:hAnsi="微软雅黑" w:cstheme="minorBidi" w:hint="eastAsia"/>
-                                <w:color w:val="000000"/>
-                                <w:sz w:val="22"/>
-                                <w:szCs w:val="22"/>
-                              </w:rPr>
-                              <w:t xml:space="preserve">资料员 </w:t>
-                            </w:r>
-                            <w:r>
-                              <w:rPr>
-                                <w:rFonts w:ascii="微软雅黑" w:eastAsia="微软雅黑" w:hAnsi="微软雅黑" w:cstheme="minorBidi"/>
-                                <w:color w:val="000000"/>
-                                <w:sz w:val="22"/>
-                                <w:szCs w:val="22"/>
-                              </w:rPr>
-                              <w:t xml:space="preserve"> </w:t>
-                            </w:r>
-                            <w:r>
-                              <w:rPr>
-                                <w:rFonts w:ascii="微软雅黑" w:eastAsia="微软雅黑" w:hAnsi="微软雅黑" w:cstheme="minorBidi" w:hint="eastAsia"/>
-                                <w:color w:val="000000"/>
-                                <w:sz w:val="22"/>
-                                <w:szCs w:val="22"/>
-                              </w:rPr>
-                              <w:t>所属行业 土木/轨道工程</w:t>
+                              <w:t>人以下 前端开发 所属行业 互联网/电子商务</w:t>
                             </w:r>
                           </w:p>
                           <w:p>
@@ -159,7 +132,7 @@
                                 <w:sz w:val="22"/>
                                 <w:szCs w:val="22"/>
                               </w:rPr>
-                              <w:t>.0</w:t>
+                              <w:t>.</w:t>
                             </w:r>
                             <w:r>
                               <w:rPr>
@@ -168,7 +141,7 @@
                                 <w:sz w:val="22"/>
                                 <w:szCs w:val="22"/>
                               </w:rPr>
-                              <w:t>7</w:t>
+                              <w:t>07</w:t>
                             </w:r>
                             <w:r>
                               <w:rPr>
@@ -510,7 +483,7 @@
                         <w:pStyle w:val="a5"/>
                         <w:spacing w:before="0" w:beforeAutospacing="0" w:after="0" w:afterAutospacing="0" w:line="360" w:lineRule="exact"/>
                         <w:rPr>
-                          <w:rFonts w:ascii="微软雅黑" w:eastAsia="微软雅黑" w:hAnsi="微软雅黑" w:cstheme="minorBidi"/>
+                          <w:rFonts w:ascii="微软雅黑" w:eastAsia="微软雅黑" w:hAnsi="微软雅黑" w:cstheme="minorBidi" w:hint="eastAsia"/>
                           <w:color w:val="000000"/>
                           <w:sz w:val="22"/>
                           <w:szCs w:val="22"/>
@@ -532,7 +505,16 @@
                           <w:sz w:val="22"/>
                           <w:szCs w:val="22"/>
                         </w:rPr>
-                        <w:t>015.11--2016.03</w:t>
+                        <w:t xml:space="preserve">015.11--2016.03 </w:t>
+                      </w:r>
+                      <w:r>
+                        <w:rPr>
+                          <w:rFonts w:ascii="微软雅黑" w:eastAsia="微软雅黑" w:hAnsi="微软雅黑" w:cstheme="minorBidi" w:hint="eastAsia"/>
+                          <w:color w:val="000000"/>
+                          <w:sz w:val="22"/>
+                          <w:szCs w:val="22"/>
+                        </w:rPr>
+                        <w:t xml:space="preserve">烽火文化传媒 </w:t>
                       </w:r>
                       <w:r>
                         <w:rPr>
@@ -541,7 +523,7 @@
                           <w:sz w:val="22"/>
                           <w:szCs w:val="22"/>
                         </w:rPr>
-                        <w:t xml:space="preserve"> </w:t>
+                        <w:t>20</w:t>
                       </w:r>
                       <w:r>
                         <w:rPr>
@@ -550,43 +532,7 @@
                           <w:sz w:val="22"/>
                           <w:szCs w:val="22"/>
                         </w:rPr>
-                        <w:t xml:space="preserve">中铁四局第八工程分公司项目部 </w:t>
-                      </w:r>
-                      <w:r>
-                        <w:rPr>
-                          <w:rFonts w:ascii="微软雅黑" w:eastAsia="微软雅黑" w:hAnsi="微软雅黑" w:cstheme="minorBidi"/>
-                          <w:color w:val="000000"/>
-                          <w:sz w:val="22"/>
-                          <w:szCs w:val="22"/>
-                        </w:rPr>
-                        <w:t xml:space="preserve"> </w:t>
-                      </w:r>
-                      <w:r>
-                        <w:rPr>
-                          <w:rFonts w:ascii="微软雅黑" w:eastAsia="微软雅黑" w:hAnsi="微软雅黑" w:cstheme="minorBidi" w:hint="eastAsia"/>
-                          <w:color w:val="000000"/>
-                          <w:sz w:val="22"/>
-                          <w:szCs w:val="22"/>
-                        </w:rPr>
-                        <w:t xml:space="preserve">资料员 </w:t>
-                      </w:r>
-                      <w:r>
-                        <w:rPr>
-                          <w:rFonts w:ascii="微软雅黑" w:eastAsia="微软雅黑" w:hAnsi="微软雅黑" w:cstheme="minorBidi"/>
-                          <w:color w:val="000000"/>
-                          <w:sz w:val="22"/>
-                          <w:szCs w:val="22"/>
-                        </w:rPr>
-                        <w:t xml:space="preserve"> </w:t>
-                      </w:r>
-                      <w:r>
-                        <w:rPr>
-                          <w:rFonts w:ascii="微软雅黑" w:eastAsia="微软雅黑" w:hAnsi="微软雅黑" w:cstheme="minorBidi" w:hint="eastAsia"/>
-                          <w:color w:val="000000"/>
-                          <w:sz w:val="22"/>
-                          <w:szCs w:val="22"/>
-                        </w:rPr>
-                        <w:t>所属行业 土木/轨道工程</w:t>
+                        <w:t>人以下 前端开发 所属行业 互联网/电子商务</w:t>
                       </w:r>
                     </w:p>
                     <w:p>
@@ -625,7 +571,7 @@
                           <w:sz w:val="22"/>
                           <w:szCs w:val="22"/>
                         </w:rPr>
-                        <w:t>.0</w:t>
+                        <w:t>.</w:t>
                       </w:r>
                       <w:r>
                         <w:rPr>
@@ -634,7 +580,7 @@
                           <w:sz w:val="22"/>
                           <w:szCs w:val="22"/>
                         </w:rPr>
-                        <w:t>7</w:t>
+                        <w:t>07</w:t>
                       </w:r>
                       <w:r>
                         <w:rPr>
@@ -8348,7 +8294,7 @@
           </mc:Choice>
           <mc:Fallback>
             <w:pict>
-              <v:rect w14:anchorId="71F56F28" id="矩形 102" o:spid="_x0000_s1026" style="position:absolute;left:0;text-align:left;margin-left:-48.8pt;margin-top:470.8pt;width:18.75pt;height:18.75pt;z-index:251685888;visibility:visible;mso-wrap-style:square;mso-wrap-distance-left:9pt;mso-wrap-distance-top:0;mso-wrap-distance-right:9pt;mso-wrap-distance-bottom:0;mso-position-horizontal:absolute;mso-position-horizontal-relative:text;mso-position-vertical:absolute;mso-position-vertical-relative:text;v-text-anchor:middle" o:gfxdata="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" fillcolor="#8aa8ae" strokecolor="#8aa8ae" strokeweight="1.5pt"/>
+              <v:rect w14:anchorId="33D4C634" id="矩形 102" o:spid="_x0000_s1026" style="position:absolute;left:0;text-align:left;margin-left:-48.8pt;margin-top:470.8pt;width:18.75pt;height:18.75pt;z-index:251685888;visibility:visible;mso-wrap-style:square;mso-wrap-distance-left:9pt;mso-wrap-distance-top:0;mso-wrap-distance-right:9pt;mso-wrap-distance-bottom:0;mso-position-horizontal:absolute;mso-position-horizontal-relative:text;mso-position-vertical:absolute;mso-position-vertical-relative:text;v-text-anchor:middle" o:gfxdata="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" fillcolor="#8aa8ae" strokecolor="#8aa8ae" strokeweight="1.5pt"/>
             </w:pict>
           </mc:Fallback>
         </mc:AlternateContent>
@@ -8407,7 +8353,7 @@
           </mc:Choice>
           <mc:Fallback>
             <w:pict>
-              <v:rect w14:anchorId="69D41719" id="矩形 125" o:spid="_x0000_s1026" style="position:absolute;left:0;text-align:left;margin-left:-29.05pt;margin-top:470.55pt;width:80.4pt;height:18.75pt;z-index:251711488;visibility:visible;mso-wrap-style:square;mso-width-percent:0;mso-wrap-distance-left:9pt;mso-wrap-distance-top:0;mso-wrap-distance-right:9pt;mso-wrap-distance-bottom:0;mso-position-horizontal:absolute;mso-position-horizontal-relative:text;mso-position-vertical:absolute;mso-position-vertical-relative:text;mso-width-percent:0;mso-width-relative:margin;v-text-anchor:middle" o:gfxdata="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" filled="f" strokecolor="#8aa8ae" strokeweight="1.5pt"/>
+              <v:rect w14:anchorId="460D65DF" id="矩形 125" o:spid="_x0000_s1026" style="position:absolute;left:0;text-align:left;margin-left:-29.05pt;margin-top:470.55pt;width:80.4pt;height:18.75pt;z-index:251711488;visibility:visible;mso-wrap-style:square;mso-width-percent:0;mso-wrap-distance-left:9pt;mso-wrap-distance-top:0;mso-wrap-distance-right:9pt;mso-wrap-distance-bottom:0;mso-position-horizontal:absolute;mso-position-horizontal-relative:text;mso-position-vertical:absolute;mso-position-vertical-relative:text;mso-width-percent:0;mso-width-relative:margin;v-text-anchor:middle" o:gfxdata="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" filled="f" strokecolor="#8aa8ae" strokeweight="1.5pt"/>
             </w:pict>
           </mc:Fallback>
         </mc:AlternateContent>
@@ -8550,7 +8496,7 @@
           </mc:Choice>
           <mc:Fallback>
             <w:pict>
-              <v:group w14:anchorId="40D037E2" id="组合 66" o:spid="_x0000_s1026" style="position:absolute;left:0;text-align:left;margin-left:51.35pt;margin-top:110.15pt;width:403.65pt;height:369.8pt;z-index:251670528;mso-width-relative:margin;mso-height-relative:margin" coordorigin="19547,27556" coordsize="68040,46973" o:gfxdata="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">
+              <v:group w14:anchorId="40666304" id="组合 66" o:spid="_x0000_s1026" style="position:absolute;left:0;text-align:left;margin-left:51.35pt;margin-top:110.15pt;width:403.65pt;height:369.8pt;z-index:251670528;mso-width-relative:margin;mso-height-relative:margin" coordorigin="19547,27556" coordsize="68040,46973" o:gfxdata="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">
                 <v:line id="直接连接符 67" o:spid="_x0000_s1027" style="position:absolute;visibility:visible;mso-wrap-style:square" from="19547,27556" to="87587,27556" o:connectortype="straight" o:gfxdata="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" strokecolor="#8aa8ae" strokeweight="1.5pt">
                   <v:stroke joinstyle="miter"/>
                 </v:line>
@@ -8713,7 +8659,7 @@
           </mc:Choice>
           <mc:Fallback>
             <w:pict>
-              <v:oval w14:anchorId="310E3F0D" id="椭圆 104" o:spid="_x0000_s1026" style="position:absolute;left:0;text-align:left;margin-left:-42pt;margin-top:245.15pt;width:6pt;height:6pt;z-index:251688960;visibility:visible;mso-wrap-style:square;mso-wrap-distance-left:9pt;mso-wrap-distance-top:0;mso-wrap-distance-right:9pt;mso-wrap-distance-bottom:0;mso-position-horizontal:absolute;mso-position-horizontal-relative:text;mso-position-vertical:absolute;mso-position-vertical-relative:text;v-text-anchor:middle" o:gfxdata="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" fillcolor="#8aa8ae" strokecolor="window" strokeweight="1pt">
+              <v:oval w14:anchorId="56ABF4A3" id="椭圆 104" o:spid="_x0000_s1026" style="position:absolute;left:0;text-align:left;margin-left:-42pt;margin-top:245.15pt;width:6pt;height:6pt;z-index:251688960;visibility:visible;mso-wrap-style:square;mso-wrap-distance-left:9pt;mso-wrap-distance-top:0;mso-wrap-distance-right:9pt;mso-wrap-distance-bottom:0;mso-position-horizontal:absolute;mso-position-horizontal-relative:text;mso-position-vertical:absolute;mso-position-vertical-relative:text;v-text-anchor:middle" o:gfxdata="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" fillcolor="#8aa8ae" strokecolor="window" strokeweight="1pt">
                 <v:stroke joinstyle="miter"/>
               </v:oval>
             </w:pict>
@@ -8853,7 +8799,52 @@
                                 <w:sz w:val="22"/>
                                 <w:szCs w:val="22"/>
                               </w:rPr>
-                              <w:t>熟练手写大妈实现效果，能兼容主流游览器</w:t>
+                              <w:t>,</w:t>
+                            </w:r>
+                            <w:r>
+                              <w:rPr>
+                                <w:rFonts w:ascii="微软雅黑" w:eastAsia="微软雅黑" w:hAnsi="微软雅黑" w:cstheme="minorBidi" w:hint="eastAsia"/>
+                                <w:color w:val="000000"/>
+                                <w:sz w:val="22"/>
+                                <w:szCs w:val="22"/>
+                              </w:rPr>
+                              <w:t>J</w:t>
+                            </w:r>
+                            <w:r>
+                              <w:rPr>
+                                <w:rFonts w:ascii="微软雅黑" w:eastAsia="微软雅黑" w:hAnsi="微软雅黑" w:cstheme="minorBidi"/>
+                                <w:color w:val="000000"/>
+                                <w:sz w:val="22"/>
+                                <w:szCs w:val="22"/>
+                              </w:rPr>
+                              <w:t>S</w:t>
+                            </w:r>
+                            <w:r>
+                              <w:rPr>
+                                <w:rFonts w:ascii="微软雅黑" w:eastAsia="微软雅黑" w:hAnsi="微软雅黑" w:cstheme="minorBidi" w:hint="eastAsia"/>
+                                <w:color w:val="000000"/>
+                                <w:sz w:val="22"/>
+                                <w:szCs w:val="22"/>
+                              </w:rPr>
+                              <w:t>，</w:t>
+                            </w:r>
+                            <w:r>
+                              <w:rPr>
+                                <w:rFonts w:ascii="微软雅黑" w:eastAsia="微软雅黑" w:hAnsi="微软雅黑" w:cstheme="minorBidi" w:hint="eastAsia"/>
+                                <w:color w:val="000000"/>
+                                <w:sz w:val="22"/>
+                                <w:szCs w:val="22"/>
+                              </w:rPr>
+                              <w:t>熟练手写代码</w:t>
+                            </w:r>
+                            <w:r>
+                              <w:rPr>
+                                <w:rFonts w:ascii="微软雅黑" w:eastAsia="微软雅黑" w:hAnsi="微软雅黑" w:cstheme="minorBidi" w:hint="eastAsia"/>
+                                <w:color w:val="000000"/>
+                                <w:sz w:val="22"/>
+                                <w:szCs w:val="22"/>
+                              </w:rPr>
+                              <w:t>实现效果，能兼容主流游览器</w:t>
                             </w:r>
                           </w:p>
                           <w:p>
@@ -8862,7 +8853,7 @@
                               <w:spacing w:before="0" w:beforeAutospacing="0" w:after="0" w:afterAutospacing="0" w:line="360" w:lineRule="exact"/>
                               <w:jc w:val="both"/>
                               <w:rPr>
-                                <w:rFonts w:ascii="微软雅黑" w:eastAsia="微软雅黑" w:hAnsi="微软雅黑" w:cstheme="minorBidi"/>
+                                <w:rFonts w:ascii="微软雅黑" w:eastAsia="微软雅黑" w:hAnsi="微软雅黑" w:cstheme="minorBidi" w:hint="eastAsia"/>
                                 <w:color w:val="000000"/>
                                 <w:sz w:val="22"/>
                                 <w:szCs w:val="22"/>
@@ -8875,7 +8866,7 @@
                                 <w:sz w:val="22"/>
                                 <w:szCs w:val="22"/>
                               </w:rPr>
-                              <w:t>熟练掌握J</w:t>
+                              <w:t>熟练掌握H</w:t>
                             </w:r>
                             <w:r>
                               <w:rPr>
@@ -8884,7 +8875,7 @@
                                 <w:sz w:val="22"/>
                                 <w:szCs w:val="22"/>
                               </w:rPr>
-                              <w:t>S</w:t>
+                              <w:t>5</w:t>
                             </w:r>
                             <w:r>
                               <w:rPr>
@@ -8893,7 +8884,74 @@
                                 <w:sz w:val="22"/>
                                 <w:szCs w:val="22"/>
                               </w:rPr>
-                              <w:t>,V</w:t>
+                              <w:t>多种新特性，如web</w:t>
+                            </w:r>
+                            <w:r>
+                              <w:rPr>
+                                <w:rFonts w:ascii="微软雅黑" w:eastAsia="微软雅黑" w:hAnsi="微软雅黑" w:cstheme="minorBidi"/>
+                                <w:color w:val="000000"/>
+                                <w:sz w:val="22"/>
+                                <w:szCs w:val="22"/>
+                              </w:rPr>
+                              <w:t xml:space="preserve"> Storage</w:t>
+                            </w:r>
+                            <w:r>
+                              <w:rPr>
+                                <w:rFonts w:ascii="微软雅黑" w:eastAsia="微软雅黑" w:hAnsi="微软雅黑" w:cstheme="minorBidi" w:hint="eastAsia"/>
+                                <w:color w:val="000000"/>
+                                <w:sz w:val="22"/>
+                                <w:szCs w:val="22"/>
+                              </w:rPr>
+                              <w:t>，地理定位，C</w:t>
+                            </w:r>
+                            <w:r>
+                              <w:rPr>
+                                <w:rFonts w:ascii="微软雅黑" w:eastAsia="微软雅黑" w:hAnsi="微软雅黑" w:cstheme="minorBidi"/>
+                                <w:color w:val="000000"/>
+                                <w:sz w:val="22"/>
+                                <w:szCs w:val="22"/>
+                              </w:rPr>
+                              <w:t>anvas</w:t>
+                            </w:r>
+                            <w:r>
+                              <w:rPr>
+                                <w:rFonts w:ascii="微软雅黑" w:eastAsia="微软雅黑" w:hAnsi="微软雅黑" w:cstheme="minorBidi" w:hint="eastAsia"/>
+                                <w:color w:val="000000"/>
+                                <w:sz w:val="22"/>
+                                <w:szCs w:val="22"/>
+                              </w:rPr>
+                              <w:t>，</w:t>
+                            </w:r>
+                            <w:r>
+                              <w:rPr>
+                                <w:rFonts w:ascii="微软雅黑" w:eastAsia="微软雅黑" w:hAnsi="微软雅黑" w:cstheme="minorBidi"/>
+                                <w:color w:val="000000"/>
+                                <w:sz w:val="22"/>
+                                <w:szCs w:val="22"/>
+                              </w:rPr>
+                              <w:t>SVG</w:t>
+                            </w:r>
+                          </w:p>
+                          <w:p>
+                            <w:pPr>
+                              <w:pStyle w:val="a5"/>
+                              <w:spacing w:before="0" w:beforeAutospacing="0" w:after="0" w:afterAutospacing="0" w:line="360" w:lineRule="exact"/>
+                              <w:jc w:val="both"/>
+                              <w:rPr>
+                                <w:rFonts w:ascii="微软雅黑" w:eastAsia="微软雅黑" w:hAnsi="微软雅黑" w:cstheme="minorBidi" w:hint="eastAsia"/>
+                                <w:color w:val="000000"/>
+                                <w:sz w:val="22"/>
+                                <w:szCs w:val="22"/>
+                              </w:rPr>
+                            </w:pPr>
+                            <w:r>
+                              <w:rPr>
+                                <w:rFonts w:ascii="微软雅黑" w:eastAsia="微软雅黑" w:hAnsi="微软雅黑" w:cstheme="minorBidi" w:hint="eastAsia"/>
+                                <w:color w:val="000000"/>
+                                <w:sz w:val="22"/>
+                                <w:szCs w:val="22"/>
+                              </w:rPr>
+                              <w:t>熟练掌握V</w:t>
                             </w:r>
                             <w:r>
                               <w:rPr>
@@ -8921,6 +8979,15 @@
                                 <w:szCs w:val="22"/>
                               </w:rPr>
                               <w:t>ngular</w:t>
+                            </w:r>
+                            <w:r>
+                              <w:rPr>
+                                <w:rFonts w:ascii="微软雅黑" w:eastAsia="微软雅黑" w:hAnsi="微软雅黑" w:cstheme="minorBidi" w:hint="eastAsia"/>
+                                <w:color w:val="000000"/>
+                                <w:sz w:val="22"/>
+                                <w:szCs w:val="22"/>
+                              </w:rPr>
+                              <w:t>框架</w:t>
                             </w:r>
                           </w:p>
                           <w:p>
@@ -9005,7 +9072,7 @@
                               <w:spacing w:before="0" w:beforeAutospacing="0" w:after="0" w:afterAutospacing="0" w:line="360" w:lineRule="exact"/>
                               <w:jc w:val="both"/>
                               <w:rPr>
-                                <w:rFonts w:ascii="微软雅黑" w:eastAsia="微软雅黑" w:hAnsi="微软雅黑" w:cstheme="minorBidi"/>
+                                <w:rFonts w:ascii="微软雅黑" w:eastAsia="微软雅黑" w:hAnsi="微软雅黑" w:cstheme="minorBidi" w:hint="eastAsia"/>
                                 <w:color w:val="000000"/>
                                 <w:sz w:val="22"/>
                                 <w:szCs w:val="22"/>
@@ -9018,70 +9085,7 @@
                                 <w:sz w:val="22"/>
                                 <w:szCs w:val="22"/>
                               </w:rPr>
-                              <w:t>熟练使用web</w:t>
-                            </w:r>
-                            <w:r>
-                              <w:rPr>
-                                <w:rFonts w:ascii="微软雅黑" w:eastAsia="微软雅黑" w:hAnsi="微软雅黑" w:cstheme="minorBidi"/>
-                                <w:color w:val="000000"/>
-                                <w:sz w:val="22"/>
-                                <w:szCs w:val="22"/>
-                              </w:rPr>
-                              <w:t>storm,V</w:t>
-                            </w:r>
-                            <w:r>
-                              <w:rPr>
-                                <w:rFonts w:ascii="微软雅黑" w:eastAsia="微软雅黑" w:hAnsi="微软雅黑" w:cstheme="minorBidi"/>
-                                <w:color w:val="000000"/>
-                                <w:sz w:val="22"/>
-                                <w:szCs w:val="22"/>
-                              </w:rPr>
-                              <w:t xml:space="preserve">isual </w:t>
-                            </w:r>
-                            <w:r>
-                              <w:rPr>
-                                <w:rFonts w:ascii="微软雅黑" w:eastAsia="微软雅黑" w:hAnsi="微软雅黑" w:cstheme="minorBidi"/>
-                                <w:color w:val="000000"/>
-                                <w:sz w:val="22"/>
-                                <w:szCs w:val="22"/>
-                              </w:rPr>
-                              <w:t>S</w:t>
-                            </w:r>
-                            <w:r>
-                              <w:rPr>
-                                <w:rFonts w:ascii="微软雅黑" w:eastAsia="微软雅黑" w:hAnsi="微软雅黑" w:cstheme="minorBidi"/>
-                                <w:color w:val="000000"/>
-                                <w:sz w:val="22"/>
-                                <w:szCs w:val="22"/>
-                              </w:rPr>
-                              <w:t>tudio C</w:t>
-                            </w:r>
-                            <w:r>
-                              <w:rPr>
-                                <w:rFonts w:ascii="微软雅黑" w:eastAsia="微软雅黑" w:hAnsi="微软雅黑" w:cstheme="minorBidi"/>
-                                <w:color w:val="000000"/>
-                                <w:sz w:val="22"/>
-                                <w:szCs w:val="22"/>
-                              </w:rPr>
-                              <w:t>ode</w:t>
-                            </w:r>
-                            <w:r>
-                              <w:rPr>
-                                <w:rFonts w:ascii="微软雅黑" w:eastAsia="微软雅黑" w:hAnsi="微软雅黑" w:cstheme="minorBidi" w:hint="eastAsia"/>
-                                <w:color w:val="000000"/>
-                                <w:sz w:val="22"/>
-                                <w:szCs w:val="22"/>
-                              </w:rPr>
-                              <w:t>编译</w:t>
-                            </w:r>
-                            <w:r>
-                              <w:rPr>
-                                <w:rFonts w:ascii="微软雅黑" w:eastAsia="微软雅黑" w:hAnsi="微软雅黑" w:cstheme="minorBidi" w:hint="eastAsia"/>
-                                <w:color w:val="000000"/>
-                                <w:sz w:val="22"/>
-                                <w:szCs w:val="22"/>
-                              </w:rPr>
-                              <w:t>器</w:t>
+                              <w:t>熟悉微信公众号即小程序开发</w:t>
                             </w:r>
                           </w:p>
                           <w:p>
@@ -9090,7 +9094,7 @@
                               <w:spacing w:before="0" w:beforeAutospacing="0" w:after="0" w:afterAutospacing="0" w:line="360" w:lineRule="exact"/>
                               <w:jc w:val="both"/>
                               <w:rPr>
-                                <w:rFonts w:ascii="微软雅黑" w:eastAsia="微软雅黑" w:hAnsi="微软雅黑" w:cstheme="minorBidi"/>
+                                <w:rFonts w:ascii="微软雅黑" w:eastAsia="微软雅黑" w:hAnsi="微软雅黑" w:cstheme="minorBidi" w:hint="eastAsia"/>
                                 <w:color w:val="000000"/>
                                 <w:sz w:val="22"/>
                                 <w:szCs w:val="22"/>
@@ -9103,7 +9107,7 @@
                                 <w:sz w:val="22"/>
                                 <w:szCs w:val="22"/>
                               </w:rPr>
-                              <w:t>熟悉</w:t>
+                              <w:t>熟练使用web</w:t>
                             </w:r>
                             <w:r>
                               <w:rPr>
@@ -9112,16 +9116,79 @@
                                 <w:sz w:val="22"/>
                                 <w:szCs w:val="22"/>
                               </w:rPr>
-                              <w:t>webpack</w:t>
+                              <w:t>storm,V</w:t>
                             </w:r>
                             <w:r>
                               <w:rPr>
+                                <w:rFonts w:ascii="微软雅黑" w:eastAsia="微软雅黑" w:hAnsi="微软雅黑" w:cstheme="minorBidi"/>
+                                <w:color w:val="000000"/>
+                                <w:sz w:val="22"/>
+                                <w:szCs w:val="22"/>
+                              </w:rPr>
+                              <w:t xml:space="preserve">isual </w:t>
+                            </w:r>
+                            <w:r>
+                              <w:rPr>
+                                <w:rFonts w:ascii="微软雅黑" w:eastAsia="微软雅黑" w:hAnsi="微软雅黑" w:cstheme="minorBidi"/>
+                                <w:color w:val="000000"/>
+                                <w:sz w:val="22"/>
+                                <w:szCs w:val="22"/>
+                              </w:rPr>
+                              <w:t>S</w:t>
+                            </w:r>
+                            <w:r>
+                              <w:rPr>
+                                <w:rFonts w:ascii="微软雅黑" w:eastAsia="微软雅黑" w:hAnsi="微软雅黑" w:cstheme="minorBidi"/>
+                                <w:color w:val="000000"/>
+                                <w:sz w:val="22"/>
+                                <w:szCs w:val="22"/>
+                              </w:rPr>
+                              <w:t>tudio C</w:t>
+                            </w:r>
+                            <w:r>
+                              <w:rPr>
+                                <w:rFonts w:ascii="微软雅黑" w:eastAsia="微软雅黑" w:hAnsi="微软雅黑" w:cstheme="minorBidi"/>
+                                <w:color w:val="000000"/>
+                                <w:sz w:val="22"/>
+                                <w:szCs w:val="22"/>
+                              </w:rPr>
+                              <w:t>ode</w:t>
+                            </w:r>
+                            <w:r>
+                              <w:rPr>
                                 <w:rFonts w:ascii="微软雅黑" w:eastAsia="微软雅黑" w:hAnsi="微软雅黑" w:cstheme="minorBidi" w:hint="eastAsia"/>
                                 <w:color w:val="000000"/>
                                 <w:sz w:val="22"/>
                                 <w:szCs w:val="22"/>
                               </w:rPr>
-                              <w:t>代码打包及git代码管理</w:t>
+                              <w:t>编译器和P</w:t>
+                            </w:r>
+                            <w:r>
+                              <w:rPr>
+                                <w:rFonts w:ascii="微软雅黑" w:eastAsia="微软雅黑" w:hAnsi="微软雅黑" w:cstheme="minorBidi"/>
+                                <w:color w:val="000000"/>
+                                <w:sz w:val="22"/>
+                                <w:szCs w:val="22"/>
+                              </w:rPr>
+                              <w:t>S</w:t>
+                            </w:r>
+                            <w:r>
+                              <w:rPr>
+                                <w:rFonts w:ascii="微软雅黑" w:eastAsia="微软雅黑" w:hAnsi="微软雅黑" w:cstheme="minorBidi" w:hint="eastAsia"/>
+                                <w:color w:val="000000"/>
+                                <w:sz w:val="22"/>
+                                <w:szCs w:val="22"/>
+                              </w:rPr>
+                              <w:t>图形</w:t>
+                            </w:r>
+                            <w:r>
+                              <w:rPr>
+                                <w:rFonts w:ascii="微软雅黑" w:eastAsia="微软雅黑" w:hAnsi="微软雅黑" w:cstheme="minorBidi" w:hint="eastAsia"/>
+                                <w:color w:val="000000"/>
+                                <w:sz w:val="22"/>
+                                <w:szCs w:val="22"/>
+                              </w:rPr>
+                              <w:t>处理器</w:t>
                             </w:r>
                           </w:p>
                           <w:p>
@@ -9130,7 +9197,123 @@
                               <w:spacing w:before="0" w:beforeAutospacing="0" w:after="0" w:afterAutospacing="0" w:line="360" w:lineRule="exact"/>
                               <w:jc w:val="both"/>
                               <w:rPr>
+                                <w:rFonts w:ascii="微软雅黑" w:eastAsia="微软雅黑" w:hAnsi="微软雅黑" w:cstheme="minorBidi" w:hint="eastAsia"/>
+                                <w:color w:val="000000"/>
+                                <w:sz w:val="22"/>
+                                <w:szCs w:val="22"/>
+                              </w:rPr>
+                            </w:pPr>
+                            <w:r>
+                              <w:rPr>
+                                <w:rFonts w:ascii="微软雅黑" w:eastAsia="微软雅黑" w:hAnsi="微软雅黑" w:cstheme="minorBidi" w:hint="eastAsia"/>
+                                <w:color w:val="000000"/>
+                                <w:sz w:val="22"/>
+                                <w:szCs w:val="22"/>
+                              </w:rPr>
+                              <w:t>熟悉</w:t>
+                            </w:r>
+                            <w:r>
+                              <w:rPr>
+                                <w:rFonts w:ascii="微软雅黑" w:eastAsia="微软雅黑" w:hAnsi="微软雅黑" w:cstheme="minorBidi" w:hint="eastAsia"/>
+                                <w:color w:val="000000"/>
+                                <w:sz w:val="22"/>
+                                <w:szCs w:val="22"/>
+                              </w:rPr>
+                              <w:t>C</w:t>
+                            </w:r>
+                            <w:r>
+                              <w:rPr>
                                 <w:rFonts w:ascii="微软雅黑" w:eastAsia="微软雅黑" w:hAnsi="微软雅黑" w:cstheme="minorBidi"/>
+                                <w:color w:val="000000"/>
+                                <w:sz w:val="22"/>
+                                <w:szCs w:val="22"/>
+                              </w:rPr>
+                              <w:t>hrome</w:t>
+                            </w:r>
+                            <w:r>
+                              <w:rPr>
+                                <w:rFonts w:ascii="微软雅黑" w:eastAsia="微软雅黑" w:hAnsi="微软雅黑" w:cstheme="minorBidi" w:hint="eastAsia"/>
+                                <w:color w:val="000000"/>
+                                <w:sz w:val="22"/>
+                                <w:szCs w:val="22"/>
+                              </w:rPr>
+                              <w:t>开发工具调试</w:t>
+                            </w:r>
+                          </w:p>
+                          <w:p>
+                            <w:pPr>
+                              <w:pStyle w:val="a5"/>
+                              <w:spacing w:before="0" w:beforeAutospacing="0" w:after="0" w:afterAutospacing="0" w:line="360" w:lineRule="exact"/>
+                              <w:jc w:val="both"/>
+                              <w:rPr>
+                                <w:rFonts w:ascii="微软雅黑" w:eastAsia="微软雅黑" w:hAnsi="微软雅黑" w:cstheme="minorBidi"/>
+                                <w:color w:val="000000"/>
+                                <w:sz w:val="22"/>
+                                <w:szCs w:val="22"/>
+                              </w:rPr>
+                            </w:pPr>
+                            <w:r>
+                              <w:rPr>
+                                <w:rFonts w:ascii="微软雅黑" w:eastAsia="微软雅黑" w:hAnsi="微软雅黑" w:cstheme="minorBidi" w:hint="eastAsia"/>
+                                <w:color w:val="000000"/>
+                                <w:sz w:val="22"/>
+                                <w:szCs w:val="22"/>
+                              </w:rPr>
+                              <w:t>熟悉</w:t>
+                            </w:r>
+                            <w:r>
+                              <w:rPr>
+                                <w:rFonts w:ascii="微软雅黑" w:eastAsia="微软雅黑" w:hAnsi="微软雅黑" w:cstheme="minorBidi"/>
+                                <w:color w:val="000000"/>
+                                <w:sz w:val="22"/>
+                                <w:szCs w:val="22"/>
+                              </w:rPr>
+                              <w:t>webpack</w:t>
+                            </w:r>
+                            <w:r>
+                              <w:rPr>
+                                <w:rFonts w:ascii="微软雅黑" w:eastAsia="微软雅黑" w:hAnsi="微软雅黑" w:cstheme="minorBidi" w:hint="eastAsia"/>
+                                <w:color w:val="000000"/>
+                                <w:sz w:val="22"/>
+                                <w:szCs w:val="22"/>
+                              </w:rPr>
+                              <w:t>代码打包及git</w:t>
+                            </w:r>
+                            <w:r>
+                              <w:rPr>
+                                <w:rFonts w:ascii="微软雅黑" w:eastAsia="微软雅黑" w:hAnsi="微软雅黑" w:cstheme="minorBidi" w:hint="eastAsia"/>
+                                <w:color w:val="000000"/>
+                                <w:sz w:val="22"/>
+                                <w:szCs w:val="22"/>
+                              </w:rPr>
+                              <w:t>版本</w:t>
+                            </w:r>
+                            <w:r>
+                              <w:rPr>
+                                <w:rFonts w:ascii="微软雅黑" w:eastAsia="微软雅黑" w:hAnsi="微软雅黑" w:cstheme="minorBidi" w:hint="eastAsia"/>
+                                <w:color w:val="000000"/>
+                                <w:sz w:val="22"/>
+                                <w:szCs w:val="22"/>
+                              </w:rPr>
+                              <w:t>管理</w:t>
+                            </w:r>
+                            <w:r>
+                              <w:rPr>
+                                <w:rFonts w:ascii="微软雅黑" w:eastAsia="微软雅黑" w:hAnsi="微软雅黑" w:cstheme="minorBidi" w:hint="eastAsia"/>
+                                <w:color w:val="000000"/>
+                                <w:sz w:val="22"/>
+                                <w:szCs w:val="22"/>
+                              </w:rPr>
+                              <w:t>工具</w:t>
+                            </w:r>
+                          </w:p>
+                          <w:p>
+                            <w:pPr>
+                              <w:pStyle w:val="a5"/>
+                              <w:spacing w:before="0" w:beforeAutospacing="0" w:after="0" w:afterAutospacing="0" w:line="360" w:lineRule="exact"/>
+                              <w:jc w:val="both"/>
+                              <w:rPr>
+                                <w:rFonts w:ascii="微软雅黑" w:eastAsia="微软雅黑" w:hAnsi="微软雅黑" w:cstheme="minorBidi" w:hint="eastAsia"/>
                                 <w:color w:val="000000"/>
                                 <w:sz w:val="22"/>
                                 <w:szCs w:val="22"/>
@@ -9153,6 +9336,15 @@
                                 <w:szCs w:val="22"/>
                               </w:rPr>
                               <w:t>honegap,ionic</w:t>
+                            </w:r>
+                            <w:r>
+                              <w:rPr>
+                                <w:rFonts w:ascii="微软雅黑" w:eastAsia="微软雅黑" w:hAnsi="微软雅黑" w:cstheme="minorBidi" w:hint="eastAsia"/>
+                                <w:color w:val="000000"/>
+                                <w:sz w:val="22"/>
+                                <w:szCs w:val="22"/>
+                              </w:rPr>
+                              <w:t>移动端框架</w:t>
                             </w:r>
                           </w:p>
                         </w:txbxContent>
@@ -9208,21 +9400,8 @@
                           <w:sz w:val="22"/>
                           <w:szCs w:val="22"/>
                         </w:rPr>
-                        <w:t>熟练手写大妈实现效果，能兼容主流游览器</w:t>
+                        <w:t>,</w:t>
                       </w:r>
-                    </w:p>
-                    <w:p>
-                      <w:pPr>
-                        <w:pStyle w:val="a5"/>
-                        <w:spacing w:before="0" w:beforeAutospacing="0" w:after="0" w:afterAutospacing="0" w:line="360" w:lineRule="exact"/>
-                        <w:jc w:val="both"/>
-                        <w:rPr>
-                          <w:rFonts w:ascii="微软雅黑" w:eastAsia="微软雅黑" w:hAnsi="微软雅黑" w:cstheme="minorBidi"/>
-                          <w:color w:val="000000"/>
-                          <w:sz w:val="22"/>
-                          <w:szCs w:val="22"/>
-                        </w:rPr>
-                      </w:pPr>
                       <w:r>
                         <w:rPr>
                           <w:rFonts w:ascii="微软雅黑" w:eastAsia="微软雅黑" w:hAnsi="微软雅黑" w:cstheme="minorBidi" w:hint="eastAsia"/>
@@ -9230,7 +9409,7 @@
                           <w:sz w:val="22"/>
                           <w:szCs w:val="22"/>
                         </w:rPr>
-                        <w:t>熟练掌握J</w:t>
+                        <w:t>J</w:t>
                       </w:r>
                       <w:r>
                         <w:rPr>
@@ -9248,7 +9427,132 @@
                           <w:sz w:val="22"/>
                           <w:szCs w:val="22"/>
                         </w:rPr>
-                        <w:t>,V</w:t>
+                        <w:t>，</w:t>
+                      </w:r>
+                      <w:r>
+                        <w:rPr>
+                          <w:rFonts w:ascii="微软雅黑" w:eastAsia="微软雅黑" w:hAnsi="微软雅黑" w:cstheme="minorBidi" w:hint="eastAsia"/>
+                          <w:color w:val="000000"/>
+                          <w:sz w:val="22"/>
+                          <w:szCs w:val="22"/>
+                        </w:rPr>
+                        <w:t>熟练手写代码</w:t>
+                      </w:r>
+                      <w:r>
+                        <w:rPr>
+                          <w:rFonts w:ascii="微软雅黑" w:eastAsia="微软雅黑" w:hAnsi="微软雅黑" w:cstheme="minorBidi" w:hint="eastAsia"/>
+                          <w:color w:val="000000"/>
+                          <w:sz w:val="22"/>
+                          <w:szCs w:val="22"/>
+                        </w:rPr>
+                        <w:t>实现效果，能兼容主流游览器</w:t>
+                      </w:r>
+                    </w:p>
+                    <w:p>
+                      <w:pPr>
+                        <w:pStyle w:val="a5"/>
+                        <w:spacing w:before="0" w:beforeAutospacing="0" w:after="0" w:afterAutospacing="0" w:line="360" w:lineRule="exact"/>
+                        <w:jc w:val="both"/>
+                        <w:rPr>
+                          <w:rFonts w:ascii="微软雅黑" w:eastAsia="微软雅黑" w:hAnsi="微软雅黑" w:cstheme="minorBidi" w:hint="eastAsia"/>
+                          <w:color w:val="000000"/>
+                          <w:sz w:val="22"/>
+                          <w:szCs w:val="22"/>
+                        </w:rPr>
+                      </w:pPr>
+                      <w:r>
+                        <w:rPr>
+                          <w:rFonts w:ascii="微软雅黑" w:eastAsia="微软雅黑" w:hAnsi="微软雅黑" w:cstheme="minorBidi" w:hint="eastAsia"/>
+                          <w:color w:val="000000"/>
+                          <w:sz w:val="22"/>
+                          <w:szCs w:val="22"/>
+                        </w:rPr>
+                        <w:t>熟练掌握H</w:t>
+                      </w:r>
+                      <w:r>
+                        <w:rPr>
+                          <w:rFonts w:ascii="微软雅黑" w:eastAsia="微软雅黑" w:hAnsi="微软雅黑" w:cstheme="minorBidi"/>
+                          <w:color w:val="000000"/>
+                          <w:sz w:val="22"/>
+                          <w:szCs w:val="22"/>
+                        </w:rPr>
+                        <w:t>5</w:t>
+                      </w:r>
+                      <w:r>
+                        <w:rPr>
+                          <w:rFonts w:ascii="微软雅黑" w:eastAsia="微软雅黑" w:hAnsi="微软雅黑" w:cstheme="minorBidi" w:hint="eastAsia"/>
+                          <w:color w:val="000000"/>
+                          <w:sz w:val="22"/>
+                          <w:szCs w:val="22"/>
+                        </w:rPr>
+                        <w:t>多种新特性，如web</w:t>
+                      </w:r>
+                      <w:r>
+                        <w:rPr>
+                          <w:rFonts w:ascii="微软雅黑" w:eastAsia="微软雅黑" w:hAnsi="微软雅黑" w:cstheme="minorBidi"/>
+                          <w:color w:val="000000"/>
+                          <w:sz w:val="22"/>
+                          <w:szCs w:val="22"/>
+                        </w:rPr>
+                        <w:t xml:space="preserve"> Storage</w:t>
+                      </w:r>
+                      <w:r>
+                        <w:rPr>
+                          <w:rFonts w:ascii="微软雅黑" w:eastAsia="微软雅黑" w:hAnsi="微软雅黑" w:cstheme="minorBidi" w:hint="eastAsia"/>
+                          <w:color w:val="000000"/>
+                          <w:sz w:val="22"/>
+                          <w:szCs w:val="22"/>
+                        </w:rPr>
+                        <w:t>，地理定位，C</w:t>
+                      </w:r>
+                      <w:r>
+                        <w:rPr>
+                          <w:rFonts w:ascii="微软雅黑" w:eastAsia="微软雅黑" w:hAnsi="微软雅黑" w:cstheme="minorBidi"/>
+                          <w:color w:val="000000"/>
+                          <w:sz w:val="22"/>
+                          <w:szCs w:val="22"/>
+                        </w:rPr>
+                        <w:t>anvas</w:t>
+                      </w:r>
+                      <w:r>
+                        <w:rPr>
+                          <w:rFonts w:ascii="微软雅黑" w:eastAsia="微软雅黑" w:hAnsi="微软雅黑" w:cstheme="minorBidi" w:hint="eastAsia"/>
+                          <w:color w:val="000000"/>
+                          <w:sz w:val="22"/>
+                          <w:szCs w:val="22"/>
+                        </w:rPr>
+                        <w:t>，</w:t>
+                      </w:r>
+                      <w:r>
+                        <w:rPr>
+                          <w:rFonts w:ascii="微软雅黑" w:eastAsia="微软雅黑" w:hAnsi="微软雅黑" w:cstheme="minorBidi"/>
+                          <w:color w:val="000000"/>
+                          <w:sz w:val="22"/>
+                          <w:szCs w:val="22"/>
+                        </w:rPr>
+                        <w:t>SVG</w:t>
+                      </w:r>
+                    </w:p>
+                    <w:p>
+                      <w:pPr>
+                        <w:pStyle w:val="a5"/>
+                        <w:spacing w:before="0" w:beforeAutospacing="0" w:after="0" w:afterAutospacing="0" w:line="360" w:lineRule="exact"/>
+                        <w:jc w:val="both"/>
+                        <w:rPr>
+                          <w:rFonts w:ascii="微软雅黑" w:eastAsia="微软雅黑" w:hAnsi="微软雅黑" w:cstheme="minorBidi" w:hint="eastAsia"/>
+                          <w:color w:val="000000"/>
+                          <w:sz w:val="22"/>
+                          <w:szCs w:val="22"/>
+                        </w:rPr>
+                      </w:pPr>
+                      <w:r>
+                        <w:rPr>
+                          <w:rFonts w:ascii="微软雅黑" w:eastAsia="微软雅黑" w:hAnsi="微软雅黑" w:cstheme="minorBidi" w:hint="eastAsia"/>
+                          <w:color w:val="000000"/>
+                          <w:sz w:val="22"/>
+                          <w:szCs w:val="22"/>
+                        </w:rPr>
+                        <w:t>熟练掌握V</w:t>
                       </w:r>
                       <w:r>
                         <w:rPr>
@@ -9276,6 +9580,15 @@
                           <w:szCs w:val="22"/>
                         </w:rPr>
                         <w:t>ngular</w:t>
+                      </w:r>
+                      <w:r>
+                        <w:rPr>
+                          <w:rFonts w:ascii="微软雅黑" w:eastAsia="微软雅黑" w:hAnsi="微软雅黑" w:cstheme="minorBidi" w:hint="eastAsia"/>
+                          <w:color w:val="000000"/>
+                          <w:sz w:val="22"/>
+                          <w:szCs w:val="22"/>
+                        </w:rPr>
+                        <w:t>框架</w:t>
                       </w:r>
                     </w:p>
                     <w:p>
@@ -9360,7 +9673,29 @@
                         <w:spacing w:before="0" w:beforeAutospacing="0" w:after="0" w:afterAutospacing="0" w:line="360" w:lineRule="exact"/>
                         <w:jc w:val="both"/>
                         <w:rPr>
-                          <w:rFonts w:ascii="微软雅黑" w:eastAsia="微软雅黑" w:hAnsi="微软雅黑" w:cstheme="minorBidi"/>
+                          <w:rFonts w:ascii="微软雅黑" w:eastAsia="微软雅黑" w:hAnsi="微软雅黑" w:cstheme="minorBidi" w:hint="eastAsia"/>
+                          <w:color w:val="000000"/>
+                          <w:sz w:val="22"/>
+                          <w:szCs w:val="22"/>
+                        </w:rPr>
+                      </w:pPr>
+                      <w:r>
+                        <w:rPr>
+                          <w:rFonts w:ascii="微软雅黑" w:eastAsia="微软雅黑" w:hAnsi="微软雅黑" w:cstheme="minorBidi" w:hint="eastAsia"/>
+                          <w:color w:val="000000"/>
+                          <w:sz w:val="22"/>
+                          <w:szCs w:val="22"/>
+                        </w:rPr>
+                        <w:t>熟悉微信公众号即小程序开发</w:t>
+                      </w:r>
+                    </w:p>
+                    <w:p>
+                      <w:pPr>
+                        <w:pStyle w:val="a5"/>
+                        <w:spacing w:before="0" w:beforeAutospacing="0" w:after="0" w:afterAutospacing="0" w:line="360" w:lineRule="exact"/>
+                        <w:jc w:val="both"/>
+                        <w:rPr>
+                          <w:rFonts w:ascii="微软雅黑" w:eastAsia="微软雅黑" w:hAnsi="微软雅黑" w:cstheme="minorBidi" w:hint="eastAsia"/>
                           <w:color w:val="000000"/>
                           <w:sz w:val="22"/>
                           <w:szCs w:val="22"/>
@@ -9427,7 +9762,16 @@
                           <w:sz w:val="22"/>
                           <w:szCs w:val="22"/>
                         </w:rPr>
-                        <w:t>编译</w:t>
+                        <w:t>编译器和P</w:t>
+                      </w:r>
+                      <w:r>
+                        <w:rPr>
+                          <w:rFonts w:ascii="微软雅黑" w:eastAsia="微软雅黑" w:hAnsi="微软雅黑" w:cstheme="minorBidi"/>
+                          <w:color w:val="000000"/>
+                          <w:sz w:val="22"/>
+                          <w:szCs w:val="22"/>
+                        </w:rPr>
+                        <w:t>S</w:t>
                       </w:r>
                       <w:r>
                         <w:rPr>
@@ -9436,7 +9780,65 @@
                           <w:sz w:val="22"/>
                           <w:szCs w:val="22"/>
                         </w:rPr>
-                        <w:t>器</w:t>
+                        <w:t>图形</w:t>
+                      </w:r>
+                      <w:r>
+                        <w:rPr>
+                          <w:rFonts w:ascii="微软雅黑" w:eastAsia="微软雅黑" w:hAnsi="微软雅黑" w:cstheme="minorBidi" w:hint="eastAsia"/>
+                          <w:color w:val="000000"/>
+                          <w:sz w:val="22"/>
+                          <w:szCs w:val="22"/>
+                        </w:rPr>
+                        <w:t>处理器</w:t>
+                      </w:r>
+                    </w:p>
+                    <w:p>
+                      <w:pPr>
+                        <w:pStyle w:val="a5"/>
+                        <w:spacing w:before="0" w:beforeAutospacing="0" w:after="0" w:afterAutospacing="0" w:line="360" w:lineRule="exact"/>
+                        <w:jc w:val="both"/>
+                        <w:rPr>
+                          <w:rFonts w:ascii="微软雅黑" w:eastAsia="微软雅黑" w:hAnsi="微软雅黑" w:cstheme="minorBidi" w:hint="eastAsia"/>
+                          <w:color w:val="000000"/>
+                          <w:sz w:val="22"/>
+                          <w:szCs w:val="22"/>
+                        </w:rPr>
+                      </w:pPr>
+                      <w:r>
+                        <w:rPr>
+                          <w:rFonts w:ascii="微软雅黑" w:eastAsia="微软雅黑" w:hAnsi="微软雅黑" w:cstheme="minorBidi" w:hint="eastAsia"/>
+                          <w:color w:val="000000"/>
+                          <w:sz w:val="22"/>
+                          <w:szCs w:val="22"/>
+                        </w:rPr>
+                        <w:t>熟悉</w:t>
+                      </w:r>
+                      <w:r>
+                        <w:rPr>
+                          <w:rFonts w:ascii="微软雅黑" w:eastAsia="微软雅黑" w:hAnsi="微软雅黑" w:cstheme="minorBidi" w:hint="eastAsia"/>
+                          <w:color w:val="000000"/>
+                          <w:sz w:val="22"/>
+                          <w:szCs w:val="22"/>
+                        </w:rPr>
+                        <w:t>C</w:t>
+                      </w:r>
+                      <w:r>
+                        <w:rPr>
+                          <w:rFonts w:ascii="微软雅黑" w:eastAsia="微软雅黑" w:hAnsi="微软雅黑" w:cstheme="minorBidi"/>
+                          <w:color w:val="000000"/>
+                          <w:sz w:val="22"/>
+                          <w:szCs w:val="22"/>
+                        </w:rPr>
+                        <w:t>hrome</w:t>
+                      </w:r>
+                      <w:r>
+                        <w:rPr>
+                          <w:rFonts w:ascii="微软雅黑" w:eastAsia="微软雅黑" w:hAnsi="微软雅黑" w:cstheme="minorBidi" w:hint="eastAsia"/>
+                          <w:color w:val="000000"/>
+                          <w:sz w:val="22"/>
+                          <w:szCs w:val="22"/>
+                        </w:rPr>
+                        <w:t>开发工具调试</w:t>
                       </w:r>
                     </w:p>
                     <w:p>
@@ -9476,7 +9878,34 @@
                           <w:sz w:val="22"/>
                           <w:szCs w:val="22"/>
                         </w:rPr>
-                        <w:t>代码打包及git代码管理</w:t>
+                        <w:t>代码打包及git</w:t>
+                      </w:r>
+                      <w:r>
+                        <w:rPr>
+                          <w:rFonts w:ascii="微软雅黑" w:eastAsia="微软雅黑" w:hAnsi="微软雅黑" w:cstheme="minorBidi" w:hint="eastAsia"/>
+                          <w:color w:val="000000"/>
+                          <w:sz w:val="22"/>
+                          <w:szCs w:val="22"/>
+                        </w:rPr>
+                        <w:t>版本</w:t>
+                      </w:r>
+                      <w:r>
+                        <w:rPr>
+                          <w:rFonts w:ascii="微软雅黑" w:eastAsia="微软雅黑" w:hAnsi="微软雅黑" w:cstheme="minorBidi" w:hint="eastAsia"/>
+                          <w:color w:val="000000"/>
+                          <w:sz w:val="22"/>
+                          <w:szCs w:val="22"/>
+                        </w:rPr>
+                        <w:t>管理</w:t>
+                      </w:r>
+                      <w:r>
+                        <w:rPr>
+                          <w:rFonts w:ascii="微软雅黑" w:eastAsia="微软雅黑" w:hAnsi="微软雅黑" w:cstheme="minorBidi" w:hint="eastAsia"/>
+                          <w:color w:val="000000"/>
+                          <w:sz w:val="22"/>
+                          <w:szCs w:val="22"/>
+                        </w:rPr>
+                        <w:t>工具</w:t>
                       </w:r>
                     </w:p>
                     <w:p>
@@ -9485,7 +9914,7 @@
                         <w:spacing w:before="0" w:beforeAutospacing="0" w:after="0" w:afterAutospacing="0" w:line="360" w:lineRule="exact"/>
                         <w:jc w:val="both"/>
                         <w:rPr>
-                          <w:rFonts w:ascii="微软雅黑" w:eastAsia="微软雅黑" w:hAnsi="微软雅黑" w:cstheme="minorBidi"/>
+                          <w:rFonts w:ascii="微软雅黑" w:eastAsia="微软雅黑" w:hAnsi="微软雅黑" w:cstheme="minorBidi" w:hint="eastAsia"/>
                           <w:color w:val="000000"/>
                           <w:sz w:val="22"/>
                           <w:szCs w:val="22"/>
@@ -9508,6 +9937,15 @@
                           <w:szCs w:val="22"/>
                         </w:rPr>
                         <w:t>honegap,ionic</w:t>
+                      </w:r>
+                      <w:r>
+                        <w:rPr>
+                          <w:rFonts w:ascii="微软雅黑" w:eastAsia="微软雅黑" w:hAnsi="微软雅黑" w:cstheme="minorBidi" w:hint="eastAsia"/>
+                          <w:color w:val="000000"/>
+                          <w:sz w:val="22"/>
+                          <w:szCs w:val="22"/>
+                        </w:rPr>
+                        <w:t>移动端框架</w:t>
                       </w:r>
                     </w:p>
                   </w:txbxContent>
@@ -11600,7 +12038,7 @@
           </mc:Choice>
           <mc:Fallback>
             <w:pict>
-              <v:shape w14:anchorId="56C21EF5" id="KSO_Shape" o:spid="_x0000_s1026" style="position:absolute;left:0;text-align:left;margin-left:-43.3pt;margin-top:473.95pt;width:8.65pt;height:10.95pt;z-index:251697152;visibility:visible;mso-wrap-style:square;mso-wrap-distance-left:9pt;mso-wrap-distance-top:0;mso-wrap-distance-right:9pt;mso-wrap-distance-bottom:0;mso-position-horizontal:absolute;mso-position-horizontal-relative:text;mso-position-vertical:absolute;mso-position-vertical-relative:text;v-text-anchor:middle" coordsize="1679575,2125662" o:gfxdata="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" path="m481421,957262r3493,3808l490948,968686r6351,6981l510319,990264r13338,13645l537947,1017237r14290,12376l567480,1041671r15560,11424l598601,1063884r16513,10155l631627,1083558r17466,8568l666241,1100377r17784,7616l701808,1114657r18418,6029l738645,1125763r-4128,5077l730706,1135283r-3493,4760l723402,1145437r-2858,5078l717368,1155909r-2858,5395l711970,1167016r-1906,5394l708159,1178439r-1905,5712l704983,1190498r-952,5712l702761,1202556r-318,6347l702125,1215249r318,7299l703078,1229529r1270,6981l705619,1243174r1587,6664l709112,1256819r2540,6347l714193,1269512r3493,6030l720861,1281571r3494,5712l728483,1292995r4128,5394l737057,1303784r5081,5077l746901,1313304r-74626,561035l854237,2050773r176563,-176434l956173,1313304r5399,-4760l966018,1303466r4763,-5394l974910,1292995r3810,-6030l982531,1281571r3493,-6347l988882,1269195r2541,-6346l994281,1256502r1905,-6664l997774,1243174r1270,-6664l999997,1229212r635,-6664l1000632,1215249r,-6346l1000314,1203191r-635,-5712l998727,1191767r-1271,-5712l996186,1180661r-1588,-5395l992375,1169872r-2223,-5078l987929,1159400r-2540,-4760l982849,1149563r-3494,-4760l976497,1139725r-3493,-4442l969829,1130840r17783,-4442l1005713,1121320r17783,-5711l1041280,1109262r17148,-7299l1075576,1094665r16513,-8568l1108602,1076895r15878,-9520l1140041,1056903r15560,-10789l1170209,1034690r14608,-12058l1198472,1009938r13337,-13010l1225147,983283r3493,-3491l1232451,982966r24769,19039l1281037,1021680r23500,20309l1316604,1052143r11115,10472l1338833,1073404r11115,10789l1361062,1094982r10798,10789l1382339,1116561r10479,11423l1403298,1139408r10162,11424l1423304,1162573r9845,11741l1442675,1186373r9527,12375l1461411,1210807r9210,12376l1479830,1235876r8574,12693l1496978,1261262r8574,13010l1513809,1287600r7939,13011l1529687,1314573r7621,13645l1544930,1341863r7304,13963l1559537,1369788r6669,14597l1573193,1398982r6351,14597l1586213,1428176r6033,15549l1598280,1458640r5716,15231l1609712,1489738r5081,15549l1620191,1521153r4764,16184l1630036,1553521r4446,16818l1638610,1586840r4446,17136l1646867,1620794r3810,17136l1654170,1655383r3494,17770l1660522,1690923r3175,18088l1666238,1727099r2223,18722l1670684,1764226r1905,19040l1674177,1802305r1905,19040l1677352,1841019r953,19675l1679258,1880368r317,20309l1679575,1903850r-2540,1587l1653853,1918765r-23500,13010l1606854,1944151r-23817,12058l1558902,1967950r-24134,11424l1510316,1990163r-24452,10472l1461411,2010790r-24769,9837l1411872,2029512r-25087,8885l1361380,2046965r-25405,7616l1310570,2062514r-25404,6981l1259443,2076159r-26040,6347l1207681,2088535r-25722,5394l1155919,2099007r-26358,4760l1103204,2107892r-26040,3490l1050806,2114873r-26675,2856l997774,2119950r-26675,1904l944424,2123441r-26675,1587l891074,2125662r-26675,l835818,2125662r-28580,-952l778657,2123124r-28262,-1587l722132,2119316r-28263,-2539l665606,2113604r-27945,-4126l609398,2105353r-27945,-4760l553825,2095199r-27945,-5712l498252,2083458r-27628,-6982l443314,2069495r-26993,-7616l389011,2053629r-26992,-8251l335343,2036176r-26675,-9520l282311,2016502r-26358,-10472l229913,1994923r-26357,-11424l177833,1971441r-25404,-12376l127024,1946372r-25405,-13328l76532,1919399,51762,1905437,27310,1890523,2858,1875291,,1888301r,-17770l952,1850222r1271,-20309l3493,1809604r1905,-19357l6986,1770573r2223,-19675l11749,1732176r2541,-19040l17148,1694414r2858,-18405l23499,1657604r3493,-17770l30486,1621746r4445,-17453l38742,1586840r4446,-17136l47951,1552569r4764,-16501l57796,1519249r5081,-16183l68593,1486564r5398,-15866l80025,1455149r6034,-15866l92410,1424051r6351,-14914l105430,1393905r6668,-14915l119402,1364393r7304,-14279l134010,1335834r7622,-13963l149571,1307909r7939,-13645l165766,1280936r8257,-13645l182597,1253963r8574,-12693l200380,1228260r9209,-12376l218799,1203191r9209,-12058l237852,1178757r9845,-11741l257541,1155275r10162,-11742l278182,1132110r10480,-11424l298824,1109579r11114,-11106l320735,1087684r11115,-10789l343282,1066423r11433,-10472l366147,1045797r11750,-10155l389964,1025805r11750,-9837l414099,1006448r12702,-9520l439186,987408r12385,-9520l477293,960118r4128,-2856xm839471,r12700,l865506,r12700,636l890906,1271r12382,1271l915988,3813r12383,1906l940436,7943r12382,2224l964883,12708r11748,2860l988696,19062r11747,3177l1011873,26052r11748,4130l1034733,34630r11430,4765l1057276,44161r11112,4765l1079183,54645r10478,5401l1100456,66082r10160,6037l1120776,78790r10160,6672l1140461,92134r9842,6989l1159828,106430r9525,7625l1178561,121680r8572,7943l1196023,137883r8573,8260l1213168,155039r7938,8260l1229043,172513r7938,9213l1244283,190939r7303,9214l1258888,210001r6668,9849l1272223,230017r6033,10166l1284606,250667r5715,10484l1296353,271953r5080,10802l1306831,293239r4762,11120l1316356,315796r4127,11438l1324293,338671r4128,11755l1331913,362181r3175,11755l1337946,386009r2857,12072l1343026,410472r1905,12390l1346518,435252r1588,12391l1349058,460033r953,12708l1350646,485449r317,13026l1350646,513407r-953,15568l1348423,543907r-1270,14614l1345248,573453r-2540,14614l1339851,602682r-3493,13978l1332866,631275r-4128,13979l1324293,658915r-4762,13661l1314133,685920r-5715,13343l1302386,712607r-6033,12708l1289368,738023r-6985,12390l1275081,762486r-7938,12073l1259206,786313r-8573,11438l1242061,809188r-9208,10802l1223963,830792r-9842,10484l1204278,851442r-10477,9532l1183323,870822r-10795,9214l1161733,889249r-11430,8578l1134746,909264r-16510,10802l1101408,929915r-16827,9531l1066801,948342r-18098,8260l1040131,960414r-9525,3495l1021398,967722r-9525,3177l1002348,973758r-9207,2859l983616,979794r-9843,2224l963931,984560r-9843,1906l944246,988372r-9843,2224l924561,991867r-10160,1588l904241,994409r-10478,953l883603,995997r-10477,635l862648,996950r-10477,l840423,996950r-12065,-635l816293,995679r-11747,-953l792798,993455r-11430,-1270l769621,990278r-11430,-2224l746761,985831r-11430,-2542l724218,980430r-11112,-3177l702311,973758r-11113,-3495l680721,966768r-10478,-4447l659448,958190r-10477,-4765l638811,948659r-10160,-4765l618491,938493r-9843,-5083l599123,927373r-9842,-5718l579756,915618r-9208,-6354l561023,902910r-8890,-6989l543561,889249r-8890,-7307l526098,874952r-8572,-7624l508318,858750r-8890,-8896l490538,840958r-8890,-9531l473711,821896r-8255,-9849l457518,801881r-7620,-10167l442596,781548r-7303,-10802l428626,759944r-6668,-10802l415608,738023r-6032,-11438l403861,715148r-5398,-11755l393383,691638r-5080,-12072l383858,667493r-4127,-12073l375603,643030r-3492,-12708l368936,617614r-3493,-13026l362903,591880r-2222,-13026l358776,565828r-1588,-13343l355601,539141r-953,-13661l354331,511819r-318,-13344l354331,485449r317,-12708l355601,460033r1270,-12390l358141,434935r1905,-12391l361951,410472r2222,-12709l366713,385691r3175,-11755l373063,361863r3493,-11755l380683,338671r3810,-11755l388621,315796r4762,-11437l398146,293239r5397,-10484l408623,271636r6033,-10485l420371,250667r6350,-10484l432753,230017r6668,-10167l446088,210001r7303,-9848l460693,190939r7303,-9531l475933,172195r7938,-8896l491808,154403r8573,-8260l508953,137565r8573,-8260l526416,121680r9207,-7942l545148,106113r9525,-6990l564516,92134r9525,-6672l584201,78473r10160,-6354l604838,66082r10478,-6036l625793,54645r11113,-5719l647701,44161r11112,-4766l670243,34630r11113,-4448l693103,26052r11430,-3813l716281,19062r12065,-3494l740093,12708r12065,-2541l764541,7625,776606,5719,788988,3813,801688,2542,814071,1271,826771,636,839471,xe" fillcolor="window" stroked="f">
+              <v:shape w14:anchorId="5F83BDEB" id="KSO_Shape" o:spid="_x0000_s1026" style="position:absolute;left:0;text-align:left;margin-left:-43.3pt;margin-top:473.95pt;width:8.65pt;height:10.95pt;z-index:251697152;visibility:visible;mso-wrap-style:square;mso-wrap-distance-left:9pt;mso-wrap-distance-top:0;mso-wrap-distance-right:9pt;mso-wrap-distance-bottom:0;mso-position-horizontal:absolute;mso-position-horizontal-relative:text;mso-position-vertical:absolute;mso-position-vertical-relative:text;v-text-anchor:middle" coordsize="1679575,2125662" o:gfxdata="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" path="m481421,957262r3493,3808l490948,968686r6351,6981l510319,990264r13338,13645l537947,1017237r14290,12376l567480,1041671r15560,11424l598601,1063884r16513,10155l631627,1083558r17466,8568l666241,1100377r17784,7616l701808,1114657r18418,6029l738645,1125763r-4128,5077l730706,1135283r-3493,4760l723402,1145437r-2858,5078l717368,1155909r-2858,5395l711970,1167016r-1906,5394l708159,1178439r-1905,5712l704983,1190498r-952,5712l702761,1202556r-318,6347l702125,1215249r318,7299l703078,1229529r1270,6981l705619,1243174r1587,6664l709112,1256819r2540,6347l714193,1269512r3493,6030l720861,1281571r3494,5712l728483,1292995r4128,5394l737057,1303784r5081,5077l746901,1313304r-74626,561035l854237,2050773r176563,-176434l956173,1313304r5399,-4760l966018,1303466r4763,-5394l974910,1292995r3810,-6030l982531,1281571r3493,-6347l988882,1269195r2541,-6346l994281,1256502r1905,-6664l997774,1243174r1270,-6664l999997,1229212r635,-6664l1000632,1215249r,-6346l1000314,1203191r-635,-5712l998727,1191767r-1271,-5712l996186,1180661r-1588,-5395l992375,1169872r-2223,-5078l987929,1159400r-2540,-4760l982849,1149563r-3494,-4760l976497,1139725r-3493,-4442l969829,1130840r17783,-4442l1005713,1121320r17783,-5711l1041280,1109262r17148,-7299l1075576,1094665r16513,-8568l1108602,1076895r15878,-9520l1140041,1056903r15560,-10789l1170209,1034690r14608,-12058l1198472,1009938r13337,-13010l1225147,983283r3493,-3491l1232451,982966r24769,19039l1281037,1021680r23500,20309l1316604,1052143r11115,10472l1338833,1073404r11115,10789l1361062,1094982r10798,10789l1382339,1116561r10479,11423l1403298,1139408r10162,11424l1423304,1162573r9845,11741l1442675,1186373r9527,12375l1461411,1210807r9210,12376l1479830,1235876r8574,12693l1496978,1261262r8574,13010l1513809,1287600r7939,13011l1529687,1314573r7621,13645l1544930,1341863r7304,13963l1559537,1369788r6669,14597l1573193,1398982r6351,14597l1586213,1428176r6033,15549l1598280,1458640r5716,15231l1609712,1489738r5081,15549l1620191,1521153r4764,16184l1630036,1553521r4446,16818l1638610,1586840r4446,17136l1646867,1620794r3810,17136l1654170,1655383r3494,17770l1660522,1690923r3175,18088l1666238,1727099r2223,18722l1670684,1764226r1905,19040l1674177,1802305r1905,19040l1677352,1841019r953,19675l1679258,1880368r317,20309l1679575,1903850r-2540,1587l1653853,1918765r-23500,13010l1606854,1944151r-23817,12058l1558902,1967950r-24134,11424l1510316,1990163r-24452,10472l1461411,2010790r-24769,9837l1411872,2029512r-25087,8885l1361380,2046965r-25405,7616l1310570,2062514r-25404,6981l1259443,2076159r-26040,6347l1207681,2088535r-25722,5394l1155919,2099007r-26358,4760l1103204,2107892r-26040,3490l1050806,2114873r-26675,2856l997774,2119950r-26675,1904l944424,2123441r-26675,1587l891074,2125662r-26675,l835818,2125662r-28580,-952l778657,2123124r-28262,-1587l722132,2119316r-28263,-2539l665606,2113604r-27945,-4126l609398,2105353r-27945,-4760l553825,2095199r-27945,-5712l498252,2083458r-27628,-6982l443314,2069495r-26993,-7616l389011,2053629r-26992,-8251l335343,2036176r-26675,-9520l282311,2016502r-26358,-10472l229913,1994923r-26357,-11424l177833,1971441r-25404,-12376l127024,1946372r-25405,-13328l76532,1919399,51762,1905437,27310,1890523,2858,1875291,,1888301r,-17770l952,1850222r1271,-20309l3493,1809604r1905,-19357l6986,1770573r2223,-19675l11749,1732176r2541,-19040l17148,1694414r2858,-18405l23499,1657604r3493,-17770l30486,1621746r4445,-17453l38742,1586840r4446,-17136l47951,1552569r4764,-16501l57796,1519249r5081,-16183l68593,1486564r5398,-15866l80025,1455149r6034,-15866l92410,1424051r6351,-14914l105430,1393905r6668,-14915l119402,1364393r7304,-14279l134010,1335834r7622,-13963l149571,1307909r7939,-13645l165766,1280936r8257,-13645l182597,1253963r8574,-12693l200380,1228260r9209,-12376l218799,1203191r9209,-12058l237852,1178757r9845,-11741l257541,1155275r10162,-11742l278182,1132110r10480,-11424l298824,1109579r11114,-11106l320735,1087684r11115,-10789l343282,1066423r11433,-10472l366147,1045797r11750,-10155l389964,1025805r11750,-9837l414099,1006448r12702,-9520l439186,987408r12385,-9520l477293,960118r4128,-2856xm839471,r12700,l865506,r12700,636l890906,1271r12382,1271l915988,3813r12383,1906l940436,7943r12382,2224l964883,12708r11748,2860l988696,19062r11747,3177l1011873,26052r11748,4130l1034733,34630r11430,4765l1057276,44161r11112,4765l1079183,54645r10478,5401l1100456,66082r10160,6037l1120776,78790r10160,6672l1140461,92134r9842,6989l1159828,106430r9525,7625l1178561,121680r8572,7943l1196023,137883r8573,8260l1213168,155039r7938,8260l1229043,172513r7938,9213l1244283,190939r7303,9214l1258888,210001r6668,9849l1272223,230017r6033,10166l1284606,250667r5715,10484l1296353,271953r5080,10802l1306831,293239r4762,11120l1316356,315796r4127,11438l1324293,338671r4128,11755l1331913,362181r3175,11755l1337946,386009r2857,12072l1343026,410472r1905,12390l1346518,435252r1588,12391l1349058,460033r953,12708l1350646,485449r317,13026l1350646,513407r-953,15568l1348423,543907r-1270,14614l1345248,573453r-2540,14614l1339851,602682r-3493,13978l1332866,631275r-4128,13979l1324293,658915r-4762,13661l1314133,685920r-5715,13343l1302386,712607r-6033,12708l1289368,738023r-6985,12390l1275081,762486r-7938,12073l1259206,786313r-8573,11438l1242061,809188r-9208,10802l1223963,830792r-9842,10484l1204278,851442r-10477,9532l1183323,870822r-10795,9214l1161733,889249r-11430,8578l1134746,909264r-16510,10802l1101408,929915r-16827,9531l1066801,948342r-18098,8260l1040131,960414r-9525,3495l1021398,967722r-9525,3177l1002348,973758r-9207,2859l983616,979794r-9843,2224l963931,984560r-9843,1906l944246,988372r-9843,2224l924561,991867r-10160,1588l904241,994409r-10478,953l883603,995997r-10477,635l862648,996950r-10477,l840423,996950r-12065,-635l816293,995679r-11747,-953l792798,993455r-11430,-1270l769621,990278r-11430,-2224l746761,985831r-11430,-2542l724218,980430r-11112,-3177l702311,973758r-11113,-3495l680721,966768r-10478,-4447l659448,958190r-10477,-4765l638811,948659r-10160,-4765l618491,938493r-9843,-5083l599123,927373r-9842,-5718l579756,915618r-9208,-6354l561023,902910r-8890,-6989l543561,889249r-8890,-7307l526098,874952r-8572,-7624l508318,858750r-8890,-8896l490538,840958r-8890,-9531l473711,821896r-8255,-9849l457518,801881r-7620,-10167l442596,781548r-7303,-10802l428626,759944r-6668,-10802l415608,738023r-6032,-11438l403861,715148r-5398,-11755l393383,691638r-5080,-12072l383858,667493r-4127,-12073l375603,643030r-3492,-12708l368936,617614r-3493,-13026l362903,591880r-2222,-13026l358776,565828r-1588,-13343l355601,539141r-953,-13661l354331,511819r-318,-13344l354331,485449r317,-12708l355601,460033r1270,-12390l358141,434935r1905,-12391l361951,410472r2222,-12709l366713,385691r3175,-11755l373063,361863r3493,-11755l380683,338671r3810,-11755l388621,315796r4762,-11437l398146,293239r5397,-10484l408623,271636r6033,-10485l420371,250667r6350,-10484l432753,230017r6668,-10167l446088,210001r7303,-9848l460693,190939r7303,-9531l475933,172195r7938,-8896l491808,154403r8573,-8260l508953,137565r8573,-8260l526416,121680r9207,-7942l545148,106113r9525,-6990l564516,92134r9525,-6672l584201,78473r10160,-6354l604838,66082r10478,-6036l625793,54645r11113,-5719l647701,44161r11112,-4766l670243,34630r11113,-4448l693103,26052r11430,-3813l716281,19062r12065,-3494l740093,12708r12065,-2541l764541,7625,776606,5719,788988,3813,801688,2542,814071,1271,826771,636,839471,xe" fillcolor="window" stroked="f">
                 <v:path arrowok="t" o:connecttype="custom" o:connectlocs="33258,61074;42210,65706;41726,68423;41167,71679;42247,75139;60411,109894;57955,74414;58643,70879;57899,67976;59983,65409;68581,60664;76454,61092;82242,66804;87230,73204;91398,80311;94637,88256;96944,97056;98229,106787;94172,113987;81274,119512;67744,123066;53786,124592;39009,123922;24399,120889;10422,115587;0,109670;1005,99345;3089,90061;6179,81726;10199,74302;15094,67735;20788,61911;27972,56292;54408,335;60642,2030;66280,5011;71099,9090;74914,14082;77612,19856;79007,26246;78840,33622;76681,40998;72792,47443;67415,52640;59860,56738;54762,58079;49254,58452;43095,57651;37438,55620;32358,52528;27762,48188;24004,42600;21622,36211;20747,29226;21492,22613;23650,16578;26999,11195;31391,6669;36675,3204;42686,913;49198,0" o:connectangles="0,0,0,0,0,0,0,0,0,0,0,0,0,0,0,0,0,0,0,0,0,0,0,0,0,0,0,0,0,0,0,0,0,0,0,0,0,0,0,0,0,0,0,0,0,0,0,0,0,0,0,0,0,0,0,0,0,0,0,0,0"/>
               </v:shape>
             </w:pict>
@@ -16075,6 +16513,9 @@
                             <w:pPr>
                               <w:pStyle w:val="a5"/>
                               <w:spacing w:before="0" w:beforeAutospacing="0" w:after="0" w:afterAutospacing="0" w:line="360" w:lineRule="exact"/>
+                              <w:rPr>
+                                <w:rFonts w:hint="eastAsia"/>
+                              </w:rPr>
                             </w:pPr>
                             <w:r>
                               <w:rPr>
@@ -16092,7 +16533,7 @@
                                 <w:sz w:val="22"/>
                                 <w:szCs w:val="22"/>
                               </w:rPr>
-                              <w:t>英语四级证书、普通话二级</w:t>
+                              <w:t>英语四级证书、</w:t>
                             </w:r>
                             <w:r>
                               <w:rPr>
@@ -16101,7 +16542,7 @@
                                 <w:sz w:val="22"/>
                                 <w:szCs w:val="22"/>
                               </w:rPr>
-                              <w:t>级</w:t>
+                              <w:t>计算机</w:t>
                             </w:r>
                             <w:r>
                               <w:rPr>
@@ -16110,7 +16551,7 @@
                                 <w:sz w:val="22"/>
                                 <w:szCs w:val="22"/>
                               </w:rPr>
-                              <w:t>乙</w:t>
+                              <w:t>文管二级</w:t>
                             </w:r>
                             <w:r>
                               <w:rPr>
@@ -16119,7 +16560,16 @@
                                 <w:sz w:val="22"/>
                                 <w:szCs w:val="22"/>
                               </w:rPr>
-                              <w:t>等证书、机动车驾驶证</w:t>
+                              <w:t>、</w:t>
+                            </w:r>
+                            <w:r>
+                              <w:rPr>
+                                <w:rFonts w:ascii="微软雅黑" w:eastAsia="微软雅黑" w:hAnsi="微软雅黑" w:cstheme="minorBidi" w:hint="eastAsia"/>
+                                <w:color w:val="000000"/>
+                                <w:sz w:val="22"/>
+                                <w:szCs w:val="22"/>
+                              </w:rPr>
+                              <w:t>机动车驾驶证</w:t>
                             </w:r>
                             <w:r>
                               <w:rPr>
@@ -16211,6 +16661,9 @@
                       <w:pPr>
                         <w:pStyle w:val="a5"/>
                         <w:spacing w:before="0" w:beforeAutospacing="0" w:after="0" w:afterAutospacing="0" w:line="360" w:lineRule="exact"/>
+                        <w:rPr>
+                          <w:rFonts w:hint="eastAsia"/>
+                        </w:rPr>
                       </w:pPr>
                       <w:r>
                         <w:rPr>
@@ -16228,7 +16681,7 @@
                           <w:sz w:val="22"/>
                           <w:szCs w:val="22"/>
                         </w:rPr>
-                        <w:t>英语四级证书、普通话二级</w:t>
+                        <w:t>英语四级证书、</w:t>
                       </w:r>
                       <w:r>
                         <w:rPr>
@@ -16237,7 +16690,7 @@
                           <w:sz w:val="22"/>
                           <w:szCs w:val="22"/>
                         </w:rPr>
-                        <w:t>级</w:t>
+                        <w:t>计算机</w:t>
                       </w:r>
                       <w:r>
                         <w:rPr>
@@ -16246,7 +16699,7 @@
                           <w:sz w:val="22"/>
                           <w:szCs w:val="22"/>
                         </w:rPr>
-                        <w:t>乙</w:t>
+                        <w:t>文管二级</w:t>
                       </w:r>
                       <w:r>
                         <w:rPr>
@@ -16255,7 +16708,16 @@
                           <w:sz w:val="22"/>
                           <w:szCs w:val="22"/>
                         </w:rPr>
-                        <w:t>等证书、机动车驾驶证</w:t>
+                        <w:t>、</w:t>
+                      </w:r>
+                      <w:r>
+                        <w:rPr>
+                          <w:rFonts w:ascii="微软雅黑" w:eastAsia="微软雅黑" w:hAnsi="微软雅黑" w:cstheme="minorBidi" w:hint="eastAsia"/>
+                          <w:color w:val="000000"/>
+                          <w:sz w:val="22"/>
+                          <w:szCs w:val="22"/>
+                        </w:rPr>
+                        <w:t>机动车驾驶证</w:t>
                       </w:r>
                       <w:r>
                         <w:rPr>
@@ -16832,7 +17294,7 @@
                                 <w:sz w:val="22"/>
                                 <w:szCs w:val="22"/>
                               </w:rPr>
-                              <w:t>南阳理工        电子信息工程</w:t>
+                              <w:t>南阳理工       电子信息工程</w:t>
                             </w:r>
                             <w:r>
                               <w:rPr>
@@ -16841,7 +17303,7 @@
                                 <w:sz w:val="22"/>
                                 <w:szCs w:val="22"/>
                               </w:rPr>
-                              <w:t xml:space="preserve">         </w:t>
+                              <w:t xml:space="preserve">        </w:t>
                             </w:r>
                             <w:r>
                               <w:rPr>
@@ -16941,7 +17403,7 @@
                           <w:sz w:val="22"/>
                           <w:szCs w:val="22"/>
                         </w:rPr>
-                        <w:t>南阳理工        电子信息工程</w:t>
+                        <w:t>南阳理工       电子信息工程</w:t>
                       </w:r>
                       <w:r>
                         <w:rPr>
@@ -16950,7 +17412,7 @@
                           <w:sz w:val="22"/>
                           <w:szCs w:val="22"/>
                         </w:rPr>
-                        <w:t xml:space="preserve">         </w:t>
+                        <w:t xml:space="preserve">        </w:t>
                       </w:r>
                       <w:r>
                         <w:rPr>
@@ -17214,12 +17676,12 @@
                             </w:r>
                             <w:r>
                               <w:rPr>
-                                <w:rFonts w:ascii="微软雅黑" w:eastAsia="微软雅黑" w:hAnsi="微软雅黑" w:cstheme="minorBidi"/>
+                                <w:rFonts w:ascii="微软雅黑" w:eastAsia="微软雅黑" w:hAnsi="微软雅黑" w:cstheme="minorBidi" w:hint="eastAsia"/>
                                 <w:color w:val="000000"/>
                                 <w:sz w:val="22"/>
                                 <w:szCs w:val="22"/>
                               </w:rPr>
-                              <w:t>Webstorm</w:t>
+                              <w:t>w</w:t>
                             </w:r>
                             <w:r>
                               <w:rPr>
@@ -17228,7 +17690,34 @@
                                 <w:sz w:val="22"/>
                                 <w:szCs w:val="22"/>
                               </w:rPr>
-                              <w:t xml:space="preserve"> Photoshop</w:t>
+                              <w:t>ebstorm</w:t>
+                            </w:r>
+                            <w:r>
+                              <w:rPr>
+                                <w:rFonts w:ascii="微软雅黑" w:eastAsia="微软雅黑" w:hAnsi="微软雅黑" w:cstheme="minorBidi"/>
+                                <w:color w:val="000000"/>
+                                <w:sz w:val="22"/>
+                                <w:szCs w:val="22"/>
+                              </w:rPr>
+                              <w:t>,</w:t>
+                            </w:r>
+                            <w:r>
+                              <w:rPr>
+                                <w:rFonts w:ascii="微软雅黑" w:eastAsia="微软雅黑" w:hAnsi="微软雅黑" w:cstheme="minorBidi"/>
+                                <w:color w:val="000000"/>
+                                <w:sz w:val="22"/>
+                                <w:szCs w:val="22"/>
+                              </w:rPr>
+                              <w:t>P</w:t>
+                            </w:r>
+                            <w:r>
+                              <w:rPr>
+                                <w:rFonts w:ascii="微软雅黑" w:eastAsia="微软雅黑" w:hAnsi="微软雅黑" w:cstheme="minorBidi"/>
+                                <w:color w:val="000000"/>
+                                <w:sz w:val="22"/>
+                                <w:szCs w:val="22"/>
+                              </w:rPr>
+                              <w:t>S</w:t>
                             </w:r>
                           </w:p>
                           <w:tbl>
@@ -17536,7 +18025,43 @@
                                 <w:sz w:val="22"/>
                                 <w:szCs w:val="22"/>
                               </w:rPr>
-                              <w:t xml:space="preserve">2017.02 -- 2017.08  </w:t>
+                              <w:t>2017.</w:t>
+                            </w:r>
+                            <w:r>
+                              <w:rPr>
+                                <w:rFonts w:ascii="微软雅黑" w:eastAsia="微软雅黑" w:hAnsi="微软雅黑" w:cstheme="minorBidi"/>
+                                <w:color w:val="000000"/>
+                                <w:sz w:val="22"/>
+                                <w:szCs w:val="22"/>
+                              </w:rPr>
+                              <w:t>03</w:t>
+                            </w:r>
+                            <w:r>
+                              <w:rPr>
+                                <w:rFonts w:ascii="微软雅黑" w:eastAsia="微软雅黑" w:hAnsi="微软雅黑" w:cstheme="minorBidi"/>
+                                <w:color w:val="000000"/>
+                                <w:sz w:val="22"/>
+                                <w:szCs w:val="22"/>
+                              </w:rPr>
+                              <w:t>-- 2017.</w:t>
+                            </w:r>
+                            <w:r>
+                              <w:rPr>
+                                <w:rFonts w:ascii="微软雅黑" w:eastAsia="微软雅黑" w:hAnsi="微软雅黑" w:cstheme="minorBidi"/>
+                                <w:color w:val="000000"/>
+                                <w:sz w:val="22"/>
+                                <w:szCs w:val="22"/>
+                              </w:rPr>
+                              <w:t>09</w:t>
+                            </w:r>
+                            <w:r>
+                              <w:rPr>
+                                <w:rFonts w:ascii="微软雅黑" w:eastAsia="微软雅黑" w:hAnsi="微软雅黑" w:cstheme="minorBidi"/>
+                                <w:color w:val="000000"/>
+                                <w:sz w:val="22"/>
+                                <w:szCs w:val="22"/>
+                              </w:rPr>
+                              <w:t xml:space="preserve">  </w:t>
                             </w:r>
                             <w:r>
                               <w:rPr>
@@ -17566,7 +18091,18 @@
                                 <w:sz w:val="22"/>
                                 <w:szCs w:val="22"/>
                               </w:rPr>
-                              <w:t xml:space="preserve"> 开发工具：V</w:t>
+                              <w:t xml:space="preserve"> 开发工具：</w:t>
+                            </w:r>
+                            <w:bookmarkStart w:id="8" w:name="OLE_LINK24"/>
+                            <w:bookmarkStart w:id="9" w:name="OLE_LINK25"/>
+                            <w:r>
+                              <w:rPr>
+                                <w:rFonts w:ascii="微软雅黑" w:eastAsia="微软雅黑" w:hAnsi="微软雅黑" w:cstheme="minorBidi" w:hint="eastAsia"/>
+                                <w:color w:val="000000"/>
+                                <w:sz w:val="22"/>
+                                <w:szCs w:val="22"/>
+                              </w:rPr>
+                              <w:t>w</w:t>
                             </w:r>
                             <w:r>
                               <w:rPr>
@@ -17575,7 +18111,45 @@
                                 <w:sz w:val="22"/>
                                 <w:szCs w:val="22"/>
                               </w:rPr>
-                              <w:t xml:space="preserve">isual Studio Code </w:t>
+                              <w:t>ebstorm</w:t>
+                            </w:r>
+                            <w:bookmarkEnd w:id="8"/>
+                            <w:bookmarkEnd w:id="9"/>
+                            <w:r>
+                              <w:rPr>
+                                <w:rFonts w:ascii="微软雅黑" w:eastAsia="微软雅黑" w:hAnsi="微软雅黑" w:cstheme="minorBidi"/>
+                                <w:color w:val="000000"/>
+                                <w:sz w:val="22"/>
+                                <w:szCs w:val="22"/>
+                              </w:rPr>
+                              <w:t>,</w:t>
+                            </w:r>
+                            <w:r>
+                              <w:rPr>
+                                <w:rFonts w:ascii="微软雅黑" w:eastAsia="微软雅黑" w:hAnsi="微软雅黑" w:cstheme="minorBidi"/>
+                                <w:color w:val="000000"/>
+                                <w:sz w:val="22"/>
+                                <w:szCs w:val="22"/>
+                              </w:rPr>
+                              <w:t xml:space="preserve"> </w:t>
+                            </w:r>
+                            <w:r>
+                              <w:rPr>
+                                <w:rFonts w:ascii="微软雅黑" w:eastAsia="微软雅黑" w:hAnsi="微软雅黑" w:cstheme="minorBidi"/>
+                                <w:color w:val="000000"/>
+                                <w:sz w:val="22"/>
+                                <w:szCs w:val="22"/>
+                              </w:rPr>
+                              <w:t>P</w:t>
+                            </w:r>
+                            <w:r>
+                              <w:rPr>
+                                <w:rFonts w:ascii="微软雅黑" w:eastAsia="微软雅黑" w:hAnsi="微软雅黑" w:cstheme="minorBidi"/>
+                                <w:color w:val="000000"/>
+                                <w:sz w:val="22"/>
+                                <w:szCs w:val="22"/>
+                              </w:rPr>
+                              <w:t>S</w:t>
                             </w:r>
                           </w:p>
                           <w:p>
@@ -17605,7 +18179,18 @@
                                 <w:sz w:val="22"/>
                                 <w:szCs w:val="22"/>
                               </w:rPr>
-                              <w:t>项目描述：app由主页，弹窗页，详情页，购物车页，</w:t>
+                              <w:t>项目描述：app由主页，弹窗</w:t>
+                            </w:r>
+                            <w:bookmarkStart w:id="10" w:name="_GoBack"/>
+                            <w:bookmarkEnd w:id="10"/>
+                            <w:r>
+                              <w:rPr>
+                                <w:rFonts w:ascii="微软雅黑" w:eastAsia="微软雅黑" w:hAnsi="微软雅黑" w:cstheme="minorBidi" w:hint="eastAsia"/>
+                                <w:color w:val="000000"/>
+                                <w:sz w:val="22"/>
+                                <w:szCs w:val="22"/>
+                              </w:rPr>
+                              <w:t>页，详情页，购物车页，</w:t>
                             </w:r>
                             <w:r>
                               <w:rPr>
@@ -17752,7 +18337,23 @@
                                       <w:color w:val="000000"/>
                                       <w:sz w:val="22"/>
                                     </w:rPr>
-                                    <w:t>负责网站前端维护及性能优化，完成web前端页面的代码编写工作。</w:t>
+                                    <w:t>负责网站前端维护及性能优化，完成web</w:t>
+                                  </w:r>
+                                  <w:r>
+                                    <w:rPr>
+                                      <w:rFonts w:ascii="微软雅黑" w:eastAsia="微软雅黑" w:hAnsi="微软雅黑" w:hint="eastAsia"/>
+                                      <w:color w:val="000000"/>
+                                      <w:sz w:val="22"/>
+                                    </w:rPr>
+                                    <w:t>前端页面</w:t>
+                                  </w:r>
+                                  <w:r>
+                                    <w:rPr>
+                                      <w:rFonts w:ascii="微软雅黑" w:eastAsia="微软雅黑" w:hAnsi="微软雅黑" w:hint="eastAsia"/>
+                                      <w:color w:val="000000"/>
+                                      <w:sz w:val="22"/>
+                                    </w:rPr>
+                                    <w:t>代码编写工作。</w:t>
                                   </w:r>
                                   <w:r>
                                     <w:rPr>
@@ -17833,6 +18434,114 @@
                               </w:tc>
                             </w:tr>
                           </w:tbl>
+                          <w:p>
+                            <w:pPr>
+                              <w:pStyle w:val="a5"/>
+                              <w:spacing w:before="0" w:beforeAutospacing="0" w:after="0" w:afterAutospacing="0" w:line="360" w:lineRule="exact"/>
+                              <w:rPr>
+                                <w:rFonts w:ascii="微软雅黑" w:eastAsia="微软雅黑" w:hAnsi="微软雅黑" w:cstheme="minorBidi"/>
+                                <w:color w:val="000000"/>
+                                <w:sz w:val="22"/>
+                                <w:szCs w:val="22"/>
+                              </w:rPr>
+                            </w:pPr>
+                            <w:r>
+                              <w:rPr>
+                                <w:rFonts w:ascii="微软雅黑" w:eastAsia="微软雅黑" w:hAnsi="微软雅黑" w:cstheme="minorBidi" w:hint="eastAsia"/>
+                                <w:color w:val="000000"/>
+                                <w:sz w:val="22"/>
+                                <w:szCs w:val="22"/>
+                              </w:rPr>
+                              <w:t>2</w:t>
+                            </w:r>
+                            <w:r>
+                              <w:rPr>
+                                <w:rFonts w:ascii="微软雅黑" w:eastAsia="微软雅黑" w:hAnsi="微软雅黑" w:cstheme="minorBidi"/>
+                                <w:color w:val="000000"/>
+                                <w:sz w:val="22"/>
+                                <w:szCs w:val="22"/>
+                              </w:rPr>
+                              <w:t xml:space="preserve">017.10--2018.05 </w:t>
+                            </w:r>
+                            <w:r>
+                              <w:rPr>
+                                <w:rFonts w:ascii="微软雅黑" w:eastAsia="微软雅黑" w:hAnsi="微软雅黑" w:cstheme="minorBidi" w:hint="eastAsia"/>
+                                <w:color w:val="000000"/>
+                                <w:sz w:val="22"/>
+                                <w:szCs w:val="22"/>
+                              </w:rPr>
+                              <w:t>微信小程序</w:t>
+                            </w:r>
+                          </w:p>
+                          <w:p>
+                            <w:pPr>
+                              <w:pStyle w:val="a5"/>
+                              <w:spacing w:before="0" w:beforeAutospacing="0" w:after="0" w:afterAutospacing="0" w:line="360" w:lineRule="exact"/>
+                              <w:rPr>
+                                <w:rFonts w:ascii="微软雅黑" w:eastAsia="微软雅黑" w:hAnsi="微软雅黑" w:cstheme="minorBidi"/>
+                                <w:color w:val="000000"/>
+                                <w:sz w:val="22"/>
+                                <w:szCs w:val="22"/>
+                              </w:rPr>
+                            </w:pPr>
+                            <w:r>
+                              <w:rPr>
+                                <w:rFonts w:ascii="微软雅黑" w:eastAsia="微软雅黑" w:hAnsi="微软雅黑" w:cstheme="minorBidi" w:hint="eastAsia"/>
+                                <w:color w:val="000000"/>
+                                <w:sz w:val="22"/>
+                                <w:szCs w:val="22"/>
+                              </w:rPr>
+                              <w:t xml:space="preserve"> 开发工具</w:t>
+                            </w:r>
+                            <w:r>
+                              <w:rPr>
+                                <w:rFonts w:ascii="微软雅黑" w:eastAsia="微软雅黑" w:hAnsi="微软雅黑" w:cstheme="minorBidi" w:hint="eastAsia"/>
+                                <w:color w:val="000000"/>
+                                <w:sz w:val="22"/>
+                                <w:szCs w:val="22"/>
+                              </w:rPr>
+                              <w:t>V</w:t>
+                            </w:r>
+                            <w:r>
+                              <w:rPr>
+                                <w:rFonts w:ascii="微软雅黑" w:eastAsia="微软雅黑" w:hAnsi="微软雅黑" w:cstheme="minorBidi"/>
+                                <w:color w:val="000000"/>
+                                <w:sz w:val="22"/>
+                                <w:szCs w:val="22"/>
+                              </w:rPr>
+                              <w:t>isual Studio</w:t>
+                            </w:r>
+                            <w:r>
+                              <w:rPr>
+                                <w:rFonts w:ascii="微软雅黑" w:eastAsia="微软雅黑" w:hAnsi="微软雅黑" w:cstheme="minorBidi"/>
+                                <w:color w:val="000000"/>
+                                <w:sz w:val="22"/>
+                                <w:szCs w:val="22"/>
+                              </w:rPr>
+                              <w:t xml:space="preserve"> </w:t>
+                            </w:r>
+                            <w:r>
+                              <w:rPr>
+                                <w:rFonts w:ascii="微软雅黑" w:eastAsia="微软雅黑" w:hAnsi="微软雅黑" w:cstheme="minorBidi"/>
+                                <w:color w:val="000000"/>
+                                <w:sz w:val="22"/>
+                                <w:szCs w:val="22"/>
+                              </w:rPr>
+                              <w:t>Code</w:t>
+                            </w:r>
+                          </w:p>
+                          <w:p>
+                            <w:pPr>
+                              <w:pStyle w:val="a5"/>
+                              <w:spacing w:before="0" w:beforeAutospacing="0" w:after="0" w:afterAutospacing="0" w:line="360" w:lineRule="exact"/>
+                              <w:rPr>
+                                <w:rFonts w:ascii="微软雅黑" w:eastAsia="微软雅黑" w:hAnsi="微软雅黑" w:cstheme="minorBidi"/>
+                                <w:color w:val="000000"/>
+                                <w:sz w:val="22"/>
+                                <w:szCs w:val="22"/>
+                              </w:rPr>
+                            </w:pPr>
+                          </w:p>
                           <w:p>
                             <w:pPr>
                               <w:pStyle w:val="a5"/>
@@ -18019,12 +18728,12 @@
                       </w:r>
                       <w:r>
                         <w:rPr>
-                          <w:rFonts w:ascii="微软雅黑" w:eastAsia="微软雅黑" w:hAnsi="微软雅黑" w:cstheme="minorBidi"/>
+                          <w:rFonts w:ascii="微软雅黑" w:eastAsia="微软雅黑" w:hAnsi="微软雅黑" w:cstheme="minorBidi" w:hint="eastAsia"/>
                           <w:color w:val="000000"/>
                           <w:sz w:val="22"/>
                           <w:szCs w:val="22"/>
                         </w:rPr>
-                        <w:t>Webstorm</w:t>
+                        <w:t>w</w:t>
                       </w:r>
                       <w:r>
                         <w:rPr>
@@ -18033,7 +18742,34 @@
                           <w:sz w:val="22"/>
                           <w:szCs w:val="22"/>
                         </w:rPr>
-                        <w:t xml:space="preserve"> Photoshop</w:t>
+                        <w:t>ebstorm</w:t>
+                      </w:r>
+                      <w:r>
+                        <w:rPr>
+                          <w:rFonts w:ascii="微软雅黑" w:eastAsia="微软雅黑" w:hAnsi="微软雅黑" w:cstheme="minorBidi"/>
+                          <w:color w:val="000000"/>
+                          <w:sz w:val="22"/>
+                          <w:szCs w:val="22"/>
+                        </w:rPr>
+                        <w:t>,</w:t>
+                      </w:r>
+                      <w:r>
+                        <w:rPr>
+                          <w:rFonts w:ascii="微软雅黑" w:eastAsia="微软雅黑" w:hAnsi="微软雅黑" w:cstheme="minorBidi"/>
+                          <w:color w:val="000000"/>
+                          <w:sz w:val="22"/>
+                          <w:szCs w:val="22"/>
+                        </w:rPr>
+                        <w:t>P</w:t>
+                      </w:r>
+                      <w:r>
+                        <w:rPr>
+                          <w:rFonts w:ascii="微软雅黑" w:eastAsia="微软雅黑" w:hAnsi="微软雅黑" w:cstheme="minorBidi"/>
+                          <w:color w:val="000000"/>
+                          <w:sz w:val="22"/>
+                          <w:szCs w:val="22"/>
+                        </w:rPr>
+                        <w:t>S</w:t>
                       </w:r>
                     </w:p>
                     <w:tbl>
@@ -18124,14 +18860,14 @@
                               </w:rPr>
                               <w:t xml:space="preserve"> ( </w:t>
                             </w:r>
-                            <w:bookmarkStart w:id="8" w:name="OLE_LINK16"/>
-                            <w:bookmarkStart w:id="9" w:name="OLE_LINK17"/>
-                            <w:bookmarkStart w:id="10" w:name="OLE_LINK18"/>
-                            <w:bookmarkStart w:id="11" w:name="OLE_LINK19"/>
-                            <w:bookmarkStart w:id="12" w:name="OLE_LINK20"/>
-                            <w:bookmarkStart w:id="13" w:name="OLE_LINK21"/>
-                            <w:bookmarkStart w:id="14" w:name="OLE_LINK22"/>
-                            <w:bookmarkStart w:id="15" w:name="OLE_LINK23"/>
+                            <w:bookmarkStart w:id="11" w:name="OLE_LINK16"/>
+                            <w:bookmarkStart w:id="12" w:name="OLE_LINK17"/>
+                            <w:bookmarkStart w:id="13" w:name="OLE_LINK18"/>
+                            <w:bookmarkStart w:id="14" w:name="OLE_LINK19"/>
+                            <w:bookmarkStart w:id="15" w:name="OLE_LINK20"/>
+                            <w:bookmarkStart w:id="16" w:name="OLE_LINK21"/>
+                            <w:bookmarkStart w:id="17" w:name="OLE_LINK22"/>
+                            <w:bookmarkStart w:id="18" w:name="OLE_LINK23"/>
                             <w:r>
                               <w:rPr>
                                 <w:rFonts w:ascii="微软雅黑" w:eastAsia="微软雅黑" w:hAnsi="微软雅黑"/>
@@ -18140,14 +18876,14 @@
                               </w:rPr>
                               <w:t>www.onlyedu.com</w:t>
                             </w:r>
-                            <w:bookmarkEnd w:id="8"/>
-                            <w:bookmarkEnd w:id="9"/>
-                            <w:bookmarkEnd w:id="10"/>
                             <w:bookmarkEnd w:id="11"/>
                             <w:bookmarkEnd w:id="12"/>
                             <w:bookmarkEnd w:id="13"/>
                             <w:bookmarkEnd w:id="14"/>
                             <w:bookmarkEnd w:id="15"/>
+                            <w:bookmarkEnd w:id="16"/>
+                            <w:bookmarkEnd w:id="17"/>
+                            <w:bookmarkEnd w:id="18"/>
                             <w:r>
                               <w:rPr>
                                 <w:rFonts w:ascii="微软雅黑" w:eastAsia="微软雅黑" w:hAnsi="微软雅黑"/>
@@ -18341,7 +19077,43 @@
                           <w:sz w:val="22"/>
                           <w:szCs w:val="22"/>
                         </w:rPr>
-                        <w:t xml:space="preserve">2017.02 -- 2017.08  </w:t>
+                        <w:t>2017.</w:t>
+                      </w:r>
+                      <w:r>
+                        <w:rPr>
+                          <w:rFonts w:ascii="微软雅黑" w:eastAsia="微软雅黑" w:hAnsi="微软雅黑" w:cstheme="minorBidi"/>
+                          <w:color w:val="000000"/>
+                          <w:sz w:val="22"/>
+                          <w:szCs w:val="22"/>
+                        </w:rPr>
+                        <w:t>03</w:t>
+                      </w:r>
+                      <w:r>
+                        <w:rPr>
+                          <w:rFonts w:ascii="微软雅黑" w:eastAsia="微软雅黑" w:hAnsi="微软雅黑" w:cstheme="minorBidi"/>
+                          <w:color w:val="000000"/>
+                          <w:sz w:val="22"/>
+                          <w:szCs w:val="22"/>
+                        </w:rPr>
+                        <w:t>-- 2017.</w:t>
+                      </w:r>
+                      <w:r>
+                        <w:rPr>
+                          <w:rFonts w:ascii="微软雅黑" w:eastAsia="微软雅黑" w:hAnsi="微软雅黑" w:cstheme="minorBidi"/>
+                          <w:color w:val="000000"/>
+                          <w:sz w:val="22"/>
+                          <w:szCs w:val="22"/>
+                        </w:rPr>
+                        <w:t>09</w:t>
+                      </w:r>
+                      <w:r>
+                        <w:rPr>
+                          <w:rFonts w:ascii="微软雅黑" w:eastAsia="微软雅黑" w:hAnsi="微软雅黑" w:cstheme="minorBidi"/>
+                          <w:color w:val="000000"/>
+                          <w:sz w:val="22"/>
+                          <w:szCs w:val="22"/>
+                        </w:rPr>
+                        <w:t xml:space="preserve">  </w:t>
                       </w:r>
                       <w:r>
                         <w:rPr>
@@ -18371,7 +19143,18 @@
                           <w:sz w:val="22"/>
                           <w:szCs w:val="22"/>
                         </w:rPr>
-                        <w:t xml:space="preserve"> 开发工具：V</w:t>
+                        <w:t xml:space="preserve"> 开发工具：</w:t>
+                      </w:r>
+                      <w:bookmarkStart w:id="19" w:name="OLE_LINK24"/>
+                      <w:bookmarkStart w:id="20" w:name="OLE_LINK25"/>
+                      <w:r>
+                        <w:rPr>
+                          <w:rFonts w:ascii="微软雅黑" w:eastAsia="微软雅黑" w:hAnsi="微软雅黑" w:cstheme="minorBidi" w:hint="eastAsia"/>
+                          <w:color w:val="000000"/>
+                          <w:sz w:val="22"/>
+                          <w:szCs w:val="22"/>
+                        </w:rPr>
+                        <w:t>w</w:t>
                       </w:r>
                       <w:r>
                         <w:rPr>
@@ -18380,7 +19163,45 @@
                           <w:sz w:val="22"/>
                           <w:szCs w:val="22"/>
                         </w:rPr>
-                        <w:t xml:space="preserve">isual Studio Code </w:t>
+                        <w:t>ebstorm</w:t>
+                      </w:r>
+                      <w:bookmarkEnd w:id="19"/>
+                      <w:bookmarkEnd w:id="20"/>
+                      <w:r>
+                        <w:rPr>
+                          <w:rFonts w:ascii="微软雅黑" w:eastAsia="微软雅黑" w:hAnsi="微软雅黑" w:cstheme="minorBidi"/>
+                          <w:color w:val="000000"/>
+                          <w:sz w:val="22"/>
+                          <w:szCs w:val="22"/>
+                        </w:rPr>
+                        <w:t>,</w:t>
+                      </w:r>
+                      <w:r>
+                        <w:rPr>
+                          <w:rFonts w:ascii="微软雅黑" w:eastAsia="微软雅黑" w:hAnsi="微软雅黑" w:cstheme="minorBidi"/>
+                          <w:color w:val="000000"/>
+                          <w:sz w:val="22"/>
+                          <w:szCs w:val="22"/>
+                        </w:rPr>
+                        <w:t xml:space="preserve"> </w:t>
+                      </w:r>
+                      <w:r>
+                        <w:rPr>
+                          <w:rFonts w:ascii="微软雅黑" w:eastAsia="微软雅黑" w:hAnsi="微软雅黑" w:cstheme="minorBidi"/>
+                          <w:color w:val="000000"/>
+                          <w:sz w:val="22"/>
+                          <w:szCs w:val="22"/>
+                        </w:rPr>
+                        <w:t>P</w:t>
+                      </w:r>
+                      <w:r>
+                        <w:rPr>
+                          <w:rFonts w:ascii="微软雅黑" w:eastAsia="微软雅黑" w:hAnsi="微软雅黑" w:cstheme="minorBidi"/>
+                          <w:color w:val="000000"/>
+                          <w:sz w:val="22"/>
+                          <w:szCs w:val="22"/>
+                        </w:rPr>
+                        <w:t>S</w:t>
                       </w:r>
                     </w:p>
                     <w:p>
@@ -18410,7 +19231,18 @@
                           <w:sz w:val="22"/>
                           <w:szCs w:val="22"/>
                         </w:rPr>
-                        <w:t>项目描述：app由主页，弹窗页，详情页，购物车页，</w:t>
+                        <w:t>项目描述：app由主页，弹窗</w:t>
+                      </w:r>
+                      <w:bookmarkStart w:id="21" w:name="_GoBack"/>
+                      <w:bookmarkEnd w:id="21"/>
+                      <w:r>
+                        <w:rPr>
+                          <w:rFonts w:ascii="微软雅黑" w:eastAsia="微软雅黑" w:hAnsi="微软雅黑" w:cstheme="minorBidi" w:hint="eastAsia"/>
+                          <w:color w:val="000000"/>
+                          <w:sz w:val="22"/>
+                          <w:szCs w:val="22"/>
+                        </w:rPr>
+                        <w:t>页，详情页，购物车页，</w:t>
                       </w:r>
                       <w:r>
                         <w:rPr>
@@ -18557,7 +19389,23 @@
                                 <w:color w:val="000000"/>
                                 <w:sz w:val="22"/>
                               </w:rPr>
-                              <w:t>负责网站前端维护及性能优化，完成web前端页面的代码编写工作。</w:t>
+                              <w:t>负责网站前端维护及性能优化，完成web</w:t>
+                            </w:r>
+                            <w:r>
+                              <w:rPr>
+                                <w:rFonts w:ascii="微软雅黑" w:eastAsia="微软雅黑" w:hAnsi="微软雅黑" w:hint="eastAsia"/>
+                                <w:color w:val="000000"/>
+                                <w:sz w:val="22"/>
+                              </w:rPr>
+                              <w:t>前端页面</w:t>
+                            </w:r>
+                            <w:r>
+                              <w:rPr>
+                                <w:rFonts w:ascii="微软雅黑" w:eastAsia="微软雅黑" w:hAnsi="微软雅黑" w:hint="eastAsia"/>
+                                <w:color w:val="000000"/>
+                                <w:sz w:val="22"/>
+                              </w:rPr>
+                              <w:t>代码编写工作。</w:t>
                             </w:r>
                             <w:r>
                               <w:rPr>
@@ -18638,6 +19486,114 @@
                         </w:tc>
                       </w:tr>
                     </w:tbl>
+                    <w:p>
+                      <w:pPr>
+                        <w:pStyle w:val="a5"/>
+                        <w:spacing w:before="0" w:beforeAutospacing="0" w:after="0" w:afterAutospacing="0" w:line="360" w:lineRule="exact"/>
+                        <w:rPr>
+                          <w:rFonts w:ascii="微软雅黑" w:eastAsia="微软雅黑" w:hAnsi="微软雅黑" w:cstheme="minorBidi"/>
+                          <w:color w:val="000000"/>
+                          <w:sz w:val="22"/>
+                          <w:szCs w:val="22"/>
+                        </w:rPr>
+                      </w:pPr>
+                      <w:r>
+                        <w:rPr>
+                          <w:rFonts w:ascii="微软雅黑" w:eastAsia="微软雅黑" w:hAnsi="微软雅黑" w:cstheme="minorBidi" w:hint="eastAsia"/>
+                          <w:color w:val="000000"/>
+                          <w:sz w:val="22"/>
+                          <w:szCs w:val="22"/>
+                        </w:rPr>
+                        <w:t>2</w:t>
+                      </w:r>
+                      <w:r>
+                        <w:rPr>
+                          <w:rFonts w:ascii="微软雅黑" w:eastAsia="微软雅黑" w:hAnsi="微软雅黑" w:cstheme="minorBidi"/>
+                          <w:color w:val="000000"/>
+                          <w:sz w:val="22"/>
+                          <w:szCs w:val="22"/>
+                        </w:rPr>
+                        <w:t xml:space="preserve">017.10--2018.05 </w:t>
+                      </w:r>
+                      <w:r>
+                        <w:rPr>
+                          <w:rFonts w:ascii="微软雅黑" w:eastAsia="微软雅黑" w:hAnsi="微软雅黑" w:cstheme="minorBidi" w:hint="eastAsia"/>
+                          <w:color w:val="000000"/>
+                          <w:sz w:val="22"/>
+                          <w:szCs w:val="22"/>
+                        </w:rPr>
+                        <w:t>微信小程序</w:t>
+                      </w:r>
+                    </w:p>
+                    <w:p>
+                      <w:pPr>
+                        <w:pStyle w:val="a5"/>
+                        <w:spacing w:before="0" w:beforeAutospacing="0" w:after="0" w:afterAutospacing="0" w:line="360" w:lineRule="exact"/>
+                        <w:rPr>
+                          <w:rFonts w:ascii="微软雅黑" w:eastAsia="微软雅黑" w:hAnsi="微软雅黑" w:cstheme="minorBidi"/>
+                          <w:color w:val="000000"/>
+                          <w:sz w:val="22"/>
+                          <w:szCs w:val="22"/>
+                        </w:rPr>
+                      </w:pPr>
+                      <w:r>
+                        <w:rPr>
+                          <w:rFonts w:ascii="微软雅黑" w:eastAsia="微软雅黑" w:hAnsi="微软雅黑" w:cstheme="minorBidi" w:hint="eastAsia"/>
+                          <w:color w:val="000000"/>
+                          <w:sz w:val="22"/>
+                          <w:szCs w:val="22"/>
+                        </w:rPr>
+                        <w:t xml:space="preserve"> 开发工具</w:t>
+                      </w:r>
+                      <w:r>
+                        <w:rPr>
+                          <w:rFonts w:ascii="微软雅黑" w:eastAsia="微软雅黑" w:hAnsi="微软雅黑" w:cstheme="minorBidi" w:hint="eastAsia"/>
+                          <w:color w:val="000000"/>
+                          <w:sz w:val="22"/>
+                          <w:szCs w:val="22"/>
+                        </w:rPr>
+                        <w:t>V</w:t>
+                      </w:r>
+                      <w:r>
+                        <w:rPr>
+                          <w:rFonts w:ascii="微软雅黑" w:eastAsia="微软雅黑" w:hAnsi="微软雅黑" w:cstheme="minorBidi"/>
+                          <w:color w:val="000000"/>
+                          <w:sz w:val="22"/>
+                          <w:szCs w:val="22"/>
+                        </w:rPr>
+                        <w:t>isual Studio</w:t>
+                      </w:r>
+                      <w:r>
+                        <w:rPr>
+                          <w:rFonts w:ascii="微软雅黑" w:eastAsia="微软雅黑" w:hAnsi="微软雅黑" w:cstheme="minorBidi"/>
+                          <w:color w:val="000000"/>
+                          <w:sz w:val="22"/>
+                          <w:szCs w:val="22"/>
+                        </w:rPr>
+                        <w:t xml:space="preserve"> </w:t>
+                      </w:r>
+                      <w:r>
+                        <w:rPr>
+                          <w:rFonts w:ascii="微软雅黑" w:eastAsia="微软雅黑" w:hAnsi="微软雅黑" w:cstheme="minorBidi"/>
+                          <w:color w:val="000000"/>
+                          <w:sz w:val="22"/>
+                          <w:szCs w:val="22"/>
+                        </w:rPr>
+                        <w:t>Code</w:t>
+                      </w:r>
+                    </w:p>
+                    <w:p>
+                      <w:pPr>
+                        <w:pStyle w:val="a5"/>
+                        <w:spacing w:before="0" w:beforeAutospacing="0" w:after="0" w:afterAutospacing="0" w:line="360" w:lineRule="exact"/>
+                        <w:rPr>
+                          <w:rFonts w:ascii="微软雅黑" w:eastAsia="微软雅黑" w:hAnsi="微软雅黑" w:cstheme="minorBidi"/>
+                          <w:color w:val="000000"/>
+                          <w:sz w:val="22"/>
+                          <w:szCs w:val="22"/>
+                        </w:rPr>
+                      </w:pPr>
+                    </w:p>
                     <w:p>
                       <w:pPr>
                         <w:pStyle w:val="a5"/>
@@ -19760,18 +20716,7 @@
                                 <w:bCs/>
                                 <w:color w:val="8AA8AE"/>
                               </w:rPr>
-                              <w:t>项</w:t>
-                            </w:r>
-                            <w:bookmarkStart w:id="16" w:name="_GoBack"/>
-                            <w:bookmarkEnd w:id="16"/>
-                            <w:r>
-                              <w:rPr>
-                                <w:rFonts w:ascii="微软雅黑" w:eastAsia="微软雅黑" w:hAnsi="微软雅黑" w:cstheme="minorBidi" w:hint="eastAsia"/>
-                                <w:b/>
-                                <w:bCs/>
-                                <w:color w:val="8AA8AE"/>
-                              </w:rPr>
-                              <w:t>目简介</w:t>
+                              <w:t>项目简介</w:t>
                             </w:r>
                           </w:p>
                         </w:txbxContent>
@@ -19802,18 +20747,7 @@
                           <w:bCs/>
                           <w:color w:val="8AA8AE"/>
                         </w:rPr>
-                        <w:t>项</w:t>
-                      </w:r>
-                      <w:bookmarkStart w:id="17" w:name="_GoBack"/>
-                      <w:bookmarkEnd w:id="17"/>
-                      <w:r>
-                        <w:rPr>
-                          <w:rFonts w:ascii="微软雅黑" w:eastAsia="微软雅黑" w:hAnsi="微软雅黑" w:cstheme="minorBidi" w:hint="eastAsia"/>
-                          <w:b/>
-                          <w:bCs/>
-                          <w:color w:val="8AA8AE"/>
-                        </w:rPr>
-                        <w:t>目简介</w:t>
+                        <w:t>项目简介</w:t>
                       </w:r>
                     </w:p>
                   </w:txbxContent>
